--- a/Linux命令使用文档.docx
+++ b/Linux命令使用文档.docx
@@ -4276,11 +4276,6 @@
       </w:r>
     </w:p>
     <w:p>
-      <w:pPr>
-        <w:rPr>
-          <w:rFonts w:hint="eastAsia"/>
-        </w:rPr>
-      </w:pPr>
       <w:r>
         <w:rPr>
           <w:rFonts w:ascii="微软雅黑" w:hAnsi="微软雅黑" w:hint="eastAsia"/>
@@ -4463,13 +4458,7 @@
         <w:br w:type="page"/>
       </w:r>
     </w:p>
-    <w:p>
-      <w:pPr>
-        <w:rPr>
-          <w:rFonts w:hint="eastAsia"/>
-        </w:rPr>
-      </w:pPr>
-    </w:p>
+    <w:p/>
     <w:p>
       <w:pPr>
         <w:pStyle w:val="1"/>
@@ -5820,6 +5809,7 @@
           <w:rFonts w:ascii="Verdana" w:hAnsi="Verdana"/>
           <w:color w:val="555555"/>
         </w:rPr>
+        <w:lastRenderedPageBreak/>
         <w:t>hosts</w:t>
       </w:r>
       <w:r>
@@ -6342,6 +6332,7 @@
         <w:rPr>
           <w:sz w:val="14"/>
         </w:rPr>
+        <w:lastRenderedPageBreak/>
         <w:t>Unpacking...</w:t>
       </w:r>
     </w:p>
@@ -6810,6 +6801,7 @@
         <w:rPr>
           <w:rFonts w:hint="eastAsia"/>
         </w:rPr>
+        <w:lastRenderedPageBreak/>
         <w:t>设置</w:t>
       </w:r>
       <w:r>
@@ -7312,6 +7304,7 @@
           <w:sz w:val="24"/>
           <w:szCs w:val="24"/>
         </w:rPr>
+        <w:lastRenderedPageBreak/>
         <w:t># sh shutdown.sh</w:t>
       </w:r>
       <w:r>
@@ -8217,6 +8210,7 @@
     </w:p>
     <w:p>
       <w:r>
+        <w:lastRenderedPageBreak/>
         <w:t>case "`uname`" in</w:t>
       </w:r>
     </w:p>
@@ -8530,6 +8524,7 @@
         <w:rPr>
           <w:sz w:val="14"/>
         </w:rPr>
+        <w:lastRenderedPageBreak/>
         <w:t>==============================================================================================================================================================================================================================================================================</w:t>
       </w:r>
     </w:p>
@@ -8914,6 +8909,7 @@
           <w:sz w:val="21"/>
           <w:szCs w:val="21"/>
         </w:rPr>
+        <w:lastRenderedPageBreak/>
         <w:t>引用:</w:t>
       </w:r>
       <w:r>
@@ -9609,6 +9605,7 @@
         <w:rPr>
           <w:rFonts w:hint="eastAsia"/>
         </w:rPr>
+        <w:lastRenderedPageBreak/>
         <w:t>查找文件</w:t>
       </w:r>
       <w:bookmarkEnd w:id="16"/>
@@ -10143,6 +10140,7 @@
           <w:b/>
           <w:color w:val="000000" w:themeColor="text1"/>
         </w:rPr>
+        <w:lastRenderedPageBreak/>
         <w:t>[root@HH005 tomcat]# mkdir -vp java jdk/java jdk/lib</w:t>
       </w:r>
     </w:p>
@@ -10363,41 +10361,39 @@
         </w:rPr>
         <w:t>:</w:t>
       </w:r>
-      <w:bookmarkStart w:id="23" w:name="_GoBack"/>
+    </w:p>
+    <w:p>
+      <w:r>
+        <w:t>[root@cdh02 local]# scp apache-tomcat-7.0.29.tar.gz  root@10.18.13.152:/root</w:t>
+      </w:r>
+    </w:p>
+    <w:p>
+      <w:r>
+        <w:t xml:space="preserve">root@10.18.13.152's password: </w:t>
+      </w:r>
+    </w:p>
+    <w:p>
+      <w:r>
+        <w:t xml:space="preserve">apache-tomcat-7.0.29.tar.gz                                                                                                                                                                                                                 100% 7499KB   7.3MB/s   00:00    </w:t>
+      </w:r>
+    </w:p>
+    <w:p>
+      <w:r>
+        <w:t>[root@cdh02 local]# ls</w:t>
+      </w:r>
+    </w:p>
+    <w:p>
+      <w:pPr>
+        <w:pStyle w:val="2"/>
+      </w:pPr>
+      <w:bookmarkStart w:id="23" w:name="_Toc457209077"/>
+      <w:r>
+        <w:rPr>
+          <w:rFonts w:hint="eastAsia"/>
+        </w:rPr>
+        <w:t>移动文件</w:t>
+      </w:r>
       <w:bookmarkEnd w:id="23"/>
-    </w:p>
-    <w:p>
-      <w:r>
-        <w:t>[root@cdh02 local]# scp apache-tomcat-7.0.29.tar.gz  root@10.18.13.152:/root</w:t>
-      </w:r>
-    </w:p>
-    <w:p>
-      <w:r>
-        <w:t xml:space="preserve">root@10.18.13.152's password: </w:t>
-      </w:r>
-    </w:p>
-    <w:p>
-      <w:r>
-        <w:t xml:space="preserve">apache-tomcat-7.0.29.tar.gz                                                                                                                                                                                                                 100% 7499KB   7.3MB/s   00:00    </w:t>
-      </w:r>
-    </w:p>
-    <w:p>
-      <w:r>
-        <w:t>[root@cdh02 local]# ls</w:t>
-      </w:r>
-    </w:p>
-    <w:p>
-      <w:pPr>
-        <w:pStyle w:val="2"/>
-      </w:pPr>
-      <w:bookmarkStart w:id="24" w:name="_Toc457209077"/>
-      <w:r>
-        <w:rPr>
-          <w:rFonts w:hint="eastAsia"/>
-        </w:rPr>
-        <w:t>移动文件</w:t>
-      </w:r>
-      <w:bookmarkEnd w:id="24"/>
     </w:p>
     <w:p>
       <w:r>
@@ -10432,17 +10428,18 @@
       <w:pPr>
         <w:pStyle w:val="2"/>
       </w:pPr>
-      <w:bookmarkStart w:id="25" w:name="_Toc457209078"/>
-      <w:r>
-        <w:rPr>
-          <w:rFonts w:hint="eastAsia"/>
-        </w:rPr>
+      <w:bookmarkStart w:id="24" w:name="_Toc457209078"/>
+      <w:r>
+        <w:rPr>
+          <w:rFonts w:hint="eastAsia"/>
+        </w:rPr>
+        <w:lastRenderedPageBreak/>
         <w:t>删除</w:t>
       </w:r>
       <w:r>
         <w:t>文件</w:t>
       </w:r>
-      <w:bookmarkEnd w:id="25"/>
+      <w:bookmarkEnd w:id="24"/>
     </w:p>
     <w:p>
       <w:pPr>
@@ -10760,7 +10757,7 @@
       <w:pPr>
         <w:pStyle w:val="2"/>
       </w:pPr>
-      <w:bookmarkStart w:id="26" w:name="_Toc457209079"/>
+      <w:bookmarkStart w:id="25" w:name="_Toc457209079"/>
       <w:r>
         <w:rPr>
           <w:rFonts w:hint="eastAsia"/>
@@ -10794,102 +10791,102 @@
         </w:rPr>
         <w:t>字符数</w:t>
       </w:r>
+      <w:bookmarkEnd w:id="25"/>
+    </w:p>
+    <w:p>
+      <w:pPr>
+        <w:rPr>
+          <w:b/>
+        </w:rPr>
+      </w:pPr>
+      <w:r>
+        <w:rPr>
+          <w:b/>
+        </w:rPr>
+        <w:t>[root@hh05 tomcat6.0]# wc a.txt</w:t>
+      </w:r>
+    </w:p>
+    <w:p>
+      <w:pPr>
+        <w:ind w:firstLine="720"/>
+      </w:pPr>
+      <w:r>
+        <w:t xml:space="preserve"> </w:t>
+      </w:r>
+      <w:r>
+        <w:rPr>
+          <w:color w:val="FF0000"/>
+        </w:rPr>
+        <w:t xml:space="preserve">1 </w:t>
+      </w:r>
+      <w:r>
+        <w:t xml:space="preserve"> </w:t>
+      </w:r>
+      <w:r>
+        <w:rPr>
+          <w:color w:val="548DD4" w:themeColor="text2" w:themeTint="99"/>
+        </w:rPr>
+        <w:t>3</w:t>
+      </w:r>
+      <w:r>
+        <w:t xml:space="preserve"> </w:t>
+      </w:r>
+      <w:r>
+        <w:rPr>
+          <w:color w:val="00B0F0"/>
+        </w:rPr>
+        <w:t>12</w:t>
+      </w:r>
+      <w:r>
+        <w:t xml:space="preserve"> a.txt</w:t>
+      </w:r>
+    </w:p>
+    <w:p>
+      <w:pPr>
+        <w:rPr>
+          <w:b/>
+        </w:rPr>
+      </w:pPr>
+      <w:r>
+        <w:rPr>
+          <w:b/>
+        </w:rPr>
+        <w:t>[root@hh05 tomcat6.0]# cat a.txt</w:t>
+      </w:r>
+    </w:p>
+    <w:p>
+      <w:pPr>
+        <w:ind w:firstLine="720"/>
+      </w:pPr>
+      <w:r>
+        <w:t>how are you</w:t>
+      </w:r>
+    </w:p>
+    <w:p>
+      <w:pPr>
+        <w:rPr>
+          <w:b/>
+        </w:rPr>
+      </w:pPr>
+      <w:r>
+        <w:rPr>
+          <w:b/>
+        </w:rPr>
+        <w:t>[root@hh05 tomcat6.0]#</w:t>
+      </w:r>
+    </w:p>
+    <w:p>
+      <w:pPr>
+        <w:pStyle w:val="2"/>
+      </w:pPr>
+      <w:bookmarkStart w:id="26" w:name="_Toc457209080"/>
+      <w:r>
+        <w:rPr>
+          <w:rFonts w:hint="eastAsia"/>
+        </w:rPr>
+        <w:t>重命名</w:t>
+      </w:r>
       <w:bookmarkEnd w:id="26"/>
-    </w:p>
-    <w:p>
-      <w:pPr>
-        <w:rPr>
-          <w:b/>
-        </w:rPr>
-      </w:pPr>
-      <w:r>
-        <w:rPr>
-          <w:b/>
-        </w:rPr>
-        <w:t>[root@hh05 tomcat6.0]# wc a.txt</w:t>
-      </w:r>
-    </w:p>
-    <w:p>
-      <w:pPr>
-        <w:ind w:firstLine="720"/>
-      </w:pPr>
-      <w:r>
-        <w:t xml:space="preserve"> </w:t>
-      </w:r>
-      <w:r>
-        <w:rPr>
-          <w:color w:val="FF0000"/>
-        </w:rPr>
-        <w:t xml:space="preserve">1 </w:t>
-      </w:r>
-      <w:r>
-        <w:t xml:space="preserve"> </w:t>
-      </w:r>
-      <w:r>
-        <w:rPr>
-          <w:color w:val="548DD4" w:themeColor="text2" w:themeTint="99"/>
-        </w:rPr>
-        <w:t>3</w:t>
-      </w:r>
-      <w:r>
-        <w:t xml:space="preserve"> </w:t>
-      </w:r>
-      <w:r>
-        <w:rPr>
-          <w:color w:val="00B0F0"/>
-        </w:rPr>
-        <w:t>12</w:t>
-      </w:r>
-      <w:r>
-        <w:t xml:space="preserve"> a.txt</w:t>
-      </w:r>
-    </w:p>
-    <w:p>
-      <w:pPr>
-        <w:rPr>
-          <w:b/>
-        </w:rPr>
-      </w:pPr>
-      <w:r>
-        <w:rPr>
-          <w:b/>
-        </w:rPr>
-        <w:t>[root@hh05 tomcat6.0]# cat a.txt</w:t>
-      </w:r>
-    </w:p>
-    <w:p>
-      <w:pPr>
-        <w:ind w:firstLine="720"/>
-      </w:pPr>
-      <w:r>
-        <w:t>how are you</w:t>
-      </w:r>
-    </w:p>
-    <w:p>
-      <w:pPr>
-        <w:rPr>
-          <w:b/>
-        </w:rPr>
-      </w:pPr>
-      <w:r>
-        <w:rPr>
-          <w:b/>
-        </w:rPr>
-        <w:t>[root@hh05 tomcat6.0]#</w:t>
-      </w:r>
-    </w:p>
-    <w:p>
-      <w:pPr>
-        <w:pStyle w:val="2"/>
-      </w:pPr>
-      <w:bookmarkStart w:id="27" w:name="_Toc457209080"/>
-      <w:r>
-        <w:rPr>
-          <w:rFonts w:hint="eastAsia"/>
-        </w:rPr>
-        <w:t>重命名</w:t>
-      </w:r>
-      <w:bookmarkEnd w:id="27"/>
     </w:p>
     <w:p>
       <w:r>
@@ -10923,14 +10920,15 @@
       <w:pPr>
         <w:pStyle w:val="2"/>
       </w:pPr>
-      <w:bookmarkStart w:id="28" w:name="_Toc457209081"/>
-      <w:r>
-        <w:rPr>
-          <w:rFonts w:hint="eastAsia"/>
-        </w:rPr>
+      <w:bookmarkStart w:id="27" w:name="_Toc457209081"/>
+      <w:r>
+        <w:rPr>
+          <w:rFonts w:hint="eastAsia"/>
+        </w:rPr>
+        <w:lastRenderedPageBreak/>
         <w:t>切换用户</w:t>
       </w:r>
-      <w:bookmarkEnd w:id="28"/>
+      <w:bookmarkEnd w:id="27"/>
     </w:p>
     <w:p>
       <w:r>
@@ -10951,14 +10949,14 @@
       <w:pPr>
         <w:pStyle w:val="2"/>
       </w:pPr>
-      <w:bookmarkStart w:id="29" w:name="_Toc457209082"/>
+      <w:bookmarkStart w:id="28" w:name="_Toc457209082"/>
       <w:r>
         <w:rPr>
           <w:rFonts w:hint="eastAsia"/>
         </w:rPr>
         <w:t>压缩文件</w:t>
       </w:r>
-      <w:bookmarkEnd w:id="29"/>
+      <w:bookmarkEnd w:id="28"/>
     </w:p>
     <w:p>
       <w:pPr>
@@ -11267,36 +11265,36 @@
       <w:pPr>
         <w:pStyle w:val="2"/>
       </w:pPr>
-      <w:bookmarkStart w:id="30" w:name="_Toc457209083"/>
+      <w:bookmarkStart w:id="29" w:name="_Toc457209083"/>
       <w:r>
         <w:rPr>
           <w:rFonts w:hint="eastAsia"/>
         </w:rPr>
         <w:t>列出压缩文件列表</w:t>
       </w:r>
+      <w:bookmarkEnd w:id="29"/>
+    </w:p>
+    <w:p>
+      <w:r>
+        <w:rPr>
+          <w:rFonts w:hint="eastAsia"/>
+        </w:rPr>
+        <w:t>tar   -tzf   test.tar.gz</w:t>
+      </w:r>
+    </w:p>
+    <w:p/>
+    <w:p>
+      <w:pPr>
+        <w:pStyle w:val="2"/>
+      </w:pPr>
+      <w:bookmarkStart w:id="30" w:name="_Toc457209084"/>
+      <w:r>
+        <w:rPr>
+          <w:rFonts w:hint="eastAsia"/>
+        </w:rPr>
+        <w:t>解压文件</w:t>
+      </w:r>
       <w:bookmarkEnd w:id="30"/>
-    </w:p>
-    <w:p>
-      <w:r>
-        <w:rPr>
-          <w:rFonts w:hint="eastAsia"/>
-        </w:rPr>
-        <w:t>tar   -tzf   test.tar.gz</w:t>
-      </w:r>
-    </w:p>
-    <w:p/>
-    <w:p>
-      <w:pPr>
-        <w:pStyle w:val="2"/>
-      </w:pPr>
-      <w:bookmarkStart w:id="31" w:name="_Toc457209084"/>
-      <w:r>
-        <w:rPr>
-          <w:rFonts w:hint="eastAsia"/>
-        </w:rPr>
-        <w:t>解压文件</w:t>
-      </w:r>
-      <w:bookmarkEnd w:id="31"/>
     </w:p>
     <w:p>
       <w:pPr>
@@ -11590,6 +11588,7 @@
         <w:rPr>
           <w:rFonts w:hint="eastAsia"/>
         </w:rPr>
+        <w:lastRenderedPageBreak/>
         <w:t>upzip  test.zip</w:t>
       </w:r>
     </w:p>
@@ -12340,7 +12339,7 @@
       <w:pPr>
         <w:pStyle w:val="3"/>
       </w:pPr>
-      <w:bookmarkStart w:id="32" w:name="_Toc457209085"/>
+      <w:bookmarkStart w:id="31" w:name="_Toc457209085"/>
       <w:r>
         <w:rPr>
           <w:rFonts w:hint="eastAsia"/>
@@ -12359,7 +12358,7 @@
       <w:r>
         <w:t>目录</w:t>
       </w:r>
-      <w:bookmarkEnd w:id="32"/>
+      <w:bookmarkEnd w:id="31"/>
     </w:p>
     <w:p>
       <w:pPr>
@@ -12491,11 +12490,12 @@
       <w:pPr>
         <w:pStyle w:val="2"/>
       </w:pPr>
-      <w:bookmarkStart w:id="33" w:name="_Toc457209086"/>
-      <w:r>
-        <w:rPr>
-          <w:rFonts w:hint="eastAsia"/>
-        </w:rPr>
+      <w:bookmarkStart w:id="32" w:name="_Toc457209086"/>
+      <w:r>
+        <w:rPr>
+          <w:rFonts w:hint="eastAsia"/>
+        </w:rPr>
+        <w:lastRenderedPageBreak/>
         <w:t>查看</w:t>
       </w:r>
       <w:r>
@@ -12507,7 +12507,7 @@
         </w:rPr>
         <w:t>内容</w:t>
       </w:r>
-      <w:bookmarkEnd w:id="33"/>
+      <w:bookmarkEnd w:id="32"/>
     </w:p>
     <w:p>
       <w:pPr>
@@ -12893,7 +12893,7 @@
       <w:pPr>
         <w:pStyle w:val="3"/>
       </w:pPr>
-      <w:bookmarkStart w:id="34" w:name="_Toc457209087"/>
+      <w:bookmarkStart w:id="33" w:name="_Toc457209087"/>
       <w:r>
         <w:rPr>
           <w:rFonts w:hint="eastAsia"/>
@@ -12912,6 +12912,39 @@
         </w:rPr>
         <w:t>行</w:t>
       </w:r>
+      <w:bookmarkEnd w:id="33"/>
+    </w:p>
+    <w:p>
+      <w:r>
+        <w:rPr>
+          <w:rFonts w:hint="eastAsia"/>
+        </w:rPr>
+        <w:t>head  -n 10  example.txt</w:t>
+      </w:r>
+    </w:p>
+    <w:p>
+      <w:pPr>
+        <w:pStyle w:val="3"/>
+      </w:pPr>
+      <w:bookmarkStart w:id="34" w:name="_Toc457209088"/>
+      <w:r>
+        <w:rPr>
+          <w:rFonts w:hint="eastAsia"/>
+        </w:rPr>
+        <w:t>查看文件尾</w:t>
+      </w:r>
+      <w:r>
+        <w:rPr>
+          <w:rFonts w:hint="eastAsia"/>
+        </w:rPr>
+        <w:t>10</w:t>
+      </w:r>
+      <w:r>
+        <w:rPr>
+          <w:rFonts w:hint="eastAsia"/>
+        </w:rPr>
+        <w:t>行</w:t>
+      </w:r>
       <w:bookmarkEnd w:id="34"/>
     </w:p>
     <w:p>
@@ -12919,19 +12952,44 @@
         <w:rPr>
           <w:rFonts w:hint="eastAsia"/>
         </w:rPr>
-        <w:t>head  -n 10  example.txt</w:t>
-      </w:r>
-    </w:p>
-    <w:p>
-      <w:pPr>
-        <w:pStyle w:val="3"/>
-      </w:pPr>
-      <w:bookmarkStart w:id="35" w:name="_Toc457209088"/>
-      <w:r>
-        <w:rPr>
-          <w:rFonts w:hint="eastAsia"/>
-        </w:rPr>
-        <w:t>查看文件尾</w:t>
+        <w:t xml:space="preserve">tail </w:t>
+      </w:r>
+      <w:r>
+        <w:t>–</w:t>
+      </w:r>
+      <w:r>
+        <w:rPr>
+          <w:rFonts w:hint="eastAsia"/>
+        </w:rPr>
+        <w:t>n 10  example.txt</w:t>
+      </w:r>
+    </w:p>
+    <w:p/>
+    <w:p>
+      <w:pPr>
+        <w:pStyle w:val="2"/>
+      </w:pPr>
+      <w:bookmarkStart w:id="35" w:name="_Toc457209089"/>
+      <w:r>
+        <w:rPr>
+          <w:rFonts w:hint="eastAsia"/>
+        </w:rPr>
+        <w:t>查看日志文件类型文件</w:t>
+      </w:r>
+      <w:bookmarkEnd w:id="35"/>
+    </w:p>
+    <w:p>
+      <w:r>
+        <w:rPr>
+          <w:rFonts w:hint="eastAsia"/>
+        </w:rPr>
+        <w:t>tail  -f  example.log   //</w:t>
+      </w:r>
+      <w:r>
+        <w:rPr>
+          <w:rFonts w:hint="eastAsia"/>
+        </w:rPr>
+        <w:t>这个命令会自动显示新增内容，屏幕只显示</w:t>
       </w:r>
       <w:r>
         <w:rPr>
@@ -12943,82 +13001,24 @@
         <w:rPr>
           <w:rFonts w:hint="eastAsia"/>
         </w:rPr>
-        <w:t>行</w:t>
-      </w:r>
-      <w:bookmarkEnd w:id="35"/>
-    </w:p>
-    <w:p>
-      <w:r>
-        <w:rPr>
-          <w:rFonts w:hint="eastAsia"/>
-        </w:rPr>
-        <w:t xml:space="preserve">tail </w:t>
-      </w:r>
-      <w:r>
-        <w:t>–</w:t>
-      </w:r>
-      <w:r>
-        <w:rPr>
-          <w:rFonts w:hint="eastAsia"/>
-        </w:rPr>
-        <w:t>n 10  example.txt</w:t>
-      </w:r>
-    </w:p>
-    <w:p/>
+        <w:t>行内容的（可设置）</w:t>
+      </w:r>
+    </w:p>
     <w:p>
       <w:pPr>
         <w:pStyle w:val="2"/>
       </w:pPr>
-      <w:bookmarkStart w:id="36" w:name="_Toc457209089"/>
-      <w:r>
-        <w:rPr>
-          <w:rFonts w:hint="eastAsia"/>
-        </w:rPr>
-        <w:t>查看日志文件类型文件</w:t>
+      <w:bookmarkStart w:id="36" w:name="_Toc457209090"/>
+      <w:r>
+        <w:rPr>
+          <w:rFonts w:hint="eastAsia"/>
+        </w:rPr>
+        <w:t>向下</w:t>
+      </w:r>
+      <w:r>
+        <w:t>翻页</w:t>
       </w:r>
       <w:bookmarkEnd w:id="36"/>
-    </w:p>
-    <w:p>
-      <w:r>
-        <w:rPr>
-          <w:rFonts w:hint="eastAsia"/>
-        </w:rPr>
-        <w:t>tail  -f  example.log   //</w:t>
-      </w:r>
-      <w:r>
-        <w:rPr>
-          <w:rFonts w:hint="eastAsia"/>
-        </w:rPr>
-        <w:t>这个命令会自动显示新增内容，屏幕只显示</w:t>
-      </w:r>
-      <w:r>
-        <w:rPr>
-          <w:rFonts w:hint="eastAsia"/>
-        </w:rPr>
-        <w:t>10</w:t>
-      </w:r>
-      <w:r>
-        <w:rPr>
-          <w:rFonts w:hint="eastAsia"/>
-        </w:rPr>
-        <w:t>行内容的（可设置）</w:t>
-      </w:r>
-    </w:p>
-    <w:p>
-      <w:pPr>
-        <w:pStyle w:val="2"/>
-      </w:pPr>
-      <w:bookmarkStart w:id="37" w:name="_Toc457209090"/>
-      <w:r>
-        <w:rPr>
-          <w:rFonts w:hint="eastAsia"/>
-        </w:rPr>
-        <w:t>向下</w:t>
-      </w:r>
-      <w:r>
-        <w:t>翻页</w:t>
-      </w:r>
-      <w:bookmarkEnd w:id="37"/>
     </w:p>
     <w:p>
       <w:pPr>
@@ -13148,13 +13148,46 @@
       <w:pPr>
         <w:pStyle w:val="2"/>
       </w:pPr>
-      <w:bookmarkStart w:id="38" w:name="_Toc457209091"/>
+      <w:bookmarkStart w:id="37" w:name="_Toc457209091"/>
       <w:r>
         <w:rPr>
           <w:rFonts w:hint="eastAsia"/>
         </w:rPr>
         <w:t>使用超级管理员身份执行命令</w:t>
       </w:r>
+      <w:bookmarkEnd w:id="37"/>
+    </w:p>
+    <w:p>
+      <w:r>
+        <w:rPr>
+          <w:rFonts w:hint="eastAsia"/>
+        </w:rPr>
+        <w:t xml:space="preserve">sudo  rm  a.txt </w:t>
+      </w:r>
+      <w:r>
+        <w:rPr>
+          <w:rFonts w:hint="eastAsia"/>
+        </w:rPr>
+        <w:tab/>
+      </w:r>
+      <w:r>
+        <w:rPr>
+          <w:rFonts w:hint="eastAsia"/>
+        </w:rPr>
+        <w:t>使用管理员身份删除文件</w:t>
+      </w:r>
+    </w:p>
+    <w:p>
+      <w:pPr>
+        <w:pStyle w:val="2"/>
+      </w:pPr>
+      <w:bookmarkStart w:id="38" w:name="_Toc457209092"/>
+      <w:r>
+        <w:rPr>
+          <w:rFonts w:hint="eastAsia"/>
+        </w:rPr>
+        <w:t>查看端口属于哪个程序</w:t>
+      </w:r>
       <w:bookmarkEnd w:id="38"/>
     </w:p>
     <w:p>
@@ -13162,31 +13195,28 @@
         <w:rPr>
           <w:rFonts w:hint="eastAsia"/>
         </w:rPr>
-        <w:t xml:space="preserve">sudo  rm  a.txt </w:t>
-      </w:r>
-      <w:r>
-        <w:rPr>
-          <w:rFonts w:hint="eastAsia"/>
-        </w:rPr>
-        <w:tab/>
-      </w:r>
-      <w:r>
-        <w:rPr>
-          <w:rFonts w:hint="eastAsia"/>
-        </w:rPr>
-        <w:t>使用管理员身份删除文件</w:t>
+        <w:t>Isof   -</w:t>
+      </w:r>
+      <w:r>
+        <w:t>i   :8080</w:t>
       </w:r>
     </w:p>
     <w:p>
       <w:pPr>
         <w:pStyle w:val="2"/>
       </w:pPr>
-      <w:bookmarkStart w:id="39" w:name="_Toc457209092"/>
-      <w:r>
-        <w:rPr>
-          <w:rFonts w:hint="eastAsia"/>
-        </w:rPr>
-        <w:t>查看端口属于哪个程序</w:t>
+      <w:bookmarkStart w:id="39" w:name="_Toc457209093"/>
+      <w:r>
+        <w:rPr>
+          <w:rFonts w:hint="eastAsia"/>
+        </w:rPr>
+        <w:t xml:space="preserve">free   -m   </w:t>
+      </w:r>
+      <w:r>
+        <w:rPr>
+          <w:rFonts w:hint="eastAsia"/>
+        </w:rPr>
+        <w:t>查看内存使用和交换区使用量</w:t>
       </w:r>
       <w:bookmarkEnd w:id="39"/>
     </w:p>
@@ -13195,28 +13225,26 @@
         <w:rPr>
           <w:rFonts w:hint="eastAsia"/>
         </w:rPr>
-        <w:t>Isof   -</w:t>
-      </w:r>
-      <w:r>
-        <w:t>i   :8080</w:t>
-      </w:r>
-    </w:p>
+        <w:t>#free   -m</w:t>
+      </w:r>
+    </w:p>
+    <w:p/>
     <w:p>
       <w:pPr>
         <w:pStyle w:val="2"/>
       </w:pPr>
-      <w:bookmarkStart w:id="40" w:name="_Toc457209093"/>
-      <w:r>
-        <w:rPr>
-          <w:rFonts w:hint="eastAsia"/>
-        </w:rPr>
-        <w:t xml:space="preserve">free   -m   </w:t>
-      </w:r>
-      <w:r>
-        <w:rPr>
-          <w:rFonts w:hint="eastAsia"/>
-        </w:rPr>
-        <w:t>查看内存使用和交换区使用量</w:t>
+      <w:bookmarkStart w:id="40" w:name="_Toc457209094"/>
+      <w:r>
+        <w:rPr>
+          <w:rFonts w:hint="eastAsia"/>
+        </w:rPr>
+        <w:t>df  -h</w:t>
+      </w:r>
+      <w:r>
+        <w:rPr>
+          <w:rFonts w:hint="eastAsia"/>
+        </w:rPr>
+        <w:t>查看各个分区使用情况</w:t>
       </w:r>
       <w:bookmarkEnd w:id="40"/>
     </w:p>
@@ -13225,71 +13253,43 @@
         <w:rPr>
           <w:rFonts w:hint="eastAsia"/>
         </w:rPr>
-        <w:t>#free   -m</w:t>
-      </w:r>
+        <w:t>#df  -h</w:t>
+      </w:r>
+    </w:p>
+    <w:p>
+      <w:pPr>
+        <w:pStyle w:val="2"/>
+      </w:pPr>
+      <w:bookmarkStart w:id="41" w:name="_Toc457209095"/>
+      <w:r>
+        <w:rPr>
+          <w:rFonts w:hint="eastAsia"/>
+        </w:rPr>
+        <w:t xml:space="preserve">du   -sh </w:t>
+      </w:r>
+      <w:r>
+        <w:rPr>
+          <w:rFonts w:hint="eastAsia"/>
+        </w:rPr>
+        <w:t>查看指定目录的大小</w:t>
+      </w:r>
+      <w:bookmarkEnd w:id="41"/>
     </w:p>
     <w:p/>
     <w:p>
+      <w:r>
+        <w:rPr>
+          <w:rFonts w:hint="eastAsia"/>
+        </w:rPr>
+        <w:t>du  -sh  /mnt/online/</w:t>
+      </w:r>
+    </w:p>
+    <w:p/>
+    <w:p>
       <w:pPr>
         <w:pStyle w:val="2"/>
       </w:pPr>
-      <w:bookmarkStart w:id="41" w:name="_Toc457209094"/>
-      <w:r>
-        <w:rPr>
-          <w:rFonts w:hint="eastAsia"/>
-        </w:rPr>
-        <w:t>df  -h</w:t>
-      </w:r>
-      <w:r>
-        <w:rPr>
-          <w:rFonts w:hint="eastAsia"/>
-        </w:rPr>
-        <w:t>查看各个分区使用情况</w:t>
-      </w:r>
-      <w:bookmarkEnd w:id="41"/>
-    </w:p>
-    <w:p>
-      <w:r>
-        <w:rPr>
-          <w:rFonts w:hint="eastAsia"/>
-        </w:rPr>
-        <w:t>#df  -h</w:t>
-      </w:r>
-    </w:p>
-    <w:p>
-      <w:pPr>
-        <w:pStyle w:val="2"/>
-      </w:pPr>
-      <w:bookmarkStart w:id="42" w:name="_Toc457209095"/>
-      <w:r>
-        <w:rPr>
-          <w:rFonts w:hint="eastAsia"/>
-        </w:rPr>
-        <w:t xml:space="preserve">du   -sh </w:t>
-      </w:r>
-      <w:r>
-        <w:rPr>
-          <w:rFonts w:hint="eastAsia"/>
-        </w:rPr>
-        <w:t>查看指定目录的大小</w:t>
-      </w:r>
-      <w:bookmarkEnd w:id="42"/>
-    </w:p>
-    <w:p/>
-    <w:p>
-      <w:r>
-        <w:rPr>
-          <w:rFonts w:hint="eastAsia"/>
-        </w:rPr>
-        <w:t>du  -sh  /mnt/online/</w:t>
-      </w:r>
-    </w:p>
-    <w:p/>
-    <w:p>
-      <w:pPr>
-        <w:pStyle w:val="2"/>
-      </w:pPr>
-      <w:bookmarkStart w:id="43" w:name="_Toc457209096"/>
+      <w:bookmarkStart w:id="42" w:name="_Toc457209096"/>
       <w:r>
         <w:rPr>
           <w:rFonts w:ascii="Verdana" w:hAnsi="Verdana"/>
@@ -13306,7 +13306,7 @@
       <w:r>
         <w:t>计算机名字</w:t>
       </w:r>
-      <w:bookmarkEnd w:id="43"/>
+      <w:bookmarkEnd w:id="42"/>
     </w:p>
     <w:p>
       <w:r>
@@ -13420,7 +13420,7 @@
       <w:pPr>
         <w:pStyle w:val="2"/>
       </w:pPr>
-      <w:bookmarkStart w:id="44" w:name="_Toc457209097"/>
+      <w:bookmarkStart w:id="43" w:name="_Toc457209097"/>
       <w:r>
         <w:rPr>
           <w:rFonts w:hint="eastAsia"/>
@@ -13433,71 +13433,72 @@
       <w:r>
         <w:t>IP</w:t>
       </w:r>
+      <w:bookmarkEnd w:id="43"/>
+    </w:p>
+    <w:p>
+      <w:r>
+        <w:t>#dhclient</w:t>
+      </w:r>
+    </w:p>
+    <w:p>
+      <w:pPr>
+        <w:pStyle w:val="2"/>
+      </w:pPr>
+      <w:bookmarkStart w:id="44" w:name="_Toc457209098"/>
+      <w:r>
+        <w:rPr>
+          <w:rFonts w:hint="eastAsia"/>
+        </w:rPr>
+        <w:lastRenderedPageBreak/>
+        <w:t>设置</w:t>
+      </w:r>
+      <w:r>
+        <w:t>系统时间</w:t>
+      </w:r>
       <w:bookmarkEnd w:id="44"/>
     </w:p>
     <w:p>
-      <w:r>
-        <w:t>#dhclient</w:t>
+      <w:pPr>
+        <w:rPr>
+          <w:b/>
+        </w:rPr>
+      </w:pPr>
+      <w:r>
+        <w:rPr>
+          <w:b/>
+        </w:rPr>
+        <w:t>[root@HH005 tomcat6.0]# date -s "2016-6-6 9:10"</w:t>
+      </w:r>
+    </w:p>
+    <w:p>
+      <w:pPr>
+        <w:ind w:firstLine="720"/>
+        <w:rPr>
+          <w:sz w:val="20"/>
+        </w:rPr>
+      </w:pPr>
+      <w:r>
+        <w:rPr>
+          <w:sz w:val="20"/>
+        </w:rPr>
+        <w:t>Mon Jun  6 09:10:00 CST 2016</w:t>
       </w:r>
     </w:p>
     <w:p>
       <w:pPr>
         <w:pStyle w:val="2"/>
       </w:pPr>
-      <w:bookmarkStart w:id="45" w:name="_Toc457209098"/>
-      <w:r>
-        <w:rPr>
-          <w:rFonts w:hint="eastAsia"/>
-        </w:rPr>
-        <w:t>设置</w:t>
-      </w:r>
-      <w:r>
-        <w:t>系统时间</w:t>
+      <w:bookmarkStart w:id="45" w:name="_Toc457209099"/>
+      <w:r>
+        <w:rPr>
+          <w:rFonts w:hint="eastAsia"/>
+        </w:rPr>
+        <w:t>文件</w:t>
+      </w:r>
+      <w:r>
+        <w:t>权限管理</w:t>
       </w:r>
       <w:bookmarkEnd w:id="45"/>
-    </w:p>
-    <w:p>
-      <w:pPr>
-        <w:rPr>
-          <w:b/>
-        </w:rPr>
-      </w:pPr>
-      <w:r>
-        <w:rPr>
-          <w:b/>
-        </w:rPr>
-        <w:t>[root@HH005 tomcat6.0]# date -s "2016-6-6 9:10"</w:t>
-      </w:r>
-    </w:p>
-    <w:p>
-      <w:pPr>
-        <w:ind w:firstLine="720"/>
-        <w:rPr>
-          <w:sz w:val="20"/>
-        </w:rPr>
-      </w:pPr>
-      <w:r>
-        <w:rPr>
-          <w:sz w:val="20"/>
-        </w:rPr>
-        <w:t>Mon Jun  6 09:10:00 CST 2016</w:t>
-      </w:r>
-    </w:p>
-    <w:p>
-      <w:pPr>
-        <w:pStyle w:val="2"/>
-      </w:pPr>
-      <w:bookmarkStart w:id="46" w:name="_Toc457209099"/>
-      <w:r>
-        <w:rPr>
-          <w:rFonts w:hint="eastAsia"/>
-        </w:rPr>
-        <w:t>文件</w:t>
-      </w:r>
-      <w:r>
-        <w:t>权限管理</w:t>
-      </w:r>
-      <w:bookmarkEnd w:id="46"/>
     </w:p>
     <w:p>
       <w:pPr>
@@ -13943,7 +13944,7 @@
           <w:sz w:val="18"/>
         </w:rPr>
       </w:pPr>
-      <w:bookmarkStart w:id="47" w:name="_Toc457209100"/>
+      <w:bookmarkStart w:id="46" w:name="_Toc457209100"/>
       <w:r>
         <w:rPr>
           <w:shd w:val="clear" w:color="auto" w:fill="FFFFFF"/>
@@ -13957,6 +13958,184 @@
         </w:rPr>
         <w:t>权限</w:t>
       </w:r>
+      <w:bookmarkEnd w:id="46"/>
+    </w:p>
+    <w:p>
+      <w:pPr>
+        <w:rPr>
+          <w:b/>
+        </w:rPr>
+      </w:pPr>
+      <w:r>
+        <w:rPr>
+          <w:b/>
+        </w:rPr>
+        <w:t xml:space="preserve">[root@hh05 jdk]# ls –l </w:t>
+      </w:r>
+      <w:r>
+        <w:rPr>
+          <w:rFonts w:hint="eastAsia"/>
+          <w:b/>
+        </w:rPr>
+        <w:t xml:space="preserve"> //</w:t>
+      </w:r>
+      <w:r>
+        <w:rPr>
+          <w:rFonts w:hint="eastAsia"/>
+          <w:b/>
+        </w:rPr>
+        <w:t>查看</w:t>
+      </w:r>
+      <w:r>
+        <w:rPr>
+          <w:b/>
+        </w:rPr>
+        <w:t>权限</w:t>
+      </w:r>
+    </w:p>
+    <w:p>
+      <w:pPr>
+        <w:ind w:leftChars="200" w:left="440"/>
+        <w:rPr>
+          <w:sz w:val="20"/>
+        </w:rPr>
+      </w:pPr>
+      <w:r>
+        <w:rPr>
+          <w:sz w:val="20"/>
+        </w:rPr>
+        <w:t>total 156412</w:t>
+      </w:r>
+    </w:p>
+    <w:p>
+      <w:pPr>
+        <w:ind w:leftChars="200" w:left="440"/>
+        <w:rPr>
+          <w:sz w:val="20"/>
+        </w:rPr>
+      </w:pPr>
+      <w:r>
+        <w:rPr>
+          <w:sz w:val="20"/>
+        </w:rPr>
+        <w:t>-rwxr-xr-x. 1 root root 160162581 Jun  6 15:47 jdk-8u91-linux-x64.rpm</w:t>
+      </w:r>
+    </w:p>
+    <w:p>
+      <w:pPr>
+        <w:rPr>
+          <w:b/>
+        </w:rPr>
+      </w:pPr>
+      <w:r>
+        <w:rPr>
+          <w:b/>
+        </w:rPr>
+        <w:t xml:space="preserve">[root@hh05 jdk]# chmod u-x,g-x,o-x jdk-8u91-linux-x64.rpm </w:t>
+      </w:r>
+      <w:r>
+        <w:rPr>
+          <w:b/>
+        </w:rPr>
+        <w:t>//</w:t>
+      </w:r>
+      <w:r>
+        <w:rPr>
+          <w:rFonts w:hint="eastAsia"/>
+          <w:b/>
+        </w:rPr>
+        <w:t>修改权限</w:t>
+      </w:r>
+    </w:p>
+    <w:p>
+      <w:pPr>
+        <w:rPr>
+          <w:b/>
+        </w:rPr>
+      </w:pPr>
+      <w:r>
+        <w:rPr>
+          <w:b/>
+        </w:rPr>
+        <w:t xml:space="preserve">[root@hh05 jdk]# ls </w:t>
+      </w:r>
+      <w:r>
+        <w:rPr>
+          <w:b/>
+        </w:rPr>
+        <w:t>–</w:t>
+      </w:r>
+      <w:r>
+        <w:rPr>
+          <w:b/>
+        </w:rPr>
+        <w:t>l</w:t>
+      </w:r>
+      <w:r>
+        <w:rPr>
+          <w:b/>
+        </w:rPr>
+        <w:t xml:space="preserve">  //</w:t>
+      </w:r>
+      <w:r>
+        <w:rPr>
+          <w:rFonts w:hint="eastAsia"/>
+          <w:b/>
+        </w:rPr>
+        <w:t>查看</w:t>
+      </w:r>
+    </w:p>
+    <w:p>
+      <w:pPr>
+        <w:ind w:leftChars="200" w:left="440"/>
+        <w:rPr>
+          <w:sz w:val="20"/>
+        </w:rPr>
+      </w:pPr>
+      <w:r>
+        <w:rPr>
+          <w:sz w:val="20"/>
+        </w:rPr>
+        <w:t>total 156412</w:t>
+      </w:r>
+    </w:p>
+    <w:p>
+      <w:pPr>
+        <w:ind w:leftChars="200" w:left="440"/>
+        <w:rPr>
+          <w:sz w:val="20"/>
+        </w:rPr>
+      </w:pPr>
+      <w:r>
+        <w:rPr>
+          <w:sz w:val="20"/>
+        </w:rPr>
+        <w:t>-rw-r--r--. 1 root root 160162581 Jun  6 15:47 jdk-8u91-linux-x64.rpm</w:t>
+      </w:r>
+    </w:p>
+    <w:p>
+      <w:pPr>
+        <w:ind w:leftChars="200" w:left="440"/>
+      </w:pPr>
+      <w:r>
+        <w:t>[root@hh05 jdk]#</w:t>
+      </w:r>
+    </w:p>
+    <w:p>
+      <w:pPr>
+        <w:pStyle w:val="3"/>
+      </w:pPr>
+      <w:bookmarkStart w:id="47" w:name="_Toc457209101"/>
+      <w:r>
+        <w:rPr>
+          <w:rFonts w:hint="eastAsia"/>
+        </w:rPr>
+        <w:lastRenderedPageBreak/>
+        <w:t>添加</w:t>
+      </w:r>
+      <w:r>
+        <w:t>权限</w:t>
+      </w:r>
       <w:bookmarkEnd w:id="47"/>
     </w:p>
     <w:p>
@@ -13969,39 +14148,33 @@
         <w:rPr>
           <w:b/>
         </w:rPr>
-        <w:t xml:space="preserve">[root@hh05 jdk]# ls –l </w:t>
-      </w:r>
-      <w:r>
-        <w:rPr>
-          <w:rFonts w:hint="eastAsia"/>
-          <w:b/>
-        </w:rPr>
-        <w:t xml:space="preserve"> //</w:t>
-      </w:r>
-      <w:r>
-        <w:rPr>
-          <w:rFonts w:hint="eastAsia"/>
-          <w:b/>
-        </w:rPr>
-        <w:t>查看</w:t>
-      </w:r>
-      <w:r>
-        <w:rPr>
-          <w:b/>
-        </w:rPr>
-        <w:t>权限</w:t>
+        <w:t xml:space="preserve">[root@hh05 jdk]# chmod u+x,g+x,o+x jdk-8u91-linux-x64.rpm </w:t>
       </w:r>
     </w:p>
     <w:p>
       <w:pPr>
         <w:ind w:leftChars="200" w:left="440"/>
         <w:rPr>
-          <w:sz w:val="20"/>
-        </w:rPr>
-      </w:pPr>
-      <w:r>
-        <w:rPr>
-          <w:sz w:val="20"/>
+          <w:sz w:val="18"/>
+        </w:rPr>
+      </w:pPr>
+      <w:r>
+        <w:rPr>
+          <w:sz w:val="18"/>
+        </w:rPr>
+        <w:t>[root@hh05 jdk]# ls -l</w:t>
+      </w:r>
+    </w:p>
+    <w:p>
+      <w:pPr>
+        <w:ind w:leftChars="200" w:left="440"/>
+        <w:rPr>
+          <w:sz w:val="18"/>
+        </w:rPr>
+      </w:pPr>
+      <w:r>
+        <w:rPr>
+          <w:sz w:val="18"/>
         </w:rPr>
         <w:t>total 156412</w:t>
       </w:r>
@@ -14010,12 +14183,12 @@
       <w:pPr>
         <w:ind w:leftChars="200" w:left="440"/>
         <w:rPr>
-          <w:sz w:val="20"/>
-        </w:rPr>
-      </w:pPr>
-      <w:r>
-        <w:rPr>
-          <w:sz w:val="20"/>
+          <w:sz w:val="18"/>
+        </w:rPr>
+      </w:pPr>
+      <w:r>
+        <w:rPr>
+          <w:sz w:val="18"/>
         </w:rPr>
         <w:t>-rwxr-xr-x. 1 root root 160162581 Jun  6 15:47 jdk-8u91-linux-x64.rpm</w:t>
       </w:r>
@@ -14029,203 +14202,32 @@
       <w:r>
         <w:rPr>
           <w:b/>
-        </w:rPr>
-        <w:t xml:space="preserve">[root@hh05 jdk]# chmod u-x,g-x,o-x jdk-8u91-linux-x64.rpm </w:t>
-      </w:r>
-      <w:r>
-        <w:rPr>
-          <w:b/>
-        </w:rPr>
-        <w:t>//</w:t>
-      </w:r>
-      <w:r>
-        <w:rPr>
-          <w:rFonts w:hint="eastAsia"/>
-          <w:b/>
-        </w:rPr>
-        <w:t>修改权限</w:t>
-      </w:r>
-    </w:p>
-    <w:p>
-      <w:pPr>
-        <w:rPr>
-          <w:b/>
-        </w:rPr>
-      </w:pPr>
-      <w:r>
-        <w:rPr>
-          <w:b/>
-        </w:rPr>
-        <w:t xml:space="preserve">[root@hh05 jdk]# ls </w:t>
-      </w:r>
-      <w:r>
-        <w:rPr>
-          <w:b/>
-        </w:rPr>
-        <w:t>–</w:t>
-      </w:r>
-      <w:r>
-        <w:rPr>
-          <w:b/>
-        </w:rPr>
-        <w:t>l</w:t>
-      </w:r>
-      <w:r>
-        <w:rPr>
-          <w:b/>
-        </w:rPr>
-        <w:t xml:space="preserve">  //</w:t>
-      </w:r>
-      <w:r>
-        <w:rPr>
-          <w:rFonts w:hint="eastAsia"/>
-          <w:b/>
-        </w:rPr>
-        <w:t>查看</w:t>
-      </w:r>
-    </w:p>
-    <w:p>
-      <w:pPr>
-        <w:ind w:leftChars="200" w:left="440"/>
-        <w:rPr>
-          <w:sz w:val="20"/>
-        </w:rPr>
-      </w:pPr>
-      <w:r>
-        <w:rPr>
-          <w:sz w:val="20"/>
-        </w:rPr>
-        <w:t>total 156412</w:t>
-      </w:r>
-    </w:p>
-    <w:p>
-      <w:pPr>
-        <w:ind w:leftChars="200" w:left="440"/>
-        <w:rPr>
-          <w:sz w:val="20"/>
-        </w:rPr>
-      </w:pPr>
-      <w:r>
-        <w:rPr>
-          <w:sz w:val="20"/>
-        </w:rPr>
-        <w:t>-rw-r--r--. 1 root root 160162581 Jun  6 15:47 jdk-8u91-linux-x64.rpm</w:t>
-      </w:r>
-    </w:p>
-    <w:p>
-      <w:pPr>
-        <w:ind w:leftChars="200" w:left="440"/>
-      </w:pPr>
-      <w:r>
+          <w:sz w:val="18"/>
+        </w:rPr>
         <w:t>[root@hh05 jdk]#</w:t>
       </w:r>
     </w:p>
-    <w:p>
-      <w:pPr>
-        <w:pStyle w:val="3"/>
-      </w:pPr>
-      <w:bookmarkStart w:id="48" w:name="_Toc457209101"/>
-      <w:r>
-        <w:rPr>
-          <w:rFonts w:hint="eastAsia"/>
-        </w:rPr>
-        <w:t>添加</w:t>
-      </w:r>
-      <w:r>
-        <w:t>权限</w:t>
+    <w:p/>
+    <w:p>
+      <w:pPr>
+        <w:pStyle w:val="2"/>
+        <w:rPr>
+          <w:rFonts w:ascii="微软雅黑" w:hAnsi="微软雅黑"/>
+          <w:sz w:val="21"/>
+          <w:szCs w:val="21"/>
+        </w:rPr>
+      </w:pPr>
+      <w:bookmarkStart w:id="48" w:name="_Toc457209102"/>
+      <w:r>
+        <w:t>关机</w:t>
+      </w:r>
+      <w:r>
+        <w:t>/</w:t>
+      </w:r>
+      <w:r>
+        <w:t>重启机器</w:t>
       </w:r>
       <w:bookmarkEnd w:id="48"/>
-    </w:p>
-    <w:p>
-      <w:pPr>
-        <w:rPr>
-          <w:b/>
-        </w:rPr>
-      </w:pPr>
-      <w:r>
-        <w:rPr>
-          <w:b/>
-        </w:rPr>
-        <w:t xml:space="preserve">[root@hh05 jdk]# chmod u+x,g+x,o+x jdk-8u91-linux-x64.rpm </w:t>
-      </w:r>
-    </w:p>
-    <w:p>
-      <w:pPr>
-        <w:ind w:leftChars="200" w:left="440"/>
-        <w:rPr>
-          <w:sz w:val="18"/>
-        </w:rPr>
-      </w:pPr>
-      <w:r>
-        <w:rPr>
-          <w:sz w:val="18"/>
-        </w:rPr>
-        <w:t>[root@hh05 jdk]# ls -l</w:t>
-      </w:r>
-    </w:p>
-    <w:p>
-      <w:pPr>
-        <w:ind w:leftChars="200" w:left="440"/>
-        <w:rPr>
-          <w:sz w:val="18"/>
-        </w:rPr>
-      </w:pPr>
-      <w:r>
-        <w:rPr>
-          <w:sz w:val="18"/>
-        </w:rPr>
-        <w:t>total 156412</w:t>
-      </w:r>
-    </w:p>
-    <w:p>
-      <w:pPr>
-        <w:ind w:leftChars="200" w:left="440"/>
-        <w:rPr>
-          <w:sz w:val="18"/>
-        </w:rPr>
-      </w:pPr>
-      <w:r>
-        <w:rPr>
-          <w:sz w:val="18"/>
-        </w:rPr>
-        <w:t>-rwxr-xr-x. 1 root root 160162581 Jun  6 15:47 jdk-8u91-linux-x64.rpm</w:t>
-      </w:r>
-    </w:p>
-    <w:p>
-      <w:pPr>
-        <w:rPr>
-          <w:b/>
-        </w:rPr>
-      </w:pPr>
-      <w:r>
-        <w:rPr>
-          <w:b/>
-          <w:sz w:val="18"/>
-        </w:rPr>
-        <w:t>[root@hh05 jdk]#</w:t>
-      </w:r>
-    </w:p>
-    <w:p/>
-    <w:p>
-      <w:pPr>
-        <w:pStyle w:val="2"/>
-        <w:rPr>
-          <w:rFonts w:ascii="微软雅黑" w:hAnsi="微软雅黑"/>
-          <w:sz w:val="21"/>
-          <w:szCs w:val="21"/>
-        </w:rPr>
-      </w:pPr>
-      <w:bookmarkStart w:id="49" w:name="_Toc457209102"/>
-      <w:r>
-        <w:t>关机</w:t>
-      </w:r>
-      <w:r>
-        <w:t>/</w:t>
-      </w:r>
-      <w:r>
-        <w:t>重启机器</w:t>
-      </w:r>
-      <w:bookmarkEnd w:id="49"/>
     </w:p>
     <w:p>
       <w:pPr>
@@ -15201,6 +15203,7 @@
           <w:sz w:val="20"/>
           <w:szCs w:val="20"/>
         </w:rPr>
+        <w:lastRenderedPageBreak/>
         <w:t>#cp /usr/share/doc/vsftpd-1.1.3/vsftpd.xinetd /etc/xinetd.d/vsftpd</w:t>
       </w:r>
     </w:p>
@@ -16045,17 +16048,7 @@
       </w:r>
     </w:p>
     <w:p>
-      <w:r>
-        <w:rPr>
-          <w:rFonts w:ascii="Helvetica" w:hAnsi="Helvetica"/>
-          <w:color w:val="000000"/>
-          <w:sz w:val="20"/>
-          <w:szCs w:val="20"/>
-          <w:shd w:val="clear" w:color="auto" w:fill="F5F5F5"/>
-        </w:rPr>
-        <w:t>如果需要自启动某些服务，只需使用</w:t>
-      </w:r>
-      <w:r>
+      <w:pPr>
         <w:rPr>
           <w:rStyle w:val="a9"/>
           <w:rFonts w:ascii="Helvetica" w:hAnsi="Helvetica"/>
@@ -16064,7 +16057,16 @@
           <w:szCs w:val="20"/>
           <w:shd w:val="clear" w:color="auto" w:fill="F5F5F5"/>
         </w:rPr>
-        <w:t xml:space="preserve">chkconfig </w:t>
+      </w:pPr>
+      <w:r>
+        <w:rPr>
+          <w:rFonts w:ascii="Helvetica" w:hAnsi="Helvetica"/>
+          <w:color w:val="000000"/>
+          <w:sz w:val="20"/>
+          <w:szCs w:val="20"/>
+          <w:shd w:val="clear" w:color="auto" w:fill="F5F5F5"/>
+        </w:rPr>
+        <w:t>如果需要自启动某些服务，只需使用</w:t>
       </w:r>
       <w:r>
         <w:rPr>
@@ -16075,7 +16077,7 @@
           <w:szCs w:val="20"/>
           <w:shd w:val="clear" w:color="auto" w:fill="F5F5F5"/>
         </w:rPr>
-        <w:t>服务名</w:t>
+        <w:t xml:space="preserve">chkconfig </w:t>
       </w:r>
       <w:r>
         <w:rPr>
@@ -16086,17 +16088,7 @@
           <w:szCs w:val="20"/>
           <w:shd w:val="clear" w:color="auto" w:fill="F5F5F5"/>
         </w:rPr>
-        <w:t xml:space="preserve"> on</w:t>
-      </w:r>
-      <w:r>
-        <w:rPr>
-          <w:rFonts w:ascii="Helvetica" w:hAnsi="Helvetica"/>
-          <w:color w:val="000000"/>
-          <w:sz w:val="20"/>
-          <w:szCs w:val="20"/>
-          <w:shd w:val="clear" w:color="auto" w:fill="F5F5F5"/>
-        </w:rPr>
-        <w:t>即可，若想关闭，</w:t>
+        <w:t>服务名</w:t>
       </w:r>
       <w:r>
         <w:rPr>
@@ -16107,7 +16099,17 @@
           <w:szCs w:val="20"/>
           <w:shd w:val="clear" w:color="auto" w:fill="F5F5F5"/>
         </w:rPr>
-        <w:t>将</w:t>
+        <w:t xml:space="preserve"> on</w:t>
+      </w:r>
+      <w:r>
+        <w:rPr>
+          <w:rFonts w:ascii="Helvetica" w:hAnsi="Helvetica"/>
+          <w:color w:val="000000"/>
+          <w:sz w:val="20"/>
+          <w:szCs w:val="20"/>
+          <w:shd w:val="clear" w:color="auto" w:fill="F5F5F5"/>
+        </w:rPr>
+        <w:t>即可，若想关闭，</w:t>
       </w:r>
       <w:r>
         <w:rPr>
@@ -16118,7 +16120,7 @@
           <w:szCs w:val="20"/>
           <w:shd w:val="clear" w:color="auto" w:fill="F5F5F5"/>
         </w:rPr>
-        <w:t>on</w:t>
+        <w:t>将</w:t>
       </w:r>
       <w:r>
         <w:rPr>
@@ -16129,7 +16131,7 @@
           <w:szCs w:val="20"/>
           <w:shd w:val="clear" w:color="auto" w:fill="F5F5F5"/>
         </w:rPr>
-        <w:t>改为</w:t>
+        <w:t>on</w:t>
       </w:r>
       <w:r>
         <w:rPr>
@@ -16140,9 +16142,173 @@
           <w:szCs w:val="20"/>
           <w:shd w:val="clear" w:color="auto" w:fill="F5F5F5"/>
         </w:rPr>
+        <w:t>改为</w:t>
+      </w:r>
+      <w:r>
+        <w:rPr>
+          <w:rStyle w:val="a9"/>
+          <w:rFonts w:ascii="Helvetica" w:hAnsi="Helvetica"/>
+          <w:color w:val="FF0000"/>
+          <w:sz w:val="20"/>
+          <w:szCs w:val="20"/>
+          <w:shd w:val="clear" w:color="auto" w:fill="F5F5F5"/>
+        </w:rPr>
         <w:t>off</w:t>
       </w:r>
     </w:p>
+    <w:p>
+      <w:pPr>
+        <w:rPr>
+          <w:rStyle w:val="a9"/>
+          <w:rFonts w:ascii="Helvetica" w:hAnsi="Helvetica"/>
+          <w:color w:val="FF0000"/>
+          <w:sz w:val="20"/>
+          <w:szCs w:val="20"/>
+          <w:shd w:val="clear" w:color="auto" w:fill="F5F5F5"/>
+        </w:rPr>
+      </w:pPr>
+    </w:p>
+    <w:p>
+      <w:pPr>
+        <w:rPr>
+          <w:rStyle w:val="a9"/>
+          <w:rFonts w:ascii="Helvetica" w:hAnsi="Helvetica"/>
+          <w:color w:val="FF0000"/>
+          <w:sz w:val="20"/>
+          <w:szCs w:val="20"/>
+          <w:shd w:val="clear" w:color="auto" w:fill="F5F5F5"/>
+        </w:rPr>
+      </w:pPr>
+    </w:p>
+    <w:p>
+      <w:pPr>
+        <w:pStyle w:val="1"/>
+        <w:rPr>
+          <w:i/>
+          <w:iCs/>
+        </w:rPr>
+      </w:pPr>
+      <w:r>
+        <w:rPr>
+          <w:rFonts w:hint="eastAsia"/>
+          <w:i/>
+          <w:iCs/>
+        </w:rPr>
+        <w:lastRenderedPageBreak/>
+        <w:t>查看</w:t>
+      </w:r>
+      <w:r>
+        <w:rPr>
+          <w:i/>
+          <w:iCs/>
+        </w:rPr>
+        <w:t>当前目录占用空间大小</w:t>
+      </w:r>
+      <w:bookmarkStart w:id="49" w:name="_GoBack"/>
+      <w:bookmarkEnd w:id="49"/>
+    </w:p>
+    <w:p>
+      <w:r>
+        <w:rPr>
+          <w:rFonts w:hint="eastAsia"/>
+        </w:rPr>
+        <w:t>#</w:t>
+      </w:r>
+      <w:r>
+        <w:t xml:space="preserve"> </w:t>
+      </w:r>
+      <w:r>
+        <w:rPr>
+          <w:rFonts w:hint="eastAsia"/>
+        </w:rPr>
+        <w:t xml:space="preserve">du </w:t>
+      </w:r>
+      <w:r>
+        <w:t>–</w:t>
+      </w:r>
+      <w:r>
+        <w:rPr>
+          <w:rFonts w:hint="eastAsia"/>
+        </w:rPr>
+        <w:t>sh /</w:t>
+      </w:r>
+    </w:p>
+    <w:p>
+      <w:pPr>
+        <w:pStyle w:val="1"/>
+      </w:pPr>
+      <w:r>
+        <w:rPr>
+          <w:rFonts w:hint="eastAsia"/>
+        </w:rPr>
+        <w:t>查看磁盘</w:t>
+      </w:r>
+      <w:r>
+        <w:t>空间使用情况</w:t>
+      </w:r>
+    </w:p>
+    <w:p>
+      <w:r>
+        <w:rPr>
+          <w:rFonts w:hint="eastAsia"/>
+        </w:rPr>
+        <w:t xml:space="preserve">#df </w:t>
+      </w:r>
+      <w:r>
+        <w:t>–</w:t>
+      </w:r>
+      <w:r>
+        <w:rPr>
+          <w:rFonts w:hint="eastAsia"/>
+        </w:rPr>
+        <w:t>kh</w:t>
+      </w:r>
+    </w:p>
+    <w:p>
+      <w:pPr>
+        <w:pStyle w:val="1"/>
+      </w:pPr>
+      <w:r>
+        <w:rPr>
+          <w:rFonts w:hint="eastAsia"/>
+        </w:rPr>
+        <w:t>查看目录</w:t>
+      </w:r>
+      <w:r>
+        <w:t>挂载点</w:t>
+      </w:r>
+    </w:p>
+    <w:p>
+      <w:pPr>
+        <w:rPr>
+          <w:rFonts w:hint="eastAsia"/>
+        </w:rPr>
+      </w:pPr>
+      <w:r>
+        <w:t xml:space="preserve">#df </w:t>
+      </w:r>
+      <w:r>
+        <w:rPr>
+          <w:rFonts w:hint="eastAsia"/>
+        </w:rPr>
+        <w:t>目录</w:t>
+      </w:r>
+      <w:r>
+        <w:t>名</w:t>
+      </w:r>
+      <w:r>
+        <w:t xml:space="preserve">/  </w:t>
+      </w:r>
+      <w:r>
+        <w:t>-kh</w:t>
+      </w:r>
+      <w:r>
+        <w:t xml:space="preserve">  -----df .</w:t>
+      </w:r>
+      <w:r>
+        <w:t xml:space="preserve"> -kh</w:t>
+      </w:r>
+    </w:p>
     <w:p/>
     <w:p>
       <w:pPr>
@@ -16493,6 +16659,7 @@
         <w:rPr>
           <w:rFonts w:hint="eastAsia"/>
         </w:rPr>
+        <w:lastRenderedPageBreak/>
         <w:t>ctrl+j </w:t>
       </w:r>
       <w:r>
@@ -16942,6 +17109,7 @@
         <w:rPr>
           <w:rFonts w:hint="eastAsia"/>
         </w:rPr>
+        <w:lastRenderedPageBreak/>
         <w:t>ctrl+5 1.5</w:t>
       </w:r>
       <w:r>
@@ -17435,6 +17603,7 @@
         <w:rPr>
           <w:rFonts w:hint="eastAsia"/>
         </w:rPr>
+        <w:lastRenderedPageBreak/>
         <w:t>Alt+shift+C </w:t>
       </w:r>
       <w:r>
@@ -17945,6 +18114,7 @@
         <w:rPr>
           <w:rFonts w:hint="eastAsia"/>
         </w:rPr>
+        <w:lastRenderedPageBreak/>
         <w:t>ctrl+alt+K </w:t>
       </w:r>
       <w:r>
@@ -19271,7 +19441,7 @@
 </file>
 
 <file path=customXml/itemProps1.xml><?xml version="1.0" encoding="utf-8"?>
-<ds:datastoreItem xmlns:ds="http://schemas.openxmlformats.org/officeDocument/2006/customXml" ds:itemID="{440B41E3-5054-4056-A6C1-A628FEE31B38}">
+<ds:datastoreItem xmlns:ds="http://schemas.openxmlformats.org/officeDocument/2006/customXml" ds:itemID="{6F809563-ACC7-40BC-8331-3E922A712A97}">
   <ds:schemaRefs>
     <ds:schemaRef ds:uri="http://schemas.openxmlformats.org/officeDocument/2006/bibliography"/>
   </ds:schemaRefs>

--- a/Linux命令使用文档.docx
+++ b/Linux命令使用文档.docx
@@ -4662,7 +4662,7 @@
         <w:snapToGrid/>
         <w:spacing w:beforeLines="50" w:before="180" w:afterLines="50" w:after="180" w:line="240" w:lineRule="exact"/>
         <w:rPr>
-          <w:rFonts w:ascii="微软雅黑" w:hAnsi="微软雅黑" w:cs="宋体" w:hint="eastAsia"/>
+          <w:rFonts w:ascii="微软雅黑" w:hAnsi="微软雅黑" w:cs="宋体"/>
           <w:color w:val="000000"/>
           <w:sz w:val="21"/>
           <w:szCs w:val="21"/>
@@ -5785,7 +5785,7 @@
         </w:rPr>
         <w:t>DNS</w:t>
       </w:r>
-      <w:hyperlink r:id="rId7" w:tgtFrame="_blank" w:history="1">
+      <w:hyperlink r:id="rId8" w:tgtFrame="_blank" w:history="1">
         <w:r>
           <w:rPr>
             <w:rStyle w:val="a5"/>
@@ -5844,7 +5844,7 @@
         </w:rPr>
         <w:t>文件通常里面包含这</w:t>
       </w:r>
-      <w:hyperlink r:id="rId8" w:tgtFrame="_blank" w:history="1">
+      <w:hyperlink r:id="rId9" w:tgtFrame="_blank" w:history="1">
         <w:r>
           <w:rPr>
             <w:rStyle w:val="a5"/>
@@ -10921,8 +10921,6 @@
         </w:rPr>
         <w:t>removed directory: `day-201603'</w:t>
       </w:r>
-      <w:bookmarkStart w:id="25" w:name="_GoBack"/>
-      <w:bookmarkEnd w:id="25"/>
     </w:p>
     <w:p>
       <w:pPr>
@@ -10957,7 +10955,6 @@
     <w:p>
       <w:pPr>
         <w:rPr>
-          <w:rFonts w:hint="eastAsia"/>
           <w:color w:val="8064A2" w:themeColor="accent4"/>
           <w:sz w:val="16"/>
         </w:rPr>
@@ -10974,7 +10971,7 @@
       <w:pPr>
         <w:pStyle w:val="2"/>
       </w:pPr>
-      <w:bookmarkStart w:id="26" w:name="_Toc457209079"/>
+      <w:bookmarkStart w:id="25" w:name="_Toc457209079"/>
       <w:r>
         <w:rPr>
           <w:rFonts w:hint="eastAsia"/>
@@ -11009,102 +11006,102 @@
         </w:rPr>
         <w:t>字符数</w:t>
       </w:r>
+      <w:bookmarkEnd w:id="25"/>
+    </w:p>
+    <w:p>
+      <w:pPr>
+        <w:rPr>
+          <w:b/>
+        </w:rPr>
+      </w:pPr>
+      <w:r>
+        <w:rPr>
+          <w:b/>
+        </w:rPr>
+        <w:t>[root@hh05 tomcat6.0]# wc a.txt</w:t>
+      </w:r>
+    </w:p>
+    <w:p>
+      <w:pPr>
+        <w:ind w:firstLine="720"/>
+      </w:pPr>
+      <w:r>
+        <w:t xml:space="preserve"> </w:t>
+      </w:r>
+      <w:r>
+        <w:rPr>
+          <w:color w:val="FF0000"/>
+        </w:rPr>
+        <w:t xml:space="preserve">1 </w:t>
+      </w:r>
+      <w:r>
+        <w:t xml:space="preserve"> </w:t>
+      </w:r>
+      <w:r>
+        <w:rPr>
+          <w:color w:val="548DD4" w:themeColor="text2" w:themeTint="99"/>
+        </w:rPr>
+        <w:t>3</w:t>
+      </w:r>
+      <w:r>
+        <w:t xml:space="preserve"> </w:t>
+      </w:r>
+      <w:r>
+        <w:rPr>
+          <w:color w:val="00B0F0"/>
+        </w:rPr>
+        <w:t>12</w:t>
+      </w:r>
+      <w:r>
+        <w:t xml:space="preserve"> a.txt</w:t>
+      </w:r>
+    </w:p>
+    <w:p>
+      <w:pPr>
+        <w:rPr>
+          <w:b/>
+        </w:rPr>
+      </w:pPr>
+      <w:r>
+        <w:rPr>
+          <w:b/>
+        </w:rPr>
+        <w:t>[root@hh05 tomcat6.0]# cat a.txt</w:t>
+      </w:r>
+    </w:p>
+    <w:p>
+      <w:pPr>
+        <w:ind w:firstLine="720"/>
+      </w:pPr>
+      <w:r>
+        <w:t>how are you</w:t>
+      </w:r>
+    </w:p>
+    <w:p>
+      <w:pPr>
+        <w:rPr>
+          <w:b/>
+        </w:rPr>
+      </w:pPr>
+      <w:r>
+        <w:rPr>
+          <w:b/>
+        </w:rPr>
+        <w:t>[root@hh05 tomcat6.0]#</w:t>
+      </w:r>
+    </w:p>
+    <w:p>
+      <w:pPr>
+        <w:pStyle w:val="2"/>
+      </w:pPr>
+      <w:bookmarkStart w:id="26" w:name="_Toc457209080"/>
+      <w:r>
+        <w:rPr>
+          <w:rFonts w:hint="eastAsia"/>
+        </w:rPr>
+        <w:t>重命名</w:t>
+      </w:r>
       <w:bookmarkEnd w:id="26"/>
-    </w:p>
-    <w:p>
-      <w:pPr>
-        <w:rPr>
-          <w:b/>
-        </w:rPr>
-      </w:pPr>
-      <w:r>
-        <w:rPr>
-          <w:b/>
-        </w:rPr>
-        <w:t>[root@hh05 tomcat6.0]# wc a.txt</w:t>
-      </w:r>
-    </w:p>
-    <w:p>
-      <w:pPr>
-        <w:ind w:firstLine="720"/>
-      </w:pPr>
-      <w:r>
-        <w:t xml:space="preserve"> </w:t>
-      </w:r>
-      <w:r>
-        <w:rPr>
-          <w:color w:val="FF0000"/>
-        </w:rPr>
-        <w:t xml:space="preserve">1 </w:t>
-      </w:r>
-      <w:r>
-        <w:t xml:space="preserve"> </w:t>
-      </w:r>
-      <w:r>
-        <w:rPr>
-          <w:color w:val="548DD4" w:themeColor="text2" w:themeTint="99"/>
-        </w:rPr>
-        <w:t>3</w:t>
-      </w:r>
-      <w:r>
-        <w:t xml:space="preserve"> </w:t>
-      </w:r>
-      <w:r>
-        <w:rPr>
-          <w:color w:val="00B0F0"/>
-        </w:rPr>
-        <w:t>12</w:t>
-      </w:r>
-      <w:r>
-        <w:t xml:space="preserve"> a.txt</w:t>
-      </w:r>
-    </w:p>
-    <w:p>
-      <w:pPr>
-        <w:rPr>
-          <w:b/>
-        </w:rPr>
-      </w:pPr>
-      <w:r>
-        <w:rPr>
-          <w:b/>
-        </w:rPr>
-        <w:t>[root@hh05 tomcat6.0]# cat a.txt</w:t>
-      </w:r>
-    </w:p>
-    <w:p>
-      <w:pPr>
-        <w:ind w:firstLine="720"/>
-      </w:pPr>
-      <w:r>
-        <w:t>how are you</w:t>
-      </w:r>
-    </w:p>
-    <w:p>
-      <w:pPr>
-        <w:rPr>
-          <w:b/>
-        </w:rPr>
-      </w:pPr>
-      <w:r>
-        <w:rPr>
-          <w:b/>
-        </w:rPr>
-        <w:t>[root@hh05 tomcat6.0]#</w:t>
-      </w:r>
-    </w:p>
-    <w:p>
-      <w:pPr>
-        <w:pStyle w:val="2"/>
-      </w:pPr>
-      <w:bookmarkStart w:id="27" w:name="_Toc457209080"/>
-      <w:r>
-        <w:rPr>
-          <w:rFonts w:hint="eastAsia"/>
-        </w:rPr>
-        <w:t>重命名</w:t>
-      </w:r>
-      <w:bookmarkEnd w:id="27"/>
     </w:p>
     <w:p>
       <w:r>
@@ -11138,14 +11135,14 @@
       <w:pPr>
         <w:pStyle w:val="2"/>
       </w:pPr>
-      <w:bookmarkStart w:id="28" w:name="_Toc457209081"/>
+      <w:bookmarkStart w:id="27" w:name="_Toc457209081"/>
       <w:r>
         <w:rPr>
           <w:rFonts w:hint="eastAsia"/>
         </w:rPr>
         <w:t>切换用户</w:t>
       </w:r>
-      <w:bookmarkEnd w:id="28"/>
+      <w:bookmarkEnd w:id="27"/>
     </w:p>
     <w:p>
       <w:r>
@@ -11166,14 +11163,14 @@
       <w:pPr>
         <w:pStyle w:val="2"/>
       </w:pPr>
-      <w:bookmarkStart w:id="29" w:name="_Toc457209082"/>
+      <w:bookmarkStart w:id="28" w:name="_Toc457209082"/>
       <w:r>
         <w:rPr>
           <w:rFonts w:hint="eastAsia"/>
         </w:rPr>
         <w:t>压缩文件</w:t>
       </w:r>
-      <w:bookmarkEnd w:id="29"/>
+      <w:bookmarkEnd w:id="28"/>
     </w:p>
     <w:p>
       <w:pPr>
@@ -11482,36 +11479,36 @@
       <w:pPr>
         <w:pStyle w:val="2"/>
       </w:pPr>
-      <w:bookmarkStart w:id="30" w:name="_Toc457209083"/>
+      <w:bookmarkStart w:id="29" w:name="_Toc457209083"/>
       <w:r>
         <w:rPr>
           <w:rFonts w:hint="eastAsia"/>
         </w:rPr>
         <w:t>列出压缩文件列表</w:t>
       </w:r>
+      <w:bookmarkEnd w:id="29"/>
+    </w:p>
+    <w:p>
+      <w:r>
+        <w:rPr>
+          <w:rFonts w:hint="eastAsia"/>
+        </w:rPr>
+        <w:t>tar   -tzf   test.tar.gz</w:t>
+      </w:r>
+    </w:p>
+    <w:p/>
+    <w:p>
+      <w:pPr>
+        <w:pStyle w:val="2"/>
+      </w:pPr>
+      <w:bookmarkStart w:id="30" w:name="_Toc457209084"/>
+      <w:r>
+        <w:rPr>
+          <w:rFonts w:hint="eastAsia"/>
+        </w:rPr>
+        <w:t>解压文件</w:t>
+      </w:r>
       <w:bookmarkEnd w:id="30"/>
-    </w:p>
-    <w:p>
-      <w:r>
-        <w:rPr>
-          <w:rFonts w:hint="eastAsia"/>
-        </w:rPr>
-        <w:t>tar   -tzf   test.tar.gz</w:t>
-      </w:r>
-    </w:p>
-    <w:p/>
-    <w:p>
-      <w:pPr>
-        <w:pStyle w:val="2"/>
-      </w:pPr>
-      <w:bookmarkStart w:id="31" w:name="_Toc457209084"/>
-      <w:r>
-        <w:rPr>
-          <w:rFonts w:hint="eastAsia"/>
-        </w:rPr>
-        <w:t>解压文件</w:t>
-      </w:r>
-      <w:bookmarkEnd w:id="31"/>
     </w:p>
     <w:p>
       <w:pPr>
@@ -12556,7 +12553,7 @@
       <w:pPr>
         <w:pStyle w:val="3"/>
       </w:pPr>
-      <w:bookmarkStart w:id="32" w:name="_Toc457209085"/>
+      <w:bookmarkStart w:id="31" w:name="_Toc457209085"/>
       <w:r>
         <w:rPr>
           <w:rFonts w:hint="eastAsia"/>
@@ -12576,7 +12573,7 @@
       <w:r>
         <w:t>目录</w:t>
       </w:r>
-      <w:bookmarkEnd w:id="32"/>
+      <w:bookmarkEnd w:id="31"/>
     </w:p>
     <w:p>
       <w:pPr>
@@ -12708,7 +12705,7 @@
       <w:pPr>
         <w:pStyle w:val="2"/>
       </w:pPr>
-      <w:bookmarkStart w:id="33" w:name="_Toc457209086"/>
+      <w:bookmarkStart w:id="32" w:name="_Toc457209086"/>
       <w:r>
         <w:rPr>
           <w:rFonts w:hint="eastAsia"/>
@@ -12724,7 +12721,7 @@
         </w:rPr>
         <w:t>内容</w:t>
       </w:r>
-      <w:bookmarkEnd w:id="33"/>
+      <w:bookmarkEnd w:id="32"/>
     </w:p>
     <w:p>
       <w:pPr>
@@ -13110,7 +13107,7 @@
       <w:pPr>
         <w:pStyle w:val="3"/>
       </w:pPr>
-      <w:bookmarkStart w:id="34" w:name="_Toc457209087"/>
+      <w:bookmarkStart w:id="33" w:name="_Toc457209087"/>
       <w:r>
         <w:rPr>
           <w:rFonts w:hint="eastAsia"/>
@@ -13129,6 +13126,39 @@
         </w:rPr>
         <w:t>行</w:t>
       </w:r>
+      <w:bookmarkEnd w:id="33"/>
+    </w:p>
+    <w:p>
+      <w:r>
+        <w:rPr>
+          <w:rFonts w:hint="eastAsia"/>
+        </w:rPr>
+        <w:t>head  -n 10  example.txt</w:t>
+      </w:r>
+    </w:p>
+    <w:p>
+      <w:pPr>
+        <w:pStyle w:val="3"/>
+      </w:pPr>
+      <w:bookmarkStart w:id="34" w:name="_Toc457209088"/>
+      <w:r>
+        <w:rPr>
+          <w:rFonts w:hint="eastAsia"/>
+        </w:rPr>
+        <w:t>查看文件尾</w:t>
+      </w:r>
+      <w:r>
+        <w:rPr>
+          <w:rFonts w:hint="eastAsia"/>
+        </w:rPr>
+        <w:t>10</w:t>
+      </w:r>
+      <w:r>
+        <w:rPr>
+          <w:rFonts w:hint="eastAsia"/>
+        </w:rPr>
+        <w:t>行</w:t>
+      </w:r>
       <w:bookmarkEnd w:id="34"/>
     </w:p>
     <w:p>
@@ -13136,39 +13166,6 @@
         <w:rPr>
           <w:rFonts w:hint="eastAsia"/>
         </w:rPr>
-        <w:t>head  -n 10  example.txt</w:t>
-      </w:r>
-    </w:p>
-    <w:p>
-      <w:pPr>
-        <w:pStyle w:val="3"/>
-      </w:pPr>
-      <w:bookmarkStart w:id="35" w:name="_Toc457209088"/>
-      <w:r>
-        <w:rPr>
-          <w:rFonts w:hint="eastAsia"/>
-        </w:rPr>
-        <w:t>查看文件尾</w:t>
-      </w:r>
-      <w:r>
-        <w:rPr>
-          <w:rFonts w:hint="eastAsia"/>
-        </w:rPr>
-        <w:t>10</w:t>
-      </w:r>
-      <w:r>
-        <w:rPr>
-          <w:rFonts w:hint="eastAsia"/>
-        </w:rPr>
-        <w:t>行</w:t>
-      </w:r>
-      <w:bookmarkEnd w:id="35"/>
-    </w:p>
-    <w:p>
-      <w:r>
-        <w:rPr>
-          <w:rFonts w:hint="eastAsia"/>
-        </w:rPr>
         <w:t xml:space="preserve">tail </w:t>
       </w:r>
       <w:r>
@@ -13186,7 +13183,7 @@
       <w:pPr>
         <w:pStyle w:val="2"/>
       </w:pPr>
-      <w:bookmarkStart w:id="36" w:name="_Toc457209089"/>
+      <w:bookmarkStart w:id="35" w:name="_Toc457209089"/>
       <w:r>
         <w:rPr>
           <w:rFonts w:hint="eastAsia"/>
@@ -13194,49 +13191,49 @@
         <w:lastRenderedPageBreak/>
         <w:t>查看日志文件类型文件</w:t>
       </w:r>
+      <w:bookmarkEnd w:id="35"/>
+    </w:p>
+    <w:p>
+      <w:r>
+        <w:rPr>
+          <w:rFonts w:hint="eastAsia"/>
+        </w:rPr>
+        <w:t>tail  -f  example.log   //</w:t>
+      </w:r>
+      <w:r>
+        <w:rPr>
+          <w:rFonts w:hint="eastAsia"/>
+        </w:rPr>
+        <w:t>这个命令会自动显示新增内容，屏幕只显示</w:t>
+      </w:r>
+      <w:r>
+        <w:rPr>
+          <w:rFonts w:hint="eastAsia"/>
+        </w:rPr>
+        <w:t>10</w:t>
+      </w:r>
+      <w:r>
+        <w:rPr>
+          <w:rFonts w:hint="eastAsia"/>
+        </w:rPr>
+        <w:t>行内容的（可设置）</w:t>
+      </w:r>
+    </w:p>
+    <w:p>
+      <w:pPr>
+        <w:pStyle w:val="2"/>
+      </w:pPr>
+      <w:bookmarkStart w:id="36" w:name="_Toc457209090"/>
+      <w:r>
+        <w:rPr>
+          <w:rFonts w:hint="eastAsia"/>
+        </w:rPr>
+        <w:t>向下</w:t>
+      </w:r>
+      <w:r>
+        <w:t>翻页</w:t>
+      </w:r>
       <w:bookmarkEnd w:id="36"/>
-    </w:p>
-    <w:p>
-      <w:r>
-        <w:rPr>
-          <w:rFonts w:hint="eastAsia"/>
-        </w:rPr>
-        <w:t>tail  -f  example.log   //</w:t>
-      </w:r>
-      <w:r>
-        <w:rPr>
-          <w:rFonts w:hint="eastAsia"/>
-        </w:rPr>
-        <w:t>这个命令会自动显示新增内容，屏幕只显示</w:t>
-      </w:r>
-      <w:r>
-        <w:rPr>
-          <w:rFonts w:hint="eastAsia"/>
-        </w:rPr>
-        <w:t>10</w:t>
-      </w:r>
-      <w:r>
-        <w:rPr>
-          <w:rFonts w:hint="eastAsia"/>
-        </w:rPr>
-        <w:t>行内容的（可设置）</w:t>
-      </w:r>
-    </w:p>
-    <w:p>
-      <w:pPr>
-        <w:pStyle w:val="2"/>
-      </w:pPr>
-      <w:bookmarkStart w:id="37" w:name="_Toc457209090"/>
-      <w:r>
-        <w:rPr>
-          <w:rFonts w:hint="eastAsia"/>
-        </w:rPr>
-        <w:t>向下</w:t>
-      </w:r>
-      <w:r>
-        <w:t>翻页</w:t>
-      </w:r>
-      <w:bookmarkEnd w:id="37"/>
     </w:p>
     <w:p>
       <w:pPr>
@@ -13366,13 +13363,46 @@
       <w:pPr>
         <w:pStyle w:val="2"/>
       </w:pPr>
-      <w:bookmarkStart w:id="38" w:name="_Toc457209091"/>
+      <w:bookmarkStart w:id="37" w:name="_Toc457209091"/>
       <w:r>
         <w:rPr>
           <w:rFonts w:hint="eastAsia"/>
         </w:rPr>
         <w:t>使用超级管理员身份执行命令</w:t>
       </w:r>
+      <w:bookmarkEnd w:id="37"/>
+    </w:p>
+    <w:p>
+      <w:r>
+        <w:rPr>
+          <w:rFonts w:hint="eastAsia"/>
+        </w:rPr>
+        <w:t xml:space="preserve">sudo  rm  a.txt </w:t>
+      </w:r>
+      <w:r>
+        <w:rPr>
+          <w:rFonts w:hint="eastAsia"/>
+        </w:rPr>
+        <w:tab/>
+      </w:r>
+      <w:r>
+        <w:rPr>
+          <w:rFonts w:hint="eastAsia"/>
+        </w:rPr>
+        <w:t>使用管理员身份删除文件</w:t>
+      </w:r>
+    </w:p>
+    <w:p>
+      <w:pPr>
+        <w:pStyle w:val="2"/>
+      </w:pPr>
+      <w:bookmarkStart w:id="38" w:name="_Toc457209092"/>
+      <w:r>
+        <w:rPr>
+          <w:rFonts w:hint="eastAsia"/>
+        </w:rPr>
+        <w:t>查看端口属于哪个程序</w:t>
+      </w:r>
       <w:bookmarkEnd w:id="38"/>
     </w:p>
     <w:p>
@@ -13380,31 +13410,28 @@
         <w:rPr>
           <w:rFonts w:hint="eastAsia"/>
         </w:rPr>
-        <w:t xml:space="preserve">sudo  rm  a.txt </w:t>
-      </w:r>
-      <w:r>
-        <w:rPr>
-          <w:rFonts w:hint="eastAsia"/>
-        </w:rPr>
-        <w:tab/>
-      </w:r>
-      <w:r>
-        <w:rPr>
-          <w:rFonts w:hint="eastAsia"/>
-        </w:rPr>
-        <w:t>使用管理员身份删除文件</w:t>
+        <w:t>Isof   -</w:t>
+      </w:r>
+      <w:r>
+        <w:t>i   :8080</w:t>
       </w:r>
     </w:p>
     <w:p>
       <w:pPr>
         <w:pStyle w:val="2"/>
       </w:pPr>
-      <w:bookmarkStart w:id="39" w:name="_Toc457209092"/>
-      <w:r>
-        <w:rPr>
-          <w:rFonts w:hint="eastAsia"/>
-        </w:rPr>
-        <w:t>查看端口属于哪个程序</w:t>
+      <w:bookmarkStart w:id="39" w:name="_Toc457209093"/>
+      <w:r>
+        <w:rPr>
+          <w:rFonts w:hint="eastAsia"/>
+        </w:rPr>
+        <w:t xml:space="preserve">free   -m   </w:t>
+      </w:r>
+      <w:r>
+        <w:rPr>
+          <w:rFonts w:hint="eastAsia"/>
+        </w:rPr>
+        <w:t>查看内存使用和交换区使用量</w:t>
       </w:r>
       <w:bookmarkEnd w:id="39"/>
     </w:p>
@@ -13413,28 +13440,26 @@
         <w:rPr>
           <w:rFonts w:hint="eastAsia"/>
         </w:rPr>
-        <w:t>Isof   -</w:t>
-      </w:r>
-      <w:r>
-        <w:t>i   :8080</w:t>
-      </w:r>
-    </w:p>
+        <w:t>#free   -m</w:t>
+      </w:r>
+    </w:p>
+    <w:p/>
     <w:p>
       <w:pPr>
         <w:pStyle w:val="2"/>
       </w:pPr>
-      <w:bookmarkStart w:id="40" w:name="_Toc457209093"/>
-      <w:r>
-        <w:rPr>
-          <w:rFonts w:hint="eastAsia"/>
-        </w:rPr>
-        <w:t xml:space="preserve">free   -m   </w:t>
-      </w:r>
-      <w:r>
-        <w:rPr>
-          <w:rFonts w:hint="eastAsia"/>
-        </w:rPr>
-        <w:t>查看内存使用和交换区使用量</w:t>
+      <w:bookmarkStart w:id="40" w:name="_Toc457209094"/>
+      <w:r>
+        <w:rPr>
+          <w:rFonts w:hint="eastAsia"/>
+        </w:rPr>
+        <w:t>df  -h</w:t>
+      </w:r>
+      <w:r>
+        <w:rPr>
+          <w:rFonts w:hint="eastAsia"/>
+        </w:rPr>
+        <w:t>查看各个分区使用情况</w:t>
       </w:r>
       <w:bookmarkEnd w:id="40"/>
     </w:p>
@@ -13443,71 +13468,43 @@
         <w:rPr>
           <w:rFonts w:hint="eastAsia"/>
         </w:rPr>
-        <w:t>#free   -m</w:t>
-      </w:r>
+        <w:t>#df  -h</w:t>
+      </w:r>
+    </w:p>
+    <w:p>
+      <w:pPr>
+        <w:pStyle w:val="2"/>
+      </w:pPr>
+      <w:bookmarkStart w:id="41" w:name="_Toc457209095"/>
+      <w:r>
+        <w:rPr>
+          <w:rFonts w:hint="eastAsia"/>
+        </w:rPr>
+        <w:t xml:space="preserve">du   -sh </w:t>
+      </w:r>
+      <w:r>
+        <w:rPr>
+          <w:rFonts w:hint="eastAsia"/>
+        </w:rPr>
+        <w:t>查看指定目录的大小</w:t>
+      </w:r>
+      <w:bookmarkEnd w:id="41"/>
     </w:p>
     <w:p/>
     <w:p>
+      <w:r>
+        <w:rPr>
+          <w:rFonts w:hint="eastAsia"/>
+        </w:rPr>
+        <w:t>du  -sh  /mnt/online/</w:t>
+      </w:r>
+    </w:p>
+    <w:p/>
+    <w:p>
       <w:pPr>
         <w:pStyle w:val="2"/>
       </w:pPr>
-      <w:bookmarkStart w:id="41" w:name="_Toc457209094"/>
-      <w:r>
-        <w:rPr>
-          <w:rFonts w:hint="eastAsia"/>
-        </w:rPr>
-        <w:t>df  -h</w:t>
-      </w:r>
-      <w:r>
-        <w:rPr>
-          <w:rFonts w:hint="eastAsia"/>
-        </w:rPr>
-        <w:t>查看各个分区使用情况</w:t>
-      </w:r>
-      <w:bookmarkEnd w:id="41"/>
-    </w:p>
-    <w:p>
-      <w:r>
-        <w:rPr>
-          <w:rFonts w:hint="eastAsia"/>
-        </w:rPr>
-        <w:t>#df  -h</w:t>
-      </w:r>
-    </w:p>
-    <w:p>
-      <w:pPr>
-        <w:pStyle w:val="2"/>
-      </w:pPr>
-      <w:bookmarkStart w:id="42" w:name="_Toc457209095"/>
-      <w:r>
-        <w:rPr>
-          <w:rFonts w:hint="eastAsia"/>
-        </w:rPr>
-        <w:t xml:space="preserve">du   -sh </w:t>
-      </w:r>
-      <w:r>
-        <w:rPr>
-          <w:rFonts w:hint="eastAsia"/>
-        </w:rPr>
-        <w:t>查看指定目录的大小</w:t>
-      </w:r>
-      <w:bookmarkEnd w:id="42"/>
-    </w:p>
-    <w:p/>
-    <w:p>
-      <w:r>
-        <w:rPr>
-          <w:rFonts w:hint="eastAsia"/>
-        </w:rPr>
-        <w:t>du  -sh  /mnt/online/</w:t>
-      </w:r>
-    </w:p>
-    <w:p/>
-    <w:p>
-      <w:pPr>
-        <w:pStyle w:val="2"/>
-      </w:pPr>
-      <w:bookmarkStart w:id="43" w:name="_Toc457209096"/>
+      <w:bookmarkStart w:id="42" w:name="_Toc457209096"/>
       <w:r>
         <w:rPr>
           <w:rFonts w:ascii="Verdana" w:hAnsi="Verdana"/>
@@ -13525,198 +13522,198 @@
       <w:r>
         <w:t>计算机名字</w:t>
       </w:r>
+      <w:bookmarkEnd w:id="42"/>
+    </w:p>
+    <w:p>
+      <w:r>
+        <w:rPr>
+          <w:rFonts w:ascii="Verdana" w:hAnsi="Verdana"/>
+          <w:color w:val="555555"/>
+        </w:rPr>
+        <w:t>如果要永久修改</w:t>
+      </w:r>
+      <w:r>
+        <w:rPr>
+          <w:rFonts w:ascii="Verdana" w:hAnsi="Verdana"/>
+          <w:color w:val="555555"/>
+        </w:rPr>
+        <w:t>RedHat</w:t>
+      </w:r>
+      <w:r>
+        <w:rPr>
+          <w:rFonts w:ascii="Verdana" w:hAnsi="Verdana"/>
+          <w:color w:val="555555"/>
+        </w:rPr>
+        <w:t>的</w:t>
+      </w:r>
+      <w:r>
+        <w:rPr>
+          <w:rFonts w:ascii="Verdana" w:hAnsi="Verdana"/>
+          <w:color w:val="555555"/>
+        </w:rPr>
+        <w:t>hostname</w:t>
+      </w:r>
+      <w:r>
+        <w:rPr>
+          <w:rFonts w:ascii="Verdana" w:hAnsi="Verdana"/>
+          <w:color w:val="555555"/>
+        </w:rPr>
+        <w:t>，就修改</w:t>
+      </w:r>
+      <w:r>
+        <w:rPr>
+          <w:rFonts w:ascii="Verdana" w:hAnsi="Verdana"/>
+          <w:color w:val="555555"/>
+        </w:rPr>
+        <w:t>/etc/sysconfig/network</w:t>
+      </w:r>
+      <w:r>
+        <w:rPr>
+          <w:rFonts w:ascii="Verdana" w:hAnsi="Verdana"/>
+          <w:color w:val="555555"/>
+        </w:rPr>
+        <w:t>文件，将里面的</w:t>
+      </w:r>
+      <w:r>
+        <w:rPr>
+          <w:rFonts w:ascii="Verdana" w:hAnsi="Verdana"/>
+          <w:color w:val="555555"/>
+        </w:rPr>
+        <w:t>HOSTNAME</w:t>
+      </w:r>
+      <w:r>
+        <w:rPr>
+          <w:rFonts w:ascii="Verdana" w:hAnsi="Verdana"/>
+          <w:color w:val="555555"/>
+        </w:rPr>
+        <w:t>这一行修改成</w:t>
+      </w:r>
+      <w:r>
+        <w:rPr>
+          <w:rFonts w:ascii="Verdana" w:hAnsi="Verdana"/>
+          <w:color w:val="555555"/>
+        </w:rPr>
+        <w:t>HOSTNAME=NEWNAME</w:t>
+      </w:r>
+      <w:r>
+        <w:rPr>
+          <w:rFonts w:ascii="Verdana" w:hAnsi="Verdana"/>
+          <w:color w:val="555555"/>
+        </w:rPr>
+        <w:t>，其中</w:t>
+      </w:r>
+      <w:r>
+        <w:rPr>
+          <w:rFonts w:ascii="Verdana" w:hAnsi="Verdana"/>
+          <w:color w:val="555555"/>
+        </w:rPr>
+        <w:t>NEWNAME</w:t>
+      </w:r>
+      <w:r>
+        <w:rPr>
+          <w:rFonts w:ascii="Verdana" w:hAnsi="Verdana"/>
+          <w:color w:val="555555"/>
+        </w:rPr>
+        <w:t>就是你要设置的</w:t>
+      </w:r>
+      <w:r>
+        <w:rPr>
+          <w:rFonts w:ascii="Verdana" w:hAnsi="Verdana"/>
+          <w:color w:val="555555"/>
+        </w:rPr>
+        <w:t>hostname</w:t>
+      </w:r>
+      <w:r>
+        <w:rPr>
+          <w:rFonts w:ascii="Verdana" w:hAnsi="Verdana"/>
+          <w:color w:val="555555"/>
+        </w:rPr>
+        <w:t>。</w:t>
+      </w:r>
+    </w:p>
+    <w:p/>
+    <w:p>
+      <w:pPr>
+        <w:pStyle w:val="2"/>
+      </w:pPr>
+      <w:bookmarkStart w:id="43" w:name="_Toc457209097"/>
+      <w:r>
+        <w:rPr>
+          <w:rFonts w:hint="eastAsia"/>
+        </w:rPr>
+        <w:t>重新</w:t>
+      </w:r>
+      <w:r>
+        <w:t>配置</w:t>
+      </w:r>
+      <w:r>
+        <w:t>IP</w:t>
+      </w:r>
       <w:bookmarkEnd w:id="43"/>
     </w:p>
     <w:p>
       <w:r>
-        <w:rPr>
-          <w:rFonts w:ascii="Verdana" w:hAnsi="Verdana"/>
-          <w:color w:val="555555"/>
-        </w:rPr>
-        <w:t>如果要永久修改</w:t>
-      </w:r>
-      <w:r>
-        <w:rPr>
-          <w:rFonts w:ascii="Verdana" w:hAnsi="Verdana"/>
-          <w:color w:val="555555"/>
-        </w:rPr>
-        <w:t>RedHat</w:t>
-      </w:r>
-      <w:r>
-        <w:rPr>
-          <w:rFonts w:ascii="Verdana" w:hAnsi="Verdana"/>
-          <w:color w:val="555555"/>
-        </w:rPr>
-        <w:t>的</w:t>
-      </w:r>
-      <w:r>
-        <w:rPr>
-          <w:rFonts w:ascii="Verdana" w:hAnsi="Verdana"/>
-          <w:color w:val="555555"/>
-        </w:rPr>
-        <w:t>hostname</w:t>
-      </w:r>
-      <w:r>
-        <w:rPr>
-          <w:rFonts w:ascii="Verdana" w:hAnsi="Verdana"/>
-          <w:color w:val="555555"/>
-        </w:rPr>
-        <w:t>，就修改</w:t>
-      </w:r>
-      <w:r>
-        <w:rPr>
-          <w:rFonts w:ascii="Verdana" w:hAnsi="Verdana"/>
-          <w:color w:val="555555"/>
-        </w:rPr>
-        <w:t>/etc/sysconfig/network</w:t>
-      </w:r>
-      <w:r>
-        <w:rPr>
-          <w:rFonts w:ascii="Verdana" w:hAnsi="Verdana"/>
-          <w:color w:val="555555"/>
-        </w:rPr>
-        <w:t>文件，将里面的</w:t>
-      </w:r>
-      <w:r>
-        <w:rPr>
-          <w:rFonts w:ascii="Verdana" w:hAnsi="Verdana"/>
-          <w:color w:val="555555"/>
-        </w:rPr>
-        <w:t>HOSTNAME</w:t>
-      </w:r>
-      <w:r>
-        <w:rPr>
-          <w:rFonts w:ascii="Verdana" w:hAnsi="Verdana"/>
-          <w:color w:val="555555"/>
-        </w:rPr>
-        <w:t>这一行修改成</w:t>
-      </w:r>
-      <w:r>
-        <w:rPr>
-          <w:rFonts w:ascii="Verdana" w:hAnsi="Verdana"/>
-          <w:color w:val="555555"/>
-        </w:rPr>
-        <w:t>HOSTNAME=NEWNAME</w:t>
-      </w:r>
-      <w:r>
-        <w:rPr>
-          <w:rFonts w:ascii="Verdana" w:hAnsi="Verdana"/>
-          <w:color w:val="555555"/>
-        </w:rPr>
-        <w:t>，其中</w:t>
-      </w:r>
-      <w:r>
-        <w:rPr>
-          <w:rFonts w:ascii="Verdana" w:hAnsi="Verdana"/>
-          <w:color w:val="555555"/>
-        </w:rPr>
-        <w:t>NEWNAME</w:t>
-      </w:r>
-      <w:r>
-        <w:rPr>
-          <w:rFonts w:ascii="Verdana" w:hAnsi="Verdana"/>
-          <w:color w:val="555555"/>
-        </w:rPr>
-        <w:t>就是你要设置的</w:t>
-      </w:r>
-      <w:r>
-        <w:rPr>
-          <w:rFonts w:ascii="Verdana" w:hAnsi="Verdana"/>
-          <w:color w:val="555555"/>
-        </w:rPr>
-        <w:t>hostname</w:t>
-      </w:r>
-      <w:r>
-        <w:rPr>
-          <w:rFonts w:ascii="Verdana" w:hAnsi="Verdana"/>
-          <w:color w:val="555555"/>
-        </w:rPr>
-        <w:t>。</w:t>
-      </w:r>
-    </w:p>
-    <w:p/>
+        <w:t>#dhclient</w:t>
+      </w:r>
+    </w:p>
     <w:p>
       <w:pPr>
         <w:pStyle w:val="2"/>
       </w:pPr>
-      <w:bookmarkStart w:id="44" w:name="_Toc457209097"/>
-      <w:r>
-        <w:rPr>
-          <w:rFonts w:hint="eastAsia"/>
-        </w:rPr>
-        <w:t>重新</w:t>
-      </w:r>
-      <w:r>
-        <w:t>配置</w:t>
-      </w:r>
-      <w:r>
-        <w:t>IP</w:t>
+      <w:bookmarkStart w:id="44" w:name="_Toc457209098"/>
+      <w:r>
+        <w:rPr>
+          <w:rFonts w:hint="eastAsia"/>
+        </w:rPr>
+        <w:t>设置</w:t>
+      </w:r>
+      <w:r>
+        <w:t>系统时间</w:t>
       </w:r>
       <w:bookmarkEnd w:id="44"/>
     </w:p>
     <w:p>
-      <w:r>
-        <w:t>#dhclient</w:t>
+      <w:pPr>
+        <w:rPr>
+          <w:b/>
+        </w:rPr>
+      </w:pPr>
+      <w:r>
+        <w:rPr>
+          <w:b/>
+        </w:rPr>
+        <w:t>[root@HH005 tomcat6.0]# date -s "2016-6-6 9:10"</w:t>
+      </w:r>
+    </w:p>
+    <w:p>
+      <w:pPr>
+        <w:ind w:firstLine="720"/>
+        <w:rPr>
+          <w:sz w:val="20"/>
+        </w:rPr>
+      </w:pPr>
+      <w:r>
+        <w:rPr>
+          <w:sz w:val="20"/>
+        </w:rPr>
+        <w:t>Mon Jun  6 09:10:00 CST 2016</w:t>
       </w:r>
     </w:p>
     <w:p>
       <w:pPr>
         <w:pStyle w:val="2"/>
       </w:pPr>
-      <w:bookmarkStart w:id="45" w:name="_Toc457209098"/>
-      <w:r>
-        <w:rPr>
-          <w:rFonts w:hint="eastAsia"/>
-        </w:rPr>
-        <w:t>设置</w:t>
-      </w:r>
-      <w:r>
-        <w:t>系统时间</w:t>
+      <w:bookmarkStart w:id="45" w:name="_Toc457209099"/>
+      <w:r>
+        <w:rPr>
+          <w:rFonts w:hint="eastAsia"/>
+        </w:rPr>
+        <w:t>文件</w:t>
+      </w:r>
+      <w:r>
+        <w:t>权限管理</w:t>
       </w:r>
       <w:bookmarkEnd w:id="45"/>
-    </w:p>
-    <w:p>
-      <w:pPr>
-        <w:rPr>
-          <w:b/>
-        </w:rPr>
-      </w:pPr>
-      <w:r>
-        <w:rPr>
-          <w:b/>
-        </w:rPr>
-        <w:t>[root@HH005 tomcat6.0]# date -s "2016-6-6 9:10"</w:t>
-      </w:r>
-    </w:p>
-    <w:p>
-      <w:pPr>
-        <w:ind w:firstLine="720"/>
-        <w:rPr>
-          <w:sz w:val="20"/>
-        </w:rPr>
-      </w:pPr>
-      <w:r>
-        <w:rPr>
-          <w:sz w:val="20"/>
-        </w:rPr>
-        <w:t>Mon Jun  6 09:10:00 CST 2016</w:t>
-      </w:r>
-    </w:p>
-    <w:p>
-      <w:pPr>
-        <w:pStyle w:val="2"/>
-      </w:pPr>
-      <w:bookmarkStart w:id="46" w:name="_Toc457209099"/>
-      <w:r>
-        <w:rPr>
-          <w:rFonts w:hint="eastAsia"/>
-        </w:rPr>
-        <w:t>文件</w:t>
-      </w:r>
-      <w:r>
-        <w:t>权限管理</w:t>
-      </w:r>
-      <w:bookmarkEnd w:id="46"/>
     </w:p>
     <w:p>
       <w:pPr>
@@ -14162,7 +14159,7 @@
           <w:sz w:val="18"/>
         </w:rPr>
       </w:pPr>
-      <w:bookmarkStart w:id="47" w:name="_Toc457209100"/>
+      <w:bookmarkStart w:id="46" w:name="_Toc457209100"/>
       <w:r>
         <w:rPr>
           <w:shd w:val="clear" w:color="auto" w:fill="FFFFFF"/>
@@ -14177,6 +14174,183 @@
         </w:rPr>
         <w:t>权限</w:t>
       </w:r>
+      <w:bookmarkEnd w:id="46"/>
+    </w:p>
+    <w:p>
+      <w:pPr>
+        <w:rPr>
+          <w:b/>
+        </w:rPr>
+      </w:pPr>
+      <w:r>
+        <w:rPr>
+          <w:b/>
+        </w:rPr>
+        <w:t xml:space="preserve">[root@hh05 jdk]# ls –l </w:t>
+      </w:r>
+      <w:r>
+        <w:rPr>
+          <w:rFonts w:hint="eastAsia"/>
+          <w:b/>
+        </w:rPr>
+        <w:t xml:space="preserve"> //</w:t>
+      </w:r>
+      <w:r>
+        <w:rPr>
+          <w:rFonts w:hint="eastAsia"/>
+          <w:b/>
+        </w:rPr>
+        <w:t>查看</w:t>
+      </w:r>
+      <w:r>
+        <w:rPr>
+          <w:b/>
+        </w:rPr>
+        <w:t>权限</w:t>
+      </w:r>
+    </w:p>
+    <w:p>
+      <w:pPr>
+        <w:ind w:leftChars="200" w:left="440"/>
+        <w:rPr>
+          <w:sz w:val="20"/>
+        </w:rPr>
+      </w:pPr>
+      <w:r>
+        <w:rPr>
+          <w:sz w:val="20"/>
+        </w:rPr>
+        <w:t>total 156412</w:t>
+      </w:r>
+    </w:p>
+    <w:p>
+      <w:pPr>
+        <w:ind w:leftChars="200" w:left="440"/>
+        <w:rPr>
+          <w:sz w:val="20"/>
+        </w:rPr>
+      </w:pPr>
+      <w:r>
+        <w:rPr>
+          <w:sz w:val="20"/>
+        </w:rPr>
+        <w:t>-rwxr-xr-x. 1 root root 160162581 Jun  6 15:47 jdk-8u91-linux-x64.rpm</w:t>
+      </w:r>
+    </w:p>
+    <w:p>
+      <w:pPr>
+        <w:rPr>
+          <w:b/>
+        </w:rPr>
+      </w:pPr>
+      <w:r>
+        <w:rPr>
+          <w:b/>
+        </w:rPr>
+        <w:t xml:space="preserve">[root@hh05 jdk]# chmod u-x,g-x,o-x jdk-8u91-linux-x64.rpm </w:t>
+      </w:r>
+      <w:r>
+        <w:rPr>
+          <w:b/>
+        </w:rPr>
+        <w:t>//</w:t>
+      </w:r>
+      <w:r>
+        <w:rPr>
+          <w:rFonts w:hint="eastAsia"/>
+          <w:b/>
+        </w:rPr>
+        <w:t>修改权限</w:t>
+      </w:r>
+    </w:p>
+    <w:p>
+      <w:pPr>
+        <w:rPr>
+          <w:b/>
+        </w:rPr>
+      </w:pPr>
+      <w:r>
+        <w:rPr>
+          <w:b/>
+        </w:rPr>
+        <w:t xml:space="preserve">[root@hh05 jdk]# ls </w:t>
+      </w:r>
+      <w:r>
+        <w:rPr>
+          <w:b/>
+        </w:rPr>
+        <w:t>–</w:t>
+      </w:r>
+      <w:r>
+        <w:rPr>
+          <w:b/>
+        </w:rPr>
+        <w:t>l</w:t>
+      </w:r>
+      <w:r>
+        <w:rPr>
+          <w:b/>
+        </w:rPr>
+        <w:t xml:space="preserve">  //</w:t>
+      </w:r>
+      <w:r>
+        <w:rPr>
+          <w:rFonts w:hint="eastAsia"/>
+          <w:b/>
+        </w:rPr>
+        <w:t>查看</w:t>
+      </w:r>
+    </w:p>
+    <w:p>
+      <w:pPr>
+        <w:ind w:leftChars="200" w:left="440"/>
+        <w:rPr>
+          <w:sz w:val="20"/>
+        </w:rPr>
+      </w:pPr>
+      <w:r>
+        <w:rPr>
+          <w:sz w:val="20"/>
+        </w:rPr>
+        <w:t>total 156412</w:t>
+      </w:r>
+    </w:p>
+    <w:p>
+      <w:pPr>
+        <w:ind w:leftChars="200" w:left="440"/>
+        <w:rPr>
+          <w:sz w:val="20"/>
+        </w:rPr>
+      </w:pPr>
+      <w:r>
+        <w:rPr>
+          <w:sz w:val="20"/>
+        </w:rPr>
+        <w:t>-rw-r--r--. 1 root root 160162581 Jun  6 15:47 jdk-8u91-linux-x64.rpm</w:t>
+      </w:r>
+    </w:p>
+    <w:p>
+      <w:pPr>
+        <w:ind w:leftChars="200" w:left="440"/>
+      </w:pPr>
+      <w:r>
+        <w:t>[root@hh05 jdk]#</w:t>
+      </w:r>
+    </w:p>
+    <w:p>
+      <w:pPr>
+        <w:pStyle w:val="3"/>
+      </w:pPr>
+      <w:bookmarkStart w:id="47" w:name="_Toc457209101"/>
+      <w:r>
+        <w:rPr>
+          <w:rFonts w:hint="eastAsia"/>
+        </w:rPr>
+        <w:t>添加</w:t>
+      </w:r>
+      <w:r>
+        <w:t>权限</w:t>
+      </w:r>
       <w:bookmarkEnd w:id="47"/>
     </w:p>
     <w:p>
@@ -14189,263 +14363,86 @@
         <w:rPr>
           <w:b/>
         </w:rPr>
-        <w:t xml:space="preserve">[root@hh05 jdk]# ls –l </w:t>
-      </w:r>
-      <w:r>
-        <w:rPr>
-          <w:rFonts w:hint="eastAsia"/>
+        <w:t xml:space="preserve">[root@hh05 jdk]# chmod u+x,g+x,o+x jdk-8u91-linux-x64.rpm </w:t>
+      </w:r>
+    </w:p>
+    <w:p>
+      <w:pPr>
+        <w:ind w:leftChars="200" w:left="440"/>
+        <w:rPr>
+          <w:sz w:val="18"/>
+        </w:rPr>
+      </w:pPr>
+      <w:r>
+        <w:rPr>
+          <w:sz w:val="18"/>
+        </w:rPr>
+        <w:t>[root@hh05 jdk]# ls -l</w:t>
+      </w:r>
+    </w:p>
+    <w:p>
+      <w:pPr>
+        <w:ind w:leftChars="200" w:left="440"/>
+        <w:rPr>
+          <w:sz w:val="18"/>
+        </w:rPr>
+      </w:pPr>
+      <w:r>
+        <w:rPr>
+          <w:sz w:val="18"/>
+        </w:rPr>
+        <w:t>total 156412</w:t>
+      </w:r>
+    </w:p>
+    <w:p>
+      <w:pPr>
+        <w:ind w:leftChars="200" w:left="440"/>
+        <w:rPr>
+          <w:sz w:val="18"/>
+        </w:rPr>
+      </w:pPr>
+      <w:r>
+        <w:rPr>
+          <w:sz w:val="18"/>
+        </w:rPr>
+        <w:t>-rwxr-xr-x. 1 root root 160162581 Jun  6 15:47 jdk-8u91-linux-x64.rpm</w:t>
+      </w:r>
+    </w:p>
+    <w:p>
+      <w:pPr>
+        <w:rPr>
           <w:b/>
         </w:rPr>
-        <w:t xml:space="preserve"> //</w:t>
-      </w:r>
-      <w:r>
-        <w:rPr>
-          <w:rFonts w:hint="eastAsia"/>
+      </w:pPr>
+      <w:r>
+        <w:rPr>
           <w:b/>
-        </w:rPr>
-        <w:t>查看</w:t>
-      </w:r>
-      <w:r>
-        <w:rPr>
-          <w:b/>
-        </w:rPr>
-        <w:t>权限</w:t>
-      </w:r>
-    </w:p>
-    <w:p>
-      <w:pPr>
-        <w:ind w:leftChars="200" w:left="440"/>
-        <w:rPr>
-          <w:sz w:val="20"/>
-        </w:rPr>
-      </w:pPr>
-      <w:r>
-        <w:rPr>
-          <w:sz w:val="20"/>
-        </w:rPr>
-        <w:t>total 156412</w:t>
-      </w:r>
-    </w:p>
-    <w:p>
-      <w:pPr>
-        <w:ind w:leftChars="200" w:left="440"/>
-        <w:rPr>
-          <w:sz w:val="20"/>
-        </w:rPr>
-      </w:pPr>
-      <w:r>
-        <w:rPr>
-          <w:sz w:val="20"/>
-        </w:rPr>
-        <w:t>-rwxr-xr-x. 1 root root 160162581 Jun  6 15:47 jdk-8u91-linux-x64.rpm</w:t>
-      </w:r>
-    </w:p>
-    <w:p>
-      <w:pPr>
-        <w:rPr>
-          <w:b/>
-        </w:rPr>
-      </w:pPr>
-      <w:r>
-        <w:rPr>
-          <w:b/>
-        </w:rPr>
-        <w:t xml:space="preserve">[root@hh05 jdk]# chmod u-x,g-x,o-x jdk-8u91-linux-x64.rpm </w:t>
-      </w:r>
-      <w:r>
-        <w:rPr>
-          <w:b/>
-        </w:rPr>
-        <w:t>//</w:t>
-      </w:r>
-      <w:r>
-        <w:rPr>
-          <w:rFonts w:hint="eastAsia"/>
-          <w:b/>
-        </w:rPr>
-        <w:t>修改权限</w:t>
-      </w:r>
-    </w:p>
-    <w:p>
-      <w:pPr>
-        <w:rPr>
-          <w:b/>
-        </w:rPr>
-      </w:pPr>
-      <w:r>
-        <w:rPr>
-          <w:b/>
-        </w:rPr>
-        <w:t xml:space="preserve">[root@hh05 jdk]# ls </w:t>
-      </w:r>
-      <w:r>
-        <w:rPr>
-          <w:b/>
-        </w:rPr>
-        <w:t>–</w:t>
-      </w:r>
-      <w:r>
-        <w:rPr>
-          <w:b/>
-        </w:rPr>
-        <w:t>l</w:t>
-      </w:r>
-      <w:r>
-        <w:rPr>
-          <w:b/>
-        </w:rPr>
-        <w:t xml:space="preserve">  //</w:t>
-      </w:r>
-      <w:r>
-        <w:rPr>
-          <w:rFonts w:hint="eastAsia"/>
-          <w:b/>
-        </w:rPr>
-        <w:t>查看</w:t>
-      </w:r>
-    </w:p>
-    <w:p>
-      <w:pPr>
-        <w:ind w:leftChars="200" w:left="440"/>
-        <w:rPr>
-          <w:sz w:val="20"/>
-        </w:rPr>
-      </w:pPr>
-      <w:r>
-        <w:rPr>
-          <w:sz w:val="20"/>
-        </w:rPr>
-        <w:t>total 156412</w:t>
-      </w:r>
-    </w:p>
-    <w:p>
-      <w:pPr>
-        <w:ind w:leftChars="200" w:left="440"/>
-        <w:rPr>
-          <w:sz w:val="20"/>
-        </w:rPr>
-      </w:pPr>
-      <w:r>
-        <w:rPr>
-          <w:sz w:val="20"/>
-        </w:rPr>
-        <w:t>-rw-r--r--. 1 root root 160162581 Jun  6 15:47 jdk-8u91-linux-x64.rpm</w:t>
-      </w:r>
-    </w:p>
-    <w:p>
-      <w:pPr>
-        <w:ind w:leftChars="200" w:left="440"/>
-      </w:pPr>
-      <w:r>
+          <w:sz w:val="18"/>
+        </w:rPr>
         <w:t>[root@hh05 jdk]#</w:t>
       </w:r>
     </w:p>
-    <w:p>
-      <w:pPr>
-        <w:pStyle w:val="3"/>
-      </w:pPr>
-      <w:bookmarkStart w:id="48" w:name="_Toc457209101"/>
-      <w:r>
-        <w:rPr>
-          <w:rFonts w:hint="eastAsia"/>
-        </w:rPr>
-        <w:t>添加</w:t>
-      </w:r>
-      <w:r>
-        <w:t>权限</w:t>
+    <w:p/>
+    <w:p>
+      <w:pPr>
+        <w:pStyle w:val="2"/>
+        <w:rPr>
+          <w:rFonts w:ascii="微软雅黑" w:hAnsi="微软雅黑"/>
+          <w:sz w:val="21"/>
+          <w:szCs w:val="21"/>
+        </w:rPr>
+      </w:pPr>
+      <w:bookmarkStart w:id="48" w:name="_Toc457209102"/>
+      <w:r>
+        <w:t>关机</w:t>
+      </w:r>
+      <w:r>
+        <w:t>/</w:t>
+      </w:r>
+      <w:r>
+        <w:t>重启机器</w:t>
       </w:r>
       <w:bookmarkEnd w:id="48"/>
-    </w:p>
-    <w:p>
-      <w:pPr>
-        <w:rPr>
-          <w:b/>
-        </w:rPr>
-      </w:pPr>
-      <w:r>
-        <w:rPr>
-          <w:b/>
-        </w:rPr>
-        <w:t xml:space="preserve">[root@hh05 jdk]# chmod u+x,g+x,o+x jdk-8u91-linux-x64.rpm </w:t>
-      </w:r>
-    </w:p>
-    <w:p>
-      <w:pPr>
-        <w:ind w:leftChars="200" w:left="440"/>
-        <w:rPr>
-          <w:sz w:val="18"/>
-        </w:rPr>
-      </w:pPr>
-      <w:r>
-        <w:rPr>
-          <w:sz w:val="18"/>
-        </w:rPr>
-        <w:t>[root@hh05 jdk]# ls -l</w:t>
-      </w:r>
-    </w:p>
-    <w:p>
-      <w:pPr>
-        <w:ind w:leftChars="200" w:left="440"/>
-        <w:rPr>
-          <w:sz w:val="18"/>
-        </w:rPr>
-      </w:pPr>
-      <w:r>
-        <w:rPr>
-          <w:sz w:val="18"/>
-        </w:rPr>
-        <w:t>total 156412</w:t>
-      </w:r>
-    </w:p>
-    <w:p>
-      <w:pPr>
-        <w:ind w:leftChars="200" w:left="440"/>
-        <w:rPr>
-          <w:sz w:val="18"/>
-        </w:rPr>
-      </w:pPr>
-      <w:r>
-        <w:rPr>
-          <w:sz w:val="18"/>
-        </w:rPr>
-        <w:t>-rwxr-xr-x. 1 root root 160162581 Jun  6 15:47 jdk-8u91-linux-x64.rpm</w:t>
-      </w:r>
-    </w:p>
-    <w:p>
-      <w:pPr>
-        <w:rPr>
-          <w:b/>
-        </w:rPr>
-      </w:pPr>
-      <w:r>
-        <w:rPr>
-          <w:b/>
-          <w:sz w:val="18"/>
-        </w:rPr>
-        <w:t>[root@hh05 jdk]#</w:t>
-      </w:r>
-    </w:p>
-    <w:p/>
-    <w:p>
-      <w:pPr>
-        <w:pStyle w:val="2"/>
-        <w:rPr>
-          <w:rFonts w:ascii="微软雅黑" w:hAnsi="微软雅黑"/>
-          <w:sz w:val="21"/>
-          <w:szCs w:val="21"/>
-        </w:rPr>
-      </w:pPr>
-      <w:bookmarkStart w:id="49" w:name="_Toc457209102"/>
-      <w:r>
-        <w:t>关机</w:t>
-      </w:r>
-      <w:r>
-        <w:t>/</w:t>
-      </w:r>
-      <w:r>
-        <w:t>重启机器</w:t>
-      </w:r>
-      <w:bookmarkEnd w:id="49"/>
     </w:p>
     <w:p>
       <w:pPr>
@@ -15152,7 +15149,7 @@
         </w:rPr>
         <w:t>包，请从官网下载它：</w:t>
       </w:r>
-      <w:hyperlink r:id="rId9" w:history="1">
+      <w:hyperlink r:id="rId10" w:history="1">
         <w:r>
           <w:rPr>
             <w:rStyle w:val="a5"/>
@@ -16458,6 +16455,34 @@
         <w:rPr>
           <w:rFonts w:hint="eastAsia"/>
         </w:rPr>
+        <w:t>查看目录</w:t>
+      </w:r>
+      <w:r>
+        <w:t>下所有</w:t>
+      </w:r>
+      <w:r>
+        <w:rPr>
+          <w:rFonts w:hint="eastAsia"/>
+        </w:rPr>
+        <w:t>各个</w:t>
+      </w:r>
+      <w:r>
+        <w:t>文件大小</w:t>
+      </w:r>
+    </w:p>
+    <w:p>
+      <w:r>
+        <w:t># du -kh /FtpReport/day/day-201703/*</w:t>
+      </w:r>
+    </w:p>
+    <w:p>
+      <w:pPr>
+        <w:pStyle w:val="1"/>
+      </w:pPr>
+      <w:r>
+        <w:rPr>
+          <w:rFonts w:hint="eastAsia"/>
+        </w:rPr>
         <w:t>查看磁盘</w:t>
       </w:r>
       <w:r>
@@ -16554,7 +16579,7 @@
           <w:sz w:val="14"/>
         </w:rPr>
       </w:pPr>
-      <w:hyperlink r:id="rId10" w:history="1">
+      <w:hyperlink r:id="rId11" w:history="1">
         <w:r>
           <w:rPr>
             <w:rStyle w:val="a5"/>
@@ -16598,7 +16623,7 @@
         </w:rPr>
         <w:t>确保文件传输到</w:t>
       </w:r>
-      <w:hyperlink r:id="rId11" w:tgtFrame="_blank" w:tooltip="Linux知识库" w:history="1">
+      <w:hyperlink r:id="rId12" w:tgtFrame="_blank" w:tooltip="Linux知识库" w:history="1">
         <w:r>
           <w:rPr>
             <w:rStyle w:val="a5"/>
@@ -16716,7 +16741,7 @@
         <w:pStyle w:val="2"/>
         <w:ind w:left="320"/>
       </w:pPr>
-      <w:bookmarkStart w:id="50" w:name="_Toc472683432"/>
+      <w:bookmarkStart w:id="49" w:name="_Toc472683432"/>
       <w:r>
         <w:t>cron</w:t>
       </w:r>
@@ -16726,7 +16751,7 @@
         </w:rPr>
         <w:t>表达式</w:t>
       </w:r>
-      <w:bookmarkEnd w:id="50"/>
+      <w:bookmarkEnd w:id="49"/>
     </w:p>
     <w:p>
       <w:pPr>
@@ -17953,7 +17978,7 @@
         <w:snapToGrid/>
         <w:spacing w:before="150" w:after="150" w:line="378" w:lineRule="atLeast"/>
         <w:rPr>
-          <w:rFonts w:ascii="Verdana" w:eastAsia="宋体" w:hAnsi="Verdana" w:cs="宋体" w:hint="eastAsia"/>
+          <w:rFonts w:ascii="Verdana" w:eastAsia="宋体" w:hAnsi="Verdana" w:cs="宋体"/>
           <w:color w:val="000000"/>
           <w:sz w:val="17"/>
           <w:szCs w:val="21"/>
@@ -18190,7 +18215,7 @@
         <w:snapToGrid/>
         <w:spacing w:before="150" w:after="150" w:line="378" w:lineRule="atLeast"/>
         <w:rPr>
-          <w:rFonts w:ascii="Verdana" w:eastAsia="宋体" w:hAnsi="Verdana" w:cs="宋体" w:hint="eastAsia"/>
+          <w:rFonts w:ascii="Verdana" w:eastAsia="宋体" w:hAnsi="Verdana" w:cs="宋体"/>
           <w:color w:val="000000"/>
           <w:sz w:val="17"/>
           <w:szCs w:val="21"/>
@@ -18204,7 +18229,7 @@
         <w:snapToGrid/>
         <w:spacing w:before="150" w:after="150" w:line="378" w:lineRule="atLeast"/>
         <w:rPr>
-          <w:rFonts w:ascii="Verdana" w:hAnsi="Verdana" w:hint="eastAsia"/>
+          <w:rFonts w:ascii="Verdana" w:hAnsi="Verdana"/>
           <w:color w:val="4B4B4B"/>
           <w:sz w:val="14"/>
           <w:szCs w:val="16"/>
@@ -18466,7 +18491,7 @@
       <w:pPr>
         <w:spacing w:line="260" w:lineRule="exact"/>
         <w:rPr>
-          <w:rFonts w:ascii="Verdana" w:hAnsi="Verdana" w:hint="eastAsia"/>
+          <w:rFonts w:ascii="Verdana" w:hAnsi="Verdana"/>
           <w:color w:val="4B4B4B"/>
           <w:sz w:val="14"/>
           <w:szCs w:val="16"/>
@@ -18495,7 +18520,7 @@
           <w:shd w:val="clear" w:color="auto" w:fill="FFFFFF"/>
         </w:rPr>
       </w:pPr>
-      <w:bookmarkStart w:id="51" w:name="_Toc472683433"/>
+      <w:bookmarkStart w:id="50" w:name="_Toc472683433"/>
       <w:r>
         <w:rPr>
           <w:shd w:val="clear" w:color="auto" w:fill="FFFFFF"/>
@@ -18547,7 +18572,7 @@
         </w:rPr>
         <w:t>解释</w:t>
       </w:r>
-      <w:bookmarkEnd w:id="51"/>
+      <w:bookmarkEnd w:id="50"/>
     </w:p>
     <w:p>
       <w:pPr>
@@ -19438,7 +19463,7 @@
           <w:shd w:val="clear" w:color="auto" w:fill="FFFFFF"/>
         </w:rPr>
       </w:pPr>
-      <w:bookmarkStart w:id="52" w:name="_Toc472683434"/>
+      <w:bookmarkStart w:id="51" w:name="_Toc472683434"/>
       <w:r>
         <w:rPr>
           <w:rFonts w:hint="eastAsia"/>
@@ -19453,7 +19478,7 @@
         </w:rPr>
         <w:t>：</w:t>
       </w:r>
-      <w:bookmarkEnd w:id="52"/>
+      <w:bookmarkEnd w:id="51"/>
     </w:p>
     <w:p>
       <w:pPr>
@@ -21001,7 +21026,7 @@
           <w:shd w:val="clear" w:color="auto" w:fill="FFFFFF"/>
         </w:rPr>
       </w:pPr>
-      <w:bookmarkStart w:id="53" w:name="_Toc472683435"/>
+      <w:bookmarkStart w:id="52" w:name="_Toc472683435"/>
       <w:r>
         <w:rPr>
           <w:rFonts w:hint="eastAsia"/>
@@ -21009,7 +21034,7 @@
         </w:rPr>
         <w:t>例子：</w:t>
       </w:r>
-      <w:bookmarkEnd w:id="53"/>
+      <w:bookmarkEnd w:id="52"/>
     </w:p>
     <w:p>
       <w:pPr>
@@ -21899,7 +21924,6 @@
     <w:p>
       <w:pPr>
         <w:rPr>
-          <w:rFonts w:hint="eastAsia"/>
           <w:color w:val="FF0000"/>
           <w:sz w:val="14"/>
         </w:rPr>
@@ -21958,7 +21982,6 @@
     <w:p>
       <w:pPr>
         <w:rPr>
-          <w:rFonts w:hint="eastAsia"/>
           <w:color w:val="FF0000"/>
           <w:sz w:val="14"/>
         </w:rPr>
@@ -22194,13 +22217,7 @@
         <w:t>重新载入配置</w:t>
       </w:r>
     </w:p>
-    <w:p>
-      <w:pPr>
-        <w:rPr>
-          <w:rFonts w:hint="eastAsia"/>
-        </w:rPr>
-      </w:pPr>
-    </w:p>
+    <w:p/>
     <w:p>
       <w:pPr>
         <w:pStyle w:val="2"/>
@@ -22256,11 +22273,6 @@
       </w:r>
     </w:p>
     <w:p>
-      <w:pPr>
-        <w:rPr>
-          <w:rFonts w:hint="eastAsia"/>
-        </w:rPr>
-      </w:pPr>
       <w:r>
         <w:t xml:space="preserve"># </w:t>
       </w:r>
@@ -22394,13 +22406,7 @@
         <w:t xml:space="preserve"> dhjday.sh</w:t>
       </w:r>
     </w:p>
-    <w:p>
-      <w:pPr>
-        <w:rPr>
-          <w:rFonts w:hint="eastAsia"/>
-        </w:rPr>
-      </w:pPr>
-    </w:p>
+    <w:p/>
     <w:tbl>
       <w:tblPr>
         <w:tblStyle w:val="aa"/>
@@ -22432,7 +22438,6 @@
           <w:p>
             <w:pPr>
               <w:rPr>
-                <w:rFonts w:hint="eastAsia"/>
                 <w:sz w:val="16"/>
               </w:rPr>
             </w:pPr>
@@ -22486,6 +22491,3277 @@
                 <w:sz w:val="16"/>
               </w:rPr>
               <w:t>java -jar report.jar dhjday</w:t>
+            </w:r>
+          </w:p>
+          <w:p/>
+        </w:tc>
+      </w:tr>
+    </w:tbl>
+    <w:p>
+      <w:pPr>
+        <w:pStyle w:val="2"/>
+      </w:pPr>
+      <w:r>
+        <w:rPr>
+          <w:rFonts w:hint="eastAsia"/>
+        </w:rPr>
+        <w:t>修改</w:t>
+      </w:r>
+      <w:r>
+        <w:t>文件权限：添加执行</w:t>
+      </w:r>
+      <w:r>
+        <w:rPr>
+          <w:rFonts w:hint="eastAsia"/>
+        </w:rPr>
+        <w:t>权限</w:t>
+      </w:r>
+    </w:p>
+    <w:p>
+      <w:r>
+        <w:t>#chmod u+x,g+x,o+x dhjhour.sh</w:t>
+      </w:r>
+    </w:p>
+    <w:p/>
+    <w:p>
+      <w:pPr>
+        <w:rPr>
+          <w:color w:val="FF0000"/>
+        </w:rPr>
+      </w:pPr>
+    </w:p>
+    <w:p>
+      <w:pPr>
+        <w:pStyle w:val="1"/>
+      </w:pPr>
+      <w:r>
+        <w:rPr>
+          <w:rFonts w:hint="eastAsia"/>
+        </w:rPr>
+        <w:t>远程</w:t>
+      </w:r>
+      <w:r>
+        <w:t>文件下载上传</w:t>
+      </w:r>
+    </w:p>
+    <w:p>
+      <w:r>
+        <w:rPr>
+          <w:rFonts w:hint="eastAsia"/>
+        </w:rPr>
+        <w:t>1</w:t>
+      </w:r>
+      <w:r>
+        <w:rPr>
+          <w:rFonts w:hint="eastAsia"/>
+        </w:rPr>
+        <w:t>，</w:t>
+      </w:r>
+      <w:r>
+        <w:rPr>
+          <w:rFonts w:hint="eastAsia"/>
+        </w:rPr>
+        <w:t>你用</w:t>
+      </w:r>
+      <w:r>
+        <w:rPr>
+          <w:rFonts w:hint="eastAsia"/>
+        </w:rPr>
+        <w:t>winSCP</w:t>
+      </w:r>
+      <w:r>
+        <w:rPr>
+          <w:rFonts w:hint="eastAsia"/>
+        </w:rPr>
+        <w:t>软件</w:t>
+      </w:r>
+      <w:r>
+        <w:t>连接到</w:t>
+      </w:r>
+      <w:r>
+        <w:rPr>
+          <w:rFonts w:hint="eastAsia"/>
+        </w:rPr>
+        <w:t>远程</w:t>
+      </w:r>
+      <w:r>
+        <w:t>服务器</w:t>
+      </w:r>
+      <w:r>
+        <w:rPr>
+          <w:rFonts w:hint="eastAsia"/>
+        </w:rPr>
+        <w:t>操作</w:t>
+      </w:r>
+      <w:r>
+        <w:t>文件上传上传</w:t>
+      </w:r>
+    </w:p>
+    <w:p/>
+    <w:p>
+      <w:r>
+        <w:t>2.</w:t>
+      </w:r>
+      <w:r>
+        <w:rPr>
+          <w:rFonts w:hint="eastAsia"/>
+        </w:rPr>
+        <w:t>跳板机</w:t>
+      </w:r>
+      <w:r>
+        <w:t>连接远程服务器，查看数据库</w:t>
+      </w:r>
+    </w:p>
+    <w:p/>
+    <w:p>
+      <w:pPr>
+        <w:pStyle w:val="1"/>
+        <w:rPr>
+          <w:rFonts w:hint="eastAsia"/>
+        </w:rPr>
+      </w:pPr>
+      <w:r>
+        <w:rPr>
+          <w:rFonts w:hint="eastAsia"/>
+        </w:rPr>
+        <w:t>安装版本</w:t>
+      </w:r>
+      <w:r>
+        <w:t>库</w:t>
+      </w:r>
+      <w:r>
+        <w:rPr>
+          <w:rFonts w:hint="eastAsia"/>
+        </w:rPr>
+        <w:t>svn</w:t>
+      </w:r>
+    </w:p>
+    <w:p>
+      <w:pPr>
+        <w:pStyle w:val="2"/>
+        <w:ind w:left="482" w:hangingChars="150" w:hanging="482"/>
+        <w:rPr>
+          <w:shd w:val="clear" w:color="auto" w:fill="FEFEF2"/>
+        </w:rPr>
+      </w:pPr>
+      <w:r>
+        <w:rPr>
+          <w:shd w:val="clear" w:color="auto" w:fill="FEFEF2"/>
+        </w:rPr>
+        <w:t>安装</w:t>
+      </w:r>
+      <w:r>
+        <w:rPr>
+          <w:shd w:val="clear" w:color="auto" w:fill="FEFEF2"/>
+        </w:rPr>
+        <w:t>svn</w:t>
+      </w:r>
+      <w:r>
+        <w:br/>
+      </w:r>
+      <w:r>
+        <w:rPr>
+          <w:shd w:val="clear" w:color="auto" w:fill="FEFEF2"/>
+        </w:rPr>
+        <w:t>#yum -y install subversion</w:t>
+      </w:r>
+    </w:p>
+    <w:p>
+      <w:pPr>
+        <w:pStyle w:val="2"/>
+      </w:pPr>
+      <w:r>
+        <w:rPr>
+          <w:rFonts w:hint="eastAsia"/>
+        </w:rPr>
+        <w:t>建立版本</w:t>
+      </w:r>
+      <w:r>
+        <w:t>库</w:t>
+      </w:r>
+      <w:r>
+        <w:rPr>
+          <w:rFonts w:hint="eastAsia"/>
+        </w:rPr>
+        <w:t>根</w:t>
+      </w:r>
+      <w:r>
+        <w:t>目录</w:t>
+      </w:r>
+    </w:p>
+    <w:p>
+      <w:pPr>
+        <w:rPr>
+          <w:rFonts w:hint="eastAsia"/>
+        </w:rPr>
+      </w:pPr>
+      <w:r>
+        <w:t>[root@hh05 home]# mkdir /home/svn</w:t>
+      </w:r>
+    </w:p>
+    <w:p>
+      <w:pPr>
+        <w:pStyle w:val="2"/>
+      </w:pPr>
+      <w:bookmarkStart w:id="53" w:name="_Toc457209103"/>
+      <w:r>
+        <w:rPr>
+          <w:rFonts w:hint="eastAsia"/>
+        </w:rPr>
+        <w:lastRenderedPageBreak/>
+        <w:t>建立</w:t>
+      </w:r>
+      <w:r>
+        <w:t>版本库</w:t>
+      </w:r>
+      <w:r>
+        <w:rPr>
+          <w:rFonts w:hint="eastAsia"/>
+        </w:rPr>
+        <w:t xml:space="preserve"> </w:t>
+      </w:r>
+      <w:r>
+        <w:rPr>
+          <w:rFonts w:hint="eastAsia"/>
+        </w:rPr>
+        <w:t>创建</w:t>
+      </w:r>
+      <w:r>
+        <w:t>一个项目</w:t>
+      </w:r>
+    </w:p>
+    <w:p>
+      <w:pPr>
+        <w:pStyle w:val="2"/>
+        <w:rPr>
+          <w:rFonts w:ascii="Tahoma" w:eastAsia="微软雅黑" w:hAnsi="Tahoma" w:cstheme="minorBidi" w:hint="eastAsia"/>
+          <w:b w:val="0"/>
+          <w:bCs w:val="0"/>
+          <w:color w:val="FF0000"/>
+          <w:sz w:val="22"/>
+          <w:szCs w:val="22"/>
+        </w:rPr>
+      </w:pPr>
+      <w:r>
+        <w:rPr>
+          <w:rFonts w:ascii="Tahoma" w:eastAsia="微软雅黑" w:hAnsi="Tahoma" w:cstheme="minorBidi"/>
+          <w:b w:val="0"/>
+          <w:bCs w:val="0"/>
+          <w:sz w:val="22"/>
+          <w:szCs w:val="22"/>
+        </w:rPr>
+        <w:t>[root@hh05 home]# svnadmin create /home/svn/repos</w:t>
+      </w:r>
+      <w:r>
+        <w:rPr>
+          <w:rFonts w:ascii="Tahoma" w:eastAsia="微软雅黑" w:hAnsi="Tahoma" w:cstheme="minorBidi"/>
+          <w:b w:val="0"/>
+          <w:bCs w:val="0"/>
+          <w:sz w:val="22"/>
+          <w:szCs w:val="22"/>
+        </w:rPr>
+        <w:t xml:space="preserve">   </w:t>
+      </w:r>
+      <w:r>
+        <w:rPr>
+          <w:rFonts w:ascii="Tahoma" w:eastAsia="微软雅黑" w:hAnsi="Tahoma" w:cstheme="minorBidi"/>
+          <w:b w:val="0"/>
+          <w:bCs w:val="0"/>
+          <w:color w:val="FF0000"/>
+          <w:sz w:val="22"/>
+          <w:szCs w:val="22"/>
+        </w:rPr>
+        <w:t>//</w:t>
+      </w:r>
+      <w:r>
+        <w:rPr>
+          <w:rFonts w:ascii="Tahoma" w:eastAsia="微软雅黑" w:hAnsi="Tahoma" w:cstheme="minorBidi" w:hint="eastAsia"/>
+          <w:b w:val="0"/>
+          <w:bCs w:val="0"/>
+          <w:color w:val="FF0000"/>
+          <w:sz w:val="22"/>
+          <w:szCs w:val="22"/>
+        </w:rPr>
+        <w:t>会生成</w:t>
+      </w:r>
+      <w:r>
+        <w:rPr>
+          <w:rFonts w:ascii="Tahoma" w:eastAsia="微软雅黑" w:hAnsi="Tahoma" w:cstheme="minorBidi"/>
+          <w:b w:val="0"/>
+          <w:bCs w:val="0"/>
+          <w:color w:val="FF0000"/>
+          <w:sz w:val="22"/>
+          <w:szCs w:val="22"/>
+        </w:rPr>
+        <w:t>以下红色文件</w:t>
+      </w:r>
+    </w:p>
+    <w:p>
+      <w:r>
+        <w:t>[root@hh05 home]# cd svn/repos/</w:t>
+      </w:r>
+    </w:p>
+    <w:p>
+      <w:r>
+        <w:t>[root@hh05 repos]# ls</w:t>
+      </w:r>
+    </w:p>
+    <w:p>
+      <w:pPr>
+        <w:rPr>
+          <w:rFonts w:hint="eastAsia"/>
+          <w:color w:val="FF0000"/>
+        </w:rPr>
+      </w:pPr>
+      <w:r>
+        <w:rPr>
+          <w:color w:val="FF0000"/>
+        </w:rPr>
+        <w:t>conf  db  format  hooks  locks  README.txt</w:t>
+      </w:r>
+    </w:p>
+    <w:p>
+      <w:pPr>
+        <w:pStyle w:val="2"/>
+      </w:pPr>
+      <w:r>
+        <w:rPr>
+          <w:rFonts w:hint="eastAsia"/>
+        </w:rPr>
+        <w:t>配置运行</w:t>
+      </w:r>
+      <w:r>
+        <w:t>用户访问</w:t>
+      </w:r>
+    </w:p>
+    <w:p>
+      <w:pPr>
+        <w:rPr>
+          <w:color w:val="FF0000"/>
+        </w:rPr>
+      </w:pPr>
+      <w:r>
+        <w:rPr>
+          <w:rFonts w:hint="eastAsia"/>
+          <w:color w:val="FF0000"/>
+        </w:rPr>
+        <w:t># cd /home/svn/repos/conf/</w:t>
+      </w:r>
+    </w:p>
+    <w:p>
+      <w:r>
+        <w:t># ls</w:t>
+      </w:r>
+    </w:p>
+    <w:p>
+      <w:pPr>
+        <w:rPr>
+          <w:rFonts w:hint="eastAsia"/>
+          <w:color w:val="365F91" w:themeColor="accent1" w:themeShade="BF"/>
+        </w:rPr>
+      </w:pPr>
+      <w:r>
+        <w:rPr>
+          <w:color w:val="365F91" w:themeColor="accent1" w:themeShade="BF"/>
+        </w:rPr>
+        <w:t>authz  passwd  svnserve.conf</w:t>
+      </w:r>
+    </w:p>
+    <w:p>
+      <w:pPr>
+        <w:rPr>
+          <w:color w:val="FF0000"/>
+        </w:rPr>
+      </w:pPr>
+      <w:r>
+        <w:rPr>
+          <w:color w:val="FF0000"/>
+        </w:rPr>
+        <w:t xml:space="preserve">#vi </w:t>
+      </w:r>
+      <w:r>
+        <w:rPr>
+          <w:color w:val="FF0000"/>
+        </w:rPr>
+        <w:t>svnserve.conf</w:t>
+      </w:r>
+      <w:r>
+        <w:rPr>
+          <w:color w:val="FF0000"/>
+        </w:rPr>
+        <w:t xml:space="preserve">    </w:t>
+      </w:r>
+      <w:r>
+        <w:rPr>
+          <w:rFonts w:hint="eastAsia"/>
+          <w:color w:val="FF0000"/>
+        </w:rPr>
+        <w:t>/</w:t>
+      </w:r>
+      <w:r>
+        <w:rPr>
+          <w:color w:val="FF0000"/>
+        </w:rPr>
+        <w:t>/</w:t>
+      </w:r>
+      <w:r>
+        <w:rPr>
+          <w:rFonts w:hint="eastAsia"/>
+          <w:color w:val="FF0000"/>
+        </w:rPr>
+        <w:t>配置</w:t>
+      </w:r>
+    </w:p>
+    <w:p>
+      <w:pPr>
+        <w:rPr>
+          <w:color w:val="365F91" w:themeColor="accent1" w:themeShade="BF"/>
+        </w:rPr>
+      </w:pPr>
+      <w:r>
+        <w:rPr>
+          <w:color w:val="365F91" w:themeColor="accent1" w:themeShade="BF"/>
+        </w:rPr>
+        <w:t>anon-access = none</w:t>
+      </w:r>
+    </w:p>
+    <w:p>
+      <w:pPr>
+        <w:rPr>
+          <w:color w:val="365F91" w:themeColor="accent1" w:themeShade="BF"/>
+        </w:rPr>
+      </w:pPr>
+      <w:r>
+        <w:rPr>
+          <w:color w:val="365F91" w:themeColor="accent1" w:themeShade="BF"/>
+        </w:rPr>
+        <w:t>auth-access = write</w:t>
+      </w:r>
+    </w:p>
+    <w:p>
+      <w:pPr>
+        <w:rPr>
+          <w:color w:val="365F91" w:themeColor="accent1" w:themeShade="BF"/>
+        </w:rPr>
+      </w:pPr>
+      <w:r>
+        <w:rPr>
+          <w:color w:val="365F91" w:themeColor="accent1" w:themeShade="BF"/>
+        </w:rPr>
+        <w:t>password-db = passwd</w:t>
+      </w:r>
+    </w:p>
+    <w:p>
+      <w:pPr>
+        <w:rPr>
+          <w:rFonts w:hint="eastAsia"/>
+          <w:color w:val="365F91" w:themeColor="accent1" w:themeShade="BF"/>
+        </w:rPr>
+      </w:pPr>
+      <w:r>
+        <w:rPr>
+          <w:color w:val="365F91" w:themeColor="accent1" w:themeShade="BF"/>
+        </w:rPr>
+        <w:t>authz-db = authz</w:t>
+      </w:r>
+    </w:p>
+    <w:p>
+      <w:pPr>
+        <w:rPr>
+          <w:color w:val="FF0000"/>
+        </w:rPr>
+      </w:pPr>
+      <w:r>
+        <w:rPr>
+          <w:color w:val="FF0000"/>
+        </w:rPr>
+        <w:t xml:space="preserve"># vi passwd </w:t>
+      </w:r>
+    </w:p>
+    <w:p>
+      <w:pPr>
+        <w:rPr>
+          <w:color w:val="365F91" w:themeColor="accent1" w:themeShade="BF"/>
+        </w:rPr>
+      </w:pPr>
+      <w:r>
+        <w:rPr>
+          <w:color w:val="365F91" w:themeColor="accent1" w:themeShade="BF"/>
+        </w:rPr>
+        <w:t>[users]</w:t>
+      </w:r>
+    </w:p>
+    <w:p>
+      <w:pPr>
+        <w:rPr>
+          <w:color w:val="365F91" w:themeColor="accent1" w:themeShade="BF"/>
+        </w:rPr>
+      </w:pPr>
+      <w:r>
+        <w:rPr>
+          <w:color w:val="365F91" w:themeColor="accent1" w:themeShade="BF"/>
+        </w:rPr>
+        <w:t># harry = harryssecret</w:t>
+      </w:r>
+    </w:p>
+    <w:p>
+      <w:pPr>
+        <w:rPr>
+          <w:color w:val="365F91" w:themeColor="accent1" w:themeShade="BF"/>
+        </w:rPr>
+      </w:pPr>
+      <w:r>
+        <w:rPr>
+          <w:color w:val="365F91" w:themeColor="accent1" w:themeShade="BF"/>
+        </w:rPr>
+        <w:t># sally = sallyssecret</w:t>
+      </w:r>
+    </w:p>
+    <w:p>
+      <w:pPr>
+        <w:rPr>
+          <w:rFonts w:hint="eastAsia"/>
+          <w:color w:val="365F91" w:themeColor="accent1" w:themeShade="BF"/>
+        </w:rPr>
+      </w:pPr>
+      <w:r>
+        <w:rPr>
+          <w:color w:val="365F91" w:themeColor="accent1" w:themeShade="BF"/>
+        </w:rPr>
+        <w:t>yhzh = 123456</w:t>
+      </w:r>
+    </w:p>
+    <w:p>
+      <w:pPr>
+        <w:rPr>
+          <w:color w:val="FF0000"/>
+        </w:rPr>
+      </w:pPr>
+      <w:r>
+        <w:rPr>
+          <w:color w:val="FF0000"/>
+        </w:rPr>
+        <w:t xml:space="preserve">[root@hh05 conf]# vi authz  </w:t>
+      </w:r>
+      <w:r>
+        <w:rPr>
+          <w:rFonts w:hint="eastAsia"/>
+          <w:color w:val="FF0000"/>
+        </w:rPr>
+        <w:t>//</w:t>
+      </w:r>
+      <w:r>
+        <w:rPr>
+          <w:rFonts w:hint="eastAsia"/>
+          <w:color w:val="FF0000"/>
+        </w:rPr>
+        <w:t>修改</w:t>
+      </w:r>
+      <w:r>
+        <w:rPr>
+          <w:color w:val="FF0000"/>
+        </w:rPr>
+        <w:t>权限</w:t>
+      </w:r>
+    </w:p>
+    <w:p>
+      <w:pPr>
+        <w:rPr>
+          <w:sz w:val="12"/>
+        </w:rPr>
+      </w:pPr>
+      <w:r>
+        <w:rPr>
+          <w:sz w:val="12"/>
+        </w:rPr>
+        <w:t>[groups]</w:t>
+      </w:r>
+    </w:p>
+    <w:p>
+      <w:pPr>
+        <w:rPr>
+          <w:sz w:val="12"/>
+        </w:rPr>
+      </w:pPr>
+      <w:r>
+        <w:rPr>
+          <w:sz w:val="12"/>
+        </w:rPr>
+        <w:t># harry_and_sally = harry,sally</w:t>
+      </w:r>
+    </w:p>
+    <w:p>
+      <w:pPr>
+        <w:rPr>
+          <w:sz w:val="12"/>
+        </w:rPr>
+      </w:pPr>
+      <w:r>
+        <w:rPr>
+          <w:sz w:val="12"/>
+        </w:rPr>
+        <w:t># harry_sally_and_joe = harry,sally,&amp;joe</w:t>
+      </w:r>
+    </w:p>
+    <w:p>
+      <w:pPr>
+        <w:rPr>
+          <w:color w:val="FF0000"/>
+          <w:sz w:val="12"/>
+        </w:rPr>
+      </w:pPr>
+      <w:r>
+        <w:rPr>
+          <w:color w:val="FF0000"/>
+          <w:sz w:val="12"/>
+        </w:rPr>
+        <w:t>admin = yhzh</w:t>
+      </w:r>
+    </w:p>
+    <w:p>
+      <w:pPr>
+        <w:rPr>
+          <w:sz w:val="12"/>
+        </w:rPr>
+      </w:pPr>
+      <w:r>
+        <w:rPr>
+          <w:sz w:val="12"/>
+        </w:rPr>
+        <w:t># [/foo/bar]</w:t>
+      </w:r>
+    </w:p>
+    <w:p>
+      <w:pPr>
+        <w:rPr>
+          <w:sz w:val="12"/>
+        </w:rPr>
+      </w:pPr>
+      <w:r>
+        <w:rPr>
+          <w:sz w:val="12"/>
+        </w:rPr>
+        <w:t># harry = rw</w:t>
+      </w:r>
+    </w:p>
+    <w:p>
+      <w:pPr>
+        <w:rPr>
+          <w:sz w:val="12"/>
+        </w:rPr>
+      </w:pPr>
+      <w:r>
+        <w:rPr>
+          <w:sz w:val="12"/>
+        </w:rPr>
+        <w:t># &amp;joe = r</w:t>
+      </w:r>
+    </w:p>
+    <w:p>
+      <w:pPr>
+        <w:rPr>
+          <w:sz w:val="12"/>
+        </w:rPr>
+      </w:pPr>
+      <w:r>
+        <w:rPr>
+          <w:sz w:val="12"/>
+        </w:rPr>
+        <w:t># * =</w:t>
+      </w:r>
+    </w:p>
+    <w:p>
+      <w:pPr>
+        <w:rPr>
+          <w:sz w:val="12"/>
+        </w:rPr>
+      </w:pPr>
+    </w:p>
+    <w:p>
+      <w:pPr>
+        <w:rPr>
+          <w:sz w:val="12"/>
+        </w:rPr>
+      </w:pPr>
+      <w:r>
+        <w:rPr>
+          <w:sz w:val="12"/>
+        </w:rPr>
+        <w:t># [repository:/baz/fuz]</w:t>
+      </w:r>
+    </w:p>
+    <w:p>
+      <w:pPr>
+        <w:rPr>
+          <w:sz w:val="12"/>
+        </w:rPr>
+      </w:pPr>
+      <w:r>
+        <w:rPr>
+          <w:sz w:val="12"/>
+        </w:rPr>
+        <w:t># @harry_and_sally = rw</w:t>
+      </w:r>
+    </w:p>
+    <w:p>
+      <w:pPr>
+        <w:rPr>
+          <w:sz w:val="12"/>
+        </w:rPr>
+      </w:pPr>
+      <w:r>
+        <w:rPr>
+          <w:sz w:val="12"/>
+        </w:rPr>
+        <w:t># * = r</w:t>
+      </w:r>
+    </w:p>
+    <w:p>
+      <w:pPr>
+        <w:rPr>
+          <w:color w:val="FF0000"/>
+          <w:sz w:val="12"/>
+        </w:rPr>
+      </w:pPr>
+      <w:r>
+        <w:rPr>
+          <w:color w:val="FF0000"/>
+          <w:sz w:val="12"/>
+        </w:rPr>
+        <w:t>[repos:/]</w:t>
+      </w:r>
+    </w:p>
+    <w:p>
+      <w:pPr>
+        <w:rPr>
+          <w:color w:val="FF0000"/>
+          <w:sz w:val="12"/>
+        </w:rPr>
+      </w:pPr>
+      <w:r>
+        <w:rPr>
+          <w:color w:val="FF0000"/>
+          <w:sz w:val="12"/>
+        </w:rPr>
+        <w:t>@admin = rw</w:t>
+      </w:r>
+    </w:p>
+    <w:p>
+      <w:pPr>
+        <w:pStyle w:val="2"/>
+      </w:pPr>
+      <w:r>
+        <w:rPr>
+          <w:rFonts w:hint="eastAsia"/>
+        </w:rPr>
+        <w:t>运行</w:t>
+      </w:r>
+      <w:r>
+        <w:rPr>
+          <w:rFonts w:hint="eastAsia"/>
+        </w:rPr>
+        <w:t>svn</w:t>
+      </w:r>
+      <w:r>
+        <w:rPr>
+          <w:rFonts w:hint="eastAsia"/>
+        </w:rPr>
+        <w:t>服务</w:t>
+      </w:r>
+      <w:r>
+        <w:t>器</w:t>
+      </w:r>
+    </w:p>
+    <w:p>
+      <w:r>
+        <w:t>#</w:t>
+      </w:r>
+      <w:r>
+        <w:t>svnserve -d -r /home/svn/</w:t>
+      </w:r>
+    </w:p>
+    <w:p>
+      <w:r>
+        <w:t>#</w:t>
+      </w:r>
+      <w:r>
+        <w:t xml:space="preserve"> ps -ef |grep svn</w:t>
+      </w:r>
+      <w:r>
+        <w:t xml:space="preserve"> </w:t>
+      </w:r>
+    </w:p>
+    <w:p>
+      <w:r>
+        <w:t>root      10147      1  0 01:24 ?        00:00:00 svnserve -d -r /home/svn/</w:t>
+      </w:r>
+    </w:p>
+    <w:p>
+      <w:r>
+        <w:t>root      10487   3181  0 02:09 pts/2    00:00:00 grep svn</w:t>
+      </w:r>
+    </w:p>
+    <w:p>
+      <w:pPr>
+        <w:rPr>
+          <w:rFonts w:hint="eastAsia"/>
+        </w:rPr>
+      </w:pPr>
+      <w:r>
+        <w:t>[root@hh05 conf]#</w:t>
+      </w:r>
+    </w:p>
+    <w:p>
+      <w:pPr>
+        <w:pStyle w:val="2"/>
+      </w:pPr>
+      <w:r>
+        <w:rPr>
+          <w:rFonts w:hint="eastAsia"/>
+        </w:rPr>
+        <w:t>修改</w:t>
+      </w:r>
+      <w:r>
+        <w:t>防火墙</w:t>
+      </w:r>
+    </w:p>
+    <w:p>
+      <w:r>
+        <w:rPr>
+          <w:rFonts w:hint="eastAsia"/>
+        </w:rPr>
+        <w:t>允许对</w:t>
+      </w:r>
+      <w:r>
+        <w:rPr>
+          <w:rFonts w:hint="eastAsia"/>
+        </w:rPr>
+        <w:t xml:space="preserve"> 3690</w:t>
+      </w:r>
+      <w:r>
+        <w:rPr>
+          <w:rFonts w:hint="eastAsia"/>
+        </w:rPr>
+        <w:t>端口</w:t>
+      </w:r>
+      <w:r>
+        <w:t>的访问</w:t>
+      </w:r>
+    </w:p>
+    <w:p>
+      <w:pPr>
+        <w:rPr>
+          <w:rFonts w:hint="eastAsia"/>
+          <w:color w:val="FF0000"/>
+        </w:rPr>
+      </w:pPr>
+      <w:r>
+        <w:rPr>
+          <w:color w:val="FF0000"/>
+        </w:rPr>
+        <w:t>#vi /etc/sysconfig/iptables</w:t>
+      </w:r>
+    </w:p>
+    <w:p>
+      <w:pPr>
+        <w:rPr>
+          <w:sz w:val="14"/>
+        </w:rPr>
+      </w:pPr>
+      <w:r>
+        <w:rPr>
+          <w:sz w:val="14"/>
+        </w:rPr>
+        <w:t># Firewall configuration written by system-config-firewall</w:t>
+      </w:r>
+    </w:p>
+    <w:p>
+      <w:pPr>
+        <w:rPr>
+          <w:sz w:val="14"/>
+        </w:rPr>
+      </w:pPr>
+      <w:r>
+        <w:rPr>
+          <w:sz w:val="14"/>
+        </w:rPr>
+        <w:t># Manual customization of this file is not recommended.</w:t>
+      </w:r>
+    </w:p>
+    <w:p>
+      <w:pPr>
+        <w:rPr>
+          <w:sz w:val="14"/>
+        </w:rPr>
+      </w:pPr>
+      <w:r>
+        <w:rPr>
+          <w:sz w:val="14"/>
+        </w:rPr>
+        <w:t>*filter</w:t>
+      </w:r>
+    </w:p>
+    <w:p>
+      <w:pPr>
+        <w:rPr>
+          <w:sz w:val="14"/>
+        </w:rPr>
+      </w:pPr>
+      <w:r>
+        <w:rPr>
+          <w:sz w:val="14"/>
+        </w:rPr>
+        <w:t>:INPUT ACCEPT [0:0]</w:t>
+      </w:r>
+    </w:p>
+    <w:p>
+      <w:pPr>
+        <w:rPr>
+          <w:sz w:val="14"/>
+        </w:rPr>
+      </w:pPr>
+      <w:r>
+        <w:rPr>
+          <w:sz w:val="14"/>
+        </w:rPr>
+        <w:t>:FORWARD ACCEPT [0:0]</w:t>
+      </w:r>
+    </w:p>
+    <w:p>
+      <w:pPr>
+        <w:rPr>
+          <w:sz w:val="14"/>
+        </w:rPr>
+      </w:pPr>
+      <w:r>
+        <w:rPr>
+          <w:sz w:val="14"/>
+        </w:rPr>
+        <w:t>:OUTPUT ACCEPT [0:0]</w:t>
+      </w:r>
+    </w:p>
+    <w:p>
+      <w:pPr>
+        <w:rPr>
+          <w:sz w:val="14"/>
+        </w:rPr>
+      </w:pPr>
+      <w:r>
+        <w:rPr>
+          <w:sz w:val="14"/>
+        </w:rPr>
+        <w:t>-A INPUT -m state --state ESTABLISHED,RELATED -j ACCEPT</w:t>
+      </w:r>
+    </w:p>
+    <w:p>
+      <w:pPr>
+        <w:rPr>
+          <w:sz w:val="14"/>
+        </w:rPr>
+      </w:pPr>
+      <w:r>
+        <w:rPr>
+          <w:sz w:val="14"/>
+        </w:rPr>
+        <w:t>-A INPUT -p icmp -j ACCEPT</w:t>
+      </w:r>
+    </w:p>
+    <w:p>
+      <w:pPr>
+        <w:rPr>
+          <w:sz w:val="14"/>
+        </w:rPr>
+      </w:pPr>
+      <w:r>
+        <w:rPr>
+          <w:sz w:val="14"/>
+        </w:rPr>
+        <w:t>-A INPUT -i lo -j ACCEPT</w:t>
+      </w:r>
+    </w:p>
+    <w:p>
+      <w:pPr>
+        <w:rPr>
+          <w:sz w:val="14"/>
+        </w:rPr>
+      </w:pPr>
+      <w:r>
+        <w:rPr>
+          <w:sz w:val="14"/>
+        </w:rPr>
+        <w:t>-A INPUT -m state --state NEW -m tcp -p tcp --dport 22 -j ACCEPT</w:t>
+      </w:r>
+    </w:p>
+    <w:p>
+      <w:pPr>
+        <w:rPr>
+          <w:color w:val="FF0000"/>
+          <w:sz w:val="14"/>
+        </w:rPr>
+      </w:pPr>
+      <w:r>
+        <w:rPr>
+          <w:color w:val="FF0000"/>
+          <w:sz w:val="14"/>
+        </w:rPr>
+        <w:t>-A INPUT -m state --state NEW -m tcp -p tcp --dport 3690 -j ACCEPT</w:t>
+      </w:r>
+    </w:p>
+    <w:p>
+      <w:pPr>
+        <w:rPr>
+          <w:sz w:val="14"/>
+        </w:rPr>
+      </w:pPr>
+      <w:r>
+        <w:rPr>
+          <w:sz w:val="14"/>
+        </w:rPr>
+        <w:t>-A INPUT -j REJECT --reject-with icmp-host-prohibited</w:t>
+      </w:r>
+    </w:p>
+    <w:p>
+      <w:pPr>
+        <w:rPr>
+          <w:sz w:val="14"/>
+        </w:rPr>
+      </w:pPr>
+      <w:r>
+        <w:rPr>
+          <w:sz w:val="14"/>
+        </w:rPr>
+        <w:t>-A FORWARD -j REJECT --reject-with icmp-host-prohibited</w:t>
+      </w:r>
+    </w:p>
+    <w:p>
+      <w:pPr>
+        <w:rPr>
+          <w:rFonts w:hint="eastAsia"/>
+          <w:sz w:val="14"/>
+        </w:rPr>
+      </w:pPr>
+      <w:r>
+        <w:rPr>
+          <w:sz w:val="14"/>
+        </w:rPr>
+        <w:t>COMMIT</w:t>
+      </w:r>
+    </w:p>
+    <w:p/>
+    <w:p/>
+    <w:p>
+      <w:pPr>
+        <w:rPr>
+          <w:rFonts w:hint="eastAsia"/>
+        </w:rPr>
+      </w:pPr>
+    </w:p>
+    <w:p>
+      <w:pPr>
+        <w:rPr>
+          <w:b/>
+          <w:bCs/>
+        </w:rPr>
+      </w:pPr>
+    </w:p>
+    <w:p>
+      <w:pPr>
+        <w:pStyle w:val="2"/>
+      </w:pPr>
+      <w:r>
+        <w:rPr>
+          <w:rFonts w:hint="eastAsia"/>
+        </w:rPr>
+        <w:t>搭建</w:t>
+      </w:r>
+      <w:r>
+        <w:rPr>
+          <w:rFonts w:hint="eastAsia"/>
+        </w:rPr>
+        <w:t xml:space="preserve">http </w:t>
+      </w:r>
+      <w:r>
+        <w:t>svn</w:t>
+      </w:r>
+      <w:r>
+        <w:rPr>
+          <w:rFonts w:hint="eastAsia"/>
+        </w:rPr>
+        <w:t>服务器</w:t>
+      </w:r>
+    </w:p>
+    <w:p>
+      <w:pPr>
+        <w:pStyle w:val="ab"/>
+        <w:numPr>
+          <w:ilvl w:val="0"/>
+          <w:numId w:val="1"/>
+        </w:numPr>
+        <w:ind w:firstLineChars="0"/>
+        <w:rPr>
+          <w:rFonts w:ascii="Verdana" w:hAnsi="Verdana"/>
+          <w:color w:val="000000"/>
+          <w:sz w:val="18"/>
+          <w:szCs w:val="18"/>
+          <w:shd w:val="clear" w:color="auto" w:fill="FFFFFF"/>
+        </w:rPr>
+      </w:pPr>
+      <w:r>
+        <w:rPr>
+          <w:rFonts w:ascii="Verdana" w:hAnsi="Verdana"/>
+          <w:color w:val="000000"/>
+          <w:sz w:val="18"/>
+          <w:szCs w:val="18"/>
+          <w:shd w:val="clear" w:color="auto" w:fill="FFFFFF"/>
+        </w:rPr>
+        <w:t>在</w:t>
+      </w:r>
+      <w:r>
+        <w:rPr>
+          <w:rFonts w:ascii="Verdana" w:hAnsi="Verdana"/>
+          <w:color w:val="000000"/>
+          <w:sz w:val="18"/>
+          <w:szCs w:val="18"/>
+          <w:shd w:val="clear" w:color="auto" w:fill="FFFFFF"/>
+        </w:rPr>
+        <w:t> /etc/httpd/module</w:t>
+      </w:r>
+      <w:r>
+        <w:rPr>
+          <w:rFonts w:ascii="Verdana" w:hAnsi="Verdana"/>
+          <w:color w:val="000000"/>
+          <w:sz w:val="18"/>
+          <w:szCs w:val="18"/>
+          <w:shd w:val="clear" w:color="auto" w:fill="FFFFFF"/>
+        </w:rPr>
+        <w:t>s</w:t>
+      </w:r>
+      <w:r>
+        <w:rPr>
+          <w:rFonts w:ascii="Verdana" w:hAnsi="Verdana"/>
+          <w:color w:val="000000"/>
+          <w:sz w:val="18"/>
+          <w:szCs w:val="18"/>
+          <w:shd w:val="clear" w:color="auto" w:fill="FFFFFF"/>
+        </w:rPr>
+        <w:t>下面</w:t>
+      </w:r>
+      <w:r>
+        <w:rPr>
+          <w:rFonts w:ascii="Verdana" w:hAnsi="Verdana"/>
+          <w:color w:val="000000"/>
+          <w:sz w:val="18"/>
+          <w:szCs w:val="18"/>
+          <w:shd w:val="clear" w:color="auto" w:fill="FFFFFF"/>
+        </w:rPr>
+        <w:t xml:space="preserve"> </w:t>
+      </w:r>
+      <w:r>
+        <w:rPr>
+          <w:rFonts w:ascii="Verdana" w:hAnsi="Verdana"/>
+          <w:color w:val="000000"/>
+          <w:sz w:val="18"/>
+          <w:szCs w:val="18"/>
+          <w:shd w:val="clear" w:color="auto" w:fill="FFFFFF"/>
+        </w:rPr>
+        <w:t>有两个</w:t>
+      </w:r>
+      <w:r>
+        <w:rPr>
+          <w:rFonts w:ascii="Verdana" w:hAnsi="Verdana"/>
+          <w:color w:val="000000"/>
+          <w:sz w:val="18"/>
+          <w:szCs w:val="18"/>
+          <w:shd w:val="clear" w:color="auto" w:fill="FFFFFF"/>
+        </w:rPr>
+        <w:t xml:space="preserve"> mod </w:t>
+      </w:r>
+      <w:r>
+        <w:rPr>
+          <w:rFonts w:ascii="Verdana" w:hAnsi="Verdana"/>
+          <w:color w:val="000000"/>
+          <w:sz w:val="18"/>
+          <w:szCs w:val="18"/>
+          <w:shd w:val="clear" w:color="auto" w:fill="FFFFFF"/>
+        </w:rPr>
+        <w:t>关于</w:t>
+      </w:r>
+      <w:r>
+        <w:rPr>
+          <w:rFonts w:ascii="Verdana" w:hAnsi="Verdana"/>
+          <w:color w:val="000000"/>
+          <w:sz w:val="18"/>
+          <w:szCs w:val="18"/>
+          <w:shd w:val="clear" w:color="auto" w:fill="FFFFFF"/>
+        </w:rPr>
+        <w:t xml:space="preserve"> svn</w:t>
+      </w:r>
+      <w:r>
+        <w:rPr>
+          <w:rFonts w:ascii="Verdana" w:hAnsi="Verdana"/>
+          <w:color w:val="000000"/>
+          <w:sz w:val="18"/>
+          <w:szCs w:val="18"/>
+          <w:shd w:val="clear" w:color="auto" w:fill="FFFFFF"/>
+        </w:rPr>
+        <w:t>的</w:t>
+      </w:r>
+      <w:r>
+        <w:rPr>
+          <w:rFonts w:ascii="Verdana" w:hAnsi="Verdana" w:hint="eastAsia"/>
+          <w:color w:val="000000"/>
+          <w:sz w:val="18"/>
+          <w:szCs w:val="18"/>
+          <w:shd w:val="clear" w:color="auto" w:fill="FFFFFF"/>
+        </w:rPr>
+        <w:t>文件</w:t>
+      </w:r>
+    </w:p>
+    <w:p>
+      <w:pPr>
+        <w:pStyle w:val="ab"/>
+        <w:ind w:left="360" w:firstLineChars="0" w:firstLine="0"/>
+        <w:rPr>
+          <w:color w:val="FF0000"/>
+        </w:rPr>
+      </w:pPr>
+      <w:r>
+        <w:t>LoadModule dav_module         modules/</w:t>
+      </w:r>
+      <w:r>
+        <w:rPr>
+          <w:color w:val="FF0000"/>
+        </w:rPr>
+        <w:t>mod_dav.so</w:t>
+      </w:r>
+    </w:p>
+    <w:p>
+      <w:pPr>
+        <w:pStyle w:val="ab"/>
+        <w:ind w:left="360" w:firstLineChars="0" w:firstLine="0"/>
+        <w:rPr>
+          <w:color w:val="FF0000"/>
+        </w:rPr>
+      </w:pPr>
+      <w:r>
+        <w:t>LoadModule dav_svn_module     modules/</w:t>
+      </w:r>
+      <w:r>
+        <w:rPr>
+          <w:color w:val="FF0000"/>
+        </w:rPr>
+        <w:t>mod_dav_svn.so</w:t>
+      </w:r>
+    </w:p>
+    <w:p>
+      <w:pPr>
+        <w:pStyle w:val="3"/>
+        <w:rPr>
+          <w:rStyle w:val="a6"/>
+          <w:rFonts w:cs="Tahoma"/>
+          <w:color w:val="000000"/>
+          <w:sz w:val="18"/>
+          <w:szCs w:val="18"/>
+          <w:shd w:val="clear" w:color="auto" w:fill="FFFFFF"/>
+        </w:rPr>
+      </w:pPr>
+      <w:r>
+        <w:rPr>
+          <w:rStyle w:val="a6"/>
+          <w:rFonts w:cs="Tahoma"/>
+          <w:color w:val="000000"/>
+          <w:sz w:val="18"/>
+          <w:szCs w:val="18"/>
+          <w:shd w:val="clear" w:color="auto" w:fill="FFFFFF"/>
+        </w:rPr>
+        <w:t>一、关闭</w:t>
+      </w:r>
+      <w:r>
+        <w:rPr>
+          <w:rStyle w:val="a6"/>
+          <w:rFonts w:cs="Tahoma"/>
+          <w:color w:val="000000"/>
+          <w:sz w:val="18"/>
+          <w:szCs w:val="18"/>
+          <w:shd w:val="clear" w:color="auto" w:fill="FFFFFF"/>
+        </w:rPr>
+        <w:t>SELINUX</w:t>
+      </w:r>
+    </w:p>
+    <w:p>
+      <w:pPr>
+        <w:shd w:val="clear" w:color="auto" w:fill="FFFFFF"/>
+        <w:adjustRightInd/>
+        <w:snapToGrid/>
+        <w:spacing w:after="0"/>
+        <w:rPr>
+          <w:rFonts w:eastAsia="宋体" w:cs="Tahoma"/>
+          <w:color w:val="000000"/>
+          <w:sz w:val="21"/>
+          <w:szCs w:val="21"/>
+        </w:rPr>
+      </w:pPr>
+      <w:r>
+        <w:rPr>
+          <w:rFonts w:eastAsia="宋体" w:cs="Tahoma"/>
+          <w:color w:val="000000"/>
+          <w:sz w:val="21"/>
+          <w:szCs w:val="21"/>
+        </w:rPr>
+        <w:t>vi /etc/selinux/config</w:t>
+      </w:r>
+    </w:p>
+    <w:p>
+      <w:pPr>
+        <w:shd w:val="clear" w:color="auto" w:fill="FFFFFF"/>
+        <w:adjustRightInd/>
+        <w:snapToGrid/>
+        <w:spacing w:after="0"/>
+        <w:rPr>
+          <w:rFonts w:eastAsia="宋体" w:cs="Tahoma"/>
+          <w:color w:val="000000"/>
+          <w:sz w:val="21"/>
+          <w:szCs w:val="21"/>
+        </w:rPr>
+      </w:pPr>
+      <w:r>
+        <w:rPr>
+          <w:rFonts w:eastAsia="宋体" w:cs="Tahoma"/>
+          <w:color w:val="000000"/>
+          <w:sz w:val="21"/>
+          <w:szCs w:val="21"/>
+        </w:rPr>
+        <w:t>#SELINUX=enforcing </w:t>
+      </w:r>
+      <w:r>
+        <w:rPr>
+          <w:rFonts w:eastAsia="宋体" w:cs="Tahoma"/>
+          <w:color w:val="000000"/>
+          <w:sz w:val="18"/>
+          <w:szCs w:val="18"/>
+        </w:rPr>
+        <w:t>#</w:t>
+      </w:r>
+      <w:r>
+        <w:rPr>
+          <w:rFonts w:eastAsia="宋体" w:cs="Tahoma"/>
+          <w:color w:val="000000"/>
+          <w:sz w:val="18"/>
+          <w:szCs w:val="18"/>
+        </w:rPr>
+        <w:t>注释掉</w:t>
+      </w:r>
+    </w:p>
+    <w:p>
+      <w:pPr>
+        <w:shd w:val="clear" w:color="auto" w:fill="FFFFFF"/>
+        <w:adjustRightInd/>
+        <w:snapToGrid/>
+        <w:spacing w:after="0"/>
+        <w:rPr>
+          <w:rFonts w:eastAsia="宋体" w:cs="Tahoma"/>
+          <w:color w:val="000000"/>
+          <w:sz w:val="21"/>
+          <w:szCs w:val="21"/>
+        </w:rPr>
+      </w:pPr>
+      <w:r>
+        <w:rPr>
+          <w:rFonts w:eastAsia="宋体" w:cs="Tahoma"/>
+          <w:color w:val="000000"/>
+          <w:sz w:val="21"/>
+          <w:szCs w:val="21"/>
+        </w:rPr>
+        <w:t>#SELINUXTYPE=targeted </w:t>
+      </w:r>
+      <w:r>
+        <w:rPr>
+          <w:rFonts w:eastAsia="宋体" w:cs="Tahoma"/>
+          <w:color w:val="000000"/>
+          <w:sz w:val="18"/>
+          <w:szCs w:val="18"/>
+        </w:rPr>
+        <w:t>#</w:t>
+      </w:r>
+      <w:r>
+        <w:rPr>
+          <w:rFonts w:eastAsia="宋体" w:cs="Tahoma"/>
+          <w:color w:val="000000"/>
+          <w:sz w:val="18"/>
+          <w:szCs w:val="18"/>
+        </w:rPr>
+        <w:t>注释掉</w:t>
+      </w:r>
+    </w:p>
+    <w:p>
+      <w:pPr>
+        <w:shd w:val="clear" w:color="auto" w:fill="FFFFFF"/>
+        <w:adjustRightInd/>
+        <w:snapToGrid/>
+        <w:spacing w:after="0"/>
+        <w:rPr>
+          <w:rFonts w:eastAsia="宋体" w:cs="Tahoma"/>
+          <w:color w:val="000000"/>
+          <w:sz w:val="21"/>
+          <w:szCs w:val="21"/>
+        </w:rPr>
+      </w:pPr>
+      <w:r>
+        <w:rPr>
+          <w:rFonts w:eastAsia="宋体" w:cs="Tahoma"/>
+          <w:color w:val="000000"/>
+          <w:sz w:val="21"/>
+          <w:szCs w:val="21"/>
+        </w:rPr>
+        <w:t>SELINUX=disabled </w:t>
+      </w:r>
+      <w:r>
+        <w:rPr>
+          <w:rFonts w:eastAsia="宋体" w:cs="Tahoma"/>
+          <w:color w:val="000000"/>
+          <w:sz w:val="18"/>
+          <w:szCs w:val="18"/>
+        </w:rPr>
+        <w:t>#</w:t>
+      </w:r>
+      <w:r>
+        <w:rPr>
+          <w:rFonts w:eastAsia="宋体" w:cs="Tahoma"/>
+          <w:color w:val="000000"/>
+          <w:sz w:val="18"/>
+          <w:szCs w:val="18"/>
+        </w:rPr>
+        <w:t>增加</w:t>
+      </w:r>
+    </w:p>
+    <w:p>
+      <w:pPr>
+        <w:rPr>
+          <w:rFonts w:cs="Tahoma"/>
+          <w:color w:val="000000"/>
+          <w:sz w:val="21"/>
+          <w:szCs w:val="21"/>
+          <w:shd w:val="clear" w:color="auto" w:fill="FFFFFF"/>
+        </w:rPr>
+      </w:pPr>
+    </w:p>
+    <w:p>
+      <w:pPr>
+        <w:rPr>
+          <w:rFonts w:cs="Tahoma"/>
+          <w:color w:val="000000"/>
+          <w:sz w:val="18"/>
+          <w:szCs w:val="18"/>
+          <w:shd w:val="clear" w:color="auto" w:fill="FFFFFF"/>
+        </w:rPr>
+      </w:pPr>
+      <w:r>
+        <w:rPr>
+          <w:rFonts w:cs="Tahoma"/>
+          <w:color w:val="000000"/>
+          <w:sz w:val="21"/>
+          <w:szCs w:val="21"/>
+          <w:shd w:val="clear" w:color="auto" w:fill="FFFFFF"/>
+        </w:rPr>
+        <w:t>[root@hh05 /]#</w:t>
+      </w:r>
+      <w:r>
+        <w:rPr>
+          <w:rFonts w:cs="Tahoma"/>
+          <w:color w:val="000000"/>
+          <w:sz w:val="21"/>
+          <w:szCs w:val="21"/>
+          <w:shd w:val="clear" w:color="auto" w:fill="FFFFFF"/>
+        </w:rPr>
+        <w:t>setenforce 0</w:t>
+      </w:r>
+      <w:r>
+        <w:rPr>
+          <w:rStyle w:val="apple-converted-space"/>
+          <w:rFonts w:cs="Tahoma"/>
+          <w:color w:val="000000"/>
+          <w:sz w:val="21"/>
+          <w:szCs w:val="21"/>
+          <w:shd w:val="clear" w:color="auto" w:fill="FFFFFF"/>
+        </w:rPr>
+        <w:t> </w:t>
+      </w:r>
+      <w:r>
+        <w:rPr>
+          <w:rFonts w:cs="Tahoma"/>
+          <w:color w:val="000000"/>
+          <w:sz w:val="18"/>
+          <w:szCs w:val="18"/>
+          <w:shd w:val="clear" w:color="auto" w:fill="FFFFFF"/>
+        </w:rPr>
+        <w:t>#</w:t>
+      </w:r>
+      <w:r>
+        <w:rPr>
+          <w:rFonts w:cs="Tahoma"/>
+          <w:color w:val="000000"/>
+          <w:sz w:val="18"/>
+          <w:szCs w:val="18"/>
+          <w:shd w:val="clear" w:color="auto" w:fill="FFFFFF"/>
+        </w:rPr>
+        <w:t>使配置立即生效</w:t>
+      </w:r>
+    </w:p>
+    <w:p>
+      <w:pPr>
+        <w:pStyle w:val="3"/>
+        <w:rPr>
+          <w:rStyle w:val="a6"/>
+          <w:rFonts w:cs="Tahoma"/>
+          <w:color w:val="000000"/>
+          <w:sz w:val="18"/>
+          <w:szCs w:val="18"/>
+          <w:shd w:val="clear" w:color="auto" w:fill="FFFFFF"/>
+        </w:rPr>
+      </w:pPr>
+      <w:r>
+        <w:rPr>
+          <w:rStyle w:val="a6"/>
+          <w:rFonts w:cs="Tahoma"/>
+          <w:color w:val="000000"/>
+          <w:sz w:val="18"/>
+          <w:szCs w:val="18"/>
+          <w:shd w:val="clear" w:color="auto" w:fill="FFFFFF"/>
+        </w:rPr>
+        <w:t>二、开启防火墙端口</w:t>
+      </w:r>
+    </w:p>
+    <w:p>
+      <w:pPr>
+        <w:shd w:val="clear" w:color="auto" w:fill="FFFFFF"/>
+        <w:adjustRightInd/>
+        <w:snapToGrid/>
+        <w:spacing w:after="0"/>
+        <w:rPr>
+          <w:rFonts w:eastAsia="宋体" w:cs="Tahoma"/>
+          <w:color w:val="000000"/>
+          <w:sz w:val="21"/>
+          <w:szCs w:val="21"/>
+        </w:rPr>
+      </w:pPr>
+      <w:r>
+        <w:rPr>
+          <w:rFonts w:eastAsia="宋体" w:cs="Tahoma"/>
+          <w:color w:val="000000"/>
+          <w:sz w:val="18"/>
+          <w:szCs w:val="18"/>
+        </w:rPr>
+        <w:t>系统运维</w:t>
+      </w:r>
+      <w:r>
+        <w:rPr>
+          <w:rFonts w:eastAsia="宋体" w:cs="Tahoma"/>
+          <w:color w:val="000000"/>
+          <w:sz w:val="18"/>
+          <w:szCs w:val="18"/>
+        </w:rPr>
+        <w:t xml:space="preserve">  www.osyunwei.com  </w:t>
+      </w:r>
+      <w:r>
+        <w:rPr>
+          <w:rFonts w:eastAsia="宋体" w:cs="Tahoma"/>
+          <w:color w:val="000000"/>
+          <w:sz w:val="18"/>
+          <w:szCs w:val="18"/>
+        </w:rPr>
+        <w:t>温馨提醒：系统运维原创内容</w:t>
+      </w:r>
+      <w:r>
+        <w:rPr>
+          <w:rFonts w:eastAsia="宋体" w:cs="Tahoma"/>
+          <w:color w:val="000000"/>
+          <w:sz w:val="18"/>
+          <w:szCs w:val="18"/>
+        </w:rPr>
+        <w:t>©</w:t>
+      </w:r>
+      <w:r>
+        <w:rPr>
+          <w:rFonts w:eastAsia="宋体" w:cs="Tahoma"/>
+          <w:color w:val="000000"/>
+          <w:sz w:val="18"/>
+          <w:szCs w:val="18"/>
+        </w:rPr>
+        <w:t>版权所有</w:t>
+      </w:r>
+      <w:r>
+        <w:rPr>
+          <w:rFonts w:eastAsia="宋体" w:cs="Tahoma"/>
+          <w:color w:val="000000"/>
+          <w:sz w:val="18"/>
+          <w:szCs w:val="18"/>
+        </w:rPr>
+        <w:t>,</w:t>
+      </w:r>
+      <w:r>
+        <w:rPr>
+          <w:rFonts w:eastAsia="宋体" w:cs="Tahoma"/>
+          <w:color w:val="000000"/>
+          <w:sz w:val="18"/>
+          <w:szCs w:val="18"/>
+        </w:rPr>
+        <w:t>转载请注明出处及原文链接</w:t>
+      </w:r>
+    </w:p>
+    <w:p>
+      <w:pPr>
+        <w:shd w:val="clear" w:color="auto" w:fill="FFFFFF"/>
+        <w:adjustRightInd/>
+        <w:snapToGrid/>
+        <w:spacing w:after="0"/>
+        <w:rPr>
+          <w:rFonts w:eastAsia="宋体" w:cs="Tahoma"/>
+          <w:color w:val="000000"/>
+          <w:sz w:val="21"/>
+          <w:szCs w:val="21"/>
+        </w:rPr>
+      </w:pPr>
+      <w:r>
+        <w:rPr>
+          <w:rFonts w:eastAsia="宋体" w:cs="Tahoma"/>
+          <w:color w:val="000000"/>
+          <w:sz w:val="18"/>
+          <w:szCs w:val="18"/>
+        </w:rPr>
+        <w:t>基于</w:t>
+      </w:r>
+      <w:r>
+        <w:rPr>
+          <w:rFonts w:eastAsia="宋体" w:cs="Tahoma"/>
+          <w:color w:val="000000"/>
+          <w:sz w:val="18"/>
+          <w:szCs w:val="18"/>
+        </w:rPr>
+        <w:t>Apache</w:t>
+      </w:r>
+      <w:r>
+        <w:rPr>
+          <w:rFonts w:eastAsia="宋体" w:cs="Tahoma"/>
+          <w:color w:val="000000"/>
+          <w:sz w:val="18"/>
+          <w:szCs w:val="18"/>
+        </w:rPr>
+        <w:t>的</w:t>
+      </w:r>
+      <w:r>
+        <w:rPr>
+          <w:rFonts w:eastAsia="宋体" w:cs="Tahoma"/>
+          <w:color w:val="000000"/>
+          <w:sz w:val="18"/>
+          <w:szCs w:val="18"/>
+        </w:rPr>
+        <w:t>http</w:t>
+      </w:r>
+      <w:r>
+        <w:rPr>
+          <w:rFonts w:eastAsia="宋体" w:cs="Tahoma"/>
+          <w:color w:val="000000"/>
+          <w:sz w:val="18"/>
+          <w:szCs w:val="18"/>
+        </w:rPr>
+        <w:t>模式，默认端口为</w:t>
+      </w:r>
+      <w:r>
+        <w:rPr>
+          <w:rFonts w:eastAsia="宋体" w:cs="Tahoma"/>
+          <w:color w:val="000000"/>
+          <w:sz w:val="18"/>
+          <w:szCs w:val="18"/>
+        </w:rPr>
+        <w:t>80</w:t>
+      </w:r>
+    </w:p>
+    <w:p>
+      <w:pPr>
+        <w:shd w:val="clear" w:color="auto" w:fill="FFFFFF"/>
+        <w:adjustRightInd/>
+        <w:snapToGrid/>
+        <w:spacing w:after="0"/>
+        <w:rPr>
+          <w:rFonts w:eastAsia="宋体" w:cs="Tahoma"/>
+          <w:color w:val="000000"/>
+          <w:sz w:val="21"/>
+          <w:szCs w:val="21"/>
+        </w:rPr>
+      </w:pPr>
+      <w:r>
+        <w:rPr>
+          <w:rFonts w:eastAsia="宋体" w:cs="Tahoma"/>
+          <w:color w:val="000000"/>
+          <w:sz w:val="18"/>
+          <w:szCs w:val="18"/>
+        </w:rPr>
+        <w:t>基于</w:t>
+      </w:r>
+      <w:r>
+        <w:rPr>
+          <w:rFonts w:eastAsia="宋体" w:cs="Tahoma"/>
+          <w:color w:val="000000"/>
+          <w:sz w:val="18"/>
+          <w:szCs w:val="18"/>
+        </w:rPr>
+        <w:t>svnserve</w:t>
+      </w:r>
+      <w:r>
+        <w:rPr>
+          <w:rFonts w:eastAsia="宋体" w:cs="Tahoma"/>
+          <w:color w:val="000000"/>
+          <w:sz w:val="18"/>
+          <w:szCs w:val="18"/>
+        </w:rPr>
+        <w:t>的独立服务器模式，默认端口为</w:t>
+      </w:r>
+      <w:r>
+        <w:rPr>
+          <w:rFonts w:eastAsia="宋体" w:cs="Tahoma"/>
+          <w:color w:val="000000"/>
+          <w:sz w:val="18"/>
+          <w:szCs w:val="18"/>
+        </w:rPr>
+        <w:t>3690</w:t>
+      </w:r>
+    </w:p>
+    <w:p>
+      <w:pPr>
+        <w:shd w:val="clear" w:color="auto" w:fill="FFFFFF"/>
+        <w:adjustRightInd/>
+        <w:snapToGrid/>
+        <w:spacing w:after="0"/>
+        <w:rPr>
+          <w:rFonts w:eastAsia="宋体" w:cs="Tahoma"/>
+          <w:color w:val="000000"/>
+          <w:sz w:val="18"/>
+          <w:szCs w:val="18"/>
+        </w:rPr>
+      </w:pPr>
+      <w:r>
+        <w:rPr>
+          <w:rFonts w:eastAsia="宋体" w:cs="Tahoma"/>
+          <w:color w:val="000000"/>
+          <w:sz w:val="21"/>
+          <w:szCs w:val="21"/>
+        </w:rPr>
+        <w:t>vi /etc/sysconfig/iptables </w:t>
+      </w:r>
+      <w:r>
+        <w:rPr>
+          <w:rFonts w:eastAsia="宋体" w:cs="Tahoma"/>
+          <w:color w:val="000000"/>
+          <w:sz w:val="18"/>
+          <w:szCs w:val="18"/>
+        </w:rPr>
+        <w:t>#</w:t>
+      </w:r>
+      <w:r>
+        <w:rPr>
+          <w:rFonts w:eastAsia="宋体" w:cs="Tahoma"/>
+          <w:color w:val="000000"/>
+          <w:sz w:val="18"/>
+          <w:szCs w:val="18"/>
+        </w:rPr>
+        <w:t>编辑防火墙配置文件</w:t>
+      </w:r>
+    </w:p>
+    <w:p>
+      <w:pPr>
+        <w:shd w:val="clear" w:color="auto" w:fill="FFFFFF"/>
+        <w:adjustRightInd/>
+        <w:snapToGrid/>
+        <w:spacing w:after="0"/>
+        <w:rPr>
+          <w:rFonts w:eastAsia="宋体" w:cs="Tahoma" w:hint="eastAsia"/>
+          <w:color w:val="FF0000"/>
+          <w:sz w:val="18"/>
+          <w:szCs w:val="18"/>
+        </w:rPr>
+      </w:pPr>
+      <w:r>
+        <w:rPr>
+          <w:rFonts w:eastAsia="宋体" w:cs="Tahoma" w:hint="eastAsia"/>
+          <w:color w:val="FF0000"/>
+          <w:sz w:val="18"/>
+          <w:szCs w:val="18"/>
+        </w:rPr>
+        <w:t>开放</w:t>
+      </w:r>
+      <w:r>
+        <w:rPr>
+          <w:rFonts w:eastAsia="宋体" w:cs="Tahoma" w:hint="eastAsia"/>
+          <w:color w:val="FF0000"/>
+          <w:sz w:val="18"/>
+          <w:szCs w:val="18"/>
+        </w:rPr>
+        <w:t xml:space="preserve"> 80</w:t>
+      </w:r>
+      <w:r>
+        <w:rPr>
+          <w:rFonts w:eastAsia="宋体" w:cs="Tahoma" w:hint="eastAsia"/>
+          <w:color w:val="FF0000"/>
+          <w:sz w:val="18"/>
+          <w:szCs w:val="18"/>
+        </w:rPr>
+        <w:t>端口</w:t>
+      </w:r>
+    </w:p>
+    <w:p>
+      <w:pPr>
+        <w:shd w:val="clear" w:color="auto" w:fill="FFFFFF"/>
+        <w:adjustRightInd/>
+        <w:snapToGrid/>
+        <w:spacing w:after="0"/>
+        <w:rPr>
+          <w:rFonts w:eastAsia="宋体" w:cs="Tahoma"/>
+          <w:color w:val="000000"/>
+          <w:sz w:val="21"/>
+          <w:szCs w:val="21"/>
+        </w:rPr>
+      </w:pPr>
+    </w:p>
+    <w:p>
+      <w:pPr>
+        <w:shd w:val="clear" w:color="auto" w:fill="FFFFFF"/>
+        <w:adjustRightInd/>
+        <w:snapToGrid/>
+        <w:spacing w:after="0"/>
+        <w:rPr>
+          <w:rFonts w:eastAsia="宋体" w:cs="Tahoma" w:hint="eastAsia"/>
+          <w:color w:val="000000"/>
+          <w:sz w:val="21"/>
+          <w:szCs w:val="21"/>
+        </w:rPr>
+      </w:pPr>
+      <w:r>
+        <w:rPr>
+          <w:rFonts w:cs="Tahoma"/>
+          <w:color w:val="000000"/>
+          <w:sz w:val="18"/>
+          <w:szCs w:val="18"/>
+          <w:shd w:val="clear" w:color="auto" w:fill="FFFFFF"/>
+        </w:rPr>
+        <w:t>-A INPUT -m state --state NEW -m tcp -p tcp --dport 80 -j ACCEPT</w:t>
+      </w:r>
+    </w:p>
+    <w:p>
+      <w:pPr>
+        <w:rPr>
+          <w:rFonts w:cs="Tahoma" w:hint="eastAsia"/>
+          <w:color w:val="000000"/>
+          <w:sz w:val="18"/>
+          <w:szCs w:val="18"/>
+          <w:shd w:val="clear" w:color="auto" w:fill="FFFFFF"/>
+        </w:rPr>
+      </w:pPr>
+    </w:p>
+    <w:p>
+      <w:pPr>
+        <w:pStyle w:val="3"/>
+        <w:rPr>
+          <w:rStyle w:val="a6"/>
+          <w:rFonts w:cs="Tahoma"/>
+          <w:color w:val="000000"/>
+          <w:sz w:val="18"/>
+          <w:szCs w:val="18"/>
+          <w:shd w:val="clear" w:color="auto" w:fill="FFFFFF"/>
+        </w:rPr>
+      </w:pPr>
+      <w:r>
+        <w:rPr>
+          <w:rStyle w:val="a6"/>
+          <w:rFonts w:cs="Tahoma"/>
+          <w:color w:val="000000"/>
+          <w:sz w:val="18"/>
+          <w:szCs w:val="18"/>
+          <w:shd w:val="clear" w:color="auto" w:fill="FFFFFF"/>
+        </w:rPr>
+        <w:t>三、安装</w:t>
+      </w:r>
+      <w:r>
+        <w:rPr>
+          <w:rStyle w:val="a6"/>
+          <w:rFonts w:cs="Tahoma"/>
+          <w:color w:val="000000"/>
+          <w:sz w:val="18"/>
+          <w:szCs w:val="18"/>
+          <w:shd w:val="clear" w:color="auto" w:fill="FFFFFF"/>
+        </w:rPr>
+        <w:t>Apache</w:t>
+      </w:r>
+    </w:p>
+    <w:p>
+      <w:pPr>
+        <w:rPr>
+          <w:rFonts w:cs="Tahoma"/>
+          <w:color w:val="000000"/>
+          <w:sz w:val="18"/>
+          <w:szCs w:val="18"/>
+          <w:shd w:val="clear" w:color="auto" w:fill="FFFFFF"/>
+        </w:rPr>
+      </w:pPr>
+      <w:r>
+        <w:rPr>
+          <w:rFonts w:cs="Tahoma"/>
+          <w:color w:val="000000"/>
+          <w:sz w:val="18"/>
+          <w:szCs w:val="18"/>
+          <w:shd w:val="clear" w:color="auto" w:fill="FFFFFF"/>
+        </w:rPr>
+        <w:t>[root@hh05 /]# yum install httpd apr apr-util httpd-devel</w:t>
+      </w:r>
+    </w:p>
+    <w:p>
+      <w:pPr>
+        <w:rPr>
+          <w:rFonts w:cs="Tahoma"/>
+          <w:color w:val="FF0000"/>
+          <w:sz w:val="14"/>
+          <w:szCs w:val="18"/>
+          <w:shd w:val="clear" w:color="auto" w:fill="FFFFFF"/>
+        </w:rPr>
+      </w:pPr>
+      <w:r>
+        <w:rPr>
+          <w:rFonts w:cs="Tahoma"/>
+          <w:color w:val="000000"/>
+          <w:sz w:val="18"/>
+          <w:szCs w:val="18"/>
+          <w:shd w:val="clear" w:color="auto" w:fill="FFFFFF"/>
+        </w:rPr>
+        <w:t>[root@hh05 /]# yum install mod_dav_svn mod_auth_mysql</w:t>
+      </w:r>
+      <w:r>
+        <w:rPr>
+          <w:rFonts w:cs="Tahoma"/>
+          <w:color w:val="000000"/>
+          <w:sz w:val="18"/>
+          <w:szCs w:val="18"/>
+          <w:shd w:val="clear" w:color="auto" w:fill="FFFFFF"/>
+        </w:rPr>
+        <w:t xml:space="preserve"> </w:t>
+      </w:r>
+      <w:r>
+        <w:rPr>
+          <w:rFonts w:cs="Tahoma"/>
+          <w:color w:val="FF0000"/>
+          <w:sz w:val="14"/>
+          <w:szCs w:val="18"/>
+          <w:shd w:val="clear" w:color="auto" w:fill="FFFFFF"/>
+        </w:rPr>
+        <w:t>#</w:t>
+      </w:r>
+      <w:r>
+        <w:rPr>
+          <w:rFonts w:cs="Tahoma"/>
+          <w:color w:val="FF0000"/>
+          <w:sz w:val="14"/>
+          <w:szCs w:val="18"/>
+          <w:shd w:val="clear" w:color="auto" w:fill="FFFFFF"/>
+        </w:rPr>
+        <w:t>安装基于</w:t>
+      </w:r>
+      <w:r>
+        <w:rPr>
+          <w:rFonts w:cs="Tahoma"/>
+          <w:color w:val="FF0000"/>
+          <w:sz w:val="14"/>
+          <w:szCs w:val="18"/>
+          <w:shd w:val="clear" w:color="auto" w:fill="FFFFFF"/>
+        </w:rPr>
+        <w:t>Apache</w:t>
+      </w:r>
+      <w:r>
+        <w:rPr>
+          <w:rFonts w:cs="Tahoma"/>
+          <w:color w:val="FF0000"/>
+          <w:sz w:val="14"/>
+          <w:szCs w:val="18"/>
+          <w:shd w:val="clear" w:color="auto" w:fill="FFFFFF"/>
+        </w:rPr>
+        <w:t>的</w:t>
+      </w:r>
+      <w:r>
+        <w:rPr>
+          <w:rFonts w:cs="Tahoma"/>
+          <w:color w:val="FF0000"/>
+          <w:sz w:val="14"/>
+          <w:szCs w:val="18"/>
+          <w:shd w:val="clear" w:color="auto" w:fill="FFFFFF"/>
+        </w:rPr>
+        <w:t>http</w:t>
+      </w:r>
+      <w:r>
+        <w:rPr>
+          <w:rFonts w:cs="Tahoma"/>
+          <w:color w:val="FF0000"/>
+          <w:sz w:val="14"/>
+          <w:szCs w:val="18"/>
+          <w:shd w:val="clear" w:color="auto" w:fill="FFFFFF"/>
+        </w:rPr>
+        <w:t>模式访问的支持模块</w:t>
+      </w:r>
+    </w:p>
+    <w:p>
+      <w:pPr>
+        <w:rPr>
+          <w:rFonts w:cs="Tahoma"/>
+          <w:color w:val="000000"/>
+          <w:sz w:val="18"/>
+          <w:szCs w:val="18"/>
+          <w:shd w:val="clear" w:color="auto" w:fill="FFFFFF"/>
+        </w:rPr>
+      </w:pPr>
+      <w:r>
+        <w:rPr>
+          <w:rFonts w:cs="Tahoma"/>
+          <w:color w:val="000000"/>
+          <w:sz w:val="18"/>
+          <w:szCs w:val="18"/>
+          <w:shd w:val="clear" w:color="auto" w:fill="FFFFFF"/>
+        </w:rPr>
+        <w:t xml:space="preserve">[root@hh05 /]# httpd –version </w:t>
+      </w:r>
+      <w:r>
+        <w:rPr>
+          <w:rFonts w:cs="Tahoma"/>
+          <w:color w:val="000000"/>
+          <w:sz w:val="18"/>
+          <w:szCs w:val="18"/>
+          <w:shd w:val="clear" w:color="auto" w:fill="FFFFFF"/>
+        </w:rPr>
+        <w:t xml:space="preserve"> </w:t>
+      </w:r>
+      <w:r>
+        <w:rPr>
+          <w:rStyle w:val="apple-converted-space"/>
+          <w:rFonts w:cs="Tahoma"/>
+          <w:color w:val="000000"/>
+          <w:sz w:val="21"/>
+          <w:szCs w:val="21"/>
+          <w:shd w:val="clear" w:color="auto" w:fill="FFFFFF"/>
+        </w:rPr>
+        <w:t> </w:t>
+      </w:r>
+      <w:r>
+        <w:rPr>
+          <w:rFonts w:cs="Tahoma"/>
+          <w:color w:val="000000"/>
+          <w:sz w:val="18"/>
+          <w:szCs w:val="18"/>
+          <w:shd w:val="clear" w:color="auto" w:fill="FFFFFF"/>
+        </w:rPr>
+        <w:t>#</w:t>
+      </w:r>
+      <w:r>
+        <w:rPr>
+          <w:rFonts w:cs="Tahoma"/>
+          <w:color w:val="000000"/>
+          <w:sz w:val="18"/>
+          <w:szCs w:val="18"/>
+          <w:shd w:val="clear" w:color="auto" w:fill="FFFFFF"/>
+        </w:rPr>
+        <w:t>查看</w:t>
+      </w:r>
+      <w:r>
+        <w:rPr>
+          <w:rFonts w:cs="Tahoma"/>
+          <w:color w:val="000000"/>
+          <w:sz w:val="18"/>
+          <w:szCs w:val="18"/>
+          <w:shd w:val="clear" w:color="auto" w:fill="FFFFFF"/>
+        </w:rPr>
+        <w:t>Apache</w:t>
+      </w:r>
+      <w:r>
+        <w:rPr>
+          <w:rFonts w:cs="Tahoma"/>
+          <w:color w:val="000000"/>
+          <w:sz w:val="18"/>
+          <w:szCs w:val="18"/>
+          <w:shd w:val="clear" w:color="auto" w:fill="FFFFFF"/>
+        </w:rPr>
+        <w:t>版本信息</w:t>
+      </w:r>
+    </w:p>
+    <w:p>
+      <w:pPr>
+        <w:rPr>
+          <w:shd w:val="clear" w:color="auto" w:fill="FFFFFF"/>
+        </w:rPr>
+      </w:pPr>
+      <w:r>
+        <w:rPr>
+          <w:shd w:val="clear" w:color="auto" w:fill="FFFFFF"/>
+        </w:rPr>
+        <w:br w:type="page"/>
+      </w:r>
+    </w:p>
+    <w:p>
+      <w:pPr>
+        <w:shd w:val="clear" w:color="auto" w:fill="FFFFFF"/>
+        <w:adjustRightInd/>
+        <w:snapToGrid/>
+        <w:spacing w:after="0"/>
+        <w:rPr>
+          <w:rFonts w:eastAsia="宋体" w:cs="Tahoma"/>
+          <w:color w:val="000000"/>
+          <w:sz w:val="21"/>
+          <w:szCs w:val="21"/>
+        </w:rPr>
+      </w:pPr>
+      <w:r>
+        <w:rPr>
+          <w:rFonts w:eastAsia="宋体" w:cs="Tahoma"/>
+          <w:color w:val="000000"/>
+          <w:sz w:val="21"/>
+          <w:szCs w:val="21"/>
+        </w:rPr>
+        <w:lastRenderedPageBreak/>
+        <w:t>chkconfig httpd on </w:t>
+      </w:r>
+      <w:r>
+        <w:rPr>
+          <w:rFonts w:eastAsia="宋体" w:cs="Tahoma"/>
+          <w:color w:val="000000"/>
+          <w:sz w:val="18"/>
+          <w:szCs w:val="18"/>
+        </w:rPr>
+        <w:t>#</w:t>
+      </w:r>
+      <w:r>
+        <w:rPr>
+          <w:rFonts w:eastAsia="宋体" w:cs="Tahoma"/>
+          <w:color w:val="000000"/>
+          <w:sz w:val="18"/>
+          <w:szCs w:val="18"/>
+        </w:rPr>
+        <w:t>设置开机启动</w:t>
+      </w:r>
+    </w:p>
+    <w:p>
+      <w:pPr>
+        <w:shd w:val="clear" w:color="auto" w:fill="FFFFFF"/>
+        <w:adjustRightInd/>
+        <w:snapToGrid/>
+        <w:spacing w:after="0"/>
+        <w:rPr>
+          <w:rFonts w:eastAsia="宋体" w:cs="Tahoma"/>
+          <w:color w:val="000000"/>
+          <w:sz w:val="18"/>
+          <w:szCs w:val="18"/>
+        </w:rPr>
+      </w:pPr>
+      <w:r>
+        <w:rPr>
+          <w:rFonts w:eastAsia="宋体" w:cs="Tahoma"/>
+          <w:color w:val="000000"/>
+          <w:sz w:val="21"/>
+          <w:szCs w:val="21"/>
+        </w:rPr>
+        <w:t>service httpd start </w:t>
+      </w:r>
+      <w:r>
+        <w:rPr>
+          <w:rFonts w:eastAsia="宋体" w:cs="Tahoma"/>
+          <w:color w:val="000000"/>
+          <w:sz w:val="18"/>
+          <w:szCs w:val="18"/>
+        </w:rPr>
+        <w:t>#</w:t>
+      </w:r>
+      <w:r>
+        <w:rPr>
+          <w:rFonts w:eastAsia="宋体" w:cs="Tahoma"/>
+          <w:color w:val="000000"/>
+          <w:sz w:val="18"/>
+          <w:szCs w:val="18"/>
+        </w:rPr>
+        <w:t>启动</w:t>
+      </w:r>
+      <w:r>
+        <w:rPr>
+          <w:rFonts w:eastAsia="宋体" w:cs="Tahoma"/>
+          <w:color w:val="000000"/>
+          <w:sz w:val="18"/>
+          <w:szCs w:val="18"/>
+        </w:rPr>
+        <w:t>Apache</w:t>
+      </w:r>
+    </w:p>
+    <w:p>
+      <w:pPr>
+        <w:pStyle w:val="3"/>
+        <w:rPr>
+          <w:rFonts w:hint="eastAsia"/>
+        </w:rPr>
+      </w:pPr>
+      <w:r>
+        <w:rPr>
+          <w:rFonts w:hint="eastAsia"/>
+        </w:rPr>
+        <w:t>修改</w:t>
+      </w:r>
+      <w:r>
+        <w:t>文件，配置</w:t>
+      </w:r>
+    </w:p>
+    <w:p>
+      <w:pPr>
+        <w:rPr>
+          <w:rFonts w:cs="Tahoma"/>
+          <w:color w:val="000000"/>
+          <w:sz w:val="18"/>
+          <w:szCs w:val="18"/>
+          <w:shd w:val="clear" w:color="auto" w:fill="FFFFFF"/>
+        </w:rPr>
+      </w:pPr>
+      <w:r>
+        <w:rPr>
+          <w:rFonts w:cs="Tahoma"/>
+          <w:color w:val="000000"/>
+          <w:sz w:val="21"/>
+          <w:szCs w:val="21"/>
+          <w:shd w:val="clear" w:color="auto" w:fill="FFFFFF"/>
+        </w:rPr>
+        <w:t>#vi /etc/init.d/svn</w:t>
+      </w:r>
+      <w:r>
+        <w:rPr>
+          <w:rStyle w:val="apple-converted-space"/>
+          <w:rFonts w:cs="Tahoma"/>
+          <w:color w:val="000000"/>
+          <w:sz w:val="21"/>
+          <w:szCs w:val="21"/>
+          <w:shd w:val="clear" w:color="auto" w:fill="FFFFFF"/>
+        </w:rPr>
+        <w:t> </w:t>
+      </w:r>
+      <w:r>
+        <w:rPr>
+          <w:rFonts w:cs="Tahoma"/>
+          <w:color w:val="000000"/>
+          <w:sz w:val="18"/>
+          <w:szCs w:val="18"/>
+          <w:shd w:val="clear" w:color="auto" w:fill="FFFFFF"/>
+        </w:rPr>
+        <w:t>#</w:t>
+      </w:r>
+      <w:r>
+        <w:rPr>
+          <w:rFonts w:cs="Tahoma"/>
+          <w:color w:val="000000"/>
+          <w:sz w:val="18"/>
+          <w:szCs w:val="18"/>
+          <w:shd w:val="clear" w:color="auto" w:fill="FFFFFF"/>
+        </w:rPr>
+        <w:t>编辑</w:t>
+      </w:r>
+      <w:r>
+        <w:rPr>
+          <w:rFonts w:cs="Tahoma" w:hint="eastAsia"/>
+          <w:color w:val="000000"/>
+          <w:sz w:val="18"/>
+          <w:szCs w:val="18"/>
+          <w:shd w:val="clear" w:color="auto" w:fill="FFFFFF"/>
+        </w:rPr>
+        <w:t xml:space="preserve"> </w:t>
+      </w:r>
+      <w:r>
+        <w:rPr>
+          <w:rFonts w:cs="Tahoma" w:hint="eastAsia"/>
+          <w:color w:val="000000"/>
+          <w:sz w:val="18"/>
+          <w:szCs w:val="18"/>
+          <w:shd w:val="clear" w:color="auto" w:fill="FFFFFF"/>
+        </w:rPr>
+        <w:t>添加</w:t>
+      </w:r>
+      <w:r>
+        <w:rPr>
+          <w:rFonts w:cs="Tahoma"/>
+          <w:color w:val="000000"/>
+          <w:sz w:val="18"/>
+          <w:szCs w:val="18"/>
+          <w:shd w:val="clear" w:color="auto" w:fill="FFFFFF"/>
+        </w:rPr>
+        <w:t>以下代码</w:t>
+      </w:r>
+    </w:p>
+    <w:tbl>
+      <w:tblPr>
+        <w:tblStyle w:val="aa"/>
+        <w:tblW w:w="0" w:type="auto"/>
+        <w:tblLook w:val="04A0" w:firstRow="1" w:lastRow="0" w:firstColumn="1" w:lastColumn="0" w:noHBand="0" w:noVBand="1"/>
+      </w:tblPr>
+      <w:tblGrid>
+        <w:gridCol w:w="8522"/>
+      </w:tblGrid>
+      <w:tr>
+        <w:tc>
+          <w:tcPr>
+            <w:tcW w:w="8522" w:type="dxa"/>
+          </w:tcPr>
+          <w:p>
+            <w:pPr>
+              <w:adjustRightInd/>
+              <w:snapToGrid/>
+              <w:spacing w:line="231" w:lineRule="atLeast"/>
+              <w:rPr>
+                <w:rFonts w:ascii="Consolas" w:eastAsia="宋体" w:hAnsi="Consolas" w:cs="Consolas"/>
+                <w:color w:val="000000"/>
+                <w:sz w:val="15"/>
+                <w:szCs w:val="21"/>
+              </w:rPr>
+            </w:pPr>
+            <w:r>
+              <w:rPr>
+                <w:rFonts w:ascii="宋体" w:eastAsia="宋体" w:hAnsi="宋体" w:cs="宋体"/>
+                <w:color w:val="000000"/>
+                <w:sz w:val="15"/>
+                <w:szCs w:val="21"/>
+                <w:shd w:val="clear" w:color="auto" w:fill="FFFFFF"/>
+              </w:rPr>
+              <w:t>#!/bin/sh</w:t>
+            </w:r>
+          </w:p>
+          <w:p>
+            <w:pPr>
+              <w:adjustRightInd/>
+              <w:snapToGrid/>
+              <w:spacing w:line="231" w:lineRule="atLeast"/>
+              <w:rPr>
+                <w:rFonts w:ascii="Consolas" w:eastAsia="宋体" w:hAnsi="Consolas" w:cs="Consolas"/>
+                <w:color w:val="000000"/>
+                <w:sz w:val="15"/>
+                <w:szCs w:val="21"/>
+              </w:rPr>
+            </w:pPr>
+            <w:r>
+              <w:rPr>
+                <w:rFonts w:ascii="宋体" w:eastAsia="宋体" w:hAnsi="宋体" w:cs="宋体"/>
+                <w:color w:val="000000"/>
+                <w:sz w:val="15"/>
+                <w:szCs w:val="21"/>
+                <w:shd w:val="clear" w:color="auto" w:fill="FFFFFF"/>
+              </w:rPr>
+              <w:t># chkconfig: 2345 85 85</w:t>
+            </w:r>
+          </w:p>
+          <w:p>
+            <w:pPr>
+              <w:adjustRightInd/>
+              <w:snapToGrid/>
+              <w:spacing w:line="231" w:lineRule="atLeast"/>
+              <w:rPr>
+                <w:rFonts w:ascii="Consolas" w:eastAsia="宋体" w:hAnsi="Consolas" w:cs="Consolas"/>
+                <w:color w:val="000000"/>
+                <w:sz w:val="15"/>
+                <w:szCs w:val="21"/>
+              </w:rPr>
+            </w:pPr>
+            <w:r>
+              <w:rPr>
+                <w:rFonts w:ascii="宋体" w:eastAsia="宋体" w:hAnsi="宋体" w:cs="宋体"/>
+                <w:color w:val="000000"/>
+                <w:sz w:val="15"/>
+                <w:szCs w:val="21"/>
+                <w:shd w:val="clear" w:color="auto" w:fill="FFFFFF"/>
+              </w:rPr>
+              <w:t># processname: svn</w:t>
+            </w:r>
+          </w:p>
+          <w:p>
+            <w:pPr>
+              <w:adjustRightInd/>
+              <w:snapToGrid/>
+              <w:spacing w:line="231" w:lineRule="atLeast"/>
+              <w:rPr>
+                <w:rFonts w:ascii="Consolas" w:eastAsia="宋体" w:hAnsi="Consolas" w:cs="Consolas"/>
+                <w:color w:val="000000"/>
+                <w:sz w:val="15"/>
+                <w:szCs w:val="21"/>
+              </w:rPr>
+            </w:pPr>
+            <w:r>
+              <w:rPr>
+                <w:rFonts w:ascii="宋体" w:eastAsia="宋体" w:hAnsi="宋体" w:cs="宋体"/>
+                <w:color w:val="000000"/>
+                <w:sz w:val="15"/>
+                <w:szCs w:val="21"/>
+                <w:shd w:val="clear" w:color="auto" w:fill="FFFFFF"/>
+              </w:rPr>
+              <w:t>svn_bin=/usr/local/svn/bin</w:t>
+            </w:r>
+          </w:p>
+          <w:p>
+            <w:pPr>
+              <w:adjustRightInd/>
+              <w:snapToGrid/>
+              <w:spacing w:line="231" w:lineRule="atLeast"/>
+              <w:rPr>
+                <w:rFonts w:ascii="Consolas" w:eastAsia="宋体" w:hAnsi="Consolas" w:cs="Consolas"/>
+                <w:color w:val="000000"/>
+                <w:sz w:val="15"/>
+                <w:szCs w:val="21"/>
+              </w:rPr>
+            </w:pPr>
+            <w:r>
+              <w:rPr>
+                <w:rFonts w:ascii="宋体" w:eastAsia="宋体" w:hAnsi="宋体" w:cs="宋体"/>
+                <w:color w:val="000000"/>
+                <w:sz w:val="15"/>
+                <w:szCs w:val="21"/>
+                <w:shd w:val="clear" w:color="auto" w:fill="FFFFFF"/>
+              </w:rPr>
+              <w:t>svn_port=3690</w:t>
+            </w:r>
+          </w:p>
+          <w:p>
+            <w:pPr>
+              <w:adjustRightInd/>
+              <w:snapToGrid/>
+              <w:spacing w:line="231" w:lineRule="atLeast"/>
+              <w:rPr>
+                <w:rFonts w:ascii="Consolas" w:eastAsia="宋体" w:hAnsi="Consolas" w:cs="Consolas"/>
+                <w:color w:val="000000"/>
+                <w:sz w:val="15"/>
+                <w:szCs w:val="21"/>
+              </w:rPr>
+            </w:pPr>
+            <w:r>
+              <w:rPr>
+                <w:rFonts w:ascii="宋体" w:eastAsia="宋体" w:hAnsi="宋体" w:cs="宋体"/>
+                <w:color w:val="000000"/>
+                <w:sz w:val="15"/>
+                <w:szCs w:val="21"/>
+                <w:shd w:val="clear" w:color="auto" w:fill="FFFFFF"/>
+              </w:rPr>
+              <w:t>svn_home=/home/svn</w:t>
+            </w:r>
+          </w:p>
+          <w:p>
+            <w:pPr>
+              <w:adjustRightInd/>
+              <w:snapToGrid/>
+              <w:spacing w:line="231" w:lineRule="atLeast"/>
+              <w:rPr>
+                <w:rFonts w:ascii="Consolas" w:eastAsia="宋体" w:hAnsi="Consolas" w:cs="Consolas"/>
+                <w:color w:val="000000"/>
+                <w:sz w:val="15"/>
+                <w:szCs w:val="21"/>
+              </w:rPr>
+            </w:pPr>
+            <w:r>
+              <w:rPr>
+                <w:rFonts w:ascii="宋体" w:eastAsia="宋体" w:hAnsi="宋体" w:cs="宋体"/>
+                <w:color w:val="000000"/>
+                <w:sz w:val="15"/>
+                <w:szCs w:val="21"/>
+                <w:shd w:val="clear" w:color="auto" w:fill="FFFFFF"/>
+              </w:rPr>
+              <w:t>svn_config=/home/svn/conf/svnserve.conf</w:t>
+            </w:r>
+          </w:p>
+          <w:p>
+            <w:pPr>
+              <w:adjustRightInd/>
+              <w:snapToGrid/>
+              <w:spacing w:line="231" w:lineRule="atLeast"/>
+              <w:rPr>
+                <w:rFonts w:ascii="Consolas" w:eastAsia="宋体" w:hAnsi="Consolas" w:cs="Consolas"/>
+                <w:color w:val="000000"/>
+                <w:sz w:val="15"/>
+                <w:szCs w:val="21"/>
+              </w:rPr>
+            </w:pPr>
+            <w:r>
+              <w:rPr>
+                <w:rFonts w:ascii="宋体" w:eastAsia="宋体" w:hAnsi="宋体" w:cs="宋体"/>
+                <w:color w:val="000000"/>
+                <w:sz w:val="15"/>
+                <w:szCs w:val="21"/>
+                <w:shd w:val="clear" w:color="auto" w:fill="FFFFFF"/>
+              </w:rPr>
+              <w:t>if</w:t>
+            </w:r>
+            <w:r>
+              <w:rPr>
+                <w:rFonts w:ascii="Consolas" w:eastAsia="宋体" w:hAnsi="Consolas" w:cs="Consolas"/>
+                <w:color w:val="000000"/>
+                <w:sz w:val="15"/>
+                <w:szCs w:val="21"/>
+              </w:rPr>
+              <w:t xml:space="preserve"> </w:t>
+            </w:r>
+            <w:r>
+              <w:rPr>
+                <w:rFonts w:ascii="宋体" w:eastAsia="宋体" w:hAnsi="宋体" w:cs="宋体"/>
+                <w:color w:val="000000"/>
+                <w:sz w:val="15"/>
+                <w:szCs w:val="21"/>
+                <w:shd w:val="clear" w:color="auto" w:fill="FFFFFF"/>
+              </w:rPr>
+              <w:t>[ ! -f "$svn_bin/svnserve"</w:t>
+            </w:r>
+            <w:r>
+              <w:rPr>
+                <w:rFonts w:ascii="Consolas" w:eastAsia="宋体" w:hAnsi="Consolas" w:cs="Consolas"/>
+                <w:color w:val="000000"/>
+                <w:sz w:val="15"/>
+                <w:szCs w:val="21"/>
+              </w:rPr>
+              <w:t xml:space="preserve"> </w:t>
+            </w:r>
+            <w:r>
+              <w:rPr>
+                <w:rFonts w:ascii="宋体" w:eastAsia="宋体" w:hAnsi="宋体" w:cs="宋体"/>
+                <w:color w:val="000000"/>
+                <w:sz w:val="15"/>
+                <w:szCs w:val="21"/>
+                <w:shd w:val="clear" w:color="auto" w:fill="FFFFFF"/>
+              </w:rPr>
+              <w:t>]</w:t>
+            </w:r>
+          </w:p>
+          <w:p>
+            <w:pPr>
+              <w:adjustRightInd/>
+              <w:snapToGrid/>
+              <w:spacing w:line="231" w:lineRule="atLeast"/>
+              <w:rPr>
+                <w:rFonts w:ascii="Consolas" w:eastAsia="宋体" w:hAnsi="Consolas" w:cs="Consolas"/>
+                <w:color w:val="000000"/>
+                <w:sz w:val="15"/>
+                <w:szCs w:val="21"/>
+              </w:rPr>
+            </w:pPr>
+            <w:r>
+              <w:rPr>
+                <w:rFonts w:ascii="宋体" w:eastAsia="宋体" w:hAnsi="宋体" w:cs="宋体"/>
+                <w:color w:val="000000"/>
+                <w:sz w:val="15"/>
+                <w:szCs w:val="21"/>
+                <w:shd w:val="clear" w:color="auto" w:fill="FFFFFF"/>
+              </w:rPr>
+              <w:t>then</w:t>
+            </w:r>
+          </w:p>
+          <w:p>
+            <w:pPr>
+              <w:adjustRightInd/>
+              <w:snapToGrid/>
+              <w:spacing w:line="231" w:lineRule="atLeast"/>
+              <w:rPr>
+                <w:rFonts w:ascii="Consolas" w:eastAsia="宋体" w:hAnsi="Consolas" w:cs="Consolas"/>
+                <w:color w:val="000000"/>
+                <w:sz w:val="15"/>
+                <w:szCs w:val="21"/>
+              </w:rPr>
+            </w:pPr>
+            <w:r>
+              <w:rPr>
+                <w:rFonts w:ascii="宋体" w:eastAsia="宋体" w:hAnsi="宋体" w:cs="宋体"/>
+                <w:color w:val="000000"/>
+                <w:sz w:val="15"/>
+                <w:szCs w:val="21"/>
+                <w:shd w:val="clear" w:color="auto" w:fill="FFFFFF"/>
+              </w:rPr>
+              <w:t>echo</w:t>
+            </w:r>
+            <w:r>
+              <w:rPr>
+                <w:rFonts w:ascii="Consolas" w:eastAsia="宋体" w:hAnsi="Consolas" w:cs="Consolas"/>
+                <w:color w:val="000000"/>
+                <w:sz w:val="15"/>
+                <w:szCs w:val="21"/>
+              </w:rPr>
+              <w:t xml:space="preserve"> </w:t>
+            </w:r>
+            <w:r>
+              <w:rPr>
+                <w:rFonts w:ascii="宋体" w:eastAsia="宋体" w:hAnsi="宋体" w:cs="宋体"/>
+                <w:color w:val="000000"/>
+                <w:sz w:val="15"/>
+                <w:szCs w:val="21"/>
+                <w:shd w:val="clear" w:color="auto" w:fill="FFFFFF"/>
+              </w:rPr>
+              <w:t>"svnserver startup: cannot start"</w:t>
+            </w:r>
+          </w:p>
+          <w:p>
+            <w:pPr>
+              <w:adjustRightInd/>
+              <w:snapToGrid/>
+              <w:spacing w:line="231" w:lineRule="atLeast"/>
+              <w:rPr>
+                <w:rFonts w:ascii="Consolas" w:eastAsia="宋体" w:hAnsi="Consolas" w:cs="Consolas"/>
+                <w:color w:val="000000"/>
+                <w:sz w:val="15"/>
+                <w:szCs w:val="21"/>
+              </w:rPr>
+            </w:pPr>
+            <w:r>
+              <w:rPr>
+                <w:rFonts w:ascii="宋体" w:eastAsia="宋体" w:hAnsi="宋体" w:cs="宋体"/>
+                <w:color w:val="000000"/>
+                <w:sz w:val="15"/>
+                <w:szCs w:val="21"/>
+                <w:shd w:val="clear" w:color="auto" w:fill="FFFFFF"/>
+              </w:rPr>
+              <w:t>exit</w:t>
+            </w:r>
+          </w:p>
+          <w:p>
+            <w:pPr>
+              <w:adjustRightInd/>
+              <w:snapToGrid/>
+              <w:spacing w:line="231" w:lineRule="atLeast"/>
+              <w:rPr>
+                <w:rFonts w:ascii="Consolas" w:eastAsia="宋体" w:hAnsi="Consolas" w:cs="Consolas"/>
+                <w:color w:val="000000"/>
+                <w:sz w:val="15"/>
+                <w:szCs w:val="21"/>
+              </w:rPr>
+            </w:pPr>
+            <w:r>
+              <w:rPr>
+                <w:rFonts w:ascii="宋体" w:eastAsia="宋体" w:hAnsi="宋体" w:cs="宋体"/>
+                <w:color w:val="000000"/>
+                <w:sz w:val="15"/>
+                <w:szCs w:val="21"/>
+                <w:shd w:val="clear" w:color="auto" w:fill="FFFFFF"/>
+              </w:rPr>
+              <w:t>fi</w:t>
+            </w:r>
+          </w:p>
+          <w:p>
+            <w:pPr>
+              <w:adjustRightInd/>
+              <w:snapToGrid/>
+              <w:spacing w:line="231" w:lineRule="atLeast"/>
+              <w:rPr>
+                <w:rFonts w:ascii="Consolas" w:eastAsia="宋体" w:hAnsi="Consolas" w:cs="Consolas"/>
+                <w:color w:val="000000"/>
+                <w:sz w:val="15"/>
+                <w:szCs w:val="21"/>
+              </w:rPr>
+            </w:pPr>
+            <w:r>
+              <w:rPr>
+                <w:rFonts w:ascii="宋体" w:eastAsia="宋体" w:hAnsi="宋体" w:cs="宋体"/>
+                <w:color w:val="000000"/>
+                <w:sz w:val="15"/>
+                <w:szCs w:val="21"/>
+                <w:shd w:val="clear" w:color="auto" w:fill="FFFFFF"/>
+              </w:rPr>
+              <w:t>case</w:t>
+            </w:r>
+            <w:r>
+              <w:rPr>
+                <w:rFonts w:ascii="Consolas" w:eastAsia="宋体" w:hAnsi="Consolas" w:cs="Consolas"/>
+                <w:color w:val="000000"/>
+                <w:sz w:val="15"/>
+                <w:szCs w:val="21"/>
+              </w:rPr>
+              <w:t xml:space="preserve"> </w:t>
+            </w:r>
+            <w:r>
+              <w:rPr>
+                <w:rFonts w:ascii="宋体" w:eastAsia="宋体" w:hAnsi="宋体" w:cs="宋体"/>
+                <w:color w:val="000000"/>
+                <w:sz w:val="15"/>
+                <w:szCs w:val="21"/>
+                <w:shd w:val="clear" w:color="auto" w:fill="FFFFFF"/>
+              </w:rPr>
+              <w:t>"$1"</w:t>
+            </w:r>
+            <w:r>
+              <w:rPr>
+                <w:rFonts w:ascii="Consolas" w:eastAsia="宋体" w:hAnsi="Consolas" w:cs="Consolas"/>
+                <w:color w:val="000000"/>
+                <w:sz w:val="15"/>
+                <w:szCs w:val="21"/>
+              </w:rPr>
+              <w:t xml:space="preserve"> </w:t>
+            </w:r>
+            <w:r>
+              <w:rPr>
+                <w:rFonts w:ascii="宋体" w:eastAsia="宋体" w:hAnsi="宋体" w:cs="宋体"/>
+                <w:color w:val="000000"/>
+                <w:sz w:val="15"/>
+                <w:szCs w:val="21"/>
+                <w:shd w:val="clear" w:color="auto" w:fill="FFFFFF"/>
+              </w:rPr>
+              <w:t>in</w:t>
+            </w:r>
+          </w:p>
+          <w:p>
+            <w:pPr>
+              <w:adjustRightInd/>
+              <w:snapToGrid/>
+              <w:spacing w:line="231" w:lineRule="atLeast"/>
+              <w:rPr>
+                <w:rFonts w:ascii="Consolas" w:eastAsia="宋体" w:hAnsi="Consolas" w:cs="Consolas"/>
+                <w:color w:val="000000"/>
+                <w:sz w:val="15"/>
+                <w:szCs w:val="21"/>
+              </w:rPr>
+            </w:pPr>
+            <w:r>
+              <w:rPr>
+                <w:rFonts w:ascii="宋体" w:eastAsia="宋体" w:hAnsi="宋体" w:cs="宋体"/>
+                <w:color w:val="000000"/>
+                <w:sz w:val="15"/>
+                <w:szCs w:val="21"/>
+                <w:shd w:val="clear" w:color="auto" w:fill="FFFFFF"/>
+              </w:rPr>
+              <w:t>start)</w:t>
+            </w:r>
+          </w:p>
+          <w:p>
+            <w:pPr>
+              <w:adjustRightInd/>
+              <w:snapToGrid/>
+              <w:spacing w:line="231" w:lineRule="atLeast"/>
+              <w:rPr>
+                <w:rFonts w:ascii="Consolas" w:eastAsia="宋体" w:hAnsi="Consolas" w:cs="Consolas"/>
+                <w:color w:val="000000"/>
+                <w:sz w:val="15"/>
+                <w:szCs w:val="21"/>
+              </w:rPr>
+            </w:pPr>
+            <w:r>
+              <w:rPr>
+                <w:rFonts w:ascii="宋体" w:eastAsia="宋体" w:hAnsi="宋体" w:cs="宋体"/>
+                <w:color w:val="000000"/>
+                <w:sz w:val="15"/>
+                <w:szCs w:val="21"/>
+                <w:shd w:val="clear" w:color="auto" w:fill="FFFFFF"/>
+              </w:rPr>
+              <w:t>echo</w:t>
+            </w:r>
+            <w:r>
+              <w:rPr>
+                <w:rFonts w:ascii="Consolas" w:eastAsia="宋体" w:hAnsi="Consolas" w:cs="Consolas"/>
+                <w:color w:val="000000"/>
+                <w:sz w:val="15"/>
+                <w:szCs w:val="21"/>
+              </w:rPr>
+              <w:t xml:space="preserve"> </w:t>
+            </w:r>
+            <w:r>
+              <w:rPr>
+                <w:rFonts w:ascii="宋体" w:eastAsia="宋体" w:hAnsi="宋体" w:cs="宋体"/>
+                <w:color w:val="000000"/>
+                <w:sz w:val="15"/>
+                <w:szCs w:val="21"/>
+                <w:shd w:val="clear" w:color="auto" w:fill="FFFFFF"/>
+              </w:rPr>
+              <w:t>"Starting svnserve..."</w:t>
+            </w:r>
+          </w:p>
+          <w:p>
+            <w:pPr>
+              <w:adjustRightInd/>
+              <w:snapToGrid/>
+              <w:spacing w:line="231" w:lineRule="atLeast"/>
+              <w:rPr>
+                <w:rFonts w:ascii="Consolas" w:eastAsia="宋体" w:hAnsi="Consolas" w:cs="Consolas"/>
+                <w:color w:val="000000"/>
+                <w:sz w:val="15"/>
+                <w:szCs w:val="21"/>
+              </w:rPr>
+            </w:pPr>
+            <w:r>
+              <w:rPr>
+                <w:rFonts w:ascii="宋体" w:eastAsia="宋体" w:hAnsi="宋体" w:cs="宋体"/>
+                <w:color w:val="000000"/>
+                <w:sz w:val="15"/>
+                <w:szCs w:val="21"/>
+                <w:shd w:val="clear" w:color="auto" w:fill="FFFFFF"/>
+              </w:rPr>
+              <w:t>$svn_bin/svnserve</w:t>
+            </w:r>
+            <w:r>
+              <w:rPr>
+                <w:rFonts w:ascii="Consolas" w:eastAsia="宋体" w:hAnsi="Consolas" w:cs="Consolas"/>
+                <w:color w:val="000000"/>
+                <w:sz w:val="15"/>
+                <w:szCs w:val="21"/>
+              </w:rPr>
+              <w:t xml:space="preserve"> </w:t>
+            </w:r>
+            <w:r>
+              <w:rPr>
+                <w:rFonts w:ascii="宋体" w:eastAsia="宋体" w:hAnsi="宋体" w:cs="宋体"/>
+                <w:color w:val="000000"/>
+                <w:sz w:val="15"/>
+                <w:szCs w:val="21"/>
+                <w:shd w:val="clear" w:color="auto" w:fill="FFFFFF"/>
+              </w:rPr>
+              <w:t>-d -r $svn_home --config-file</w:t>
+            </w:r>
+            <w:r>
+              <w:rPr>
+                <w:rFonts w:ascii="Consolas" w:eastAsia="宋体" w:hAnsi="Consolas" w:cs="Consolas"/>
+                <w:color w:val="000000"/>
+                <w:sz w:val="15"/>
+                <w:szCs w:val="21"/>
+              </w:rPr>
+              <w:t xml:space="preserve"> </w:t>
+            </w:r>
+            <w:r>
+              <w:rPr>
+                <w:rFonts w:ascii="宋体" w:eastAsia="宋体" w:hAnsi="宋体" w:cs="宋体"/>
+                <w:color w:val="000000"/>
+                <w:sz w:val="15"/>
+                <w:szCs w:val="21"/>
+                <w:shd w:val="clear" w:color="auto" w:fill="FFFFFF"/>
+              </w:rPr>
+              <w:t>$svn_config --listen-port $svn_port</w:t>
+            </w:r>
+          </w:p>
+          <w:p>
+            <w:pPr>
+              <w:adjustRightInd/>
+              <w:snapToGrid/>
+              <w:spacing w:line="231" w:lineRule="atLeast"/>
+              <w:rPr>
+                <w:rFonts w:ascii="Consolas" w:eastAsia="宋体" w:hAnsi="Consolas" w:cs="Consolas"/>
+                <w:color w:val="000000"/>
+                <w:sz w:val="15"/>
+                <w:szCs w:val="21"/>
+              </w:rPr>
+            </w:pPr>
+            <w:r>
+              <w:rPr>
+                <w:rFonts w:ascii="宋体" w:eastAsia="宋体" w:hAnsi="宋体" w:cs="宋体"/>
+                <w:color w:val="000000"/>
+                <w:sz w:val="15"/>
+                <w:szCs w:val="21"/>
+                <w:shd w:val="clear" w:color="auto" w:fill="FFFFFF"/>
+              </w:rPr>
+              <w:t>echo</w:t>
+            </w:r>
+            <w:r>
+              <w:rPr>
+                <w:rFonts w:ascii="Consolas" w:eastAsia="宋体" w:hAnsi="Consolas" w:cs="Consolas"/>
+                <w:color w:val="000000"/>
+                <w:sz w:val="15"/>
+                <w:szCs w:val="21"/>
+              </w:rPr>
+              <w:t xml:space="preserve"> </w:t>
+            </w:r>
+            <w:r>
+              <w:rPr>
+                <w:rFonts w:ascii="宋体" w:eastAsia="宋体" w:hAnsi="宋体" w:cs="宋体"/>
+                <w:color w:val="000000"/>
+                <w:sz w:val="15"/>
+                <w:szCs w:val="21"/>
+                <w:shd w:val="clear" w:color="auto" w:fill="FFFFFF"/>
+              </w:rPr>
+              <w:t>"Successfully!"</w:t>
+            </w:r>
+          </w:p>
+          <w:p>
+            <w:pPr>
+              <w:adjustRightInd/>
+              <w:snapToGrid/>
+              <w:spacing w:line="231" w:lineRule="atLeast"/>
+              <w:rPr>
+                <w:rFonts w:ascii="Consolas" w:eastAsia="宋体" w:hAnsi="Consolas" w:cs="Consolas"/>
+                <w:color w:val="000000"/>
+                <w:sz w:val="15"/>
+                <w:szCs w:val="21"/>
+              </w:rPr>
+            </w:pPr>
+            <w:r>
+              <w:rPr>
+                <w:rFonts w:ascii="宋体" w:eastAsia="宋体" w:hAnsi="宋体" w:cs="宋体"/>
+                <w:color w:val="000000"/>
+                <w:sz w:val="15"/>
+                <w:szCs w:val="21"/>
+                <w:shd w:val="clear" w:color="auto" w:fill="FFFFFF"/>
+              </w:rPr>
+              <w:t>;;</w:t>
+            </w:r>
+          </w:p>
+          <w:p>
+            <w:pPr>
+              <w:adjustRightInd/>
+              <w:snapToGrid/>
+              <w:spacing w:line="231" w:lineRule="atLeast"/>
+              <w:rPr>
+                <w:rFonts w:ascii="Consolas" w:eastAsia="宋体" w:hAnsi="Consolas" w:cs="Consolas"/>
+                <w:color w:val="000000"/>
+                <w:sz w:val="15"/>
+                <w:szCs w:val="21"/>
+              </w:rPr>
+            </w:pPr>
+            <w:r>
+              <w:rPr>
+                <w:rFonts w:ascii="宋体" w:eastAsia="宋体" w:hAnsi="宋体" w:cs="宋体"/>
+                <w:color w:val="000000"/>
+                <w:sz w:val="15"/>
+                <w:szCs w:val="21"/>
+                <w:shd w:val="clear" w:color="auto" w:fill="FFFFFF"/>
+              </w:rPr>
+              <w:t>stop)</w:t>
+            </w:r>
+          </w:p>
+          <w:p>
+            <w:pPr>
+              <w:adjustRightInd/>
+              <w:snapToGrid/>
+              <w:spacing w:line="231" w:lineRule="atLeast"/>
+              <w:rPr>
+                <w:rFonts w:ascii="Consolas" w:eastAsia="宋体" w:hAnsi="Consolas" w:cs="Consolas"/>
+                <w:color w:val="000000"/>
+                <w:sz w:val="15"/>
+                <w:szCs w:val="21"/>
+              </w:rPr>
+            </w:pPr>
+            <w:r>
+              <w:rPr>
+                <w:rFonts w:ascii="宋体" w:eastAsia="宋体" w:hAnsi="宋体" w:cs="宋体"/>
+                <w:color w:val="000000"/>
+                <w:sz w:val="15"/>
+                <w:szCs w:val="21"/>
+                <w:shd w:val="clear" w:color="auto" w:fill="FFFFFF"/>
+              </w:rPr>
+              <w:t>echo</w:t>
+            </w:r>
+            <w:r>
+              <w:rPr>
+                <w:rFonts w:ascii="Consolas" w:eastAsia="宋体" w:hAnsi="Consolas" w:cs="Consolas"/>
+                <w:color w:val="000000"/>
+                <w:sz w:val="15"/>
+                <w:szCs w:val="21"/>
+              </w:rPr>
+              <w:t xml:space="preserve"> </w:t>
+            </w:r>
+            <w:r>
+              <w:rPr>
+                <w:rFonts w:ascii="宋体" w:eastAsia="宋体" w:hAnsi="宋体" w:cs="宋体"/>
+                <w:color w:val="000000"/>
+                <w:sz w:val="15"/>
+                <w:szCs w:val="21"/>
+                <w:shd w:val="clear" w:color="auto" w:fill="FFFFFF"/>
+              </w:rPr>
+              <w:t>"Stoping svnserve..."</w:t>
+            </w:r>
+          </w:p>
+          <w:p>
+            <w:pPr>
+              <w:adjustRightInd/>
+              <w:snapToGrid/>
+              <w:spacing w:line="231" w:lineRule="atLeast"/>
+              <w:rPr>
+                <w:rFonts w:ascii="Consolas" w:eastAsia="宋体" w:hAnsi="Consolas" w:cs="Consolas"/>
+                <w:color w:val="000000"/>
+                <w:sz w:val="15"/>
+                <w:szCs w:val="21"/>
+              </w:rPr>
+            </w:pPr>
+            <w:r>
+              <w:rPr>
+                <w:rFonts w:ascii="宋体" w:eastAsia="宋体" w:hAnsi="宋体" w:cs="宋体"/>
+                <w:color w:val="000000"/>
+                <w:sz w:val="15"/>
+                <w:szCs w:val="21"/>
+                <w:shd w:val="clear" w:color="auto" w:fill="FFFFFF"/>
+              </w:rPr>
+              <w:t>killall svnserve</w:t>
+            </w:r>
+          </w:p>
+          <w:p>
+            <w:pPr>
+              <w:adjustRightInd/>
+              <w:snapToGrid/>
+              <w:spacing w:line="231" w:lineRule="atLeast"/>
+              <w:rPr>
+                <w:rFonts w:ascii="Consolas" w:eastAsia="宋体" w:hAnsi="Consolas" w:cs="Consolas"/>
+                <w:color w:val="000000"/>
+                <w:sz w:val="15"/>
+                <w:szCs w:val="21"/>
+              </w:rPr>
+            </w:pPr>
+            <w:r>
+              <w:rPr>
+                <w:rFonts w:ascii="宋体" w:eastAsia="宋体" w:hAnsi="宋体" w:cs="宋体"/>
+                <w:color w:val="000000"/>
+                <w:sz w:val="15"/>
+                <w:szCs w:val="21"/>
+                <w:shd w:val="clear" w:color="auto" w:fill="FFFFFF"/>
+              </w:rPr>
+              <w:t>echo</w:t>
+            </w:r>
+            <w:r>
+              <w:rPr>
+                <w:rFonts w:ascii="Consolas" w:eastAsia="宋体" w:hAnsi="Consolas" w:cs="Consolas"/>
+                <w:color w:val="000000"/>
+                <w:sz w:val="15"/>
+                <w:szCs w:val="21"/>
+              </w:rPr>
+              <w:t xml:space="preserve"> </w:t>
+            </w:r>
+            <w:r>
+              <w:rPr>
+                <w:rFonts w:ascii="宋体" w:eastAsia="宋体" w:hAnsi="宋体" w:cs="宋体"/>
+                <w:color w:val="000000"/>
+                <w:sz w:val="15"/>
+                <w:szCs w:val="21"/>
+                <w:shd w:val="clear" w:color="auto" w:fill="FFFFFF"/>
+              </w:rPr>
+              <w:t>"Successfully!"</w:t>
+            </w:r>
+          </w:p>
+          <w:p>
+            <w:pPr>
+              <w:adjustRightInd/>
+              <w:snapToGrid/>
+              <w:spacing w:line="231" w:lineRule="atLeast"/>
+              <w:rPr>
+                <w:rFonts w:ascii="Consolas" w:eastAsia="宋体" w:hAnsi="Consolas" w:cs="Consolas"/>
+                <w:color w:val="000000"/>
+                <w:sz w:val="15"/>
+                <w:szCs w:val="21"/>
+              </w:rPr>
+            </w:pPr>
+            <w:r>
+              <w:rPr>
+                <w:rFonts w:ascii="宋体" w:eastAsia="宋体" w:hAnsi="宋体" w:cs="宋体"/>
+                <w:color w:val="000000"/>
+                <w:sz w:val="15"/>
+                <w:szCs w:val="21"/>
+                <w:shd w:val="clear" w:color="auto" w:fill="FFFFFF"/>
+              </w:rPr>
+              <w:t>;;</w:t>
+            </w:r>
+          </w:p>
+          <w:p>
+            <w:pPr>
+              <w:adjustRightInd/>
+              <w:snapToGrid/>
+              <w:spacing w:line="231" w:lineRule="atLeast"/>
+              <w:rPr>
+                <w:rFonts w:ascii="Consolas" w:eastAsia="宋体" w:hAnsi="Consolas" w:cs="Consolas"/>
+                <w:color w:val="000000"/>
+                <w:sz w:val="15"/>
+                <w:szCs w:val="21"/>
+              </w:rPr>
+            </w:pPr>
+            <w:r>
+              <w:rPr>
+                <w:rFonts w:ascii="宋体" w:eastAsia="宋体" w:hAnsi="宋体" w:cs="宋体"/>
+                <w:color w:val="000000"/>
+                <w:sz w:val="15"/>
+                <w:szCs w:val="21"/>
+                <w:shd w:val="clear" w:color="auto" w:fill="FFFFFF"/>
+              </w:rPr>
+              <w:t>restart)</w:t>
+            </w:r>
+          </w:p>
+          <w:p>
+            <w:pPr>
+              <w:adjustRightInd/>
+              <w:snapToGrid/>
+              <w:spacing w:line="231" w:lineRule="atLeast"/>
+              <w:rPr>
+                <w:rFonts w:ascii="Consolas" w:eastAsia="宋体" w:hAnsi="Consolas" w:cs="Consolas"/>
+                <w:color w:val="000000"/>
+                <w:sz w:val="15"/>
+                <w:szCs w:val="21"/>
+              </w:rPr>
+            </w:pPr>
+            <w:r>
+              <w:rPr>
+                <w:rFonts w:ascii="宋体" w:eastAsia="宋体" w:hAnsi="宋体" w:cs="宋体"/>
+                <w:color w:val="000000"/>
+                <w:sz w:val="15"/>
+                <w:szCs w:val="21"/>
+                <w:shd w:val="clear" w:color="auto" w:fill="FFFFFF"/>
+              </w:rPr>
+              <w:t>$0 stop</w:t>
+            </w:r>
+          </w:p>
+          <w:p>
+            <w:pPr>
+              <w:adjustRightInd/>
+              <w:snapToGrid/>
+              <w:spacing w:line="231" w:lineRule="atLeast"/>
+              <w:rPr>
+                <w:rFonts w:ascii="Consolas" w:eastAsia="宋体" w:hAnsi="Consolas" w:cs="Consolas"/>
+                <w:color w:val="000000"/>
+                <w:sz w:val="15"/>
+                <w:szCs w:val="21"/>
+              </w:rPr>
+            </w:pPr>
+            <w:r>
+              <w:rPr>
+                <w:rFonts w:ascii="宋体" w:eastAsia="宋体" w:hAnsi="宋体" w:cs="宋体"/>
+                <w:color w:val="000000"/>
+                <w:sz w:val="15"/>
+                <w:szCs w:val="21"/>
+                <w:shd w:val="clear" w:color="auto" w:fill="FFFFFF"/>
+              </w:rPr>
+              <w:t>$0 start</w:t>
+            </w:r>
+          </w:p>
+          <w:p>
+            <w:pPr>
+              <w:adjustRightInd/>
+              <w:snapToGrid/>
+              <w:spacing w:line="231" w:lineRule="atLeast"/>
+              <w:rPr>
+                <w:rFonts w:ascii="Consolas" w:eastAsia="宋体" w:hAnsi="Consolas" w:cs="Consolas"/>
+                <w:color w:val="000000"/>
+                <w:sz w:val="15"/>
+                <w:szCs w:val="21"/>
+              </w:rPr>
+            </w:pPr>
+            <w:r>
+              <w:rPr>
+                <w:rFonts w:ascii="宋体" w:eastAsia="宋体" w:hAnsi="宋体" w:cs="宋体"/>
+                <w:color w:val="000000"/>
+                <w:sz w:val="15"/>
+                <w:szCs w:val="21"/>
+                <w:shd w:val="clear" w:color="auto" w:fill="FFFFFF"/>
+              </w:rPr>
+              <w:t>;;</w:t>
+            </w:r>
+          </w:p>
+          <w:p>
+            <w:pPr>
+              <w:adjustRightInd/>
+              <w:snapToGrid/>
+              <w:spacing w:line="231" w:lineRule="atLeast"/>
+              <w:rPr>
+                <w:rFonts w:ascii="Consolas" w:eastAsia="宋体" w:hAnsi="Consolas" w:cs="Consolas"/>
+                <w:color w:val="000000"/>
+                <w:sz w:val="15"/>
+                <w:szCs w:val="21"/>
+              </w:rPr>
+            </w:pPr>
+            <w:r>
+              <w:rPr>
+                <w:rFonts w:ascii="宋体" w:eastAsia="宋体" w:hAnsi="宋体" w:cs="宋体"/>
+                <w:color w:val="000000"/>
+                <w:sz w:val="15"/>
+                <w:szCs w:val="21"/>
+                <w:shd w:val="clear" w:color="auto" w:fill="FFFFFF"/>
+              </w:rPr>
+              <w:t>*)</w:t>
+            </w:r>
+          </w:p>
+          <w:p>
+            <w:pPr>
+              <w:adjustRightInd/>
+              <w:snapToGrid/>
+              <w:spacing w:line="231" w:lineRule="atLeast"/>
+              <w:rPr>
+                <w:rFonts w:ascii="Consolas" w:eastAsia="宋体" w:hAnsi="Consolas" w:cs="Consolas"/>
+                <w:color w:val="000000"/>
+                <w:sz w:val="15"/>
+                <w:szCs w:val="21"/>
+              </w:rPr>
+            </w:pPr>
+            <w:r>
+              <w:rPr>
+                <w:rFonts w:ascii="宋体" w:eastAsia="宋体" w:hAnsi="宋体" w:cs="宋体"/>
+                <w:color w:val="000000"/>
+                <w:sz w:val="15"/>
+                <w:szCs w:val="21"/>
+                <w:shd w:val="clear" w:color="auto" w:fill="FFFFFF"/>
+              </w:rPr>
+              <w:t>echo</w:t>
+            </w:r>
+            <w:r>
+              <w:rPr>
+                <w:rFonts w:ascii="Consolas" w:eastAsia="宋体" w:hAnsi="Consolas" w:cs="Consolas"/>
+                <w:color w:val="000000"/>
+                <w:sz w:val="15"/>
+                <w:szCs w:val="21"/>
+              </w:rPr>
+              <w:t xml:space="preserve"> </w:t>
+            </w:r>
+            <w:r>
+              <w:rPr>
+                <w:rFonts w:ascii="宋体" w:eastAsia="宋体" w:hAnsi="宋体" w:cs="宋体"/>
+                <w:color w:val="000000"/>
+                <w:sz w:val="15"/>
+                <w:szCs w:val="21"/>
+                <w:shd w:val="clear" w:color="auto" w:fill="FFFFFF"/>
+              </w:rPr>
+              <w:t>"Usage: svn { start | stop | restart } "</w:t>
+            </w:r>
+          </w:p>
+          <w:p>
+            <w:pPr>
+              <w:adjustRightInd/>
+              <w:snapToGrid/>
+              <w:spacing w:line="231" w:lineRule="atLeast"/>
+              <w:rPr>
+                <w:rFonts w:ascii="Consolas" w:eastAsia="宋体" w:hAnsi="Consolas" w:cs="Consolas"/>
+                <w:color w:val="000000"/>
+                <w:sz w:val="15"/>
+                <w:szCs w:val="21"/>
+              </w:rPr>
+            </w:pPr>
+            <w:r>
+              <w:rPr>
+                <w:rFonts w:ascii="宋体" w:eastAsia="宋体" w:hAnsi="宋体" w:cs="宋体"/>
+                <w:color w:val="000000"/>
+                <w:sz w:val="15"/>
+                <w:szCs w:val="21"/>
+                <w:shd w:val="clear" w:color="auto" w:fill="FFFFFF"/>
+              </w:rPr>
+              <w:t>exit</w:t>
+            </w:r>
+            <w:r>
+              <w:rPr>
+                <w:rFonts w:ascii="Consolas" w:eastAsia="宋体" w:hAnsi="Consolas" w:cs="Consolas"/>
+                <w:color w:val="000000"/>
+                <w:sz w:val="15"/>
+                <w:szCs w:val="21"/>
+              </w:rPr>
+              <w:t xml:space="preserve"> </w:t>
+            </w:r>
+            <w:r>
+              <w:rPr>
+                <w:rFonts w:ascii="宋体" w:eastAsia="宋体" w:hAnsi="宋体" w:cs="宋体"/>
+                <w:color w:val="000000"/>
+                <w:sz w:val="15"/>
+                <w:szCs w:val="21"/>
+                <w:shd w:val="clear" w:color="auto" w:fill="FFFFFF"/>
+              </w:rPr>
+              <w:t>1</w:t>
+            </w:r>
+          </w:p>
+          <w:p>
+            <w:pPr>
+              <w:adjustRightInd/>
+              <w:snapToGrid/>
+              <w:spacing w:line="231" w:lineRule="atLeast"/>
+              <w:rPr>
+                <w:rFonts w:ascii="Consolas" w:eastAsia="宋体" w:hAnsi="Consolas" w:cs="Consolas"/>
+                <w:color w:val="000000"/>
+                <w:sz w:val="15"/>
+                <w:szCs w:val="21"/>
+              </w:rPr>
+            </w:pPr>
+            <w:r>
+              <w:rPr>
+                <w:rFonts w:ascii="宋体" w:eastAsia="宋体" w:hAnsi="宋体" w:cs="宋体"/>
+                <w:color w:val="000000"/>
+                <w:sz w:val="15"/>
+                <w:szCs w:val="21"/>
+                <w:shd w:val="clear" w:color="auto" w:fill="FFFFFF"/>
+              </w:rPr>
+              <w:t>esac</w:t>
             </w:r>
           </w:p>
           <w:p>
@@ -22500,45 +25776,674 @@
     </w:tbl>
     <w:p>
       <w:pPr>
+        <w:rPr>
+          <w:rFonts w:hint="eastAsia"/>
+        </w:rPr>
+      </w:pPr>
+    </w:p>
+    <w:p>
+      <w:pPr>
+        <w:shd w:val="clear" w:color="auto" w:fill="FFFFFF"/>
+        <w:adjustRightInd/>
+        <w:snapToGrid/>
+        <w:spacing w:after="0"/>
+        <w:rPr>
+          <w:rFonts w:eastAsia="宋体" w:cs="Tahoma"/>
+          <w:color w:val="000000"/>
+          <w:sz w:val="21"/>
+          <w:szCs w:val="21"/>
+        </w:rPr>
+      </w:pPr>
+      <w:r>
+        <w:rPr>
+          <w:rFonts w:eastAsia="宋体" w:cs="Tahoma"/>
+          <w:color w:val="000000"/>
+          <w:sz w:val="21"/>
+          <w:szCs w:val="21"/>
+        </w:rPr>
+        <w:t>chmod +x /etc/init.d/svn </w:t>
+      </w:r>
+      <w:r>
+        <w:rPr>
+          <w:rFonts w:eastAsia="宋体" w:cs="Tahoma"/>
+          <w:color w:val="000000"/>
+          <w:sz w:val="18"/>
+          <w:szCs w:val="18"/>
+        </w:rPr>
+        <w:t>#</w:t>
+      </w:r>
+      <w:r>
+        <w:rPr>
+          <w:rFonts w:eastAsia="宋体" w:cs="Tahoma"/>
+          <w:color w:val="000000"/>
+          <w:sz w:val="18"/>
+          <w:szCs w:val="18"/>
+        </w:rPr>
+        <w:t>添加执行权限</w:t>
+      </w:r>
+    </w:p>
+    <w:p>
+      <w:pPr>
+        <w:shd w:val="clear" w:color="auto" w:fill="FFFFFF"/>
+        <w:adjustRightInd/>
+        <w:snapToGrid/>
+        <w:spacing w:after="0"/>
+        <w:rPr>
+          <w:rFonts w:eastAsia="宋体" w:cs="Tahoma"/>
+          <w:color w:val="000000"/>
+          <w:sz w:val="21"/>
+          <w:szCs w:val="21"/>
+        </w:rPr>
+      </w:pPr>
+      <w:r>
+        <w:rPr>
+          <w:rFonts w:eastAsia="宋体" w:cs="Tahoma"/>
+          <w:color w:val="000000"/>
+          <w:sz w:val="21"/>
+          <w:szCs w:val="21"/>
+        </w:rPr>
+        <w:t>chkconfig svn on </w:t>
+      </w:r>
+      <w:r>
+        <w:rPr>
+          <w:rFonts w:eastAsia="宋体" w:cs="Tahoma"/>
+          <w:color w:val="000000"/>
+          <w:sz w:val="18"/>
+          <w:szCs w:val="18"/>
+        </w:rPr>
+        <w:t>#</w:t>
+      </w:r>
+      <w:r>
+        <w:rPr>
+          <w:rFonts w:eastAsia="宋体" w:cs="Tahoma"/>
+          <w:color w:val="000000"/>
+          <w:sz w:val="18"/>
+          <w:szCs w:val="18"/>
+        </w:rPr>
+        <w:t>开机自启动</w:t>
+      </w:r>
+    </w:p>
+    <w:p>
+      <w:pPr>
+        <w:shd w:val="clear" w:color="auto" w:fill="FFFFFF"/>
+        <w:adjustRightInd/>
+        <w:snapToGrid/>
+        <w:spacing w:after="0"/>
+        <w:rPr>
+          <w:rFonts w:eastAsia="宋体" w:cs="Tahoma"/>
+          <w:color w:val="000000"/>
+          <w:sz w:val="18"/>
+          <w:szCs w:val="18"/>
+        </w:rPr>
+      </w:pPr>
+      <w:r>
+        <w:rPr>
+          <w:rFonts w:eastAsia="宋体" w:cs="Tahoma"/>
+          <w:color w:val="000000"/>
+          <w:sz w:val="21"/>
+          <w:szCs w:val="21"/>
+        </w:rPr>
+        <w:t>[root@hh05 conf]# svnserve -d -r /var/www/svn/</w:t>
+      </w:r>
+      <w:r>
+        <w:rPr>
+          <w:rFonts w:eastAsia="宋体" w:cs="Tahoma"/>
+          <w:color w:val="000000"/>
+          <w:sz w:val="21"/>
+          <w:szCs w:val="21"/>
+        </w:rPr>
+        <w:t> </w:t>
+      </w:r>
+      <w:r>
+        <w:rPr>
+          <w:rFonts w:eastAsia="宋体" w:cs="Tahoma"/>
+          <w:color w:val="000000"/>
+          <w:sz w:val="18"/>
+          <w:szCs w:val="18"/>
+        </w:rPr>
+        <w:t>#</w:t>
+      </w:r>
+      <w:r>
+        <w:rPr>
+          <w:rFonts w:eastAsia="宋体" w:cs="Tahoma"/>
+          <w:color w:val="000000"/>
+          <w:sz w:val="18"/>
+          <w:szCs w:val="18"/>
+        </w:rPr>
+        <w:t>启动</w:t>
+      </w:r>
+    </w:p>
+    <w:p>
+      <w:pPr>
+        <w:shd w:val="clear" w:color="auto" w:fill="FFFFFF"/>
+        <w:adjustRightInd/>
+        <w:snapToGrid/>
+        <w:spacing w:after="0"/>
+        <w:rPr>
+          <w:rFonts w:eastAsia="宋体" w:cs="Tahoma" w:hint="eastAsia"/>
+          <w:color w:val="000000"/>
+          <w:sz w:val="18"/>
+          <w:szCs w:val="18"/>
+        </w:rPr>
+      </w:pPr>
+    </w:p>
+    <w:p>
+      <w:pPr>
+        <w:shd w:val="clear" w:color="auto" w:fill="FFFFFF"/>
+        <w:adjustRightInd/>
+        <w:snapToGrid/>
+        <w:spacing w:after="0"/>
+        <w:rPr>
+          <w:rFonts w:eastAsia="宋体" w:cs="Tahoma"/>
+          <w:color w:val="000000"/>
+          <w:sz w:val="18"/>
+          <w:szCs w:val="18"/>
+        </w:rPr>
+      </w:pPr>
+    </w:p>
+    <w:p>
+      <w:pPr>
+        <w:pStyle w:val="3"/>
+      </w:pPr>
+      <w:r>
+        <w:rPr>
+          <w:rFonts w:hint="eastAsia"/>
+        </w:rPr>
+        <w:lastRenderedPageBreak/>
+        <w:t>配置</w:t>
+      </w:r>
+      <w:r>
+        <w:t xml:space="preserve">svn </w:t>
+      </w:r>
+      <w:r>
+        <w:rPr>
+          <w:rFonts w:hint="eastAsia"/>
+        </w:rPr>
+        <w:t>支持</w:t>
+      </w:r>
+      <w:r>
+        <w:rPr>
+          <w:rFonts w:hint="eastAsia"/>
+        </w:rPr>
+        <w:t>http</w:t>
+      </w:r>
+      <w:r>
+        <w:rPr>
+          <w:rFonts w:hint="eastAsia"/>
+        </w:rPr>
+        <w:t>访问</w:t>
+      </w:r>
+    </w:p>
+    <w:p>
+      <w:pPr>
+        <w:pStyle w:val="4"/>
+        <w:rPr>
+          <w:rFonts w:hint="eastAsia"/>
+        </w:rPr>
+      </w:pPr>
+      <w:r>
+        <w:rPr>
+          <w:rFonts w:hint="eastAsia"/>
+        </w:rPr>
+        <w:t>1</w:t>
+      </w:r>
+      <w:r>
+        <w:rPr>
+          <w:rFonts w:hint="eastAsia"/>
+        </w:rPr>
+        <w:t>、</w:t>
+      </w:r>
+      <w:r>
+        <w:rPr>
+          <w:rFonts w:hint="eastAsia"/>
+        </w:rPr>
+        <w:t>创建</w:t>
+      </w:r>
+      <w:r>
+        <w:t>账号密码</w:t>
+      </w:r>
+      <w:r>
+        <w:rPr>
+          <w:rFonts w:hint="eastAsia"/>
+        </w:rPr>
+        <w:t>认证文件</w:t>
+      </w:r>
+    </w:p>
+    <w:p>
+      <w:pPr>
+        <w:rPr>
+          <w:rFonts w:hint="eastAsia"/>
+          <w:color w:val="FF0000"/>
+          <w:sz w:val="20"/>
+        </w:rPr>
+      </w:pPr>
+      <w:r>
+        <w:rPr>
+          <w:color w:val="FF0000"/>
+          <w:sz w:val="20"/>
+        </w:rPr>
+        <w:t>[root@hh05 conf]# htpasswd -cm /var/www/svn/repos1/conf/http_passwd yanghuazhen</w:t>
+      </w:r>
+    </w:p>
+    <w:p>
+      <w:pPr>
+        <w:shd w:val="clear" w:color="auto" w:fill="FFFFFF"/>
+        <w:adjustRightInd/>
+        <w:snapToGrid/>
+        <w:spacing w:after="0"/>
+        <w:rPr>
+          <w:rFonts w:eastAsia="宋体" w:cs="Tahoma"/>
+          <w:color w:val="000000"/>
+          <w:sz w:val="21"/>
+          <w:szCs w:val="21"/>
+        </w:rPr>
+      </w:pPr>
+      <w:r>
+        <w:rPr>
+          <w:rFonts w:eastAsia="宋体" w:cs="Tahoma"/>
+          <w:b/>
+          <w:bCs/>
+          <w:color w:val="000000"/>
+          <w:sz w:val="18"/>
+          <w:szCs w:val="18"/>
+        </w:rPr>
+        <w:t>注意：</w:t>
+      </w:r>
+    </w:p>
+    <w:p>
+      <w:pPr>
+        <w:shd w:val="clear" w:color="auto" w:fill="FFFFFF"/>
+        <w:adjustRightInd/>
+        <w:snapToGrid/>
+        <w:spacing w:after="0"/>
+        <w:rPr>
+          <w:rFonts w:eastAsia="宋体" w:cs="Tahoma"/>
+          <w:color w:val="000000"/>
+          <w:sz w:val="21"/>
+          <w:szCs w:val="21"/>
+        </w:rPr>
+      </w:pPr>
+      <w:r>
+        <w:rPr>
+          <w:rFonts w:eastAsia="宋体" w:cs="Tahoma"/>
+          <w:color w:val="000000"/>
+          <w:sz w:val="18"/>
+          <w:szCs w:val="18"/>
+        </w:rPr>
+        <w:t>/home/svn/conf/</w:t>
+      </w:r>
+      <w:r>
+        <w:rPr>
+          <w:rFonts w:eastAsia="宋体" w:cs="Tahoma"/>
+          <w:color w:val="000000"/>
+          <w:sz w:val="18"/>
+          <w:szCs w:val="18"/>
+        </w:rPr>
+        <w:t>目录下面</w:t>
+      </w:r>
+      <w:r>
+        <w:rPr>
+          <w:rFonts w:eastAsia="宋体" w:cs="Tahoma"/>
+          <w:color w:val="FF0000"/>
+          <w:sz w:val="18"/>
+          <w:szCs w:val="18"/>
+        </w:rPr>
+        <w:t>passwd</w:t>
+      </w:r>
+      <w:r>
+        <w:rPr>
+          <w:rFonts w:eastAsia="宋体" w:cs="Tahoma"/>
+          <w:color w:val="FF0000"/>
+          <w:sz w:val="18"/>
+          <w:szCs w:val="18"/>
+        </w:rPr>
+        <w:t>文件</w:t>
+      </w:r>
+      <w:r>
+        <w:rPr>
+          <w:rFonts w:eastAsia="宋体" w:cs="Tahoma"/>
+          <w:color w:val="000000"/>
+          <w:sz w:val="18"/>
+          <w:szCs w:val="18"/>
+        </w:rPr>
+        <w:t>是</w:t>
+      </w:r>
+      <w:r>
+        <w:rPr>
+          <w:rFonts w:eastAsia="宋体" w:cs="Tahoma"/>
+          <w:color w:val="000000"/>
+          <w:sz w:val="18"/>
+          <w:szCs w:val="18"/>
+        </w:rPr>
+        <w:t>svnserve</w:t>
+      </w:r>
+      <w:r>
+        <w:rPr>
+          <w:rFonts w:eastAsia="宋体" w:cs="Tahoma"/>
+          <w:color w:val="000000"/>
+          <w:sz w:val="18"/>
+          <w:szCs w:val="18"/>
+        </w:rPr>
+        <w:t>独立服务器使用的认证文件，</w:t>
+      </w:r>
+      <w:r>
+        <w:rPr>
+          <w:rFonts w:eastAsia="宋体" w:cs="Tahoma"/>
+          <w:color w:val="FF0000"/>
+          <w:sz w:val="18"/>
+          <w:szCs w:val="18"/>
+        </w:rPr>
+        <w:t>密码没有加密</w:t>
+      </w:r>
+      <w:r>
+        <w:rPr>
+          <w:rFonts w:eastAsia="宋体" w:cs="Tahoma"/>
+          <w:color w:val="000000"/>
+          <w:sz w:val="18"/>
+          <w:szCs w:val="18"/>
+        </w:rPr>
+        <w:t>，明文显示。</w:t>
+      </w:r>
+    </w:p>
+    <w:p>
+      <w:pPr>
+        <w:shd w:val="clear" w:color="auto" w:fill="FFFFFF"/>
+        <w:adjustRightInd/>
+        <w:snapToGrid/>
+        <w:spacing w:after="0"/>
+        <w:rPr>
+          <w:rFonts w:eastAsia="宋体" w:cs="Tahoma"/>
+          <w:color w:val="000000"/>
+          <w:sz w:val="21"/>
+          <w:szCs w:val="21"/>
+        </w:rPr>
+      </w:pPr>
+      <w:r>
+        <w:rPr>
+          <w:rFonts w:eastAsia="宋体" w:cs="Tahoma"/>
+          <w:color w:val="000000"/>
+          <w:sz w:val="18"/>
+          <w:szCs w:val="18"/>
+        </w:rPr>
+        <w:t>/home/svn/conf/</w:t>
+      </w:r>
+      <w:r>
+        <w:rPr>
+          <w:rFonts w:eastAsia="宋体" w:cs="Tahoma"/>
+          <w:color w:val="000000"/>
+          <w:sz w:val="18"/>
+          <w:szCs w:val="18"/>
+        </w:rPr>
+        <w:t>目录下面</w:t>
+      </w:r>
+      <w:r>
+        <w:rPr>
+          <w:rFonts w:eastAsia="宋体" w:cs="Tahoma"/>
+          <w:color w:val="FF0000"/>
+          <w:sz w:val="18"/>
+          <w:szCs w:val="18"/>
+        </w:rPr>
+        <w:t>http_passwd</w:t>
+      </w:r>
+      <w:r>
+        <w:rPr>
+          <w:rFonts w:eastAsia="宋体" w:cs="Tahoma"/>
+          <w:color w:val="FF0000"/>
+          <w:sz w:val="18"/>
+          <w:szCs w:val="18"/>
+        </w:rPr>
+        <w:t>文件</w:t>
+      </w:r>
+      <w:r>
+        <w:rPr>
+          <w:rFonts w:eastAsia="宋体" w:cs="Tahoma"/>
+          <w:color w:val="000000"/>
+          <w:sz w:val="18"/>
+          <w:szCs w:val="18"/>
+        </w:rPr>
+        <w:t>是</w:t>
+      </w:r>
+      <w:r>
+        <w:rPr>
+          <w:rFonts w:eastAsia="宋体" w:cs="Tahoma"/>
+          <w:color w:val="000000"/>
+          <w:sz w:val="18"/>
+          <w:szCs w:val="18"/>
+        </w:rPr>
+        <w:t>Apache</w:t>
+      </w:r>
+      <w:r>
+        <w:rPr>
+          <w:rFonts w:eastAsia="宋体" w:cs="Tahoma"/>
+          <w:color w:val="000000"/>
+          <w:sz w:val="18"/>
+          <w:szCs w:val="18"/>
+        </w:rPr>
+        <w:t>的</w:t>
+      </w:r>
+      <w:r>
+        <w:rPr>
+          <w:rFonts w:eastAsia="宋体" w:cs="Tahoma"/>
+          <w:color w:val="000000"/>
+          <w:sz w:val="18"/>
+          <w:szCs w:val="18"/>
+        </w:rPr>
+        <w:t>http</w:t>
+      </w:r>
+      <w:r>
+        <w:rPr>
+          <w:rFonts w:eastAsia="宋体" w:cs="Tahoma"/>
+          <w:color w:val="000000"/>
+          <w:sz w:val="18"/>
+          <w:szCs w:val="18"/>
+        </w:rPr>
+        <w:t>模式使用的认证文件，</w:t>
+      </w:r>
+      <w:r>
+        <w:rPr>
+          <w:rFonts w:eastAsia="宋体" w:cs="Tahoma"/>
+          <w:color w:val="FF0000"/>
+          <w:sz w:val="18"/>
+          <w:szCs w:val="18"/>
+        </w:rPr>
+        <w:t>密码使用</w:t>
+      </w:r>
+      <w:r>
+        <w:rPr>
+          <w:rFonts w:eastAsia="宋体" w:cs="Tahoma"/>
+          <w:color w:val="FF0000"/>
+          <w:sz w:val="18"/>
+          <w:szCs w:val="18"/>
+        </w:rPr>
+        <w:t>MD5</w:t>
+      </w:r>
+      <w:r>
+        <w:rPr>
+          <w:rFonts w:eastAsia="宋体" w:cs="Tahoma"/>
+          <w:color w:val="FF0000"/>
+          <w:sz w:val="18"/>
+          <w:szCs w:val="18"/>
+        </w:rPr>
+        <w:t>加密。</w:t>
+      </w:r>
+    </w:p>
+    <w:p>
+      <w:pPr>
+        <w:shd w:val="clear" w:color="auto" w:fill="FFFFFF"/>
+        <w:adjustRightInd/>
+        <w:snapToGrid/>
+        <w:spacing w:after="0"/>
+        <w:rPr>
+          <w:rFonts w:eastAsia="宋体" w:cs="Tahoma"/>
+          <w:color w:val="000000"/>
+          <w:sz w:val="21"/>
+          <w:szCs w:val="21"/>
+        </w:rPr>
+      </w:pPr>
+      <w:r>
+        <w:rPr>
+          <w:rFonts w:eastAsia="宋体" w:cs="Tahoma"/>
+          <w:color w:val="000000"/>
+          <w:sz w:val="18"/>
+          <w:szCs w:val="18"/>
+        </w:rPr>
+        <w:t>passwd</w:t>
+      </w:r>
+      <w:r>
+        <w:rPr>
+          <w:rFonts w:eastAsia="宋体" w:cs="Tahoma"/>
+          <w:color w:val="000000"/>
+          <w:sz w:val="18"/>
+          <w:szCs w:val="18"/>
+        </w:rPr>
+        <w:t>和</w:t>
+      </w:r>
+      <w:r>
+        <w:rPr>
+          <w:rFonts w:eastAsia="宋体" w:cs="Tahoma"/>
+          <w:color w:val="000000"/>
+          <w:sz w:val="18"/>
+          <w:szCs w:val="18"/>
+        </w:rPr>
+        <w:t>http_passwd</w:t>
+      </w:r>
+      <w:r>
+        <w:rPr>
+          <w:rFonts w:eastAsia="宋体" w:cs="Tahoma"/>
+          <w:color w:val="000000"/>
+          <w:sz w:val="18"/>
+          <w:szCs w:val="18"/>
+        </w:rPr>
+        <w:t>文件中，账号密码必须设置相同。</w:t>
+      </w:r>
+    </w:p>
+    <w:p>
+      <w:pPr>
+        <w:pStyle w:val="4"/>
+        <w:rPr>
+          <w:shd w:val="clear" w:color="auto" w:fill="FFFFFF"/>
+        </w:rPr>
+      </w:pPr>
+      <w:r>
+        <w:rPr>
+          <w:shd w:val="clear" w:color="auto" w:fill="FFFFFF"/>
+        </w:rPr>
+        <w:t>2</w:t>
+      </w:r>
+      <w:r>
+        <w:rPr>
+          <w:shd w:val="clear" w:color="auto" w:fill="FFFFFF"/>
+        </w:rPr>
+        <w:t>、设置</w:t>
+      </w:r>
+      <w:r>
+        <w:rPr>
+          <w:shd w:val="clear" w:color="auto" w:fill="FFFFFF"/>
+        </w:rPr>
+        <w:t>Apache</w:t>
+      </w:r>
+      <w:r>
+        <w:rPr>
+          <w:shd w:val="clear" w:color="auto" w:fill="FFFFFF"/>
+        </w:rPr>
+        <w:t>配置文件</w:t>
+      </w:r>
+    </w:p>
+    <w:p/>
+    <w:p>
+      <w:r>
+        <w:rPr>
+          <w:rFonts w:hint="eastAsia"/>
+        </w:rPr>
+        <w:t>修改</w:t>
+      </w:r>
+      <w:r>
+        <w:t>目录权限</w:t>
+      </w:r>
+    </w:p>
+    <w:p>
+      <w:pPr>
+        <w:rPr>
+          <w:rFonts w:hint="eastAsia"/>
+        </w:rPr>
+      </w:pPr>
+      <w:r>
+        <w:t>[root@hh05 conf.d]# chown apache:apache /var/www/svn/repos1 -R</w:t>
+      </w:r>
+      <w:bookmarkStart w:id="54" w:name="_GoBack"/>
+      <w:bookmarkEnd w:id="54"/>
+    </w:p>
+    <w:p>
+      <w:pPr>
+        <w:rPr>
+          <w:rFonts w:hint="eastAsia"/>
+        </w:rPr>
+      </w:pPr>
+    </w:p>
+    <w:p>
+      <w:pPr>
+        <w:pStyle w:val="3"/>
+        <w:rPr>
+          <w:rFonts w:hint="eastAsia"/>
+        </w:rPr>
+      </w:pPr>
+      <w:r>
+        <w:rPr>
+          <w:rFonts w:hint="eastAsia"/>
+        </w:rPr>
+        <w:t>关闭</w:t>
+      </w:r>
+      <w:r>
+        <w:rPr>
+          <w:rFonts w:hint="eastAsia"/>
+        </w:rPr>
+        <w:t>svn</w:t>
+      </w:r>
+    </w:p>
+    <w:p>
+      <w:pPr>
+        <w:rPr>
+          <w:rFonts w:hint="eastAsia"/>
+        </w:rPr>
+      </w:pPr>
+      <w:r>
+        <w:t>[root@hh05 svn]# killall svnserve</w:t>
+      </w:r>
+    </w:p>
+    <w:p>
+      <w:pPr>
         <w:pStyle w:val="2"/>
-      </w:pPr>
-      <w:r>
-        <w:rPr>
-          <w:rFonts w:hint="eastAsia"/>
-        </w:rPr>
-        <w:t>修改</w:t>
-      </w:r>
-      <w:r>
-        <w:t>文件权限：添加执行</w:t>
-      </w:r>
-      <w:r>
-        <w:rPr>
-          <w:rFonts w:hint="eastAsia"/>
-        </w:rPr>
-        <w:t>权限</w:t>
-      </w:r>
-    </w:p>
-    <w:p>
-      <w:pPr>
-        <w:rPr>
-          <w:rFonts w:hint="eastAsia"/>
-        </w:rPr>
-      </w:pPr>
-      <w:r>
-        <w:t>#chmod u+x,g+x,o+x dhjhour.sh</w:t>
-      </w:r>
-    </w:p>
-    <w:p>
-      <w:pPr>
-        <w:rPr>
-          <w:rFonts w:hint="eastAsia"/>
-        </w:rPr>
-      </w:pPr>
-    </w:p>
-    <w:p>
-      <w:pPr>
-        <w:rPr>
-          <w:color w:val="FF0000"/>
+        <w:rPr>
+          <w:shd w:val="clear" w:color="auto" w:fill="FFFFFF"/>
+        </w:rPr>
+      </w:pPr>
+      <w:r>
+        <w:rPr>
+          <w:rFonts w:hint="eastAsia"/>
+          <w:shd w:val="clear" w:color="auto" w:fill="FFFFFF"/>
+        </w:rPr>
+        <w:t>查看</w:t>
+      </w:r>
+      <w:r>
+        <w:rPr>
+          <w:shd w:val="clear" w:color="auto" w:fill="FFFFFF"/>
+        </w:rPr>
+        <w:t>端口</w:t>
+      </w:r>
+    </w:p>
+    <w:p>
+      <w:r>
+        <w:t>[root@hh05 svn]# netstat -ln|grep 3690</w:t>
+      </w:r>
+    </w:p>
+    <w:p>
+      <w:pPr>
+        <w:rPr>
+          <w:rFonts w:cs="Tahoma"/>
+          <w:color w:val="000000"/>
+          <w:sz w:val="21"/>
+          <w:szCs w:val="21"/>
+          <w:shd w:val="clear" w:color="auto" w:fill="FFFFFF"/>
         </w:rPr>
       </w:pPr>
     </w:p>
@@ -22547,16 +26452,1595 @@
         <w:pStyle w:val="1"/>
       </w:pPr>
       <w:r>
-        <w:rPr>
-          <w:rFonts w:hint="eastAsia"/>
-        </w:rPr>
-        <w:t>远程</w:t>
-      </w:r>
-      <w:r>
-        <w:t>文件下载上传</w:t>
-      </w:r>
-    </w:p>
-    <w:p>
+        <w:t>W</w:t>
+      </w:r>
+      <w:r>
+        <w:rPr>
+          <w:rFonts w:hint="eastAsia"/>
+        </w:rPr>
+        <w:t>ord</w:t>
+      </w:r>
+      <w:r>
+        <w:rPr>
+          <w:rFonts w:hint="eastAsia"/>
+        </w:rPr>
+        <w:t>快键键操作</w:t>
+      </w:r>
+      <w:bookmarkEnd w:id="53"/>
+    </w:p>
+    <w:p>
+      <w:pPr>
+        <w:pStyle w:val="2"/>
+      </w:pPr>
+      <w:bookmarkStart w:id="55" w:name="_Toc457209104"/>
+      <w:r>
+        <w:rPr>
+          <w:rFonts w:hint="eastAsia"/>
+        </w:rPr>
+        <w:t>快捷一</w:t>
+      </w:r>
+      <w:bookmarkEnd w:id="55"/>
+    </w:p>
+    <w:p>
+      <w:r>
+        <w:rPr>
+          <w:rFonts w:hint="eastAsia"/>
+          <w:b/>
+        </w:rPr>
+        <w:t>ctrl+shift+N </w:t>
+      </w:r>
+      <w:r>
+        <w:rPr>
+          <w:rFonts w:hint="eastAsia"/>
+          <w:b/>
+        </w:rPr>
+        <w:t>降级为正文</w:t>
+      </w:r>
+    </w:p>
+    <w:p>
+      <w:pPr>
+        <w:rPr>
+          <w:b/>
+        </w:rPr>
+      </w:pPr>
+      <w:r>
+        <w:rPr>
+          <w:rFonts w:hint="eastAsia"/>
+          <w:b/>
+          <w:sz w:val="21"/>
+          <w:szCs w:val="21"/>
+        </w:rPr>
+        <w:lastRenderedPageBreak/>
+        <w:t xml:space="preserve">ctrl+alt+(1-6) </w:t>
+      </w:r>
+      <w:r>
+        <w:rPr>
+          <w:rFonts w:hint="eastAsia"/>
+          <w:b/>
+          <w:sz w:val="21"/>
+          <w:szCs w:val="21"/>
+        </w:rPr>
+        <w:t>升级标题</w:t>
+      </w:r>
+    </w:p>
+    <w:p>
+      <w:pPr>
+        <w:rPr>
+          <w:b/>
+        </w:rPr>
+      </w:pPr>
+      <w:r>
+        <w:rPr>
+          <w:b/>
+        </w:rPr>
+        <w:t>A</w:t>
+      </w:r>
+      <w:r>
+        <w:rPr>
+          <w:rFonts w:hint="eastAsia"/>
+          <w:b/>
+        </w:rPr>
+        <w:t xml:space="preserve">lt+shift+down </w:t>
+      </w:r>
+      <w:r>
+        <w:rPr>
+          <w:rFonts w:hint="eastAsia"/>
+          <w:b/>
+        </w:rPr>
+        <w:t>在大纲内下移项目</w:t>
+      </w:r>
+    </w:p>
+    <w:p>
+      <w:pPr>
+        <w:rPr>
+          <w:b/>
+        </w:rPr>
+      </w:pPr>
+      <w:r>
+        <w:rPr>
+          <w:b/>
+        </w:rPr>
+        <w:t>A</w:t>
+      </w:r>
+      <w:r>
+        <w:rPr>
+          <w:rFonts w:hint="eastAsia"/>
+          <w:b/>
+        </w:rPr>
+        <w:t xml:space="preserve">lt+shift+up </w:t>
+      </w:r>
+      <w:r>
+        <w:rPr>
+          <w:rFonts w:hint="eastAsia"/>
+          <w:b/>
+        </w:rPr>
+        <w:t>在大纲内上移项目</w:t>
+      </w:r>
+    </w:p>
+    <w:p>
+      <w:r>
+        <w:rPr>
+          <w:rFonts w:hint="eastAsia"/>
+        </w:rPr>
+        <w:t>ctrl+a </w:t>
+      </w:r>
+      <w:r>
+        <w:rPr>
+          <w:rFonts w:hint="eastAsia"/>
+        </w:rPr>
+        <w:t>全选</w:t>
+      </w:r>
+      <w:r>
+        <w:rPr>
+          <w:rFonts w:hint="eastAsia"/>
+        </w:rPr>
+        <w:t> </w:t>
+      </w:r>
+    </w:p>
+    <w:p>
+      <w:pPr>
+        <w:rPr>
+          <w:b/>
+        </w:rPr>
+      </w:pPr>
+      <w:r>
+        <w:rPr>
+          <w:rFonts w:hint="eastAsia"/>
+          <w:b/>
+        </w:rPr>
+        <w:t>ctrl+b </w:t>
+      </w:r>
+      <w:r>
+        <w:rPr>
+          <w:rFonts w:hint="eastAsia"/>
+          <w:b/>
+        </w:rPr>
+        <w:t>粗体</w:t>
+      </w:r>
+      <w:r>
+        <w:rPr>
+          <w:rFonts w:hint="eastAsia"/>
+          <w:b/>
+        </w:rPr>
+        <w:t> </w:t>
+      </w:r>
+    </w:p>
+    <w:p>
+      <w:r>
+        <w:rPr>
+          <w:rFonts w:hint="eastAsia"/>
+        </w:rPr>
+        <w:t>ctrl+c </w:t>
+      </w:r>
+      <w:r>
+        <w:rPr>
+          <w:rFonts w:hint="eastAsia"/>
+        </w:rPr>
+        <w:t>拷贝</w:t>
+      </w:r>
+      <w:r>
+        <w:rPr>
+          <w:rFonts w:hint="eastAsia"/>
+        </w:rPr>
+        <w:t> </w:t>
+      </w:r>
+    </w:p>
+    <w:p>
+      <w:r>
+        <w:rPr>
+          <w:rFonts w:hint="eastAsia"/>
+        </w:rPr>
+        <w:t>ctrl+d </w:t>
+      </w:r>
+      <w:r>
+        <w:rPr>
+          <w:rFonts w:hint="eastAsia"/>
+        </w:rPr>
+        <w:t>字体格式</w:t>
+      </w:r>
+      <w:r>
+        <w:rPr>
+          <w:rFonts w:hint="eastAsia"/>
+        </w:rPr>
+        <w:t> </w:t>
+      </w:r>
+    </w:p>
+    <w:p>
+      <w:r>
+        <w:rPr>
+          <w:rFonts w:hint="eastAsia"/>
+        </w:rPr>
+        <w:t>ctr</w:t>
+      </w:r>
+      <w:r>
+        <w:t>l</w:t>
+      </w:r>
+      <w:r>
+        <w:rPr>
+          <w:rFonts w:hint="eastAsia"/>
+        </w:rPr>
+        <w:t>+e </w:t>
+      </w:r>
+      <w:r>
+        <w:rPr>
+          <w:rFonts w:hint="eastAsia"/>
+        </w:rPr>
+        <w:t>居中对齐</w:t>
+      </w:r>
+      <w:r>
+        <w:rPr>
+          <w:rFonts w:hint="eastAsia"/>
+        </w:rPr>
+        <w:t> </w:t>
+      </w:r>
+    </w:p>
+    <w:p>
+      <w:pPr>
+        <w:rPr>
+          <w:b/>
+        </w:rPr>
+      </w:pPr>
+      <w:r>
+        <w:rPr>
+          <w:rFonts w:hint="eastAsia"/>
+          <w:b/>
+        </w:rPr>
+        <w:t>ctrl+f </w:t>
+      </w:r>
+      <w:r>
+        <w:rPr>
+          <w:rFonts w:hint="eastAsia"/>
+          <w:b/>
+        </w:rPr>
+        <w:t>查找</w:t>
+      </w:r>
+      <w:r>
+        <w:rPr>
+          <w:rFonts w:hint="eastAsia"/>
+          <w:b/>
+        </w:rPr>
+        <w:t> </w:t>
+      </w:r>
+    </w:p>
+    <w:p>
+      <w:pPr>
+        <w:rPr>
+          <w:b/>
+        </w:rPr>
+      </w:pPr>
+      <w:r>
+        <w:rPr>
+          <w:rFonts w:hint="eastAsia"/>
+          <w:b/>
+        </w:rPr>
+        <w:t>ctrl+g </w:t>
+      </w:r>
+      <w:r>
+        <w:rPr>
+          <w:rFonts w:hint="eastAsia"/>
+          <w:b/>
+        </w:rPr>
+        <w:t>定位</w:t>
+      </w:r>
+    </w:p>
+    <w:p>
+      <w:pPr>
+        <w:rPr>
+          <w:b/>
+        </w:rPr>
+      </w:pPr>
+      <w:r>
+        <w:rPr>
+          <w:rFonts w:hint="eastAsia"/>
+          <w:b/>
+        </w:rPr>
+        <w:t>ctrl+h </w:t>
+      </w:r>
+      <w:r>
+        <w:rPr>
+          <w:rFonts w:hint="eastAsia"/>
+          <w:b/>
+        </w:rPr>
+        <w:t>替换</w:t>
+      </w:r>
+      <w:r>
+        <w:rPr>
+          <w:rFonts w:hint="eastAsia"/>
+          <w:b/>
+        </w:rPr>
+        <w:t> </w:t>
+      </w:r>
+    </w:p>
+    <w:p>
+      <w:r>
+        <w:rPr>
+          <w:rFonts w:hint="eastAsia"/>
+        </w:rPr>
+        <w:t>ctrl+i </w:t>
+      </w:r>
+      <w:r>
+        <w:rPr>
+          <w:rFonts w:hint="eastAsia"/>
+        </w:rPr>
+        <w:t>斜体</w:t>
+      </w:r>
+      <w:r>
+        <w:rPr>
+          <w:rFonts w:hint="eastAsia"/>
+        </w:rPr>
+        <w:t> </w:t>
+      </w:r>
+    </w:p>
+    <w:p>
+      <w:r>
+        <w:rPr>
+          <w:rFonts w:hint="eastAsia"/>
+        </w:rPr>
+        <w:t>ctrl+j </w:t>
+      </w:r>
+      <w:r>
+        <w:rPr>
+          <w:rFonts w:hint="eastAsia"/>
+        </w:rPr>
+        <w:t>两端对齐</w:t>
+      </w:r>
+      <w:r>
+        <w:rPr>
+          <w:rFonts w:hint="eastAsia"/>
+        </w:rPr>
+        <w:t> </w:t>
+      </w:r>
+    </w:p>
+    <w:p>
+      <w:r>
+        <w:rPr>
+          <w:rFonts w:hint="eastAsia"/>
+        </w:rPr>
+        <w:t>ctrl+k </w:t>
+      </w:r>
+      <w:r>
+        <w:rPr>
+          <w:rFonts w:hint="eastAsia"/>
+        </w:rPr>
+        <w:t>超级链接</w:t>
+      </w:r>
+      <w:r>
+        <w:rPr>
+          <w:rFonts w:hint="eastAsia"/>
+        </w:rPr>
+        <w:t> </w:t>
+      </w:r>
+    </w:p>
+    <w:p>
+      <w:pPr>
+        <w:pStyle w:val="2"/>
+      </w:pPr>
+      <w:bookmarkStart w:id="56" w:name="_Toc457209105"/>
+      <w:r>
+        <w:rPr>
+          <w:rFonts w:hint="eastAsia"/>
+        </w:rPr>
+        <w:t>快捷二</w:t>
+      </w:r>
+      <w:bookmarkEnd w:id="56"/>
+    </w:p>
+    <w:p>
+      <w:pPr>
+        <w:rPr>
+          <w:b/>
+        </w:rPr>
+      </w:pPr>
+      <w:r>
+        <w:rPr>
+          <w:rFonts w:hint="eastAsia"/>
+          <w:b/>
+        </w:rPr>
+        <w:t>ctrl+l </w:t>
+      </w:r>
+      <w:r>
+        <w:rPr>
+          <w:rFonts w:hint="eastAsia"/>
+          <w:b/>
+        </w:rPr>
+        <w:t>左对齐</w:t>
+      </w:r>
+      <w:r>
+        <w:rPr>
+          <w:rFonts w:hint="eastAsia"/>
+          <w:b/>
+        </w:rPr>
+        <w:t> </w:t>
+      </w:r>
+    </w:p>
+    <w:p>
+      <w:r>
+        <w:rPr>
+          <w:rFonts w:hint="eastAsia"/>
+        </w:rPr>
+        <w:t>ctrl+m </w:t>
+      </w:r>
+      <w:r>
+        <w:rPr>
+          <w:rFonts w:hint="eastAsia"/>
+        </w:rPr>
+        <w:t>左缩进</w:t>
+      </w:r>
+      <w:r>
+        <w:rPr>
+          <w:rFonts w:hint="eastAsia"/>
+        </w:rPr>
+        <w:t> </w:t>
+      </w:r>
+    </w:p>
+    <w:p>
+      <w:r>
+        <w:rPr>
+          <w:rFonts w:hint="eastAsia"/>
+        </w:rPr>
+        <w:t>ctrl+n </w:t>
+      </w:r>
+      <w:r>
+        <w:rPr>
+          <w:rFonts w:hint="eastAsia"/>
+        </w:rPr>
+        <w:t>新建</w:t>
+      </w:r>
+      <w:r>
+        <w:rPr>
+          <w:rFonts w:hint="eastAsia"/>
+        </w:rPr>
+        <w:t> </w:t>
+      </w:r>
+    </w:p>
+    <w:p>
+      <w:r>
+        <w:rPr>
+          <w:rFonts w:hint="eastAsia"/>
+        </w:rPr>
+        <w:t>ctrl+o </w:t>
+      </w:r>
+      <w:r>
+        <w:rPr>
+          <w:rFonts w:hint="eastAsia"/>
+        </w:rPr>
+        <w:t>打开</w:t>
+      </w:r>
+    </w:p>
+    <w:p>
+      <w:r>
+        <w:rPr>
+          <w:rFonts w:hint="eastAsia"/>
+        </w:rPr>
+        <w:t>ctrl+p </w:t>
+      </w:r>
+      <w:r>
+        <w:rPr>
+          <w:rFonts w:hint="eastAsia"/>
+        </w:rPr>
+        <w:t>打印</w:t>
+      </w:r>
+      <w:r>
+        <w:rPr>
+          <w:rFonts w:hint="eastAsia"/>
+        </w:rPr>
+        <w:t> </w:t>
+      </w:r>
+    </w:p>
+    <w:p>
+      <w:pPr>
+        <w:rPr>
+          <w:b/>
+        </w:rPr>
+      </w:pPr>
+      <w:r>
+        <w:rPr>
+          <w:rFonts w:hint="eastAsia"/>
+          <w:b/>
+        </w:rPr>
+        <w:t>ctrl+r </w:t>
+      </w:r>
+      <w:r>
+        <w:rPr>
+          <w:rFonts w:hint="eastAsia"/>
+          <w:b/>
+        </w:rPr>
+        <w:t>右对齐</w:t>
+      </w:r>
+    </w:p>
+    <w:p>
+      <w:r>
+        <w:rPr>
+          <w:rFonts w:hint="eastAsia"/>
+        </w:rPr>
+        <w:t>ctrl+s </w:t>
+      </w:r>
+      <w:r>
+        <w:rPr>
+          <w:rFonts w:hint="eastAsia"/>
+        </w:rPr>
+        <w:t>保存</w:t>
+      </w:r>
+      <w:r>
+        <w:rPr>
+          <w:rFonts w:hint="eastAsia"/>
+        </w:rPr>
+        <w:t> </w:t>
+      </w:r>
+    </w:p>
+    <w:p>
+      <w:r>
+        <w:rPr>
+          <w:rFonts w:hint="eastAsia"/>
+        </w:rPr>
+        <w:t>ctrl+t </w:t>
+      </w:r>
+      <w:r>
+        <w:rPr>
+          <w:rFonts w:hint="eastAsia"/>
+        </w:rPr>
+        <w:t>首行缩进</w:t>
+      </w:r>
+      <w:r>
+        <w:rPr>
+          <w:rFonts w:hint="eastAsia"/>
+        </w:rPr>
+        <w:t> </w:t>
+      </w:r>
+    </w:p>
+    <w:p>
+      <w:r>
+        <w:rPr>
+          <w:rFonts w:hint="eastAsia"/>
+        </w:rPr>
+        <w:lastRenderedPageBreak/>
+        <w:t>ctrl+u </w:t>
+      </w:r>
+      <w:r>
+        <w:rPr>
+          <w:rFonts w:hint="eastAsia"/>
+        </w:rPr>
+        <w:t>下划线</w:t>
+      </w:r>
+      <w:r>
+        <w:rPr>
+          <w:rFonts w:hint="eastAsia"/>
+        </w:rPr>
+        <w:t> </w:t>
+      </w:r>
+    </w:p>
+    <w:p>
+      <w:r>
+        <w:rPr>
+          <w:rFonts w:hint="eastAsia"/>
+        </w:rPr>
+        <w:t>ctrl+v </w:t>
+      </w:r>
+      <w:r>
+        <w:rPr>
+          <w:rFonts w:hint="eastAsia"/>
+        </w:rPr>
+        <w:t>粘贴</w:t>
+      </w:r>
+      <w:r>
+        <w:rPr>
+          <w:rFonts w:hint="eastAsia"/>
+        </w:rPr>
+        <w:t> </w:t>
+      </w:r>
+    </w:p>
+    <w:p>
+      <w:r>
+        <w:rPr>
+          <w:rFonts w:hint="eastAsia"/>
+        </w:rPr>
+        <w:t>ctrl+w </w:t>
+      </w:r>
+      <w:r>
+        <w:rPr>
+          <w:rFonts w:hint="eastAsia"/>
+        </w:rPr>
+        <w:t>写盘关闭</w:t>
+      </w:r>
+      <w:r>
+        <w:rPr>
+          <w:rFonts w:hint="eastAsia"/>
+        </w:rPr>
+        <w:t> </w:t>
+      </w:r>
+    </w:p>
+    <w:p>
+      <w:r>
+        <w:rPr>
+          <w:rFonts w:hint="eastAsia"/>
+        </w:rPr>
+        <w:t>ctrl+x </w:t>
+      </w:r>
+      <w:r>
+        <w:rPr>
+          <w:rFonts w:hint="eastAsia"/>
+        </w:rPr>
+        <w:t>剪切</w:t>
+      </w:r>
+      <w:r>
+        <w:rPr>
+          <w:rFonts w:hint="eastAsia"/>
+        </w:rPr>
+        <w:t> </w:t>
+      </w:r>
+    </w:p>
+    <w:p>
+      <w:r>
+        <w:rPr>
+          <w:rFonts w:hint="eastAsia"/>
+        </w:rPr>
+        <w:t>ctrl+y </w:t>
+      </w:r>
+      <w:r>
+        <w:rPr>
+          <w:rFonts w:hint="eastAsia"/>
+        </w:rPr>
+        <w:t>重复</w:t>
+      </w:r>
+      <w:r>
+        <w:rPr>
+          <w:rFonts w:hint="eastAsia"/>
+        </w:rPr>
+        <w:t> </w:t>
+      </w:r>
+    </w:p>
+    <w:p>
+      <w:r>
+        <w:rPr>
+          <w:rFonts w:hint="eastAsia"/>
+        </w:rPr>
+        <w:t>ctrl+z </w:t>
+      </w:r>
+      <w:r>
+        <w:rPr>
+          <w:rFonts w:hint="eastAsia"/>
+        </w:rPr>
+        <w:t>撤消</w:t>
+      </w:r>
+      <w:r>
+        <w:rPr>
+          <w:rFonts w:hint="eastAsia"/>
+        </w:rPr>
+        <w:t> </w:t>
+      </w:r>
+    </w:p>
+    <w:p>
+      <w:pPr>
+        <w:pStyle w:val="2"/>
+      </w:pPr>
+      <w:bookmarkStart w:id="57" w:name="_Toc457209106"/>
+      <w:r>
+        <w:rPr>
+          <w:rFonts w:hint="eastAsia"/>
+        </w:rPr>
+        <w:t>快捷三</w:t>
+      </w:r>
+      <w:bookmarkEnd w:id="57"/>
+    </w:p>
+    <w:p>
+      <w:r>
+        <w:rPr>
+          <w:rFonts w:hint="eastAsia"/>
+        </w:rPr>
+        <w:t>ctrl+0 </w:t>
+      </w:r>
+      <w:r>
+        <w:rPr>
+          <w:rFonts w:hint="eastAsia"/>
+        </w:rPr>
+        <w:t>段前</w:t>
+      </w:r>
+      <w:r>
+        <w:rPr>
+          <w:rFonts w:hint="eastAsia"/>
+        </w:rPr>
+        <w:t>6P</w:t>
+      </w:r>
+      <w:r>
+        <w:rPr>
+          <w:rFonts w:hint="eastAsia"/>
+        </w:rPr>
+        <w:t>切换</w:t>
+      </w:r>
+      <w:r>
+        <w:rPr>
+          <w:rFonts w:hint="eastAsia"/>
+        </w:rPr>
+        <w:t> </w:t>
+      </w:r>
+    </w:p>
+    <w:p>
+      <w:pPr>
+        <w:rPr>
+          <w:b/>
+        </w:rPr>
+      </w:pPr>
+      <w:r>
+        <w:rPr>
+          <w:rFonts w:hint="eastAsia"/>
+          <w:b/>
+        </w:rPr>
+        <w:t>ctrl+1 </w:t>
+      </w:r>
+      <w:r>
+        <w:rPr>
+          <w:rFonts w:hint="eastAsia"/>
+          <w:b/>
+        </w:rPr>
+        <w:t>单倍行距</w:t>
+      </w:r>
+      <w:r>
+        <w:rPr>
+          <w:rFonts w:hint="eastAsia"/>
+          <w:b/>
+        </w:rPr>
+        <w:t> </w:t>
+      </w:r>
+    </w:p>
+    <w:p>
+      <w:r>
+        <w:rPr>
+          <w:rFonts w:hint="eastAsia"/>
+        </w:rPr>
+        <w:t>ctrl+2 </w:t>
+      </w:r>
+      <w:r>
+        <w:rPr>
+          <w:rFonts w:hint="eastAsia"/>
+        </w:rPr>
+        <w:t>双倍行距</w:t>
+      </w:r>
+      <w:r>
+        <w:rPr>
+          <w:rFonts w:hint="eastAsia"/>
+        </w:rPr>
+        <w:t> </w:t>
+      </w:r>
+    </w:p>
+    <w:p>
+      <w:r>
+        <w:rPr>
+          <w:rFonts w:hint="eastAsia"/>
+        </w:rPr>
+        <w:t>ctrl+3 </w:t>
+      </w:r>
+      <w:r>
+        <w:rPr>
+          <w:rFonts w:hint="eastAsia"/>
+        </w:rPr>
+        <w:t>锁定</w:t>
+      </w:r>
+      <w:r>
+        <w:rPr>
+          <w:rFonts w:hint="eastAsia"/>
+        </w:rPr>
+        <w:t> </w:t>
+      </w:r>
+    </w:p>
+    <w:p>
+      <w:r>
+        <w:rPr>
+          <w:rFonts w:hint="eastAsia"/>
+        </w:rPr>
+        <w:t>ctrl+5 1.5</w:t>
+      </w:r>
+      <w:r>
+        <w:rPr>
+          <w:rFonts w:hint="eastAsia"/>
+        </w:rPr>
+        <w:t>倍行距</w:t>
+      </w:r>
+      <w:r>
+        <w:rPr>
+          <w:rFonts w:hint="eastAsia"/>
+        </w:rPr>
+        <w:t> </w:t>
+      </w:r>
+    </w:p>
+    <w:p>
+      <w:r>
+        <w:rPr>
+          <w:rFonts w:hint="eastAsia"/>
+        </w:rPr>
+        <w:t>ctrl+= </w:t>
+      </w:r>
+      <w:r>
+        <w:rPr>
+          <w:rFonts w:hint="eastAsia"/>
+        </w:rPr>
+        <w:t>下标和正常切换</w:t>
+      </w:r>
+      <w:r>
+        <w:rPr>
+          <w:rFonts w:hint="eastAsia"/>
+        </w:rPr>
+        <w:t> </w:t>
+      </w:r>
+    </w:p>
+    <w:p>
+      <w:pPr>
+        <w:rPr>
+          <w:b/>
+        </w:rPr>
+      </w:pPr>
+      <w:r>
+        <w:rPr>
+          <w:rFonts w:hint="eastAsia"/>
+          <w:b/>
+        </w:rPr>
+        <w:t>ctrl+shift+a </w:t>
+      </w:r>
+      <w:r>
+        <w:rPr>
+          <w:rFonts w:hint="eastAsia"/>
+          <w:b/>
+        </w:rPr>
+        <w:t>大写</w:t>
+      </w:r>
+      <w:r>
+        <w:rPr>
+          <w:rFonts w:hint="eastAsia"/>
+          <w:b/>
+        </w:rPr>
+        <w:t> </w:t>
+      </w:r>
+    </w:p>
+    <w:p>
+      <w:r>
+        <w:rPr>
+          <w:rFonts w:hint="eastAsia"/>
+        </w:rPr>
+        <w:t>ctrl+shift+b </w:t>
+      </w:r>
+      <w:r>
+        <w:rPr>
+          <w:rFonts w:hint="eastAsia"/>
+        </w:rPr>
+        <w:t>粗体</w:t>
+      </w:r>
+      <w:r>
+        <w:rPr>
+          <w:rFonts w:hint="eastAsia"/>
+        </w:rPr>
+        <w:t> </w:t>
+      </w:r>
+    </w:p>
+    <w:p>
+      <w:r>
+        <w:rPr>
+          <w:rFonts w:hint="eastAsia"/>
+        </w:rPr>
+        <w:t>ctrl+shift+c </w:t>
+      </w:r>
+      <w:r>
+        <w:rPr>
+          <w:rFonts w:hint="eastAsia"/>
+        </w:rPr>
+        <w:t>格式拷贝</w:t>
+      </w:r>
+      <w:r>
+        <w:rPr>
+          <w:rFonts w:hint="eastAsia"/>
+        </w:rPr>
+        <w:t> </w:t>
+      </w:r>
+    </w:p>
+    <w:p>
+      <w:r>
+        <w:rPr>
+          <w:rFonts w:hint="eastAsia"/>
+        </w:rPr>
+        <w:t>ctrl+shift+d </w:t>
+      </w:r>
+      <w:r>
+        <w:rPr>
+          <w:rFonts w:hint="eastAsia"/>
+        </w:rPr>
+        <w:t>分散对齐</w:t>
+      </w:r>
+      <w:r>
+        <w:rPr>
+          <w:rFonts w:hint="eastAsia"/>
+        </w:rPr>
+        <w:t> </w:t>
+      </w:r>
+    </w:p>
+    <w:p>
+      <w:r>
+        <w:rPr>
+          <w:rFonts w:hint="eastAsia"/>
+        </w:rPr>
+        <w:t>ctrl+shift+e </w:t>
+      </w:r>
+      <w:r>
+        <w:rPr>
+          <w:rFonts w:hint="eastAsia"/>
+        </w:rPr>
+        <w:t>修订</w:t>
+      </w:r>
+      <w:r>
+        <w:rPr>
+          <w:rFonts w:hint="eastAsia"/>
+        </w:rPr>
+        <w:t> </w:t>
+      </w:r>
+    </w:p>
+    <w:p>
+      <w:pPr>
+        <w:rPr>
+          <w:b/>
+        </w:rPr>
+      </w:pPr>
+      <w:r>
+        <w:rPr>
+          <w:rFonts w:hint="eastAsia"/>
+          <w:b/>
+        </w:rPr>
+        <w:t>ctrl+shift+f </w:t>
+      </w:r>
+      <w:r>
+        <w:rPr>
+          <w:rFonts w:hint="eastAsia"/>
+          <w:b/>
+        </w:rPr>
+        <w:t>定义字体</w:t>
+      </w:r>
+      <w:r>
+        <w:rPr>
+          <w:rFonts w:hint="eastAsia"/>
+          <w:b/>
+        </w:rPr>
+        <w:t> </w:t>
+      </w:r>
+    </w:p>
+    <w:p>
+      <w:r>
+        <w:rPr>
+          <w:rFonts w:hint="eastAsia"/>
+        </w:rPr>
+        <w:t>ctrl+shift+H </w:t>
+      </w:r>
+      <w:r>
+        <w:rPr>
+          <w:rFonts w:hint="eastAsia"/>
+        </w:rPr>
+        <w:t>应用隐藏格式</w:t>
+      </w:r>
+      <w:r>
+        <w:rPr>
+          <w:rFonts w:hint="eastAsia"/>
+        </w:rPr>
+        <w:t> ctrl+shift+I </w:t>
+      </w:r>
+      <w:r>
+        <w:rPr>
+          <w:rFonts w:hint="eastAsia"/>
+        </w:rPr>
+        <w:t>斜体</w:t>
+      </w:r>
+      <w:r>
+        <w:rPr>
+          <w:rFonts w:hint="eastAsia"/>
+        </w:rPr>
+        <w:t> </w:t>
+      </w:r>
+    </w:p>
+    <w:p>
+      <w:r>
+        <w:rPr>
+          <w:rFonts w:hint="eastAsia"/>
+        </w:rPr>
+        <w:t>ctrl+shift+K </w:t>
+      </w:r>
+      <w:r>
+        <w:rPr>
+          <w:rFonts w:hint="eastAsia"/>
+        </w:rPr>
+        <w:t>小型大写字母</w:t>
+      </w:r>
+      <w:r>
+        <w:rPr>
+          <w:rFonts w:hint="eastAsia"/>
+        </w:rPr>
+        <w:t> ctrl+shift+L</w:t>
+      </w:r>
+    </w:p>
+    <w:p>
+      <w:r>
+        <w:rPr>
+          <w:rFonts w:hint="eastAsia"/>
+        </w:rPr>
+        <w:t> </w:t>
+      </w:r>
+      <w:r>
+        <w:rPr>
+          <w:rFonts w:hint="eastAsia"/>
+        </w:rPr>
+        <w:t>列表样式</w:t>
+      </w:r>
+      <w:r>
+        <w:rPr>
+          <w:rFonts w:hint="eastAsia"/>
+        </w:rPr>
+        <w:t> ctrl+shift+M </w:t>
+      </w:r>
+      <w:r>
+        <w:rPr>
+          <w:rFonts w:hint="eastAsia"/>
+        </w:rPr>
+        <w:t>减少缩进</w:t>
+      </w:r>
+    </w:p>
+    <w:p/>
+    <w:p>
+      <w:pPr>
+        <w:pStyle w:val="2"/>
+      </w:pPr>
+      <w:bookmarkStart w:id="58" w:name="_Toc457209107"/>
+      <w:r>
+        <w:rPr>
+          <w:rFonts w:hint="eastAsia"/>
+        </w:rPr>
+        <w:lastRenderedPageBreak/>
+        <w:t>快键四</w:t>
+      </w:r>
+      <w:bookmarkEnd w:id="58"/>
+      <w:r>
+        <w:rPr>
+          <w:rFonts w:hint="eastAsia"/>
+          <w:b w:val="0"/>
+        </w:rPr>
+        <w:t> </w:t>
+      </w:r>
+    </w:p>
+    <w:p>
+      <w:r>
+        <w:rPr>
+          <w:rFonts w:hint="eastAsia"/>
+        </w:rPr>
+        <w:t>ctrl+shift+P </w:t>
+      </w:r>
+      <w:r>
+        <w:rPr>
+          <w:rFonts w:hint="eastAsia"/>
+        </w:rPr>
+        <w:t>定义字符大小</w:t>
+      </w:r>
+      <w:r>
+        <w:rPr>
+          <w:rFonts w:hint="eastAsia"/>
+        </w:rPr>
+        <w:t> </w:t>
+      </w:r>
+    </w:p>
+    <w:p>
+      <w:r>
+        <w:rPr>
+          <w:rFonts w:hint="eastAsia"/>
+        </w:rPr>
+        <w:t>ctrl+shift+Q symbol</w:t>
+      </w:r>
+      <w:r>
+        <w:rPr>
+          <w:rFonts w:hint="eastAsia"/>
+        </w:rPr>
+        <w:t>字体</w:t>
+      </w:r>
+      <w:r>
+        <w:rPr>
+          <w:rFonts w:hint="eastAsia"/>
+        </w:rPr>
+        <w:t>  </w:t>
+      </w:r>
+    </w:p>
+    <w:p>
+      <w:pPr>
+        <w:rPr>
+          <w:b/>
+        </w:rPr>
+      </w:pPr>
+      <w:r>
+        <w:rPr>
+          <w:rFonts w:hint="eastAsia"/>
+          <w:b/>
+        </w:rPr>
+        <w:t>ctrl+shift+S </w:t>
+      </w:r>
+      <w:r>
+        <w:rPr>
+          <w:rFonts w:hint="eastAsia"/>
+          <w:b/>
+        </w:rPr>
+        <w:t>定义样式</w:t>
+      </w:r>
+      <w:r>
+        <w:rPr>
+          <w:rFonts w:hint="eastAsia"/>
+          <w:b/>
+        </w:rPr>
+        <w:t> </w:t>
+      </w:r>
+    </w:p>
+    <w:p>
+      <w:r>
+        <w:rPr>
+          <w:rFonts w:hint="eastAsia"/>
+        </w:rPr>
+        <w:t>ctrl+shift+T </w:t>
+      </w:r>
+      <w:r>
+        <w:rPr>
+          <w:rFonts w:hint="eastAsia"/>
+        </w:rPr>
+        <w:t>减小首行缩进</w:t>
+      </w:r>
+      <w:r>
+        <w:rPr>
+          <w:rFonts w:hint="eastAsia"/>
+        </w:rPr>
+        <w:t> </w:t>
+      </w:r>
+    </w:p>
+    <w:p>
+      <w:pPr>
+        <w:rPr>
+          <w:b/>
+        </w:rPr>
+      </w:pPr>
+      <w:r>
+        <w:rPr>
+          <w:rFonts w:hint="eastAsia"/>
+          <w:b/>
+        </w:rPr>
+        <w:t>ctrl+shift+U </w:t>
+      </w:r>
+      <w:r>
+        <w:rPr>
+          <w:rFonts w:hint="eastAsia"/>
+          <w:b/>
+        </w:rPr>
+        <w:t>下划线</w:t>
+      </w:r>
+      <w:r>
+        <w:rPr>
+          <w:rFonts w:hint="eastAsia"/>
+          <w:b/>
+        </w:rPr>
+        <w:t> </w:t>
+      </w:r>
+    </w:p>
+    <w:p>
+      <w:r>
+        <w:rPr>
+          <w:rFonts w:hint="eastAsia"/>
+        </w:rPr>
+        <w:t>ctrl+shift+V </w:t>
+      </w:r>
+      <w:r>
+        <w:rPr>
+          <w:rFonts w:hint="eastAsia"/>
+        </w:rPr>
+        <w:t>格式粘贴</w:t>
+      </w:r>
+      <w:r>
+        <w:rPr>
+          <w:rFonts w:hint="eastAsia"/>
+        </w:rPr>
+        <w:t> </w:t>
+      </w:r>
+    </w:p>
+    <w:p>
+      <w:r>
+        <w:rPr>
+          <w:rFonts w:hint="eastAsia"/>
+        </w:rPr>
+        <w:t>ctrl+shift+W </w:t>
+      </w:r>
+      <w:r>
+        <w:rPr>
+          <w:rFonts w:hint="eastAsia"/>
+        </w:rPr>
+        <w:t>只给词加下划线</w:t>
+      </w:r>
+      <w:r>
+        <w:rPr>
+          <w:rFonts w:hint="eastAsia"/>
+        </w:rPr>
+        <w:t> </w:t>
+      </w:r>
+    </w:p>
+    <w:p>
+      <w:r>
+        <w:rPr>
+          <w:rFonts w:hint="eastAsia"/>
+        </w:rPr>
+        <w:t>ctrl+shift+Z </w:t>
+      </w:r>
+      <w:r>
+        <w:rPr>
+          <w:rFonts w:hint="eastAsia"/>
+        </w:rPr>
+        <w:t>默认字体样式</w:t>
+      </w:r>
+      <w:r>
+        <w:rPr>
+          <w:rFonts w:hint="eastAsia"/>
+        </w:rPr>
+        <w:t> </w:t>
+      </w:r>
+    </w:p>
+    <w:p>
+      <w:r>
+        <w:rPr>
+          <w:rFonts w:hint="eastAsia"/>
+        </w:rPr>
+        <w:t>ctrl+shift+= </w:t>
+      </w:r>
+      <w:r>
+        <w:rPr>
+          <w:rFonts w:hint="eastAsia"/>
+        </w:rPr>
+        <w:t>上标与正常切换</w:t>
+      </w:r>
+    </w:p>
+    <w:p>
+      <w:pPr>
+        <w:rPr>
+          <w:b/>
+        </w:rPr>
+      </w:pPr>
+      <w:r>
+        <w:rPr>
+          <w:rFonts w:hint="eastAsia"/>
+          <w:b/>
+        </w:rPr>
+        <w:t> Alt+shift+a </w:t>
+      </w:r>
+      <w:r>
+        <w:rPr>
+          <w:rFonts w:hint="eastAsia"/>
+          <w:b/>
+        </w:rPr>
+        <w:t>显示所有标题</w:t>
+      </w:r>
+      <w:r>
+        <w:rPr>
+          <w:rFonts w:hint="eastAsia"/>
+          <w:b/>
+        </w:rPr>
+        <w:t> </w:t>
+      </w:r>
+    </w:p>
+    <w:p>
+      <w:r>
+        <w:rPr>
+          <w:rFonts w:hint="eastAsia"/>
+        </w:rPr>
+        <w:t>Alt+shift+C </w:t>
+      </w:r>
+      <w:r>
+        <w:rPr>
+          <w:rFonts w:hint="eastAsia"/>
+        </w:rPr>
+        <w:t>关闭预览</w:t>
+      </w:r>
+      <w:r>
+        <w:rPr>
+          <w:rFonts w:hint="eastAsia"/>
+        </w:rPr>
+        <w:t> Alt+shift+D </w:t>
+      </w:r>
+      <w:r>
+        <w:rPr>
+          <w:rFonts w:hint="eastAsia"/>
+        </w:rPr>
+        <w:t>插入日期</w:t>
+      </w:r>
+      <w:r>
+        <w:rPr>
+          <w:rFonts w:hint="eastAsia"/>
+        </w:rPr>
+        <w:t> </w:t>
+      </w:r>
+    </w:p>
+    <w:p>
+      <w:pPr>
+        <w:pStyle w:val="2"/>
+      </w:pPr>
+      <w:bookmarkStart w:id="59" w:name="_Toc457209108"/>
+      <w:r>
+        <w:rPr>
+          <w:rFonts w:hint="eastAsia"/>
+        </w:rPr>
+        <w:t>快捷五</w:t>
+      </w:r>
+      <w:bookmarkEnd w:id="59"/>
+    </w:p>
+    <w:p>
+      <w:r>
+        <w:rPr>
+          <w:rFonts w:hint="eastAsia"/>
+        </w:rPr>
+        <w:t>Alt+shift+E </w:t>
+      </w:r>
+      <w:r>
+        <w:rPr>
+          <w:rFonts w:hint="eastAsia"/>
+        </w:rPr>
+        <w:t>编辑邮件合并数据</w:t>
+      </w:r>
+      <w:r>
+        <w:rPr>
+          <w:rFonts w:hint="eastAsia"/>
+        </w:rPr>
+        <w:t> </w:t>
+      </w:r>
+    </w:p>
+    <w:p>
+      <w:r>
+        <w:rPr>
+          <w:rFonts w:hint="eastAsia"/>
+        </w:rPr>
+        <w:t>Alt+shift+F </w:t>
+      </w:r>
+      <w:r>
+        <w:rPr>
+          <w:rFonts w:hint="eastAsia"/>
+        </w:rPr>
+        <w:t>插入合并域</w:t>
+      </w:r>
+      <w:r>
+        <w:rPr>
+          <w:rFonts w:hint="eastAsia"/>
+        </w:rPr>
+        <w:t> </w:t>
+      </w:r>
+    </w:p>
+    <w:p>
+      <w:r>
+        <w:rPr>
+          <w:rFonts w:hint="eastAsia"/>
+        </w:rPr>
+        <w:t>Alt+shift+K </w:t>
+      </w:r>
+      <w:r>
+        <w:rPr>
+          <w:rFonts w:hint="eastAsia"/>
+        </w:rPr>
+        <w:t>预览邮件合并</w:t>
+      </w:r>
+      <w:r>
+        <w:rPr>
+          <w:rFonts w:hint="eastAsia"/>
+        </w:rPr>
+        <w:t> </w:t>
+      </w:r>
+    </w:p>
+    <w:p>
+      <w:r>
+        <w:rPr>
+          <w:rFonts w:hint="eastAsia"/>
+        </w:rPr>
+        <w:t>Alt+shift+L </w:t>
+      </w:r>
+      <w:r>
+        <w:rPr>
+          <w:rFonts w:hint="eastAsia"/>
+        </w:rPr>
+        <w:t>显示</w:t>
+      </w:r>
+      <w:r>
+        <w:rPr>
+          <w:rFonts w:hint="eastAsia"/>
+        </w:rPr>
+        <w:t> </w:t>
+      </w:r>
+    </w:p>
+    <w:p>
+      <w:r>
+        <w:rPr>
+          <w:rFonts w:hint="eastAsia"/>
+        </w:rPr>
+        <w:t>Alt+shift+M </w:t>
+      </w:r>
+      <w:r>
+        <w:rPr>
+          <w:rFonts w:hint="eastAsia"/>
+        </w:rPr>
+        <w:t>打印已合并文档</w:t>
+      </w:r>
+      <w:r>
+        <w:rPr>
+          <w:rFonts w:hint="eastAsia"/>
+        </w:rPr>
+        <w:t> </w:t>
+      </w:r>
+    </w:p>
+    <w:p>
+      <w:r>
+        <w:rPr>
+          <w:rFonts w:hint="eastAsia"/>
+        </w:rPr>
+        <w:t>Alt+shift+N </w:t>
+      </w:r>
+      <w:r>
+        <w:rPr>
+          <w:rFonts w:hint="eastAsia"/>
+        </w:rPr>
+        <w:t>合并文档</w:t>
+      </w:r>
+      <w:r>
+        <w:rPr>
+          <w:rFonts w:hint="eastAsia"/>
+        </w:rPr>
+        <w:t> </w:t>
+      </w:r>
+    </w:p>
+    <w:p>
+      <w:r>
+        <w:rPr>
+          <w:rFonts w:hint="eastAsia"/>
+        </w:rPr>
+        <w:t>Alt+shift+O </w:t>
+      </w:r>
+      <w:r>
+        <w:rPr>
+          <w:rFonts w:hint="eastAsia"/>
+        </w:rPr>
+        <w:t>标记目录项</w:t>
+      </w:r>
+      <w:r>
+        <w:rPr>
+          <w:rFonts w:hint="eastAsia"/>
+        </w:rPr>
+        <w:t> </w:t>
+      </w:r>
+    </w:p>
+    <w:p>
+      <w:pPr>
+        <w:rPr>
+          <w:b/>
+        </w:rPr>
+      </w:pPr>
+      <w:r>
+        <w:rPr>
+          <w:rFonts w:hint="eastAsia"/>
+          <w:b/>
+        </w:rPr>
+        <w:t>Alt+shift+P </w:t>
+      </w:r>
+      <w:r>
+        <w:rPr>
+          <w:rFonts w:hint="eastAsia"/>
+          <w:b/>
+        </w:rPr>
+        <w:t>插入页码</w:t>
+      </w:r>
+      <w:r>
+        <w:rPr>
+          <w:rFonts w:hint="eastAsia"/>
+          <w:b/>
+        </w:rPr>
+        <w:t> </w:t>
+      </w:r>
+    </w:p>
+    <w:p>
+      <w:r>
+        <w:rPr>
+          <w:rFonts w:hint="eastAsia"/>
+        </w:rPr>
+        <w:t>Alt+shift+R </w:t>
+      </w:r>
+      <w:r>
+        <w:rPr>
+          <w:rFonts w:hint="eastAsia"/>
+        </w:rPr>
+        <w:t>页眉页脚链接</w:t>
+      </w:r>
+      <w:r>
+        <w:rPr>
+          <w:rFonts w:hint="eastAsia"/>
+        </w:rPr>
+        <w:t> </w:t>
+      </w:r>
+    </w:p>
+    <w:p>
+      <w:r>
+        <w:rPr>
+          <w:rFonts w:hint="eastAsia"/>
+        </w:rPr>
+        <w:t>Alt+shift+T </w:t>
+      </w:r>
+      <w:r>
+        <w:rPr>
+          <w:rFonts w:hint="eastAsia"/>
+        </w:rPr>
+        <w:t>时间</w:t>
+      </w:r>
+      <w:r>
+        <w:rPr>
+          <w:rFonts w:hint="eastAsia"/>
+        </w:rPr>
+        <w:t> Alt+shift+U </w:t>
+      </w:r>
+      <w:r>
+        <w:rPr>
+          <w:rFonts w:hint="eastAsia"/>
+        </w:rPr>
+        <w:t>更新域</w:t>
+      </w:r>
+    </w:p>
+    <w:p>
+      <w:pPr>
+        <w:pStyle w:val="2"/>
+      </w:pPr>
+      <w:bookmarkStart w:id="60" w:name="_Toc457209109"/>
+      <w:r>
+        <w:rPr>
+          <w:rFonts w:hint="eastAsia"/>
+        </w:rPr>
+        <w:lastRenderedPageBreak/>
+        <w:t>快捷六</w:t>
+      </w:r>
+      <w:bookmarkEnd w:id="60"/>
+    </w:p>
+    <w:p>
+      <w:r>
+        <w:rPr>
+          <w:rFonts w:hint="eastAsia"/>
+        </w:rPr>
+        <w:t>Alt+shift+X </w:t>
+      </w:r>
+      <w:r>
+        <w:rPr>
+          <w:rFonts w:hint="eastAsia"/>
+        </w:rPr>
+        <w:t>标记</w:t>
+      </w:r>
+      <w:r>
+        <w:rPr>
+          <w:rFonts w:hint="eastAsia"/>
+        </w:rPr>
+        <w:t>index entry </w:t>
+      </w:r>
+    </w:p>
+    <w:p>
+      <w:r>
+        <w:rPr>
+          <w:rFonts w:hint="eastAsia"/>
+        </w:rPr>
+        <w:t>Alt+shift+1 </w:t>
+      </w:r>
+      <w:r>
+        <w:rPr>
+          <w:rFonts w:hint="eastAsia"/>
+        </w:rPr>
+        <w:t>显示“标题</w:t>
+      </w:r>
       <w:r>
         <w:rPr>
           <w:rFonts w:hint="eastAsia"/>
@@ -22567,210 +28051,7 @@
         <w:rPr>
           <w:rFonts w:hint="eastAsia"/>
         </w:rPr>
-        <w:t>，</w:t>
-      </w:r>
-      <w:r>
-        <w:rPr>
-          <w:rFonts w:hint="eastAsia"/>
-        </w:rPr>
-        <w:t>你用</w:t>
-      </w:r>
-      <w:r>
-        <w:rPr>
-          <w:rFonts w:hint="eastAsia"/>
-        </w:rPr>
-        <w:t>winSCP</w:t>
-      </w:r>
-      <w:r>
-        <w:rPr>
-          <w:rFonts w:hint="eastAsia"/>
-        </w:rPr>
-        <w:t>软件</w:t>
-      </w:r>
-      <w:r>
-        <w:t>连接到</w:t>
-      </w:r>
-      <w:r>
-        <w:rPr>
-          <w:rFonts w:hint="eastAsia"/>
-        </w:rPr>
-        <w:t>远程</w:t>
-      </w:r>
-      <w:r>
-        <w:t>服务器</w:t>
-      </w:r>
-      <w:r>
-        <w:rPr>
-          <w:rFonts w:hint="eastAsia"/>
-        </w:rPr>
-        <w:t>操作</w:t>
-      </w:r>
-      <w:r>
-        <w:t>文件上传上传</w:t>
-      </w:r>
-    </w:p>
-    <w:p/>
-    <w:p>
-      <w:pPr>
-        <w:rPr>
-          <w:rFonts w:hint="eastAsia"/>
-        </w:rPr>
-      </w:pPr>
-      <w:r>
-        <w:t>2.</w:t>
-      </w:r>
-      <w:r>
-        <w:rPr>
-          <w:rFonts w:hint="eastAsia"/>
-        </w:rPr>
-        <w:t>跳板机</w:t>
-      </w:r>
-      <w:r>
-        <w:t>连接远程服务器，查看数据库</w:t>
-      </w:r>
-    </w:p>
-    <w:p>
-      <w:pPr>
-        <w:pStyle w:val="1"/>
-      </w:pPr>
-      <w:bookmarkStart w:id="54" w:name="_Toc457209103"/>
-      <w:r>
-        <w:t>W</w:t>
-      </w:r>
-      <w:r>
-        <w:rPr>
-          <w:rFonts w:hint="eastAsia"/>
-        </w:rPr>
-        <w:t>ord</w:t>
-      </w:r>
-      <w:r>
-        <w:rPr>
-          <w:rFonts w:hint="eastAsia"/>
-        </w:rPr>
-        <w:t>快键键操作</w:t>
-      </w:r>
-      <w:bookmarkEnd w:id="54"/>
-    </w:p>
-    <w:p>
-      <w:pPr>
-        <w:pStyle w:val="2"/>
-      </w:pPr>
-      <w:bookmarkStart w:id="55" w:name="_Toc457209104"/>
-      <w:r>
-        <w:rPr>
-          <w:rFonts w:hint="eastAsia"/>
-        </w:rPr>
-        <w:t>快捷一</w:t>
-      </w:r>
-      <w:bookmarkEnd w:id="55"/>
-    </w:p>
-    <w:p>
-      <w:r>
-        <w:rPr>
-          <w:rFonts w:hint="eastAsia"/>
-          <w:b/>
-        </w:rPr>
-        <w:t>ctrl+shift+N </w:t>
-      </w:r>
-      <w:r>
-        <w:rPr>
-          <w:rFonts w:hint="eastAsia"/>
-          <w:b/>
-        </w:rPr>
-        <w:t>降级为正文</w:t>
-      </w:r>
-    </w:p>
-    <w:p>
-      <w:pPr>
-        <w:rPr>
-          <w:b/>
-        </w:rPr>
-      </w:pPr>
-      <w:r>
-        <w:rPr>
-          <w:rFonts w:hint="eastAsia"/>
-          <w:b/>
-          <w:sz w:val="21"/>
-          <w:szCs w:val="21"/>
-        </w:rPr>
-        <w:t xml:space="preserve">ctrl+alt+(1-6) </w:t>
-      </w:r>
-      <w:r>
-        <w:rPr>
-          <w:rFonts w:hint="eastAsia"/>
-          <w:b/>
-          <w:sz w:val="21"/>
-          <w:szCs w:val="21"/>
-        </w:rPr>
-        <w:t>升级标题</w:t>
-      </w:r>
-    </w:p>
-    <w:p>
-      <w:pPr>
-        <w:rPr>
-          <w:b/>
-        </w:rPr>
-      </w:pPr>
-      <w:r>
-        <w:rPr>
-          <w:b/>
-        </w:rPr>
-        <w:t>A</w:t>
-      </w:r>
-      <w:r>
-        <w:rPr>
-          <w:rFonts w:hint="eastAsia"/>
-          <w:b/>
-        </w:rPr>
-        <w:t xml:space="preserve">lt+shift+down </w:t>
-      </w:r>
-      <w:r>
-        <w:rPr>
-          <w:rFonts w:hint="eastAsia"/>
-          <w:b/>
-        </w:rPr>
-        <w:t>在大纲内下移项目</w:t>
-      </w:r>
-    </w:p>
-    <w:p>
-      <w:pPr>
-        <w:rPr>
-          <w:b/>
-        </w:rPr>
-      </w:pPr>
-      <w:r>
-        <w:rPr>
-          <w:b/>
-        </w:rPr>
-        <w:t>A</w:t>
-      </w:r>
-      <w:r>
-        <w:rPr>
-          <w:rFonts w:hint="eastAsia"/>
-          <w:b/>
-        </w:rPr>
-        <w:t xml:space="preserve">lt+shift+up </w:t>
-      </w:r>
-      <w:r>
-        <w:rPr>
-          <w:rFonts w:hint="eastAsia"/>
-          <w:b/>
-        </w:rPr>
-        <w:t>在大纲内上移项目</w:t>
-      </w:r>
-    </w:p>
-    <w:p>
-      <w:r>
-        <w:rPr>
-          <w:rFonts w:hint="eastAsia"/>
-        </w:rPr>
-        <w:t>ctrl+a </w:t>
-      </w:r>
-      <w:r>
-        <w:rPr>
-          <w:rFonts w:hint="eastAsia"/>
-        </w:rPr>
-        <w:t>全选</w:t>
+        <w:t>”</w:t>
       </w:r>
       <w:r>
         <w:rPr>
@@ -22780,1474 +28061,10 @@
       </w:r>
     </w:p>
     <w:p>
-      <w:pPr>
-        <w:rPr>
-          <w:b/>
-        </w:rPr>
-      </w:pPr>
-      <w:r>
-        <w:rPr>
-          <w:rFonts w:hint="eastAsia"/>
-          <w:b/>
-        </w:rPr>
-        <w:lastRenderedPageBreak/>
-        <w:t>ctrl+b </w:t>
-      </w:r>
-      <w:r>
-        <w:rPr>
-          <w:rFonts w:hint="eastAsia"/>
-          <w:b/>
-        </w:rPr>
-        <w:t>粗体</w:t>
-      </w:r>
-      <w:r>
-        <w:rPr>
-          <w:rFonts w:hint="eastAsia"/>
-          <w:b/>
-        </w:rPr>
-        <w:t> </w:t>
-      </w:r>
-    </w:p>
-    <w:p>
-      <w:r>
-        <w:rPr>
-          <w:rFonts w:hint="eastAsia"/>
-        </w:rPr>
-        <w:t>ctrl+c </w:t>
-      </w:r>
-      <w:r>
-        <w:rPr>
-          <w:rFonts w:hint="eastAsia"/>
-        </w:rPr>
-        <w:t>拷贝</w:t>
-      </w:r>
-      <w:r>
-        <w:rPr>
-          <w:rFonts w:hint="eastAsia"/>
-        </w:rPr>
-        <w:t> </w:t>
-      </w:r>
-    </w:p>
-    <w:p>
-      <w:r>
-        <w:rPr>
-          <w:rFonts w:hint="eastAsia"/>
-        </w:rPr>
-        <w:t>ctrl+d </w:t>
-      </w:r>
-      <w:r>
-        <w:rPr>
-          <w:rFonts w:hint="eastAsia"/>
-        </w:rPr>
-        <w:t>字体格式</w:t>
-      </w:r>
-      <w:r>
-        <w:rPr>
-          <w:rFonts w:hint="eastAsia"/>
-        </w:rPr>
-        <w:t> </w:t>
-      </w:r>
-    </w:p>
-    <w:p>
-      <w:r>
-        <w:rPr>
-          <w:rFonts w:hint="eastAsia"/>
-        </w:rPr>
-        <w:t>ctr</w:t>
-      </w:r>
-      <w:r>
-        <w:t>l</w:t>
-      </w:r>
-      <w:r>
-        <w:rPr>
-          <w:rFonts w:hint="eastAsia"/>
-        </w:rPr>
-        <w:t>+e </w:t>
-      </w:r>
-      <w:r>
-        <w:rPr>
-          <w:rFonts w:hint="eastAsia"/>
-        </w:rPr>
-        <w:t>居中对齐</w:t>
-      </w:r>
-      <w:r>
-        <w:rPr>
-          <w:rFonts w:hint="eastAsia"/>
-        </w:rPr>
-        <w:t> </w:t>
-      </w:r>
-    </w:p>
-    <w:p>
-      <w:pPr>
-        <w:rPr>
-          <w:b/>
-        </w:rPr>
-      </w:pPr>
-      <w:r>
-        <w:rPr>
-          <w:rFonts w:hint="eastAsia"/>
-          <w:b/>
-        </w:rPr>
-        <w:t>ctrl+f </w:t>
-      </w:r>
-      <w:r>
-        <w:rPr>
-          <w:rFonts w:hint="eastAsia"/>
-          <w:b/>
-        </w:rPr>
-        <w:t>查找</w:t>
-      </w:r>
-      <w:r>
-        <w:rPr>
-          <w:rFonts w:hint="eastAsia"/>
-          <w:b/>
-        </w:rPr>
-        <w:t> </w:t>
-      </w:r>
-    </w:p>
-    <w:p>
-      <w:pPr>
-        <w:rPr>
-          <w:b/>
-        </w:rPr>
-      </w:pPr>
-      <w:r>
-        <w:rPr>
-          <w:rFonts w:hint="eastAsia"/>
-          <w:b/>
-        </w:rPr>
-        <w:t>ctrl+g </w:t>
-      </w:r>
-      <w:r>
-        <w:rPr>
-          <w:rFonts w:hint="eastAsia"/>
-          <w:b/>
-        </w:rPr>
-        <w:t>定位</w:t>
-      </w:r>
-    </w:p>
-    <w:p>
-      <w:pPr>
-        <w:rPr>
-          <w:b/>
-        </w:rPr>
-      </w:pPr>
-      <w:r>
-        <w:rPr>
-          <w:rFonts w:hint="eastAsia"/>
-          <w:b/>
-        </w:rPr>
-        <w:t>ctrl+h </w:t>
-      </w:r>
-      <w:r>
-        <w:rPr>
-          <w:rFonts w:hint="eastAsia"/>
-          <w:b/>
-        </w:rPr>
-        <w:t>替换</w:t>
-      </w:r>
-      <w:r>
-        <w:rPr>
-          <w:rFonts w:hint="eastAsia"/>
-          <w:b/>
-        </w:rPr>
-        <w:t> </w:t>
-      </w:r>
-    </w:p>
-    <w:p>
-      <w:r>
-        <w:rPr>
-          <w:rFonts w:hint="eastAsia"/>
-        </w:rPr>
-        <w:t>ctrl+i </w:t>
-      </w:r>
-      <w:r>
-        <w:rPr>
-          <w:rFonts w:hint="eastAsia"/>
-        </w:rPr>
-        <w:t>斜体</w:t>
-      </w:r>
-      <w:r>
-        <w:rPr>
-          <w:rFonts w:hint="eastAsia"/>
-        </w:rPr>
-        <w:t> </w:t>
-      </w:r>
-    </w:p>
-    <w:p>
-      <w:r>
-        <w:rPr>
-          <w:rFonts w:hint="eastAsia"/>
-        </w:rPr>
-        <w:t>ctrl+j </w:t>
-      </w:r>
-      <w:r>
-        <w:rPr>
-          <w:rFonts w:hint="eastAsia"/>
-        </w:rPr>
-        <w:t>两端对齐</w:t>
-      </w:r>
-      <w:r>
-        <w:rPr>
-          <w:rFonts w:hint="eastAsia"/>
-        </w:rPr>
-        <w:t> </w:t>
-      </w:r>
-    </w:p>
-    <w:p>
-      <w:r>
-        <w:rPr>
-          <w:rFonts w:hint="eastAsia"/>
-        </w:rPr>
-        <w:t>ctrl+k </w:t>
-      </w:r>
-      <w:r>
-        <w:rPr>
-          <w:rFonts w:hint="eastAsia"/>
-        </w:rPr>
-        <w:t>超级链接</w:t>
-      </w:r>
-      <w:r>
-        <w:rPr>
-          <w:rFonts w:hint="eastAsia"/>
-        </w:rPr>
-        <w:t> </w:t>
-      </w:r>
-    </w:p>
-    <w:p>
-      <w:pPr>
-        <w:pStyle w:val="2"/>
-      </w:pPr>
-      <w:bookmarkStart w:id="56" w:name="_Toc457209105"/>
-      <w:r>
-        <w:rPr>
-          <w:rFonts w:hint="eastAsia"/>
-        </w:rPr>
-        <w:t>快捷二</w:t>
-      </w:r>
-      <w:bookmarkEnd w:id="56"/>
-    </w:p>
-    <w:p>
-      <w:pPr>
-        <w:rPr>
-          <w:b/>
-        </w:rPr>
-      </w:pPr>
-      <w:r>
-        <w:rPr>
-          <w:rFonts w:hint="eastAsia"/>
-          <w:b/>
-        </w:rPr>
-        <w:t>ctrl+l </w:t>
-      </w:r>
-      <w:r>
-        <w:rPr>
-          <w:rFonts w:hint="eastAsia"/>
-          <w:b/>
-        </w:rPr>
-        <w:t>左对齐</w:t>
-      </w:r>
-      <w:r>
-        <w:rPr>
-          <w:rFonts w:hint="eastAsia"/>
-          <w:b/>
-        </w:rPr>
-        <w:t> </w:t>
-      </w:r>
-    </w:p>
-    <w:p>
-      <w:r>
-        <w:rPr>
-          <w:rFonts w:hint="eastAsia"/>
-        </w:rPr>
-        <w:t>ctrl+m </w:t>
-      </w:r>
-      <w:r>
-        <w:rPr>
-          <w:rFonts w:hint="eastAsia"/>
-        </w:rPr>
-        <w:t>左缩进</w:t>
-      </w:r>
-      <w:r>
-        <w:rPr>
-          <w:rFonts w:hint="eastAsia"/>
-        </w:rPr>
-        <w:t> </w:t>
-      </w:r>
-    </w:p>
-    <w:p>
-      <w:r>
-        <w:rPr>
-          <w:rFonts w:hint="eastAsia"/>
-        </w:rPr>
-        <w:t>ctrl+n </w:t>
-      </w:r>
-      <w:r>
-        <w:rPr>
-          <w:rFonts w:hint="eastAsia"/>
-        </w:rPr>
-        <w:t>新建</w:t>
-      </w:r>
-      <w:r>
-        <w:rPr>
-          <w:rFonts w:hint="eastAsia"/>
-        </w:rPr>
-        <w:t> </w:t>
-      </w:r>
-    </w:p>
-    <w:p>
-      <w:r>
-        <w:rPr>
-          <w:rFonts w:hint="eastAsia"/>
-        </w:rPr>
-        <w:t>ctrl+o </w:t>
-      </w:r>
-      <w:r>
-        <w:rPr>
-          <w:rFonts w:hint="eastAsia"/>
-        </w:rPr>
-        <w:t>打开</w:t>
-      </w:r>
-    </w:p>
-    <w:p>
-      <w:r>
-        <w:rPr>
-          <w:rFonts w:hint="eastAsia"/>
-        </w:rPr>
-        <w:t>ctrl+p </w:t>
-      </w:r>
-      <w:r>
-        <w:rPr>
-          <w:rFonts w:hint="eastAsia"/>
-        </w:rPr>
-        <w:t>打印</w:t>
-      </w:r>
-      <w:r>
-        <w:rPr>
-          <w:rFonts w:hint="eastAsia"/>
-        </w:rPr>
-        <w:t> </w:t>
-      </w:r>
-    </w:p>
-    <w:p>
-      <w:pPr>
-        <w:rPr>
-          <w:b/>
-        </w:rPr>
-      </w:pPr>
-      <w:r>
-        <w:rPr>
-          <w:rFonts w:hint="eastAsia"/>
-          <w:b/>
-        </w:rPr>
-        <w:t>ctrl+r </w:t>
-      </w:r>
-      <w:r>
-        <w:rPr>
-          <w:rFonts w:hint="eastAsia"/>
-          <w:b/>
-        </w:rPr>
-        <w:t>右对齐</w:t>
-      </w:r>
-    </w:p>
-    <w:p>
-      <w:r>
-        <w:rPr>
-          <w:rFonts w:hint="eastAsia"/>
-        </w:rPr>
-        <w:t>ctrl+s </w:t>
-      </w:r>
-      <w:r>
-        <w:rPr>
-          <w:rFonts w:hint="eastAsia"/>
-        </w:rPr>
-        <w:t>保存</w:t>
-      </w:r>
-      <w:r>
-        <w:rPr>
-          <w:rFonts w:hint="eastAsia"/>
-        </w:rPr>
-        <w:t> </w:t>
-      </w:r>
-    </w:p>
-    <w:p>
-      <w:r>
-        <w:rPr>
-          <w:rFonts w:hint="eastAsia"/>
-        </w:rPr>
-        <w:t>ctrl+t </w:t>
-      </w:r>
-      <w:r>
-        <w:rPr>
-          <w:rFonts w:hint="eastAsia"/>
-        </w:rPr>
-        <w:t>首行缩进</w:t>
-      </w:r>
-      <w:r>
-        <w:rPr>
-          <w:rFonts w:hint="eastAsia"/>
-        </w:rPr>
-        <w:t> </w:t>
-      </w:r>
-    </w:p>
-    <w:p>
-      <w:r>
-        <w:rPr>
-          <w:rFonts w:hint="eastAsia"/>
-        </w:rPr>
-        <w:t>ctrl+u </w:t>
-      </w:r>
-      <w:r>
-        <w:rPr>
-          <w:rFonts w:hint="eastAsia"/>
-        </w:rPr>
-        <w:t>下划线</w:t>
-      </w:r>
-      <w:r>
-        <w:rPr>
-          <w:rFonts w:hint="eastAsia"/>
-        </w:rPr>
-        <w:t> </w:t>
-      </w:r>
-    </w:p>
-    <w:p>
-      <w:r>
-        <w:rPr>
-          <w:rFonts w:hint="eastAsia"/>
-        </w:rPr>
-        <w:t>ctrl+v </w:t>
-      </w:r>
-      <w:r>
-        <w:rPr>
-          <w:rFonts w:hint="eastAsia"/>
-        </w:rPr>
-        <w:t>粘贴</w:t>
-      </w:r>
-      <w:r>
-        <w:rPr>
-          <w:rFonts w:hint="eastAsia"/>
-        </w:rPr>
-        <w:t> </w:t>
-      </w:r>
-    </w:p>
-    <w:p>
-      <w:r>
-        <w:rPr>
-          <w:rFonts w:hint="eastAsia"/>
-        </w:rPr>
-        <w:t>ctrl+w </w:t>
-      </w:r>
-      <w:r>
-        <w:rPr>
-          <w:rFonts w:hint="eastAsia"/>
-        </w:rPr>
-        <w:t>写盘关闭</w:t>
-      </w:r>
-      <w:r>
-        <w:rPr>
-          <w:rFonts w:hint="eastAsia"/>
-        </w:rPr>
-        <w:t> </w:t>
-      </w:r>
-    </w:p>
-    <w:p>
-      <w:r>
-        <w:rPr>
-          <w:rFonts w:hint="eastAsia"/>
-        </w:rPr>
-        <w:t>ctrl+x </w:t>
-      </w:r>
-      <w:r>
-        <w:rPr>
-          <w:rFonts w:hint="eastAsia"/>
-        </w:rPr>
-        <w:t>剪切</w:t>
-      </w:r>
-      <w:r>
-        <w:rPr>
-          <w:rFonts w:hint="eastAsia"/>
-        </w:rPr>
-        <w:t> </w:t>
-      </w:r>
-    </w:p>
-    <w:p>
-      <w:r>
-        <w:rPr>
-          <w:rFonts w:hint="eastAsia"/>
-        </w:rPr>
-        <w:lastRenderedPageBreak/>
-        <w:t>ctrl+y </w:t>
-      </w:r>
-      <w:r>
-        <w:rPr>
-          <w:rFonts w:hint="eastAsia"/>
-        </w:rPr>
-        <w:t>重复</w:t>
-      </w:r>
-      <w:r>
-        <w:rPr>
-          <w:rFonts w:hint="eastAsia"/>
-        </w:rPr>
-        <w:t> </w:t>
-      </w:r>
-    </w:p>
-    <w:p>
-      <w:r>
-        <w:rPr>
-          <w:rFonts w:hint="eastAsia"/>
-        </w:rPr>
-        <w:t>ctrl+z </w:t>
-      </w:r>
-      <w:r>
-        <w:rPr>
-          <w:rFonts w:hint="eastAsia"/>
-        </w:rPr>
-        <w:t>撤消</w:t>
-      </w:r>
-      <w:r>
-        <w:rPr>
-          <w:rFonts w:hint="eastAsia"/>
-        </w:rPr>
-        <w:t> </w:t>
-      </w:r>
-    </w:p>
-    <w:p>
-      <w:pPr>
-        <w:pStyle w:val="2"/>
-      </w:pPr>
-      <w:bookmarkStart w:id="57" w:name="_Toc457209106"/>
-      <w:r>
-        <w:rPr>
-          <w:rFonts w:hint="eastAsia"/>
-        </w:rPr>
-        <w:t>快捷三</w:t>
-      </w:r>
-      <w:bookmarkEnd w:id="57"/>
-    </w:p>
-    <w:p>
-      <w:r>
-        <w:rPr>
-          <w:rFonts w:hint="eastAsia"/>
-        </w:rPr>
-        <w:t>ctrl+0 </w:t>
-      </w:r>
-      <w:r>
-        <w:rPr>
-          <w:rFonts w:hint="eastAsia"/>
-        </w:rPr>
-        <w:t>段前</w:t>
-      </w:r>
-      <w:r>
-        <w:rPr>
-          <w:rFonts w:hint="eastAsia"/>
-        </w:rPr>
-        <w:t>6P</w:t>
-      </w:r>
-      <w:r>
-        <w:rPr>
-          <w:rFonts w:hint="eastAsia"/>
-        </w:rPr>
-        <w:t>切换</w:t>
-      </w:r>
-      <w:r>
-        <w:rPr>
-          <w:rFonts w:hint="eastAsia"/>
-        </w:rPr>
-        <w:t> </w:t>
-      </w:r>
-    </w:p>
-    <w:p>
-      <w:pPr>
-        <w:rPr>
-          <w:b/>
-        </w:rPr>
-      </w:pPr>
-      <w:r>
-        <w:rPr>
-          <w:rFonts w:hint="eastAsia"/>
-          <w:b/>
-        </w:rPr>
-        <w:t>ctrl+1 </w:t>
-      </w:r>
-      <w:r>
-        <w:rPr>
-          <w:rFonts w:hint="eastAsia"/>
-          <w:b/>
-        </w:rPr>
-        <w:t>单倍行距</w:t>
-      </w:r>
-      <w:r>
-        <w:rPr>
-          <w:rFonts w:hint="eastAsia"/>
-          <w:b/>
-        </w:rPr>
-        <w:t> </w:t>
-      </w:r>
-    </w:p>
-    <w:p>
-      <w:r>
-        <w:rPr>
-          <w:rFonts w:hint="eastAsia"/>
-        </w:rPr>
-        <w:t>ctrl+2 </w:t>
-      </w:r>
-      <w:r>
-        <w:rPr>
-          <w:rFonts w:hint="eastAsia"/>
-        </w:rPr>
-        <w:t>双倍行距</w:t>
-      </w:r>
-      <w:r>
-        <w:rPr>
-          <w:rFonts w:hint="eastAsia"/>
-        </w:rPr>
-        <w:t> </w:t>
-      </w:r>
-    </w:p>
-    <w:p>
-      <w:r>
-        <w:rPr>
-          <w:rFonts w:hint="eastAsia"/>
-        </w:rPr>
-        <w:t>ctrl+3 </w:t>
-      </w:r>
-      <w:r>
-        <w:rPr>
-          <w:rFonts w:hint="eastAsia"/>
-        </w:rPr>
-        <w:t>锁定</w:t>
-      </w:r>
-      <w:r>
-        <w:rPr>
-          <w:rFonts w:hint="eastAsia"/>
-        </w:rPr>
-        <w:t> </w:t>
-      </w:r>
-    </w:p>
-    <w:p>
-      <w:r>
-        <w:rPr>
-          <w:rFonts w:hint="eastAsia"/>
-        </w:rPr>
-        <w:t>ctrl+5 1.5</w:t>
-      </w:r>
-      <w:r>
-        <w:rPr>
-          <w:rFonts w:hint="eastAsia"/>
-        </w:rPr>
-        <w:t>倍行距</w:t>
-      </w:r>
-      <w:r>
-        <w:rPr>
-          <w:rFonts w:hint="eastAsia"/>
-        </w:rPr>
-        <w:t> </w:t>
-      </w:r>
-    </w:p>
-    <w:p>
-      <w:r>
-        <w:rPr>
-          <w:rFonts w:hint="eastAsia"/>
-        </w:rPr>
-        <w:t>ctrl+= </w:t>
-      </w:r>
-      <w:r>
-        <w:rPr>
-          <w:rFonts w:hint="eastAsia"/>
-        </w:rPr>
-        <w:t>下标和正常切换</w:t>
-      </w:r>
-      <w:r>
-        <w:rPr>
-          <w:rFonts w:hint="eastAsia"/>
-        </w:rPr>
-        <w:t> </w:t>
-      </w:r>
-    </w:p>
-    <w:p>
-      <w:pPr>
-        <w:rPr>
-          <w:b/>
-        </w:rPr>
-      </w:pPr>
-      <w:r>
-        <w:rPr>
-          <w:rFonts w:hint="eastAsia"/>
-          <w:b/>
-        </w:rPr>
-        <w:t>ctrl+shift+a </w:t>
-      </w:r>
-      <w:r>
-        <w:rPr>
-          <w:rFonts w:hint="eastAsia"/>
-          <w:b/>
-        </w:rPr>
-        <w:t>大写</w:t>
-      </w:r>
-      <w:r>
-        <w:rPr>
-          <w:rFonts w:hint="eastAsia"/>
-          <w:b/>
-        </w:rPr>
-        <w:t> </w:t>
-      </w:r>
-    </w:p>
-    <w:p>
-      <w:r>
-        <w:rPr>
-          <w:rFonts w:hint="eastAsia"/>
-        </w:rPr>
-        <w:t>ctrl+shift+b </w:t>
-      </w:r>
-      <w:r>
-        <w:rPr>
-          <w:rFonts w:hint="eastAsia"/>
-        </w:rPr>
-        <w:t>粗体</w:t>
-      </w:r>
-      <w:r>
-        <w:rPr>
-          <w:rFonts w:hint="eastAsia"/>
-        </w:rPr>
-        <w:t> </w:t>
-      </w:r>
-    </w:p>
-    <w:p>
-      <w:r>
-        <w:rPr>
-          <w:rFonts w:hint="eastAsia"/>
-        </w:rPr>
-        <w:t>ctrl+shift+c </w:t>
-      </w:r>
-      <w:r>
-        <w:rPr>
-          <w:rFonts w:hint="eastAsia"/>
-        </w:rPr>
-        <w:t>格式拷贝</w:t>
-      </w:r>
-      <w:r>
-        <w:rPr>
-          <w:rFonts w:hint="eastAsia"/>
-        </w:rPr>
-        <w:t> </w:t>
-      </w:r>
-    </w:p>
-    <w:p>
-      <w:r>
-        <w:rPr>
-          <w:rFonts w:hint="eastAsia"/>
-        </w:rPr>
-        <w:t>ctrl+shift+d </w:t>
-      </w:r>
-      <w:r>
-        <w:rPr>
-          <w:rFonts w:hint="eastAsia"/>
-        </w:rPr>
-        <w:t>分散对齐</w:t>
-      </w:r>
-      <w:r>
-        <w:rPr>
-          <w:rFonts w:hint="eastAsia"/>
-        </w:rPr>
-        <w:t> </w:t>
-      </w:r>
-    </w:p>
-    <w:p>
-      <w:r>
-        <w:rPr>
-          <w:rFonts w:hint="eastAsia"/>
-        </w:rPr>
-        <w:t>ctrl+shift+e </w:t>
-      </w:r>
-      <w:r>
-        <w:rPr>
-          <w:rFonts w:hint="eastAsia"/>
-        </w:rPr>
-        <w:t>修订</w:t>
-      </w:r>
-      <w:r>
-        <w:rPr>
-          <w:rFonts w:hint="eastAsia"/>
-        </w:rPr>
-        <w:t> </w:t>
-      </w:r>
-    </w:p>
-    <w:p>
-      <w:pPr>
-        <w:rPr>
-          <w:b/>
-        </w:rPr>
-      </w:pPr>
-      <w:r>
-        <w:rPr>
-          <w:rFonts w:hint="eastAsia"/>
-          <w:b/>
-        </w:rPr>
-        <w:t>ctrl+shift+f </w:t>
-      </w:r>
-      <w:r>
-        <w:rPr>
-          <w:rFonts w:hint="eastAsia"/>
-          <w:b/>
-        </w:rPr>
-        <w:t>定义字体</w:t>
-      </w:r>
-      <w:r>
-        <w:rPr>
-          <w:rFonts w:hint="eastAsia"/>
-          <w:b/>
-        </w:rPr>
-        <w:t> </w:t>
-      </w:r>
-    </w:p>
-    <w:p>
-      <w:r>
-        <w:rPr>
-          <w:rFonts w:hint="eastAsia"/>
-        </w:rPr>
-        <w:t>ctrl+shift+H </w:t>
-      </w:r>
-      <w:r>
-        <w:rPr>
-          <w:rFonts w:hint="eastAsia"/>
-        </w:rPr>
-        <w:t>应用隐藏格式</w:t>
-      </w:r>
-      <w:r>
-        <w:rPr>
-          <w:rFonts w:hint="eastAsia"/>
-        </w:rPr>
-        <w:t> ctrl+shift+I </w:t>
-      </w:r>
-      <w:r>
-        <w:rPr>
-          <w:rFonts w:hint="eastAsia"/>
-        </w:rPr>
-        <w:t>斜体</w:t>
-      </w:r>
-      <w:r>
-        <w:rPr>
-          <w:rFonts w:hint="eastAsia"/>
-        </w:rPr>
-        <w:t> </w:t>
-      </w:r>
-    </w:p>
-    <w:p>
-      <w:r>
-        <w:rPr>
-          <w:rFonts w:hint="eastAsia"/>
-        </w:rPr>
-        <w:t>ctrl+shift+K </w:t>
-      </w:r>
-      <w:r>
-        <w:rPr>
-          <w:rFonts w:hint="eastAsia"/>
-        </w:rPr>
-        <w:t>小型大写字母</w:t>
-      </w:r>
-      <w:r>
-        <w:rPr>
-          <w:rFonts w:hint="eastAsia"/>
-        </w:rPr>
-        <w:t> ctrl+shift+L</w:t>
-      </w:r>
-    </w:p>
-    <w:p>
-      <w:r>
-        <w:rPr>
-          <w:rFonts w:hint="eastAsia"/>
-        </w:rPr>
-        <w:t> </w:t>
-      </w:r>
-      <w:r>
-        <w:rPr>
-          <w:rFonts w:hint="eastAsia"/>
-        </w:rPr>
-        <w:t>列表样式</w:t>
-      </w:r>
-      <w:r>
-        <w:rPr>
-          <w:rFonts w:hint="eastAsia"/>
-        </w:rPr>
-        <w:t> ctrl+shift+M </w:t>
-      </w:r>
-      <w:r>
-        <w:rPr>
-          <w:rFonts w:hint="eastAsia"/>
-        </w:rPr>
-        <w:t>减少缩进</w:t>
-      </w:r>
-    </w:p>
-    <w:p/>
-    <w:p>
-      <w:pPr>
-        <w:pStyle w:val="2"/>
-      </w:pPr>
-      <w:bookmarkStart w:id="58" w:name="_Toc457209107"/>
-      <w:r>
-        <w:rPr>
-          <w:rFonts w:hint="eastAsia"/>
-        </w:rPr>
-        <w:t>快键四</w:t>
-      </w:r>
-      <w:bookmarkEnd w:id="58"/>
-      <w:r>
-        <w:rPr>
-          <w:rFonts w:hint="eastAsia"/>
-          <w:b w:val="0"/>
-        </w:rPr>
-        <w:t> </w:t>
-      </w:r>
-    </w:p>
-    <w:p>
-      <w:r>
-        <w:rPr>
-          <w:rFonts w:hint="eastAsia"/>
-        </w:rPr>
-        <w:t>ctrl+shift+P </w:t>
-      </w:r>
-      <w:r>
-        <w:rPr>
-          <w:rFonts w:hint="eastAsia"/>
-        </w:rPr>
-        <w:t>定义字符大小</w:t>
-      </w:r>
-      <w:r>
-        <w:rPr>
-          <w:rFonts w:hint="eastAsia"/>
-        </w:rPr>
-        <w:t> </w:t>
-      </w:r>
-    </w:p>
-    <w:p>
-      <w:r>
-        <w:rPr>
-          <w:rFonts w:hint="eastAsia"/>
-        </w:rPr>
-        <w:t>ctrl+shift+Q symbol</w:t>
-      </w:r>
-      <w:r>
-        <w:rPr>
-          <w:rFonts w:hint="eastAsia"/>
-        </w:rPr>
-        <w:t>字体</w:t>
-      </w:r>
-      <w:r>
-        <w:rPr>
-          <w:rFonts w:hint="eastAsia"/>
-        </w:rPr>
-        <w:t>  </w:t>
-      </w:r>
-    </w:p>
-    <w:p>
-      <w:pPr>
-        <w:rPr>
-          <w:b/>
-        </w:rPr>
-      </w:pPr>
-      <w:r>
-        <w:rPr>
-          <w:rFonts w:hint="eastAsia"/>
-          <w:b/>
-        </w:rPr>
-        <w:t>ctrl+shift+S </w:t>
-      </w:r>
-      <w:r>
-        <w:rPr>
-          <w:rFonts w:hint="eastAsia"/>
-          <w:b/>
-        </w:rPr>
-        <w:t>定义样式</w:t>
-      </w:r>
-      <w:r>
-        <w:rPr>
-          <w:rFonts w:hint="eastAsia"/>
-          <w:b/>
-        </w:rPr>
-        <w:t> </w:t>
-      </w:r>
-    </w:p>
-    <w:p>
-      <w:r>
-        <w:rPr>
-          <w:rFonts w:hint="eastAsia"/>
-        </w:rPr>
-        <w:lastRenderedPageBreak/>
-        <w:t>ctrl+shift+T </w:t>
-      </w:r>
-      <w:r>
-        <w:rPr>
-          <w:rFonts w:hint="eastAsia"/>
-        </w:rPr>
-        <w:t>减小首行缩进</w:t>
-      </w:r>
-      <w:r>
-        <w:rPr>
-          <w:rFonts w:hint="eastAsia"/>
-        </w:rPr>
-        <w:t> </w:t>
-      </w:r>
-    </w:p>
-    <w:p>
-      <w:pPr>
-        <w:rPr>
-          <w:b/>
-        </w:rPr>
-      </w:pPr>
-      <w:r>
-        <w:rPr>
-          <w:rFonts w:hint="eastAsia"/>
-          <w:b/>
-        </w:rPr>
-        <w:t>ctrl+shift+U </w:t>
-      </w:r>
-      <w:r>
-        <w:rPr>
-          <w:rFonts w:hint="eastAsia"/>
-          <w:b/>
-        </w:rPr>
-        <w:t>下划线</w:t>
-      </w:r>
-      <w:r>
-        <w:rPr>
-          <w:rFonts w:hint="eastAsia"/>
-          <w:b/>
-        </w:rPr>
-        <w:t> </w:t>
-      </w:r>
-    </w:p>
-    <w:p>
-      <w:r>
-        <w:rPr>
-          <w:rFonts w:hint="eastAsia"/>
-        </w:rPr>
-        <w:t>ctrl+shift+V </w:t>
-      </w:r>
-      <w:r>
-        <w:rPr>
-          <w:rFonts w:hint="eastAsia"/>
-        </w:rPr>
-        <w:t>格式粘贴</w:t>
-      </w:r>
-      <w:r>
-        <w:rPr>
-          <w:rFonts w:hint="eastAsia"/>
-        </w:rPr>
-        <w:t> </w:t>
-      </w:r>
-    </w:p>
-    <w:p>
-      <w:r>
-        <w:rPr>
-          <w:rFonts w:hint="eastAsia"/>
-        </w:rPr>
-        <w:t>ctrl+shift+W </w:t>
-      </w:r>
-      <w:r>
-        <w:rPr>
-          <w:rFonts w:hint="eastAsia"/>
-        </w:rPr>
-        <w:t>只给词加下划线</w:t>
-      </w:r>
-      <w:r>
-        <w:rPr>
-          <w:rFonts w:hint="eastAsia"/>
-        </w:rPr>
-        <w:t> </w:t>
-      </w:r>
-    </w:p>
-    <w:p>
-      <w:r>
-        <w:rPr>
-          <w:rFonts w:hint="eastAsia"/>
-        </w:rPr>
-        <w:t>ctrl+shift+Z </w:t>
-      </w:r>
-      <w:r>
-        <w:rPr>
-          <w:rFonts w:hint="eastAsia"/>
-        </w:rPr>
-        <w:t>默认字体样式</w:t>
-      </w:r>
-      <w:r>
-        <w:rPr>
-          <w:rFonts w:hint="eastAsia"/>
-        </w:rPr>
-        <w:t> </w:t>
-      </w:r>
-    </w:p>
-    <w:p>
-      <w:r>
-        <w:rPr>
-          <w:rFonts w:hint="eastAsia"/>
-        </w:rPr>
-        <w:t>ctrl+shift+= </w:t>
-      </w:r>
-      <w:r>
-        <w:rPr>
-          <w:rFonts w:hint="eastAsia"/>
-        </w:rPr>
-        <w:t>上标与正常切换</w:t>
-      </w:r>
-    </w:p>
-    <w:p>
-      <w:pPr>
-        <w:rPr>
-          <w:b/>
-        </w:rPr>
-      </w:pPr>
-      <w:r>
-        <w:rPr>
-          <w:rFonts w:hint="eastAsia"/>
-          <w:b/>
-        </w:rPr>
-        <w:t> Alt+shift+a </w:t>
-      </w:r>
-      <w:r>
-        <w:rPr>
-          <w:rFonts w:hint="eastAsia"/>
-          <w:b/>
-        </w:rPr>
-        <w:t>显示所有标题</w:t>
-      </w:r>
-      <w:r>
-        <w:rPr>
-          <w:rFonts w:hint="eastAsia"/>
-          <w:b/>
-        </w:rPr>
-        <w:t> </w:t>
-      </w:r>
-    </w:p>
-    <w:p>
-      <w:r>
-        <w:rPr>
-          <w:rFonts w:hint="eastAsia"/>
-        </w:rPr>
-        <w:t>Alt+shift+C </w:t>
-      </w:r>
-      <w:r>
-        <w:rPr>
-          <w:rFonts w:hint="eastAsia"/>
-        </w:rPr>
-        <w:t>关闭预览</w:t>
-      </w:r>
-      <w:r>
-        <w:rPr>
-          <w:rFonts w:hint="eastAsia"/>
-        </w:rPr>
-        <w:t> Alt+shift+D </w:t>
-      </w:r>
-      <w:r>
-        <w:rPr>
-          <w:rFonts w:hint="eastAsia"/>
-        </w:rPr>
-        <w:t>插入日期</w:t>
-      </w:r>
-      <w:r>
-        <w:rPr>
-          <w:rFonts w:hint="eastAsia"/>
-        </w:rPr>
-        <w:t> </w:t>
-      </w:r>
-    </w:p>
-    <w:p>
-      <w:pPr>
-        <w:pStyle w:val="2"/>
-      </w:pPr>
-      <w:bookmarkStart w:id="59" w:name="_Toc457209108"/>
-      <w:r>
-        <w:rPr>
-          <w:rFonts w:hint="eastAsia"/>
-        </w:rPr>
-        <w:t>快捷五</w:t>
-      </w:r>
-      <w:bookmarkEnd w:id="59"/>
-    </w:p>
-    <w:p>
-      <w:r>
-        <w:rPr>
-          <w:rFonts w:hint="eastAsia"/>
-        </w:rPr>
-        <w:t>Alt+shift+E </w:t>
-      </w:r>
-      <w:r>
-        <w:rPr>
-          <w:rFonts w:hint="eastAsia"/>
-        </w:rPr>
-        <w:t>编辑邮件合并数据</w:t>
-      </w:r>
-      <w:r>
-        <w:rPr>
-          <w:rFonts w:hint="eastAsia"/>
-        </w:rPr>
-        <w:t> </w:t>
-      </w:r>
-    </w:p>
-    <w:p>
-      <w:r>
-        <w:rPr>
-          <w:rFonts w:hint="eastAsia"/>
-        </w:rPr>
-        <w:t>Alt+shift+F </w:t>
-      </w:r>
-      <w:r>
-        <w:rPr>
-          <w:rFonts w:hint="eastAsia"/>
-        </w:rPr>
-        <w:t>插入合并域</w:t>
-      </w:r>
-      <w:r>
-        <w:rPr>
-          <w:rFonts w:hint="eastAsia"/>
-        </w:rPr>
-        <w:t> </w:t>
-      </w:r>
-    </w:p>
-    <w:p>
-      <w:r>
-        <w:rPr>
-          <w:rFonts w:hint="eastAsia"/>
-        </w:rPr>
-        <w:t>Alt+shift+K </w:t>
-      </w:r>
-      <w:r>
-        <w:rPr>
-          <w:rFonts w:hint="eastAsia"/>
-        </w:rPr>
-        <w:t>预览邮件合并</w:t>
-      </w:r>
-      <w:r>
-        <w:rPr>
-          <w:rFonts w:hint="eastAsia"/>
-        </w:rPr>
-        <w:t> </w:t>
-      </w:r>
-    </w:p>
-    <w:p>
-      <w:r>
-        <w:rPr>
-          <w:rFonts w:hint="eastAsia"/>
-        </w:rPr>
-        <w:t>Alt+shift+L </w:t>
-      </w:r>
-      <w:r>
-        <w:rPr>
-          <w:rFonts w:hint="eastAsia"/>
-        </w:rPr>
-        <w:t>显示</w:t>
-      </w:r>
-      <w:r>
-        <w:rPr>
-          <w:rFonts w:hint="eastAsia"/>
-        </w:rPr>
-        <w:t> </w:t>
-      </w:r>
-    </w:p>
-    <w:p>
-      <w:r>
-        <w:rPr>
-          <w:rFonts w:hint="eastAsia"/>
-        </w:rPr>
-        <w:t>Alt+shift+M </w:t>
-      </w:r>
-      <w:r>
-        <w:rPr>
-          <w:rFonts w:hint="eastAsia"/>
-        </w:rPr>
-        <w:t>打印已合并文档</w:t>
-      </w:r>
-      <w:r>
-        <w:rPr>
-          <w:rFonts w:hint="eastAsia"/>
-        </w:rPr>
-        <w:t> </w:t>
-      </w:r>
-    </w:p>
-    <w:p>
-      <w:r>
-        <w:rPr>
-          <w:rFonts w:hint="eastAsia"/>
-        </w:rPr>
-        <w:t>Alt+shift+N </w:t>
-      </w:r>
-      <w:r>
-        <w:rPr>
-          <w:rFonts w:hint="eastAsia"/>
-        </w:rPr>
-        <w:t>合并文档</w:t>
-      </w:r>
-      <w:r>
-        <w:rPr>
-          <w:rFonts w:hint="eastAsia"/>
-        </w:rPr>
-        <w:t> </w:t>
-      </w:r>
-    </w:p>
-    <w:p>
-      <w:r>
-        <w:rPr>
-          <w:rFonts w:hint="eastAsia"/>
-        </w:rPr>
-        <w:t>Alt+shift+O </w:t>
-      </w:r>
-      <w:r>
-        <w:rPr>
-          <w:rFonts w:hint="eastAsia"/>
-        </w:rPr>
-        <w:t>标记目录项</w:t>
-      </w:r>
-      <w:r>
-        <w:rPr>
-          <w:rFonts w:hint="eastAsia"/>
-        </w:rPr>
-        <w:t> </w:t>
-      </w:r>
-    </w:p>
-    <w:p>
-      <w:pPr>
-        <w:rPr>
-          <w:b/>
-        </w:rPr>
-      </w:pPr>
-      <w:r>
-        <w:rPr>
-          <w:rFonts w:hint="eastAsia"/>
-          <w:b/>
-        </w:rPr>
-        <w:t>Alt+shift+P </w:t>
-      </w:r>
-      <w:r>
-        <w:rPr>
-          <w:rFonts w:hint="eastAsia"/>
-          <w:b/>
-        </w:rPr>
-        <w:t>插入页码</w:t>
-      </w:r>
-      <w:r>
-        <w:rPr>
-          <w:rFonts w:hint="eastAsia"/>
-          <w:b/>
-        </w:rPr>
-        <w:t> </w:t>
-      </w:r>
-    </w:p>
-    <w:p>
-      <w:r>
-        <w:rPr>
-          <w:rFonts w:hint="eastAsia"/>
-        </w:rPr>
-        <w:t>Alt+shift+R </w:t>
-      </w:r>
-      <w:r>
-        <w:rPr>
-          <w:rFonts w:hint="eastAsia"/>
-        </w:rPr>
-        <w:t>页眉页脚链接</w:t>
-      </w:r>
-      <w:r>
-        <w:rPr>
-          <w:rFonts w:hint="eastAsia"/>
-        </w:rPr>
-        <w:t> </w:t>
-      </w:r>
-    </w:p>
-    <w:p>
-      <w:r>
-        <w:rPr>
-          <w:rFonts w:hint="eastAsia"/>
-        </w:rPr>
-        <w:t>Alt+shift+T </w:t>
-      </w:r>
-      <w:r>
-        <w:rPr>
-          <w:rFonts w:hint="eastAsia"/>
-        </w:rPr>
-        <w:t>时间</w:t>
-      </w:r>
-      <w:r>
-        <w:rPr>
-          <w:rFonts w:hint="eastAsia"/>
-        </w:rPr>
-        <w:t> Alt+shift+U </w:t>
-      </w:r>
-      <w:r>
-        <w:rPr>
-          <w:rFonts w:hint="eastAsia"/>
-        </w:rPr>
-        <w:t>更新域</w:t>
-      </w:r>
-    </w:p>
-    <w:p>
-      <w:pPr>
-        <w:pStyle w:val="2"/>
-      </w:pPr>
-      <w:bookmarkStart w:id="60" w:name="_Toc457209109"/>
-      <w:r>
-        <w:rPr>
-          <w:rFonts w:hint="eastAsia"/>
-        </w:rPr>
-        <w:t>快捷六</w:t>
-      </w:r>
-      <w:bookmarkEnd w:id="60"/>
-    </w:p>
-    <w:p>
-      <w:r>
-        <w:rPr>
-          <w:rFonts w:hint="eastAsia"/>
-        </w:rPr>
-        <w:t>Alt+shift+X </w:t>
-      </w:r>
-      <w:r>
-        <w:rPr>
-          <w:rFonts w:hint="eastAsia"/>
-        </w:rPr>
-        <w:t>标记</w:t>
-      </w:r>
-      <w:r>
-        <w:rPr>
-          <w:rFonts w:hint="eastAsia"/>
-        </w:rPr>
-        <w:t>index entry </w:t>
-      </w:r>
-    </w:p>
-    <w:p>
-      <w:r>
-        <w:rPr>
-          <w:rFonts w:hint="eastAsia"/>
-        </w:rPr>
-        <w:t>Alt+shift+1 </w:t>
-      </w:r>
-      <w:r>
-        <w:rPr>
-          <w:rFonts w:hint="eastAsia"/>
-        </w:rPr>
-        <w:t>显示“标题</w:t>
-      </w:r>
-      <w:r>
-        <w:rPr>
-          <w:rFonts w:hint="eastAsia"/>
-        </w:rPr>
-        <w:t>1</w:t>
-      </w:r>
-      <w:r>
-        <w:rPr>
-          <w:rFonts w:hint="eastAsia"/>
-        </w:rPr>
-        <w:t>”</w:t>
-      </w:r>
-      <w:r>
-        <w:rPr>
-          <w:rFonts w:hint="eastAsia"/>
-        </w:rPr>
-        <w:t> </w:t>
-      </w:r>
-    </w:p>
-    <w:p>
-      <w:r>
-        <w:rPr>
-          <w:rFonts w:hint="eastAsia"/>
-        </w:rPr>
-        <w:lastRenderedPageBreak/>
+      <w:r>
+        <w:rPr>
+          <w:rFonts w:hint="eastAsia"/>
+        </w:rPr>
         <w:t>Alt+shift+2 </w:t>
       </w:r>
       <w:r>
@@ -24715,6 +28532,103 @@
     </w:p>
   </w:footnote>
 </w:footnotes>
+</file>
+
+<file path=word/numbering.xml><?xml version="1.0" encoding="utf-8"?>
+<w:numbering xmlns:wpc="http://schemas.microsoft.com/office/word/2010/wordprocessingCanvas" xmlns:mc="http://schemas.openxmlformats.org/markup-compatibility/2006" xmlns:o="urn:schemas-microsoft-com:office:office" xmlns:r="http://schemas.openxmlformats.org/officeDocument/2006/relationships" xmlns:m="http://schemas.openxmlformats.org/officeDocument/2006/math" xmlns:v="urn:schemas-microsoft-com:vml" xmlns:wp14="http://schemas.microsoft.com/office/word/2010/wordprocessingDrawing" xmlns:wp="http://schemas.openxmlformats.org/drawingml/2006/wordprocessingDrawing" xmlns:w10="urn:schemas-microsoft-com:office:word" xmlns:w="http://schemas.openxmlformats.org/wordprocessingml/2006/main" xmlns:w14="http://schemas.microsoft.com/office/word/2010/wordml" xmlns:w15="http://schemas.microsoft.com/office/word/2012/wordml" xmlns:wpg="http://schemas.microsoft.com/office/word/2010/wordprocessingGroup" xmlns:wpi="http://schemas.microsoft.com/office/word/2010/wordprocessingInk" xmlns:wne="http://schemas.microsoft.com/office/word/2006/wordml" xmlns:wps="http://schemas.microsoft.com/office/word/2010/wordprocessingShape" mc:Ignorable="w14 w15 wp14">
+  <w:abstractNum w:abstractNumId="0">
+    <w:nsid w:val="503F59B4"/>
+    <w:multiLevelType w:val="hybridMultilevel"/>
+    <w:tmpl w:val="E09EC22C"/>
+    <w:lvl w:ilvl="0" w:tplc="56D0C54E">
+      <w:start w:val="1"/>
+      <w:numFmt w:val="decimal"/>
+      <w:lvlText w:val="%1."/>
+      <w:lvlJc w:val="left"/>
+      <w:pPr>
+        <w:ind w:left="360" w:hanging="360"/>
+      </w:pPr>
+      <w:rPr>
+        <w:rFonts w:hint="default"/>
+      </w:rPr>
+    </w:lvl>
+    <w:lvl w:ilvl="1" w:tplc="04090019" w:tentative="1">
+      <w:start w:val="1"/>
+      <w:numFmt w:val="lowerLetter"/>
+      <w:lvlText w:val="%2)"/>
+      <w:lvlJc w:val="left"/>
+      <w:pPr>
+        <w:ind w:left="840" w:hanging="420"/>
+      </w:pPr>
+    </w:lvl>
+    <w:lvl w:ilvl="2" w:tplc="0409001B" w:tentative="1">
+      <w:start w:val="1"/>
+      <w:numFmt w:val="lowerRoman"/>
+      <w:lvlText w:val="%3."/>
+      <w:lvlJc w:val="right"/>
+      <w:pPr>
+        <w:ind w:left="1260" w:hanging="420"/>
+      </w:pPr>
+    </w:lvl>
+    <w:lvl w:ilvl="3" w:tplc="0409000F" w:tentative="1">
+      <w:start w:val="1"/>
+      <w:numFmt w:val="decimal"/>
+      <w:lvlText w:val="%4."/>
+      <w:lvlJc w:val="left"/>
+      <w:pPr>
+        <w:ind w:left="1680" w:hanging="420"/>
+      </w:pPr>
+    </w:lvl>
+    <w:lvl w:ilvl="4" w:tplc="04090019" w:tentative="1">
+      <w:start w:val="1"/>
+      <w:numFmt w:val="lowerLetter"/>
+      <w:lvlText w:val="%5)"/>
+      <w:lvlJc w:val="left"/>
+      <w:pPr>
+        <w:ind w:left="2100" w:hanging="420"/>
+      </w:pPr>
+    </w:lvl>
+    <w:lvl w:ilvl="5" w:tplc="0409001B" w:tentative="1">
+      <w:start w:val="1"/>
+      <w:numFmt w:val="lowerRoman"/>
+      <w:lvlText w:val="%6."/>
+      <w:lvlJc w:val="right"/>
+      <w:pPr>
+        <w:ind w:left="2520" w:hanging="420"/>
+      </w:pPr>
+    </w:lvl>
+    <w:lvl w:ilvl="6" w:tplc="0409000F" w:tentative="1">
+      <w:start w:val="1"/>
+      <w:numFmt w:val="decimal"/>
+      <w:lvlText w:val="%7."/>
+      <w:lvlJc w:val="left"/>
+      <w:pPr>
+        <w:ind w:left="2940" w:hanging="420"/>
+      </w:pPr>
+    </w:lvl>
+    <w:lvl w:ilvl="7" w:tplc="04090019" w:tentative="1">
+      <w:start w:val="1"/>
+      <w:numFmt w:val="lowerLetter"/>
+      <w:lvlText w:val="%8)"/>
+      <w:lvlJc w:val="left"/>
+      <w:pPr>
+        <w:ind w:left="3360" w:hanging="420"/>
+      </w:pPr>
+    </w:lvl>
+    <w:lvl w:ilvl="8" w:tplc="0409001B" w:tentative="1">
+      <w:start w:val="1"/>
+      <w:numFmt w:val="lowerRoman"/>
+      <w:lvlText w:val="%9."/>
+      <w:lvlJc w:val="right"/>
+      <w:pPr>
+        <w:ind w:left="3780" w:hanging="420"/>
+      </w:pPr>
+    </w:lvl>
+  </w:abstractNum>
+  <w:num w:numId="1">
+    <w:abstractNumId w:val="0"/>
+  </w:num>
+</w:numbering>
 </file>
 
 <file path=word/styles.xml><?xml version="1.0" encoding="utf-8"?>
@@ -25187,6 +29101,29 @@
       <w:szCs w:val="32"/>
     </w:rPr>
   </w:style>
+  <w:style w:type="paragraph" w:styleId="4">
+    <w:name w:val="heading 4"/>
+    <w:basedOn w:val="a"/>
+    <w:next w:val="a"/>
+    <w:link w:val="4Char"/>
+    <w:uiPriority w:val="9"/>
+    <w:unhideWhenUsed/>
+    <w:qFormat/>
+    <w:rsid w:val="00116047"/>
+    <w:pPr>
+      <w:keepNext/>
+      <w:keepLines/>
+      <w:spacing w:before="280" w:after="290" w:line="376" w:lineRule="auto"/>
+      <w:outlineLvl w:val="3"/>
+    </w:pPr>
+    <w:rPr>
+      <w:rFonts w:asciiTheme="majorHAnsi" w:eastAsiaTheme="majorEastAsia" w:hAnsiTheme="majorHAnsi" w:cstheme="majorBidi"/>
+      <w:b/>
+      <w:bCs/>
+      <w:sz w:val="28"/>
+      <w:szCs w:val="28"/>
+    </w:rPr>
+  </w:style>
   <w:style w:type="character" w:default="1" w:styleId="a0">
     <w:name w:val="Default Paragraph Font"/>
     <w:uiPriority w:val="1"/>
@@ -25495,6 +29432,43 @@
       </w:tblCellMar>
     </w:tblPr>
   </w:style>
+  <w:style w:type="paragraph" w:styleId="ab">
+    <w:name w:val="List Paragraph"/>
+    <w:basedOn w:val="a"/>
+    <w:uiPriority w:val="34"/>
+    <w:qFormat/>
+    <w:rsid w:val="00941C4C"/>
+    <w:pPr>
+      <w:ind w:firstLineChars="200" w:firstLine="420"/>
+    </w:pPr>
+  </w:style>
+  <w:style w:type="character" w:styleId="HTML">
+    <w:name w:val="HTML Code"/>
+    <w:basedOn w:val="a0"/>
+    <w:uiPriority w:val="99"/>
+    <w:semiHidden/>
+    <w:unhideWhenUsed/>
+    <w:rsid w:val="00330DA5"/>
+    <w:rPr>
+      <w:rFonts w:ascii="宋体" w:eastAsia="宋体" w:hAnsi="宋体" w:cs="宋体"/>
+      <w:sz w:val="24"/>
+      <w:szCs w:val="24"/>
+    </w:rPr>
+  </w:style>
+  <w:style w:type="character" w:customStyle="1" w:styleId="4Char">
+    <w:name w:val="标题 4 Char"/>
+    <w:basedOn w:val="a0"/>
+    <w:link w:val="4"/>
+    <w:uiPriority w:val="9"/>
+    <w:rsid w:val="00116047"/>
+    <w:rPr>
+      <w:rFonts w:asciiTheme="majorHAnsi" w:eastAsiaTheme="majorEastAsia" w:hAnsiTheme="majorHAnsi" w:cstheme="majorBidi"/>
+      <w:b/>
+      <w:bCs/>
+      <w:sz w:val="28"/>
+      <w:szCs w:val="28"/>
+    </w:rPr>
+  </w:style>
 </w:styles>
 </file>
 
@@ -25786,7 +29760,7 @@
 </file>
 
 <file path=customXml/itemProps1.xml><?xml version="1.0" encoding="utf-8"?>
-<ds:datastoreItem xmlns:ds="http://schemas.openxmlformats.org/officeDocument/2006/customXml" ds:itemID="{AE8C5F95-B554-40DB-8851-4C5E9C46DC9B}">
+<ds:datastoreItem xmlns:ds="http://schemas.openxmlformats.org/officeDocument/2006/customXml" ds:itemID="{11AE437F-BA87-4AC4-9277-3C71D3CFDA85}">
   <ds:schemaRefs>
     <ds:schemaRef ds:uri="http://schemas.openxmlformats.org/officeDocument/2006/bibliography"/>
   </ds:schemaRefs>

--- a/Linux命令使用文档.docx
+++ b/Linux命令使用文档.docx
@@ -22616,9 +22616,6 @@
     <w:p>
       <w:pPr>
         <w:pStyle w:val="1"/>
-        <w:rPr>
-          <w:rFonts w:hint="eastAsia"/>
-        </w:rPr>
       </w:pPr>
       <w:r>
         <w:rPr>
@@ -22690,11 +22687,6 @@
       </w:r>
     </w:p>
     <w:p>
-      <w:pPr>
-        <w:rPr>
-          <w:rFonts w:hint="eastAsia"/>
-        </w:rPr>
-      </w:pPr>
       <w:r>
         <w:t>[root@hh05 home]# mkdir /home/svn</w:t>
       </w:r>
@@ -22732,131 +22724,208 @@
     </w:p>
     <w:p>
       <w:pPr>
+        <w:rPr>
+          <w:b/>
+          <w:bCs/>
+          <w:color w:val="FF0000"/>
+        </w:rPr>
+      </w:pPr>
+      <w:r>
+        <w:t>[root@hh05 home]# svnadmin create /home/svn/repos</w:t>
+      </w:r>
+      <w:r>
+        <w:t xml:space="preserve">   </w:t>
+      </w:r>
+      <w:r>
+        <w:rPr>
+          <w:color w:val="FF0000"/>
+        </w:rPr>
+        <w:t>//</w:t>
+      </w:r>
+      <w:r>
+        <w:rPr>
+          <w:rFonts w:hint="eastAsia"/>
+          <w:color w:val="FF0000"/>
+        </w:rPr>
+        <w:t>会生成</w:t>
+      </w:r>
+      <w:r>
+        <w:rPr>
+          <w:color w:val="FF0000"/>
+        </w:rPr>
+        <w:t>以下红色文件</w:t>
+      </w:r>
+    </w:p>
+    <w:p>
+      <w:r>
+        <w:t>[root@hh05 home]# cd svn/repos/</w:t>
+      </w:r>
+    </w:p>
+    <w:p>
+      <w:r>
+        <w:t>[root@hh05 repos]# ls</w:t>
+      </w:r>
+    </w:p>
+    <w:p>
+      <w:pPr>
+        <w:rPr>
+          <w:color w:val="FF0000"/>
+        </w:rPr>
+      </w:pPr>
+      <w:r>
+        <w:rPr>
+          <w:color w:val="FF0000"/>
+        </w:rPr>
+        <w:t>conf  db  format  hooks  locks  README.txt</w:t>
+      </w:r>
+    </w:p>
+    <w:p>
+      <w:pPr>
         <w:pStyle w:val="2"/>
-        <w:rPr>
-          <w:rFonts w:ascii="Tahoma" w:eastAsia="微软雅黑" w:hAnsi="Tahoma" w:cstheme="minorBidi" w:hint="eastAsia"/>
-          <w:b w:val="0"/>
-          <w:bCs w:val="0"/>
+      </w:pPr>
+      <w:r>
+        <w:rPr>
+          <w:rFonts w:hint="eastAsia"/>
+        </w:rPr>
+        <w:t>配置运行</w:t>
+      </w:r>
+      <w:r>
+        <w:t>用户访问</w:t>
+      </w:r>
+    </w:p>
+    <w:p>
+      <w:pPr>
+        <w:rPr>
           <w:color w:val="FF0000"/>
-          <w:sz w:val="22"/>
-          <w:szCs w:val="22"/>
-        </w:rPr>
-      </w:pPr>
-      <w:r>
-        <w:rPr>
-          <w:rFonts w:ascii="Tahoma" w:eastAsia="微软雅黑" w:hAnsi="Tahoma" w:cstheme="minorBidi"/>
-          <w:b w:val="0"/>
-          <w:bCs w:val="0"/>
-          <w:sz w:val="22"/>
-          <w:szCs w:val="22"/>
-        </w:rPr>
-        <w:t>[root@hh05 home]# svnadmin create /home/svn/repos</w:t>
-      </w:r>
-      <w:r>
-        <w:rPr>
-          <w:rFonts w:ascii="Tahoma" w:eastAsia="微软雅黑" w:hAnsi="Tahoma" w:cstheme="minorBidi"/>
-          <w:b w:val="0"/>
-          <w:bCs w:val="0"/>
-          <w:sz w:val="22"/>
-          <w:szCs w:val="22"/>
-        </w:rPr>
-        <w:t xml:space="preserve">   </w:t>
-      </w:r>
-      <w:r>
-        <w:rPr>
-          <w:rFonts w:ascii="Tahoma" w:eastAsia="微软雅黑" w:hAnsi="Tahoma" w:cstheme="minorBidi"/>
-          <w:b w:val="0"/>
-          <w:bCs w:val="0"/>
+        </w:rPr>
+      </w:pPr>
+      <w:r>
+        <w:rPr>
+          <w:rFonts w:hint="eastAsia"/>
           <w:color w:val="FF0000"/>
-          <w:sz w:val="22"/>
-          <w:szCs w:val="22"/>
-        </w:rPr>
-        <w:t>//</w:t>
-      </w:r>
-      <w:r>
-        <w:rPr>
-          <w:rFonts w:ascii="Tahoma" w:eastAsia="微软雅黑" w:hAnsi="Tahoma" w:cstheme="minorBidi" w:hint="eastAsia"/>
-          <w:b w:val="0"/>
-          <w:bCs w:val="0"/>
+        </w:rPr>
+        <w:t># cd /home/svn/repos/conf/</w:t>
+      </w:r>
+    </w:p>
+    <w:p>
+      <w:r>
+        <w:t># ls</w:t>
+      </w:r>
+    </w:p>
+    <w:p>
+      <w:pPr>
+        <w:rPr>
+          <w:color w:val="365F91" w:themeColor="accent1" w:themeShade="BF"/>
+        </w:rPr>
+      </w:pPr>
+      <w:r>
+        <w:rPr>
+          <w:color w:val="365F91" w:themeColor="accent1" w:themeShade="BF"/>
+        </w:rPr>
+        <w:t>authz  passwd  svnserve.conf</w:t>
+      </w:r>
+    </w:p>
+    <w:p>
+      <w:pPr>
+        <w:rPr>
           <w:color w:val="FF0000"/>
-          <w:sz w:val="22"/>
-          <w:szCs w:val="22"/>
-        </w:rPr>
-        <w:t>会生成</w:t>
-      </w:r>
-      <w:r>
-        <w:rPr>
-          <w:rFonts w:ascii="Tahoma" w:eastAsia="微软雅黑" w:hAnsi="Tahoma" w:cstheme="minorBidi"/>
-          <w:b w:val="0"/>
-          <w:bCs w:val="0"/>
+        </w:rPr>
+      </w:pPr>
+      <w:r>
+        <w:rPr>
           <w:color w:val="FF0000"/>
-          <w:sz w:val="22"/>
-          <w:szCs w:val="22"/>
-        </w:rPr>
-        <w:t>以下红色文件</w:t>
-      </w:r>
-    </w:p>
-    <w:p>
-      <w:r>
-        <w:t>[root@hh05 home]# cd svn/repos/</w:t>
-      </w:r>
-    </w:p>
-    <w:p>
-      <w:r>
-        <w:t>[root@hh05 repos]# ls</w:t>
-      </w:r>
-    </w:p>
-    <w:p>
-      <w:pPr>
+        </w:rPr>
+        <w:t xml:space="preserve">#vi svnserve.conf    </w:t>
+      </w:r>
+      <w:r>
         <w:rPr>
           <w:rFonts w:hint="eastAsia"/>
           <w:color w:val="FF0000"/>
         </w:rPr>
-      </w:pPr>
+        <w:t>/</w:t>
+      </w:r>
       <w:r>
         <w:rPr>
           <w:color w:val="FF0000"/>
         </w:rPr>
-        <w:t>conf  db  format  hooks  locks  README.txt</w:t>
-      </w:r>
-    </w:p>
-    <w:p>
-      <w:pPr>
-        <w:pStyle w:val="2"/>
-      </w:pPr>
-      <w:r>
-        <w:rPr>
-          <w:rFonts w:hint="eastAsia"/>
-        </w:rPr>
-        <w:t>配置运行</w:t>
-      </w:r>
-      <w:r>
-        <w:t>用户访问</w:t>
-      </w:r>
-    </w:p>
-    <w:p>
-      <w:pPr>
-        <w:rPr>
+        <w:t>/</w:t>
+      </w:r>
+      <w:r>
+        <w:rPr>
+          <w:rFonts w:hint="eastAsia"/>
           <w:color w:val="FF0000"/>
         </w:rPr>
-      </w:pPr>
-      <w:r>
-        <w:rPr>
-          <w:rFonts w:hint="eastAsia"/>
+        <w:t>配置</w:t>
+      </w:r>
+    </w:p>
+    <w:p>
+      <w:pPr>
+        <w:rPr>
+          <w:color w:val="365F91" w:themeColor="accent1" w:themeShade="BF"/>
+        </w:rPr>
+      </w:pPr>
+      <w:r>
+        <w:rPr>
+          <w:color w:val="365F91" w:themeColor="accent1" w:themeShade="BF"/>
+        </w:rPr>
+        <w:t>anon-access = none</w:t>
+      </w:r>
+    </w:p>
+    <w:p>
+      <w:pPr>
+        <w:rPr>
+          <w:color w:val="365F91" w:themeColor="accent1" w:themeShade="BF"/>
+        </w:rPr>
+      </w:pPr>
+      <w:r>
+        <w:rPr>
+          <w:color w:val="365F91" w:themeColor="accent1" w:themeShade="BF"/>
+        </w:rPr>
+        <w:t>auth-access = write</w:t>
+      </w:r>
+    </w:p>
+    <w:p>
+      <w:pPr>
+        <w:rPr>
+          <w:color w:val="365F91" w:themeColor="accent1" w:themeShade="BF"/>
+        </w:rPr>
+      </w:pPr>
+      <w:r>
+        <w:rPr>
+          <w:color w:val="365F91" w:themeColor="accent1" w:themeShade="BF"/>
+        </w:rPr>
+        <w:t>password-db = passwd</w:t>
+      </w:r>
+    </w:p>
+    <w:p>
+      <w:pPr>
+        <w:rPr>
+          <w:color w:val="365F91" w:themeColor="accent1" w:themeShade="BF"/>
+        </w:rPr>
+      </w:pPr>
+      <w:r>
+        <w:rPr>
+          <w:color w:val="365F91" w:themeColor="accent1" w:themeShade="BF"/>
+        </w:rPr>
+        <w:t>authz-db = authz</w:t>
+      </w:r>
+    </w:p>
+    <w:p>
+      <w:pPr>
+        <w:rPr>
           <w:color w:val="FF0000"/>
         </w:rPr>
-        <w:t># cd /home/svn/repos/conf/</w:t>
-      </w:r>
-    </w:p>
-    <w:p>
-      <w:r>
-        <w:t># ls</w:t>
-      </w:r>
-    </w:p>
-    <w:p>
-      <w:pPr>
-        <w:rPr>
-          <w:rFonts w:hint="eastAsia"/>
+      </w:pPr>
+      <w:r>
+        <w:rPr>
+          <w:color w:val="FF0000"/>
+        </w:rPr>
+        <w:t xml:space="preserve"># vi passwd </w:t>
+      </w:r>
+    </w:p>
+    <w:p>
+      <w:pPr>
+        <w:rPr>
           <w:color w:val="365F91" w:themeColor="accent1" w:themeShade="BF"/>
         </w:rPr>
       </w:pPr>
@@ -22864,52 +22933,7 @@
         <w:rPr>
           <w:color w:val="365F91" w:themeColor="accent1" w:themeShade="BF"/>
         </w:rPr>
-        <w:t>authz  passwd  svnserve.conf</w:t>
-      </w:r>
-    </w:p>
-    <w:p>
-      <w:pPr>
-        <w:rPr>
-          <w:color w:val="FF0000"/>
-        </w:rPr>
-      </w:pPr>
-      <w:r>
-        <w:rPr>
-          <w:color w:val="FF0000"/>
-        </w:rPr>
-        <w:t xml:space="preserve">#vi </w:t>
-      </w:r>
-      <w:r>
-        <w:rPr>
-          <w:color w:val="FF0000"/>
-        </w:rPr>
-        <w:t>svnserve.conf</w:t>
-      </w:r>
-      <w:r>
-        <w:rPr>
-          <w:color w:val="FF0000"/>
-        </w:rPr>
-        <w:t xml:space="preserve">    </w:t>
-      </w:r>
-      <w:r>
-        <w:rPr>
-          <w:rFonts w:hint="eastAsia"/>
-          <w:color w:val="FF0000"/>
-        </w:rPr>
-        <w:t>/</w:t>
-      </w:r>
-      <w:r>
-        <w:rPr>
-          <w:color w:val="FF0000"/>
-        </w:rPr>
-        <w:t>/</w:t>
-      </w:r>
-      <w:r>
-        <w:rPr>
-          <w:rFonts w:hint="eastAsia"/>
-          <w:color w:val="FF0000"/>
-        </w:rPr>
-        <w:t>配置</w:t>
+        <w:t>[users]</w:t>
       </w:r>
     </w:p>
     <w:p>
@@ -22922,7 +22946,7 @@
         <w:rPr>
           <w:color w:val="365F91" w:themeColor="accent1" w:themeShade="BF"/>
         </w:rPr>
-        <w:t>anon-access = none</w:t>
+        <w:t># harry = harryssecret</w:t>
       </w:r>
     </w:p>
     <w:p>
@@ -22935,92 +22959,12 @@
         <w:rPr>
           <w:color w:val="365F91" w:themeColor="accent1" w:themeShade="BF"/>
         </w:rPr>
-        <w:t>auth-access = write</w:t>
-      </w:r>
-    </w:p>
-    <w:p>
-      <w:pPr>
-        <w:rPr>
-          <w:color w:val="365F91" w:themeColor="accent1" w:themeShade="BF"/>
-        </w:rPr>
-      </w:pPr>
-      <w:r>
-        <w:rPr>
-          <w:color w:val="365F91" w:themeColor="accent1" w:themeShade="BF"/>
-        </w:rPr>
-        <w:t>password-db = passwd</w:t>
-      </w:r>
-    </w:p>
-    <w:p>
-      <w:pPr>
-        <w:rPr>
-          <w:rFonts w:hint="eastAsia"/>
-          <w:color w:val="365F91" w:themeColor="accent1" w:themeShade="BF"/>
-        </w:rPr>
-      </w:pPr>
-      <w:r>
-        <w:rPr>
-          <w:color w:val="365F91" w:themeColor="accent1" w:themeShade="BF"/>
-        </w:rPr>
-        <w:t>authz-db = authz</w:t>
-      </w:r>
-    </w:p>
-    <w:p>
-      <w:pPr>
-        <w:rPr>
-          <w:color w:val="FF0000"/>
-        </w:rPr>
-      </w:pPr>
-      <w:r>
-        <w:rPr>
-          <w:color w:val="FF0000"/>
-        </w:rPr>
-        <w:t xml:space="preserve"># vi passwd </w:t>
-      </w:r>
-    </w:p>
-    <w:p>
-      <w:pPr>
-        <w:rPr>
-          <w:color w:val="365F91" w:themeColor="accent1" w:themeShade="BF"/>
-        </w:rPr>
-      </w:pPr>
-      <w:r>
-        <w:rPr>
-          <w:color w:val="365F91" w:themeColor="accent1" w:themeShade="BF"/>
-        </w:rPr>
-        <w:t>[users]</w:t>
-      </w:r>
-    </w:p>
-    <w:p>
-      <w:pPr>
-        <w:rPr>
-          <w:color w:val="365F91" w:themeColor="accent1" w:themeShade="BF"/>
-        </w:rPr>
-      </w:pPr>
-      <w:r>
-        <w:rPr>
-          <w:color w:val="365F91" w:themeColor="accent1" w:themeShade="BF"/>
-        </w:rPr>
-        <w:t># harry = harryssecret</w:t>
-      </w:r>
-    </w:p>
-    <w:p>
-      <w:pPr>
-        <w:rPr>
-          <w:color w:val="365F91" w:themeColor="accent1" w:themeShade="BF"/>
-        </w:rPr>
-      </w:pPr>
-      <w:r>
-        <w:rPr>
-          <w:color w:val="365F91" w:themeColor="accent1" w:themeShade="BF"/>
-        </w:rPr>
         <w:t># sally = sallyssecret</w:t>
       </w:r>
     </w:p>
     <w:p>
       <w:pPr>
         <w:rPr>
-          <w:rFonts w:hint="eastAsia"/>
           <w:color w:val="365F91" w:themeColor="accent1" w:themeShade="BF"/>
         </w:rPr>
       </w:pPr>
@@ -23187,6 +23131,7 @@
         <w:rPr>
           <w:sz w:val="12"/>
         </w:rPr>
+        <w:lastRenderedPageBreak/>
         <w:t># [repository:/baz/fuz]</w:t>
       </w:r>
     </w:p>
@@ -23302,11 +23247,6 @@
       </w:r>
     </w:p>
     <w:p>
-      <w:pPr>
-        <w:rPr>
-          <w:rFonts w:hint="eastAsia"/>
-        </w:rPr>
-      </w:pPr>
       <w:r>
         <w:t>[root@hh05 conf]#</w:t>
       </w:r>
@@ -23351,7 +23291,6 @@
     <w:p>
       <w:pPr>
         <w:rPr>
-          <w:rFonts w:hint="eastAsia"/>
           <w:color w:val="FF0000"/>
         </w:rPr>
       </w:pPr>
@@ -23536,7 +23475,6 @@
     <w:p>
       <w:pPr>
         <w:rPr>
-          <w:rFonts w:hint="eastAsia"/>
           <w:sz w:val="14"/>
         </w:rPr>
       </w:pPr>
@@ -23549,13 +23487,7 @@
     </w:p>
     <w:p/>
     <w:p/>
-    <w:p>
-      <w:pPr>
-        <w:rPr>
-          <w:rFonts w:hint="eastAsia"/>
-        </w:rPr>
-      </w:pPr>
-    </w:p>
+    <w:p/>
     <w:p>
       <w:pPr>
         <w:rPr>
@@ -23963,17 +23895,7 @@
           <w:szCs w:val="21"/>
           <w:shd w:val="clear" w:color="auto" w:fill="FFFFFF"/>
         </w:rPr>
-        <w:t>[root@hh05 /]#</w:t>
-      </w:r>
-      <w:r>
-        <w:rPr>
-          <w:rFonts w:cs="Tahoma"/>
-          <w:color w:val="000000"/>
-          <w:sz w:val="21"/>
-          <w:szCs w:val="21"/>
-          <w:shd w:val="clear" w:color="auto" w:fill="FFFFFF"/>
-        </w:rPr>
-        <w:t>setenforce 0</w:t>
+        <w:t>[root@hh05 /]#setenforce 0</w:t>
       </w:r>
       <w:r>
         <w:rPr>
@@ -24274,7 +24196,7 @@
         <w:snapToGrid/>
         <w:spacing w:after="0"/>
         <w:rPr>
-          <w:rFonts w:eastAsia="宋体" w:cs="Tahoma" w:hint="eastAsia"/>
+          <w:rFonts w:eastAsia="宋体" w:cs="Tahoma"/>
           <w:color w:val="FF0000"/>
           <w:sz w:val="18"/>
           <w:szCs w:val="18"/>
@@ -24329,7 +24251,7 @@
         <w:snapToGrid/>
         <w:spacing w:after="0"/>
         <w:rPr>
-          <w:rFonts w:eastAsia="宋体" w:cs="Tahoma" w:hint="eastAsia"/>
+          <w:rFonts w:eastAsia="宋体" w:cs="Tahoma"/>
           <w:color w:val="000000"/>
           <w:sz w:val="21"/>
           <w:szCs w:val="21"/>
@@ -24349,7 +24271,7 @@
     <w:p>
       <w:pPr>
         <w:rPr>
-          <w:rFonts w:cs="Tahoma" w:hint="eastAsia"/>
+          <w:rFonts w:cs="Tahoma"/>
           <w:color w:val="000000"/>
           <w:sz w:val="18"/>
           <w:szCs w:val="18"/>
@@ -24431,17 +24353,7 @@
           <w:szCs w:val="18"/>
           <w:shd w:val="clear" w:color="auto" w:fill="FFFFFF"/>
         </w:rPr>
-        <w:t>[root@hh05 /]# yum install mod_dav_svn mod_auth_mysql</w:t>
-      </w:r>
-      <w:r>
-        <w:rPr>
-          <w:rFonts w:cs="Tahoma"/>
-          <w:color w:val="000000"/>
-          <w:sz w:val="18"/>
-          <w:szCs w:val="18"/>
-          <w:shd w:val="clear" w:color="auto" w:fill="FFFFFF"/>
-        </w:rPr>
-        <w:t xml:space="preserve"> </w:t>
+        <w:t xml:space="preserve">[root@hh05 /]# yum install mod_dav_svn </w:t>
       </w:r>
       <w:r>
         <w:rPr>
@@ -24694,10 +24606,1805 @@
     <w:p>
       <w:pPr>
         <w:pStyle w:val="3"/>
-        <w:rPr>
-          <w:rFonts w:hint="eastAsia"/>
-        </w:rPr>
-      </w:pPr>
+      </w:pPr>
+      <w:r>
+        <w:rPr>
+          <w:rFonts w:hint="eastAsia"/>
+        </w:rPr>
+        <w:t>安装</w:t>
+      </w:r>
+      <w:r>
+        <w:t>svn</w:t>
+      </w:r>
+    </w:p>
+    <w:p>
+      <w:pPr>
+        <w:shd w:val="clear" w:color="auto" w:fill="FFFFFF"/>
+        <w:adjustRightInd/>
+        <w:snapToGrid/>
+        <w:spacing w:after="0"/>
+        <w:rPr>
+          <w:rFonts w:eastAsia="宋体" w:cs="Tahoma"/>
+          <w:color w:val="000000"/>
+          <w:sz w:val="21"/>
+          <w:szCs w:val="21"/>
+        </w:rPr>
+      </w:pPr>
+      <w:r>
+        <w:rPr>
+          <w:rFonts w:eastAsia="宋体" w:cs="Tahoma"/>
+          <w:color w:val="000000"/>
+          <w:sz w:val="21"/>
+          <w:szCs w:val="21"/>
+        </w:rPr>
+        <w:t>yum install subversion </w:t>
+      </w:r>
+      <w:r>
+        <w:rPr>
+          <w:rFonts w:eastAsia="宋体" w:cs="Tahoma"/>
+          <w:color w:val="000000"/>
+          <w:sz w:val="18"/>
+          <w:szCs w:val="18"/>
+        </w:rPr>
+        <w:t>#</w:t>
+      </w:r>
+      <w:r>
+        <w:rPr>
+          <w:rFonts w:eastAsia="宋体" w:cs="Tahoma"/>
+          <w:color w:val="000000"/>
+          <w:sz w:val="18"/>
+          <w:szCs w:val="18"/>
+        </w:rPr>
+        <w:t>使用</w:t>
+      </w:r>
+      <w:r>
+        <w:rPr>
+          <w:rFonts w:eastAsia="宋体" w:cs="Tahoma"/>
+          <w:color w:val="000000"/>
+          <w:sz w:val="18"/>
+          <w:szCs w:val="18"/>
+        </w:rPr>
+        <w:t>yum</w:t>
+      </w:r>
+      <w:r>
+        <w:rPr>
+          <w:rFonts w:eastAsia="宋体" w:cs="Tahoma"/>
+          <w:color w:val="000000"/>
+          <w:sz w:val="18"/>
+          <w:szCs w:val="18"/>
+        </w:rPr>
+        <w:t>命令在线安装</w:t>
+      </w:r>
+    </w:p>
+    <w:p>
+      <w:pPr>
+        <w:shd w:val="clear" w:color="auto" w:fill="FFFFFF"/>
+        <w:adjustRightInd/>
+        <w:snapToGrid/>
+        <w:spacing w:after="0"/>
+        <w:rPr>
+          <w:rFonts w:eastAsia="宋体" w:cs="Tahoma"/>
+          <w:color w:val="000000"/>
+          <w:sz w:val="21"/>
+          <w:szCs w:val="21"/>
+        </w:rPr>
+      </w:pPr>
+      <w:r>
+        <w:rPr>
+          <w:rFonts w:eastAsia="宋体" w:cs="Tahoma"/>
+          <w:color w:val="000000"/>
+          <w:sz w:val="21"/>
+          <w:szCs w:val="21"/>
+        </w:rPr>
+        <w:t>svnserve --version </w:t>
+      </w:r>
+      <w:r>
+        <w:rPr>
+          <w:rFonts w:eastAsia="宋体" w:cs="Tahoma"/>
+          <w:color w:val="000000"/>
+          <w:sz w:val="18"/>
+          <w:szCs w:val="18"/>
+        </w:rPr>
+        <w:t>#</w:t>
+      </w:r>
+      <w:r>
+        <w:rPr>
+          <w:rFonts w:eastAsia="宋体" w:cs="Tahoma"/>
+          <w:color w:val="000000"/>
+          <w:sz w:val="18"/>
+          <w:szCs w:val="18"/>
+        </w:rPr>
+        <w:t>查看</w:t>
+      </w:r>
+      <w:r>
+        <w:rPr>
+          <w:rFonts w:eastAsia="宋体" w:cs="Tahoma"/>
+          <w:color w:val="000000"/>
+          <w:sz w:val="18"/>
+          <w:szCs w:val="18"/>
+        </w:rPr>
+        <w:t>svn</w:t>
+      </w:r>
+      <w:r>
+        <w:rPr>
+          <w:rFonts w:eastAsia="宋体" w:cs="Tahoma"/>
+          <w:color w:val="000000"/>
+          <w:sz w:val="18"/>
+          <w:szCs w:val="18"/>
+        </w:rPr>
+        <w:t>版本信息</w:t>
+      </w:r>
+    </w:p>
+    <w:p>
+      <w:pPr>
+        <w:rPr>
+          <w:rFonts w:cs="Tahoma"/>
+          <w:color w:val="000000"/>
+          <w:sz w:val="18"/>
+          <w:szCs w:val="18"/>
+          <w:shd w:val="clear" w:color="auto" w:fill="FFFFFF"/>
+        </w:rPr>
+      </w:pPr>
+      <w:r>
+        <w:rPr>
+          <w:rFonts w:cs="Tahoma"/>
+          <w:color w:val="000000"/>
+          <w:sz w:val="18"/>
+          <w:szCs w:val="18"/>
+          <w:shd w:val="clear" w:color="auto" w:fill="FFFFFF"/>
+        </w:rPr>
+        <w:t>创建</w:t>
+      </w:r>
+      <w:r>
+        <w:rPr>
+          <w:rFonts w:cs="Tahoma"/>
+          <w:color w:val="000000"/>
+          <w:sz w:val="18"/>
+          <w:szCs w:val="18"/>
+          <w:shd w:val="clear" w:color="auto" w:fill="FFFFFF"/>
+        </w:rPr>
+        <w:t>svn</w:t>
+      </w:r>
+      <w:r>
+        <w:rPr>
+          <w:rFonts w:cs="Tahoma"/>
+          <w:color w:val="000000"/>
+          <w:sz w:val="18"/>
+          <w:szCs w:val="18"/>
+          <w:shd w:val="clear" w:color="auto" w:fill="FFFFFF"/>
+        </w:rPr>
+        <w:t>版本库</w:t>
+      </w:r>
+    </w:p>
+    <w:p>
+      <w:pPr>
+        <w:shd w:val="clear" w:color="auto" w:fill="FFFFFF"/>
+        <w:adjustRightInd/>
+        <w:snapToGrid/>
+        <w:spacing w:after="0"/>
+        <w:rPr>
+          <w:rFonts w:eastAsia="宋体" w:cs="Tahoma"/>
+          <w:color w:val="FF0000"/>
+          <w:sz w:val="21"/>
+          <w:szCs w:val="21"/>
+        </w:rPr>
+      </w:pPr>
+      <w:r>
+        <w:rPr>
+          <w:rFonts w:eastAsia="宋体" w:cs="Tahoma"/>
+          <w:color w:val="000000"/>
+          <w:sz w:val="21"/>
+          <w:szCs w:val="21"/>
+        </w:rPr>
+        <w:t>mkdir -p /home/svn </w:t>
+      </w:r>
+      <w:r>
+        <w:rPr>
+          <w:rFonts w:eastAsia="宋体" w:cs="Tahoma"/>
+          <w:color w:val="000000"/>
+          <w:sz w:val="18"/>
+          <w:szCs w:val="18"/>
+        </w:rPr>
+        <w:t>#</w:t>
+      </w:r>
+      <w:r>
+        <w:rPr>
+          <w:rFonts w:eastAsia="宋体" w:cs="Tahoma"/>
+          <w:color w:val="000000"/>
+          <w:sz w:val="18"/>
+          <w:szCs w:val="18"/>
+        </w:rPr>
+        <w:t>创建</w:t>
+      </w:r>
+      <w:r>
+        <w:rPr>
+          <w:rFonts w:eastAsia="宋体" w:cs="Tahoma"/>
+          <w:color w:val="000000"/>
+          <w:sz w:val="18"/>
+          <w:szCs w:val="18"/>
+        </w:rPr>
+        <w:t>svn</w:t>
+      </w:r>
+      <w:r>
+        <w:rPr>
+          <w:rFonts w:eastAsia="宋体" w:cs="Tahoma"/>
+          <w:color w:val="FF0000"/>
+          <w:sz w:val="18"/>
+          <w:szCs w:val="18"/>
+        </w:rPr>
+        <w:t>版本库存放目录</w:t>
+      </w:r>
+    </w:p>
+    <w:p>
+      <w:pPr>
+        <w:shd w:val="clear" w:color="auto" w:fill="FFFFFF"/>
+        <w:adjustRightInd/>
+        <w:snapToGrid/>
+        <w:spacing w:after="0"/>
+        <w:rPr>
+          <w:rFonts w:eastAsia="宋体" w:cs="Tahoma"/>
+          <w:color w:val="000000"/>
+          <w:sz w:val="21"/>
+          <w:szCs w:val="21"/>
+        </w:rPr>
+      </w:pPr>
+      <w:r>
+        <w:rPr>
+          <w:rFonts w:eastAsia="宋体" w:cs="Tahoma"/>
+          <w:color w:val="000000"/>
+          <w:sz w:val="21"/>
+          <w:szCs w:val="21"/>
+        </w:rPr>
+        <w:t>cd /home/svn #</w:t>
+      </w:r>
+      <w:r>
+        <w:rPr>
+          <w:rFonts w:eastAsia="宋体" w:cs="Tahoma"/>
+          <w:color w:val="000000"/>
+          <w:sz w:val="21"/>
+          <w:szCs w:val="21"/>
+        </w:rPr>
+        <w:t>进入目录</w:t>
+      </w:r>
+    </w:p>
+    <w:p>
+      <w:pPr>
+        <w:shd w:val="clear" w:color="auto" w:fill="FFFFFF"/>
+        <w:adjustRightInd/>
+        <w:snapToGrid/>
+        <w:spacing w:after="0"/>
+        <w:rPr>
+          <w:rFonts w:eastAsia="宋体" w:cs="Tahoma"/>
+          <w:color w:val="000000"/>
+          <w:sz w:val="21"/>
+          <w:szCs w:val="21"/>
+        </w:rPr>
+      </w:pPr>
+      <w:r>
+        <w:rPr>
+          <w:rFonts w:eastAsia="宋体" w:cs="Tahoma"/>
+          <w:color w:val="000000"/>
+          <w:sz w:val="21"/>
+          <w:szCs w:val="21"/>
+        </w:rPr>
+        <w:t>svnadmin create /home/svn/project1 </w:t>
+      </w:r>
+      <w:r>
+        <w:rPr>
+          <w:rFonts w:eastAsia="宋体" w:cs="Tahoma"/>
+          <w:color w:val="000000"/>
+          <w:sz w:val="18"/>
+          <w:szCs w:val="18"/>
+        </w:rPr>
+        <w:t>#</w:t>
+      </w:r>
+      <w:r>
+        <w:rPr>
+          <w:rFonts w:eastAsia="宋体" w:cs="Tahoma"/>
+          <w:color w:val="000000"/>
+          <w:sz w:val="18"/>
+          <w:szCs w:val="18"/>
+        </w:rPr>
+        <w:t>创建</w:t>
+      </w:r>
+      <w:r>
+        <w:rPr>
+          <w:rFonts w:eastAsia="宋体" w:cs="Tahoma"/>
+          <w:color w:val="000000"/>
+          <w:sz w:val="18"/>
+          <w:szCs w:val="18"/>
+        </w:rPr>
+        <w:t>svn</w:t>
+      </w:r>
+      <w:r>
+        <w:rPr>
+          <w:rFonts w:eastAsia="宋体" w:cs="Tahoma"/>
+          <w:color w:val="000000"/>
+          <w:sz w:val="18"/>
+          <w:szCs w:val="18"/>
+        </w:rPr>
+        <w:t>版本库</w:t>
+      </w:r>
+      <w:r>
+        <w:rPr>
+          <w:rFonts w:eastAsia="宋体" w:cs="Tahoma"/>
+          <w:color w:val="000000"/>
+          <w:sz w:val="18"/>
+          <w:szCs w:val="18"/>
+        </w:rPr>
+        <w:t>project1</w:t>
+      </w:r>
+    </w:p>
+    <w:p>
+      <w:pPr>
+        <w:shd w:val="clear" w:color="auto" w:fill="FFFFFF"/>
+        <w:adjustRightInd/>
+        <w:snapToGrid/>
+        <w:spacing w:after="0"/>
+        <w:rPr>
+          <w:rFonts w:eastAsia="宋体" w:cs="Tahoma"/>
+          <w:color w:val="000000"/>
+          <w:sz w:val="18"/>
+          <w:szCs w:val="18"/>
+        </w:rPr>
+      </w:pPr>
+      <w:r>
+        <w:rPr>
+          <w:rFonts w:eastAsia="宋体" w:cs="Tahoma"/>
+          <w:color w:val="000000"/>
+          <w:sz w:val="21"/>
+          <w:szCs w:val="21"/>
+        </w:rPr>
+        <w:t>svnadmin create /home/svn/project2 </w:t>
+      </w:r>
+      <w:r>
+        <w:rPr>
+          <w:rFonts w:eastAsia="宋体" w:cs="Tahoma"/>
+          <w:color w:val="000000"/>
+          <w:sz w:val="18"/>
+          <w:szCs w:val="18"/>
+        </w:rPr>
+        <w:t>#</w:t>
+      </w:r>
+      <w:r>
+        <w:rPr>
+          <w:rFonts w:eastAsia="宋体" w:cs="Tahoma"/>
+          <w:color w:val="000000"/>
+          <w:sz w:val="18"/>
+          <w:szCs w:val="18"/>
+        </w:rPr>
+        <w:t>创建</w:t>
+      </w:r>
+      <w:r>
+        <w:rPr>
+          <w:rFonts w:eastAsia="宋体" w:cs="Tahoma"/>
+          <w:color w:val="000000"/>
+          <w:sz w:val="18"/>
+          <w:szCs w:val="18"/>
+        </w:rPr>
+        <w:t>svn</w:t>
+      </w:r>
+      <w:r>
+        <w:rPr>
+          <w:rFonts w:eastAsia="宋体" w:cs="Tahoma"/>
+          <w:color w:val="000000"/>
+          <w:sz w:val="18"/>
+          <w:szCs w:val="18"/>
+        </w:rPr>
+        <w:t>版本库</w:t>
+      </w:r>
+      <w:r>
+        <w:rPr>
+          <w:rFonts w:eastAsia="宋体" w:cs="Tahoma"/>
+          <w:color w:val="000000"/>
+          <w:sz w:val="18"/>
+          <w:szCs w:val="18"/>
+        </w:rPr>
+        <w:t>project2</w:t>
+      </w:r>
+    </w:p>
+    <w:p>
+      <w:pPr>
+        <w:shd w:val="clear" w:color="auto" w:fill="FFFFFF"/>
+        <w:adjustRightInd/>
+        <w:snapToGrid/>
+        <w:spacing w:after="0"/>
+        <w:rPr>
+          <w:rFonts w:eastAsia="宋体" w:cs="Tahoma"/>
+          <w:color w:val="000000"/>
+          <w:sz w:val="21"/>
+          <w:szCs w:val="21"/>
+        </w:rPr>
+      </w:pPr>
+      <w:r>
+        <w:rPr>
+          <w:rFonts w:eastAsia="宋体" w:cs="Tahoma"/>
+          <w:color w:val="000000"/>
+          <w:sz w:val="18"/>
+          <w:szCs w:val="18"/>
+        </w:rPr>
+        <w:t>2</w:t>
+      </w:r>
+      <w:r>
+        <w:rPr>
+          <w:rFonts w:eastAsia="宋体" w:cs="Tahoma"/>
+          <w:color w:val="000000"/>
+          <w:sz w:val="18"/>
+          <w:szCs w:val="18"/>
+        </w:rPr>
+        <w:t>、设置配置文件</w:t>
+      </w:r>
+    </w:p>
+    <w:p>
+      <w:pPr>
+        <w:shd w:val="clear" w:color="auto" w:fill="FFFFFF"/>
+        <w:adjustRightInd/>
+        <w:snapToGrid/>
+        <w:spacing w:after="0"/>
+        <w:rPr>
+          <w:rFonts w:eastAsia="宋体" w:cs="Tahoma"/>
+          <w:color w:val="FF0000"/>
+          <w:sz w:val="18"/>
+          <w:szCs w:val="18"/>
+        </w:rPr>
+      </w:pPr>
+      <w:r>
+        <w:rPr>
+          <w:rFonts w:eastAsia="宋体" w:cs="Tahoma"/>
+          <w:color w:val="000000"/>
+          <w:sz w:val="21"/>
+          <w:szCs w:val="21"/>
+        </w:rPr>
+        <w:t>mkdir -p /home/svn/conf</w:t>
+      </w:r>
+      <w:r>
+        <w:rPr>
+          <w:rFonts w:eastAsia="宋体" w:cs="Tahoma"/>
+          <w:color w:val="000000"/>
+          <w:sz w:val="18"/>
+          <w:szCs w:val="18"/>
+        </w:rPr>
+        <w:t> #</w:t>
+      </w:r>
+      <w:r>
+        <w:rPr>
+          <w:rFonts w:eastAsia="宋体" w:cs="Tahoma"/>
+          <w:color w:val="FF0000"/>
+          <w:sz w:val="18"/>
+          <w:szCs w:val="18"/>
+        </w:rPr>
+        <w:t>创建配置文件目录</w:t>
+      </w:r>
+    </w:p>
+    <w:p>
+      <w:pPr>
+        <w:shd w:val="clear" w:color="auto" w:fill="FFFFFF"/>
+        <w:adjustRightInd/>
+        <w:snapToGrid/>
+        <w:spacing w:after="0"/>
+        <w:rPr>
+          <w:rFonts w:eastAsia="宋体" w:cs="Tahoma" w:hint="eastAsia"/>
+          <w:color w:val="FF0000"/>
+          <w:sz w:val="21"/>
+          <w:szCs w:val="21"/>
+        </w:rPr>
+      </w:pPr>
+      <w:r>
+        <w:rPr>
+          <w:rFonts w:eastAsia="宋体" w:cs="Tahoma"/>
+          <w:color w:val="FF0000"/>
+          <w:sz w:val="18"/>
+          <w:szCs w:val="18"/>
+        </w:rPr>
+        <w:t>#</w:t>
+      </w:r>
+      <w:r>
+        <w:rPr>
+          <w:rFonts w:eastAsia="宋体" w:cs="Tahoma" w:hint="eastAsia"/>
+          <w:color w:val="FF0000"/>
+          <w:sz w:val="18"/>
+          <w:szCs w:val="18"/>
+        </w:rPr>
+        <w:t>cd /home/svn/conf</w:t>
+      </w:r>
+    </w:p>
+    <w:p>
+      <w:pPr>
+        <w:shd w:val="clear" w:color="auto" w:fill="FFFFFF"/>
+        <w:adjustRightInd/>
+        <w:snapToGrid/>
+        <w:spacing w:after="0"/>
+        <w:rPr>
+          <w:rFonts w:eastAsia="宋体" w:cs="Tahoma"/>
+          <w:color w:val="000000"/>
+          <w:sz w:val="21"/>
+          <w:szCs w:val="21"/>
+        </w:rPr>
+      </w:pPr>
+      <w:r>
+        <w:rPr>
+          <w:rFonts w:eastAsia="宋体" w:cs="Tahoma"/>
+          <w:color w:val="000000"/>
+          <w:sz w:val="21"/>
+          <w:szCs w:val="21"/>
+        </w:rPr>
+        <w:t>#</w:t>
+      </w:r>
+      <w:r>
+        <w:rPr>
+          <w:rFonts w:eastAsia="宋体" w:cs="Tahoma"/>
+          <w:color w:val="000000"/>
+          <w:sz w:val="21"/>
+          <w:szCs w:val="21"/>
+        </w:rPr>
+        <w:t xml:space="preserve">cp /home/svn/project1/conf/passwd </w:t>
+      </w:r>
+      <w:r>
+        <w:rPr>
+          <w:rFonts w:eastAsia="宋体" w:cs="Tahoma"/>
+          <w:color w:val="000000"/>
+          <w:sz w:val="21"/>
+          <w:szCs w:val="21"/>
+        </w:rPr>
+        <w:t>./</w:t>
+      </w:r>
+      <w:r>
+        <w:rPr>
+          <w:rFonts w:eastAsia="宋体" w:cs="Tahoma"/>
+          <w:color w:val="000000"/>
+          <w:sz w:val="21"/>
+          <w:szCs w:val="21"/>
+        </w:rPr>
+        <w:t> </w:t>
+      </w:r>
+      <w:r>
+        <w:rPr>
+          <w:rFonts w:eastAsia="宋体" w:cs="Tahoma"/>
+          <w:color w:val="000000"/>
+          <w:sz w:val="18"/>
+          <w:szCs w:val="18"/>
+        </w:rPr>
+        <w:t>#</w:t>
+      </w:r>
+      <w:r>
+        <w:rPr>
+          <w:rFonts w:eastAsia="宋体" w:cs="Tahoma"/>
+          <w:color w:val="000000"/>
+          <w:sz w:val="18"/>
+          <w:szCs w:val="18"/>
+        </w:rPr>
+        <w:t>拷贝账号密码配置文件模板</w:t>
+      </w:r>
+    </w:p>
+    <w:p>
+      <w:pPr>
+        <w:shd w:val="clear" w:color="auto" w:fill="FFFFFF"/>
+        <w:adjustRightInd/>
+        <w:snapToGrid/>
+        <w:spacing w:after="0"/>
+        <w:rPr>
+          <w:rFonts w:eastAsia="宋体" w:cs="Tahoma"/>
+          <w:color w:val="000000"/>
+          <w:sz w:val="21"/>
+          <w:szCs w:val="21"/>
+        </w:rPr>
+      </w:pPr>
+      <w:r>
+        <w:rPr>
+          <w:rFonts w:eastAsia="宋体" w:cs="Tahoma"/>
+          <w:color w:val="000000"/>
+          <w:sz w:val="21"/>
+          <w:szCs w:val="21"/>
+        </w:rPr>
+        <w:t>#</w:t>
+      </w:r>
+      <w:r>
+        <w:rPr>
+          <w:rFonts w:eastAsia="宋体" w:cs="Tahoma"/>
+          <w:color w:val="000000"/>
+          <w:sz w:val="21"/>
+          <w:szCs w:val="21"/>
+        </w:rPr>
+        <w:t xml:space="preserve">cp /home/svn/project1/conf/authz </w:t>
+      </w:r>
+      <w:r>
+        <w:rPr>
+          <w:rFonts w:eastAsia="宋体" w:cs="Tahoma"/>
+          <w:color w:val="000000"/>
+          <w:sz w:val="21"/>
+          <w:szCs w:val="21"/>
+        </w:rPr>
+        <w:t>./</w:t>
+      </w:r>
+      <w:r>
+        <w:rPr>
+          <w:rFonts w:eastAsia="宋体" w:cs="Tahoma"/>
+          <w:color w:val="000000"/>
+          <w:sz w:val="18"/>
+          <w:szCs w:val="18"/>
+        </w:rPr>
+        <w:t> #</w:t>
+      </w:r>
+      <w:r>
+        <w:rPr>
+          <w:rFonts w:eastAsia="宋体" w:cs="Tahoma"/>
+          <w:color w:val="000000"/>
+          <w:sz w:val="18"/>
+          <w:szCs w:val="18"/>
+        </w:rPr>
+        <w:t>拷贝目录权限配置文件模板</w:t>
+      </w:r>
+    </w:p>
+    <w:p>
+      <w:pPr>
+        <w:shd w:val="clear" w:color="auto" w:fill="FFFFFF"/>
+        <w:adjustRightInd/>
+        <w:snapToGrid/>
+        <w:spacing w:after="0"/>
+        <w:rPr>
+          <w:rFonts w:eastAsia="宋体" w:cs="Tahoma"/>
+          <w:color w:val="000000"/>
+          <w:sz w:val="21"/>
+          <w:szCs w:val="21"/>
+        </w:rPr>
+      </w:pPr>
+      <w:r>
+        <w:rPr>
+          <w:rFonts w:eastAsia="宋体" w:cs="Tahoma"/>
+          <w:color w:val="000000"/>
+          <w:sz w:val="21"/>
+          <w:szCs w:val="21"/>
+        </w:rPr>
+        <w:t>#</w:t>
+      </w:r>
+      <w:r>
+        <w:rPr>
+          <w:rFonts w:eastAsia="宋体" w:cs="Tahoma"/>
+          <w:color w:val="000000"/>
+          <w:sz w:val="21"/>
+          <w:szCs w:val="21"/>
+        </w:rPr>
+        <w:t xml:space="preserve">cp /home/svn/project1/conf/ </w:t>
+      </w:r>
+      <w:r>
+        <w:rPr>
+          <w:rFonts w:eastAsia="宋体" w:cs="Tahoma"/>
+          <w:color w:val="000000"/>
+          <w:sz w:val="21"/>
+          <w:szCs w:val="21"/>
+        </w:rPr>
+        <w:t>svnserve.conf</w:t>
+      </w:r>
+      <w:r>
+        <w:rPr>
+          <w:rFonts w:eastAsia="宋体" w:cs="Tahoma"/>
+          <w:color w:val="000000"/>
+          <w:sz w:val="18"/>
+          <w:szCs w:val="18"/>
+        </w:rPr>
+        <w:t> </w:t>
+      </w:r>
+      <w:r>
+        <w:rPr>
+          <w:rFonts w:eastAsia="宋体" w:cs="Tahoma"/>
+          <w:color w:val="000000"/>
+          <w:sz w:val="21"/>
+          <w:szCs w:val="21"/>
+        </w:rPr>
+        <w:t xml:space="preserve"> </w:t>
+      </w:r>
+      <w:r>
+        <w:rPr>
+          <w:rFonts w:eastAsia="宋体" w:cs="Tahoma"/>
+          <w:color w:val="000000"/>
+          <w:sz w:val="21"/>
+          <w:szCs w:val="21"/>
+        </w:rPr>
+        <w:t>./</w:t>
+      </w:r>
+      <w:r>
+        <w:rPr>
+          <w:rFonts w:eastAsia="宋体" w:cs="Tahoma"/>
+          <w:color w:val="000000"/>
+          <w:sz w:val="18"/>
+          <w:szCs w:val="18"/>
+        </w:rPr>
+        <w:t>#</w:t>
+      </w:r>
+      <w:r>
+        <w:rPr>
+          <w:rFonts w:eastAsia="宋体" w:cs="Tahoma"/>
+          <w:color w:val="000000"/>
+          <w:sz w:val="18"/>
+          <w:szCs w:val="18"/>
+        </w:rPr>
+        <w:t>拷贝全局配置文件模板</w:t>
+      </w:r>
+    </w:p>
+    <w:p>
+      <w:pPr>
+        <w:shd w:val="clear" w:color="auto" w:fill="FFFFFF"/>
+        <w:adjustRightInd/>
+        <w:snapToGrid/>
+        <w:spacing w:after="0"/>
+        <w:rPr>
+          <w:rFonts w:eastAsia="宋体" w:cs="Tahoma"/>
+          <w:color w:val="000000"/>
+          <w:sz w:val="21"/>
+          <w:szCs w:val="21"/>
+        </w:rPr>
+      </w:pPr>
+    </w:p>
+    <w:p>
+      <w:pPr>
+        <w:shd w:val="clear" w:color="auto" w:fill="FFFFFF"/>
+        <w:adjustRightInd/>
+        <w:snapToGrid/>
+        <w:spacing w:after="0"/>
+        <w:rPr>
+          <w:rFonts w:eastAsia="宋体" w:cs="Tahoma"/>
+          <w:color w:val="000000"/>
+          <w:sz w:val="21"/>
+          <w:szCs w:val="21"/>
+        </w:rPr>
+      </w:pPr>
+      <w:r>
+        <w:rPr>
+          <w:rFonts w:eastAsia="宋体" w:cs="Tahoma"/>
+          <w:color w:val="000000"/>
+          <w:sz w:val="21"/>
+          <w:szCs w:val="21"/>
+        </w:rPr>
+        <w:t>#</w:t>
+      </w:r>
+      <w:r>
+        <w:rPr>
+          <w:rFonts w:eastAsia="宋体" w:cs="Tahoma"/>
+          <w:color w:val="000000"/>
+          <w:sz w:val="21"/>
+          <w:szCs w:val="21"/>
+        </w:rPr>
+        <w:t>vi /home/svn/conf/passwd </w:t>
+      </w:r>
+      <w:r>
+        <w:rPr>
+          <w:rFonts w:eastAsia="宋体" w:cs="Tahoma"/>
+          <w:color w:val="000000"/>
+          <w:sz w:val="18"/>
+          <w:szCs w:val="18"/>
+        </w:rPr>
+        <w:t>#</w:t>
+      </w:r>
+      <w:r>
+        <w:rPr>
+          <w:rFonts w:eastAsia="宋体" w:cs="Tahoma"/>
+          <w:color w:val="000000"/>
+          <w:sz w:val="18"/>
+          <w:szCs w:val="18"/>
+        </w:rPr>
+        <w:t>编辑，添加以下代码</w:t>
+      </w:r>
+    </w:p>
+    <w:p>
+      <w:pPr>
+        <w:shd w:val="clear" w:color="auto" w:fill="FFFFFF"/>
+        <w:adjustRightInd/>
+        <w:snapToGrid/>
+        <w:spacing w:after="0"/>
+        <w:rPr>
+          <w:rFonts w:eastAsia="宋体" w:cs="Tahoma"/>
+          <w:color w:val="000000"/>
+          <w:sz w:val="15"/>
+          <w:szCs w:val="21"/>
+        </w:rPr>
+      </w:pPr>
+      <w:r>
+        <w:rPr>
+          <w:rFonts w:eastAsia="宋体" w:cs="Tahoma"/>
+          <w:color w:val="000000"/>
+          <w:sz w:val="15"/>
+          <w:szCs w:val="21"/>
+        </w:rPr>
+        <w:t>[users]</w:t>
+      </w:r>
+    </w:p>
+    <w:p>
+      <w:pPr>
+        <w:shd w:val="clear" w:color="auto" w:fill="FFFFFF"/>
+        <w:adjustRightInd/>
+        <w:snapToGrid/>
+        <w:spacing w:after="0"/>
+        <w:rPr>
+          <w:rFonts w:eastAsia="宋体" w:cs="Tahoma"/>
+          <w:color w:val="000000"/>
+          <w:sz w:val="15"/>
+          <w:szCs w:val="21"/>
+        </w:rPr>
+      </w:pPr>
+      <w:r>
+        <w:rPr>
+          <w:rFonts w:eastAsia="宋体" w:cs="Tahoma"/>
+          <w:color w:val="000000"/>
+          <w:sz w:val="15"/>
+          <w:szCs w:val="21"/>
+        </w:rPr>
+        <w:t># harry = harryssecret</w:t>
+      </w:r>
+    </w:p>
+    <w:p>
+      <w:pPr>
+        <w:shd w:val="clear" w:color="auto" w:fill="FFFFFF"/>
+        <w:adjustRightInd/>
+        <w:snapToGrid/>
+        <w:spacing w:after="0"/>
+        <w:rPr>
+          <w:rFonts w:eastAsia="宋体" w:cs="Tahoma"/>
+          <w:color w:val="000000"/>
+          <w:sz w:val="15"/>
+          <w:szCs w:val="21"/>
+        </w:rPr>
+      </w:pPr>
+      <w:r>
+        <w:rPr>
+          <w:rFonts w:eastAsia="宋体" w:cs="Tahoma"/>
+          <w:color w:val="000000"/>
+          <w:sz w:val="15"/>
+          <w:szCs w:val="21"/>
+        </w:rPr>
+        <w:t># sally = sallyssecret</w:t>
+      </w:r>
+    </w:p>
+    <w:p>
+      <w:pPr>
+        <w:shd w:val="clear" w:color="auto" w:fill="FFFFFF"/>
+        <w:adjustRightInd/>
+        <w:snapToGrid/>
+        <w:spacing w:after="0"/>
+        <w:rPr>
+          <w:rFonts w:eastAsia="宋体" w:cs="Tahoma"/>
+          <w:color w:val="000000"/>
+          <w:sz w:val="15"/>
+          <w:szCs w:val="21"/>
+        </w:rPr>
+      </w:pPr>
+      <w:r>
+        <w:rPr>
+          <w:rFonts w:eastAsia="宋体" w:cs="Tahoma"/>
+          <w:color w:val="000000"/>
+          <w:sz w:val="15"/>
+          <w:szCs w:val="21"/>
+        </w:rPr>
+        <w:t>osyunwei=123456</w:t>
+      </w:r>
+    </w:p>
+    <w:p>
+      <w:pPr>
+        <w:shd w:val="clear" w:color="auto" w:fill="FFFFFF"/>
+        <w:adjustRightInd/>
+        <w:snapToGrid/>
+        <w:spacing w:after="0"/>
+        <w:rPr>
+          <w:rFonts w:eastAsia="宋体" w:cs="Tahoma"/>
+          <w:color w:val="000000"/>
+          <w:sz w:val="15"/>
+          <w:szCs w:val="21"/>
+        </w:rPr>
+      </w:pPr>
+      <w:r>
+        <w:rPr>
+          <w:rFonts w:eastAsia="宋体" w:cs="Tahoma"/>
+          <w:color w:val="000000"/>
+          <w:sz w:val="15"/>
+          <w:szCs w:val="21"/>
+        </w:rPr>
+        <w:t>osyunwei1=123456</w:t>
+      </w:r>
+    </w:p>
+    <w:p>
+      <w:pPr>
+        <w:shd w:val="clear" w:color="auto" w:fill="FFFFFF"/>
+        <w:adjustRightInd/>
+        <w:snapToGrid/>
+        <w:spacing w:after="0"/>
+        <w:rPr>
+          <w:rFonts w:eastAsia="宋体" w:cs="Tahoma"/>
+          <w:color w:val="000000"/>
+          <w:sz w:val="15"/>
+          <w:szCs w:val="21"/>
+        </w:rPr>
+      </w:pPr>
+      <w:r>
+        <w:rPr>
+          <w:rFonts w:eastAsia="宋体" w:cs="Tahoma"/>
+          <w:color w:val="000000"/>
+          <w:sz w:val="15"/>
+          <w:szCs w:val="21"/>
+        </w:rPr>
+        <w:t>vi /home/svn/conf/authz </w:t>
+      </w:r>
+      <w:r>
+        <w:rPr>
+          <w:rFonts w:eastAsia="宋体" w:cs="Tahoma"/>
+          <w:color w:val="000000"/>
+          <w:sz w:val="12"/>
+          <w:szCs w:val="18"/>
+        </w:rPr>
+        <w:t>#</w:t>
+      </w:r>
+      <w:r>
+        <w:rPr>
+          <w:rFonts w:eastAsia="宋体" w:cs="Tahoma"/>
+          <w:color w:val="000000"/>
+          <w:sz w:val="12"/>
+          <w:szCs w:val="18"/>
+        </w:rPr>
+        <w:t>编辑，添加以下代码</w:t>
+      </w:r>
+    </w:p>
+    <w:p>
+      <w:pPr>
+        <w:shd w:val="clear" w:color="auto" w:fill="FFFFFF"/>
+        <w:adjustRightInd/>
+        <w:snapToGrid/>
+        <w:spacing w:after="0"/>
+        <w:rPr>
+          <w:rFonts w:eastAsia="宋体" w:cs="Tahoma"/>
+          <w:color w:val="000000"/>
+          <w:sz w:val="15"/>
+          <w:szCs w:val="21"/>
+        </w:rPr>
+      </w:pPr>
+      <w:r>
+        <w:rPr>
+          <w:rFonts w:eastAsia="宋体" w:cs="Tahoma"/>
+          <w:color w:val="000000"/>
+          <w:sz w:val="15"/>
+          <w:szCs w:val="21"/>
+        </w:rPr>
+        <w:t>[groups]</w:t>
+      </w:r>
+    </w:p>
+    <w:p>
+      <w:pPr>
+        <w:shd w:val="clear" w:color="auto" w:fill="FFFFFF"/>
+        <w:adjustRightInd/>
+        <w:snapToGrid/>
+        <w:spacing w:after="0"/>
+        <w:rPr>
+          <w:rFonts w:eastAsia="宋体" w:cs="Tahoma"/>
+          <w:color w:val="000000"/>
+          <w:sz w:val="15"/>
+          <w:szCs w:val="21"/>
+        </w:rPr>
+      </w:pPr>
+      <w:r>
+        <w:rPr>
+          <w:rFonts w:eastAsia="宋体" w:cs="Tahoma"/>
+          <w:color w:val="000000"/>
+          <w:sz w:val="15"/>
+          <w:szCs w:val="21"/>
+        </w:rPr>
+        <w:t>admin = osyunwei</w:t>
+      </w:r>
+    </w:p>
+    <w:p>
+      <w:pPr>
+        <w:shd w:val="clear" w:color="auto" w:fill="FFFFFF"/>
+        <w:adjustRightInd/>
+        <w:snapToGrid/>
+        <w:spacing w:after="0"/>
+        <w:rPr>
+          <w:rFonts w:eastAsia="宋体" w:cs="Tahoma"/>
+          <w:color w:val="000000"/>
+          <w:sz w:val="15"/>
+          <w:szCs w:val="21"/>
+        </w:rPr>
+      </w:pPr>
+      <w:r>
+        <w:rPr>
+          <w:rFonts w:eastAsia="宋体" w:cs="Tahoma"/>
+          <w:color w:val="000000"/>
+          <w:sz w:val="15"/>
+          <w:szCs w:val="21"/>
+        </w:rPr>
+        <w:t>project1 = osyunwei1</w:t>
+      </w:r>
+    </w:p>
+    <w:p>
+      <w:pPr>
+        <w:shd w:val="clear" w:color="auto" w:fill="FFFFFF"/>
+        <w:adjustRightInd/>
+        <w:snapToGrid/>
+        <w:spacing w:after="0"/>
+        <w:rPr>
+          <w:rFonts w:eastAsia="宋体" w:cs="Tahoma"/>
+          <w:color w:val="000000"/>
+          <w:sz w:val="15"/>
+          <w:szCs w:val="21"/>
+        </w:rPr>
+      </w:pPr>
+      <w:r>
+        <w:rPr>
+          <w:rFonts w:eastAsia="宋体" w:cs="Tahoma"/>
+          <w:color w:val="000000"/>
+          <w:sz w:val="15"/>
+          <w:szCs w:val="21"/>
+        </w:rPr>
+        <w:t>project2 = osyunwei2</w:t>
+      </w:r>
+    </w:p>
+    <w:p>
+      <w:pPr>
+        <w:shd w:val="clear" w:color="auto" w:fill="FFFFFF"/>
+        <w:adjustRightInd/>
+        <w:snapToGrid/>
+        <w:spacing w:after="0"/>
+        <w:rPr>
+          <w:rFonts w:eastAsia="宋体" w:cs="Tahoma"/>
+          <w:color w:val="000000"/>
+          <w:sz w:val="15"/>
+          <w:szCs w:val="21"/>
+        </w:rPr>
+      </w:pPr>
+      <w:r>
+        <w:rPr>
+          <w:rFonts w:eastAsia="宋体" w:cs="Tahoma"/>
+          <w:color w:val="000000"/>
+          <w:sz w:val="15"/>
+          <w:szCs w:val="21"/>
+        </w:rPr>
+        <w:t>project3 = osyunwei3</w:t>
+      </w:r>
+    </w:p>
+    <w:p>
+      <w:pPr>
+        <w:shd w:val="clear" w:color="auto" w:fill="FFFFFF"/>
+        <w:adjustRightInd/>
+        <w:snapToGrid/>
+        <w:spacing w:after="0"/>
+        <w:rPr>
+          <w:rFonts w:eastAsia="宋体" w:cs="Tahoma"/>
+          <w:color w:val="000000"/>
+          <w:sz w:val="15"/>
+          <w:szCs w:val="21"/>
+        </w:rPr>
+      </w:pPr>
+      <w:r>
+        <w:rPr>
+          <w:rFonts w:eastAsia="宋体" w:cs="Tahoma"/>
+          <w:color w:val="000000"/>
+          <w:sz w:val="15"/>
+          <w:szCs w:val="21"/>
+        </w:rPr>
+        <w:t>[/]</w:t>
+      </w:r>
+    </w:p>
+    <w:p>
+      <w:pPr>
+        <w:shd w:val="clear" w:color="auto" w:fill="FFFFFF"/>
+        <w:adjustRightInd/>
+        <w:snapToGrid/>
+        <w:spacing w:after="0"/>
+        <w:rPr>
+          <w:rFonts w:eastAsia="宋体" w:cs="Tahoma"/>
+          <w:color w:val="000000"/>
+          <w:sz w:val="15"/>
+          <w:szCs w:val="21"/>
+        </w:rPr>
+      </w:pPr>
+      <w:r>
+        <w:rPr>
+          <w:rFonts w:eastAsia="宋体" w:cs="Tahoma"/>
+          <w:color w:val="000000"/>
+          <w:sz w:val="15"/>
+          <w:szCs w:val="21"/>
+        </w:rPr>
+        <w:t>@admin = rw</w:t>
+      </w:r>
+    </w:p>
+    <w:p>
+      <w:pPr>
+        <w:shd w:val="clear" w:color="auto" w:fill="FFFFFF"/>
+        <w:adjustRightInd/>
+        <w:snapToGrid/>
+        <w:spacing w:after="0"/>
+        <w:rPr>
+          <w:rFonts w:eastAsia="宋体" w:cs="Tahoma"/>
+          <w:color w:val="000000"/>
+          <w:sz w:val="15"/>
+          <w:szCs w:val="21"/>
+        </w:rPr>
+      </w:pPr>
+      <w:r>
+        <w:rPr>
+          <w:rFonts w:eastAsia="宋体" w:cs="Tahoma"/>
+          <w:color w:val="000000"/>
+          <w:sz w:val="15"/>
+          <w:szCs w:val="21"/>
+        </w:rPr>
+        <w:t>* =</w:t>
+      </w:r>
+    </w:p>
+    <w:p>
+      <w:pPr>
+        <w:shd w:val="clear" w:color="auto" w:fill="FFFFFF"/>
+        <w:adjustRightInd/>
+        <w:snapToGrid/>
+        <w:spacing w:after="0"/>
+        <w:rPr>
+          <w:rFonts w:eastAsia="宋体" w:cs="Tahoma"/>
+          <w:color w:val="000000"/>
+          <w:sz w:val="15"/>
+          <w:szCs w:val="21"/>
+        </w:rPr>
+      </w:pPr>
+      <w:r>
+        <w:rPr>
+          <w:rFonts w:eastAsia="宋体" w:cs="Tahoma"/>
+          <w:color w:val="000000"/>
+          <w:sz w:val="15"/>
+          <w:szCs w:val="21"/>
+        </w:rPr>
+        <w:t>[project1:/]</w:t>
+      </w:r>
+    </w:p>
+    <w:p>
+      <w:pPr>
+        <w:shd w:val="clear" w:color="auto" w:fill="FFFFFF"/>
+        <w:adjustRightInd/>
+        <w:snapToGrid/>
+        <w:spacing w:after="0"/>
+        <w:rPr>
+          <w:rFonts w:eastAsia="宋体" w:cs="Tahoma"/>
+          <w:color w:val="000000"/>
+          <w:sz w:val="15"/>
+          <w:szCs w:val="21"/>
+        </w:rPr>
+      </w:pPr>
+      <w:r>
+        <w:rPr>
+          <w:rFonts w:eastAsia="宋体" w:cs="Tahoma"/>
+          <w:color w:val="000000"/>
+          <w:sz w:val="15"/>
+          <w:szCs w:val="21"/>
+        </w:rPr>
+        <w:t>@admin = rw</w:t>
+      </w:r>
+    </w:p>
+    <w:p>
+      <w:pPr>
+        <w:shd w:val="clear" w:color="auto" w:fill="FFFFFF"/>
+        <w:adjustRightInd/>
+        <w:snapToGrid/>
+        <w:spacing w:after="0"/>
+        <w:rPr>
+          <w:rFonts w:eastAsia="宋体" w:cs="Tahoma"/>
+          <w:color w:val="000000"/>
+          <w:sz w:val="15"/>
+          <w:szCs w:val="21"/>
+        </w:rPr>
+      </w:pPr>
+      <w:r>
+        <w:rPr>
+          <w:rFonts w:eastAsia="宋体" w:cs="Tahoma"/>
+          <w:color w:val="000000"/>
+          <w:sz w:val="15"/>
+          <w:szCs w:val="21"/>
+        </w:rPr>
+        <w:t>@project1 = rw</w:t>
+      </w:r>
+    </w:p>
+    <w:p>
+      <w:pPr>
+        <w:shd w:val="clear" w:color="auto" w:fill="FFFFFF"/>
+        <w:adjustRightInd/>
+        <w:snapToGrid/>
+        <w:spacing w:after="0"/>
+        <w:rPr>
+          <w:rFonts w:eastAsia="宋体" w:cs="Tahoma"/>
+          <w:color w:val="000000"/>
+          <w:sz w:val="15"/>
+          <w:szCs w:val="21"/>
+        </w:rPr>
+      </w:pPr>
+      <w:r>
+        <w:rPr>
+          <w:rFonts w:eastAsia="宋体" w:cs="Tahoma"/>
+          <w:color w:val="000000"/>
+          <w:sz w:val="15"/>
+          <w:szCs w:val="21"/>
+        </w:rPr>
+        <w:lastRenderedPageBreak/>
+        <w:t>* =</w:t>
+      </w:r>
+    </w:p>
+    <w:p>
+      <w:pPr>
+        <w:shd w:val="clear" w:color="auto" w:fill="FFFFFF"/>
+        <w:adjustRightInd/>
+        <w:snapToGrid/>
+        <w:spacing w:after="0"/>
+        <w:rPr>
+          <w:rFonts w:eastAsia="宋体" w:cs="Tahoma"/>
+          <w:color w:val="000000"/>
+          <w:sz w:val="15"/>
+          <w:szCs w:val="21"/>
+        </w:rPr>
+      </w:pPr>
+      <w:r>
+        <w:rPr>
+          <w:rFonts w:eastAsia="宋体" w:cs="Tahoma"/>
+          <w:color w:val="000000"/>
+          <w:sz w:val="15"/>
+          <w:szCs w:val="21"/>
+        </w:rPr>
+        <w:t>[project2:/]</w:t>
+      </w:r>
+    </w:p>
+    <w:p>
+      <w:pPr>
+        <w:shd w:val="clear" w:color="auto" w:fill="FFFFFF"/>
+        <w:adjustRightInd/>
+        <w:snapToGrid/>
+        <w:spacing w:after="0"/>
+        <w:rPr>
+          <w:rFonts w:eastAsia="宋体" w:cs="Tahoma"/>
+          <w:color w:val="000000"/>
+          <w:sz w:val="15"/>
+          <w:szCs w:val="21"/>
+        </w:rPr>
+      </w:pPr>
+      <w:r>
+        <w:rPr>
+          <w:rFonts w:eastAsia="宋体" w:cs="Tahoma"/>
+          <w:color w:val="000000"/>
+          <w:sz w:val="15"/>
+          <w:szCs w:val="21"/>
+        </w:rPr>
+        <w:t>@admin = rw</w:t>
+      </w:r>
+    </w:p>
+    <w:p>
+      <w:pPr>
+        <w:shd w:val="clear" w:color="auto" w:fill="FFFFFF"/>
+        <w:adjustRightInd/>
+        <w:snapToGrid/>
+        <w:spacing w:after="0"/>
+        <w:rPr>
+          <w:rFonts w:eastAsia="宋体" w:cs="Tahoma"/>
+          <w:color w:val="000000"/>
+          <w:sz w:val="15"/>
+          <w:szCs w:val="21"/>
+        </w:rPr>
+      </w:pPr>
+      <w:r>
+        <w:rPr>
+          <w:rFonts w:eastAsia="宋体" w:cs="Tahoma"/>
+          <w:color w:val="000000"/>
+          <w:sz w:val="15"/>
+          <w:szCs w:val="21"/>
+        </w:rPr>
+        <w:t>@project2 = rw</w:t>
+      </w:r>
+    </w:p>
+    <w:p>
+      <w:pPr>
+        <w:shd w:val="clear" w:color="auto" w:fill="FFFFFF"/>
+        <w:adjustRightInd/>
+        <w:snapToGrid/>
+        <w:spacing w:after="0"/>
+        <w:rPr>
+          <w:rFonts w:eastAsia="宋体" w:cs="Tahoma"/>
+          <w:color w:val="000000"/>
+          <w:sz w:val="15"/>
+          <w:szCs w:val="21"/>
+        </w:rPr>
+      </w:pPr>
+      <w:r>
+        <w:rPr>
+          <w:rFonts w:eastAsia="宋体" w:cs="Tahoma"/>
+          <w:color w:val="000000"/>
+          <w:sz w:val="15"/>
+          <w:szCs w:val="21"/>
+        </w:rPr>
+        <w:t>* =</w:t>
+      </w:r>
+    </w:p>
+    <w:p>
+      <w:pPr>
+        <w:shd w:val="clear" w:color="auto" w:fill="FFFFFF"/>
+        <w:adjustRightInd/>
+        <w:snapToGrid/>
+        <w:spacing w:after="0"/>
+        <w:rPr>
+          <w:rFonts w:eastAsia="宋体" w:cs="Tahoma"/>
+          <w:color w:val="000000"/>
+          <w:sz w:val="21"/>
+          <w:szCs w:val="21"/>
+        </w:rPr>
+      </w:pPr>
+      <w:r>
+        <w:rPr>
+          <w:rFonts w:eastAsia="宋体" w:cs="Tahoma"/>
+          <w:color w:val="000000"/>
+          <w:sz w:val="21"/>
+          <w:szCs w:val="21"/>
+        </w:rPr>
+        <w:t>#</w:t>
+      </w:r>
+      <w:r>
+        <w:rPr>
+          <w:rFonts w:eastAsia="宋体" w:cs="Tahoma"/>
+          <w:color w:val="000000"/>
+          <w:sz w:val="21"/>
+          <w:szCs w:val="21"/>
+        </w:rPr>
+        <w:t>vi /home/svn/conf/svnserve.conf</w:t>
+      </w:r>
+      <w:r>
+        <w:rPr>
+          <w:rFonts w:eastAsia="宋体" w:cs="Tahoma"/>
+          <w:color w:val="000000"/>
+          <w:sz w:val="18"/>
+          <w:szCs w:val="18"/>
+        </w:rPr>
+        <w:t> #</w:t>
+      </w:r>
+      <w:r>
+        <w:rPr>
+          <w:rFonts w:eastAsia="宋体" w:cs="Tahoma"/>
+          <w:color w:val="000000"/>
+          <w:sz w:val="18"/>
+          <w:szCs w:val="18"/>
+        </w:rPr>
+        <w:t>配置全局文件，在最后添加以下代码</w:t>
+      </w:r>
+    </w:p>
+    <w:p>
+      <w:pPr>
+        <w:shd w:val="clear" w:color="auto" w:fill="FFFFFF"/>
+        <w:adjustRightInd/>
+        <w:snapToGrid/>
+        <w:spacing w:after="0"/>
+        <w:rPr>
+          <w:rFonts w:eastAsia="宋体" w:cs="Tahoma"/>
+          <w:color w:val="000000"/>
+          <w:sz w:val="21"/>
+          <w:szCs w:val="21"/>
+        </w:rPr>
+      </w:pPr>
+      <w:r>
+        <w:rPr>
+          <w:rFonts w:eastAsia="宋体" w:cs="Tahoma"/>
+          <w:color w:val="000000"/>
+          <w:sz w:val="21"/>
+          <w:szCs w:val="21"/>
+        </w:rPr>
+        <w:t>[general]</w:t>
+      </w:r>
+    </w:p>
+    <w:p>
+      <w:pPr>
+        <w:shd w:val="clear" w:color="auto" w:fill="FFFFFF"/>
+        <w:adjustRightInd/>
+        <w:snapToGrid/>
+        <w:spacing w:after="0"/>
+        <w:rPr>
+          <w:rFonts w:eastAsia="宋体" w:cs="Tahoma"/>
+          <w:color w:val="000000"/>
+          <w:sz w:val="21"/>
+          <w:szCs w:val="21"/>
+        </w:rPr>
+      </w:pPr>
+      <w:r>
+        <w:rPr>
+          <w:rFonts w:eastAsia="宋体" w:cs="Tahoma"/>
+          <w:color w:val="000000"/>
+          <w:sz w:val="21"/>
+          <w:szCs w:val="21"/>
+        </w:rPr>
+        <w:t>anon-access=none </w:t>
+      </w:r>
+      <w:r>
+        <w:rPr>
+          <w:rFonts w:eastAsia="宋体" w:cs="Tahoma"/>
+          <w:color w:val="000000"/>
+          <w:sz w:val="18"/>
+          <w:szCs w:val="18"/>
+        </w:rPr>
+        <w:t>#</w:t>
+      </w:r>
+      <w:r>
+        <w:rPr>
+          <w:rFonts w:eastAsia="宋体" w:cs="Tahoma"/>
+          <w:color w:val="000000"/>
+          <w:sz w:val="18"/>
+          <w:szCs w:val="18"/>
+        </w:rPr>
+        <w:t>禁止匿名访问，设置为</w:t>
+      </w:r>
+      <w:r>
+        <w:rPr>
+          <w:rFonts w:eastAsia="宋体" w:cs="Tahoma"/>
+          <w:color w:val="000000"/>
+          <w:sz w:val="18"/>
+          <w:szCs w:val="18"/>
+        </w:rPr>
+        <w:t>none</w:t>
+      </w:r>
+      <w:r>
+        <w:rPr>
+          <w:rFonts w:eastAsia="宋体" w:cs="Tahoma"/>
+          <w:color w:val="000000"/>
+          <w:sz w:val="18"/>
+          <w:szCs w:val="18"/>
+        </w:rPr>
+        <w:t>。默认为</w:t>
+      </w:r>
+      <w:r>
+        <w:rPr>
+          <w:rFonts w:eastAsia="宋体" w:cs="Tahoma"/>
+          <w:color w:val="000000"/>
+          <w:sz w:val="18"/>
+          <w:szCs w:val="18"/>
+        </w:rPr>
+        <w:t>read</w:t>
+      </w:r>
+      <w:r>
+        <w:rPr>
+          <w:rFonts w:eastAsia="宋体" w:cs="Tahoma"/>
+          <w:color w:val="000000"/>
+          <w:sz w:val="18"/>
+          <w:szCs w:val="18"/>
+        </w:rPr>
+        <w:t>，参数：</w:t>
+      </w:r>
+      <w:r>
+        <w:rPr>
+          <w:rFonts w:eastAsia="宋体" w:cs="Tahoma"/>
+          <w:color w:val="000000"/>
+          <w:sz w:val="18"/>
+          <w:szCs w:val="18"/>
+        </w:rPr>
+        <w:t>read,write,none</w:t>
+      </w:r>
+    </w:p>
+    <w:p>
+      <w:pPr>
+        <w:shd w:val="clear" w:color="auto" w:fill="FFFFFF"/>
+        <w:adjustRightInd/>
+        <w:snapToGrid/>
+        <w:spacing w:after="0"/>
+        <w:rPr>
+          <w:rFonts w:eastAsia="宋体" w:cs="Tahoma"/>
+          <w:color w:val="000000"/>
+          <w:sz w:val="21"/>
+          <w:szCs w:val="21"/>
+        </w:rPr>
+      </w:pPr>
+      <w:r>
+        <w:rPr>
+          <w:rFonts w:eastAsia="宋体" w:cs="Tahoma"/>
+          <w:color w:val="000000"/>
+          <w:sz w:val="21"/>
+          <w:szCs w:val="21"/>
+        </w:rPr>
+        <w:t>auth-access=write </w:t>
+      </w:r>
+      <w:r>
+        <w:rPr>
+          <w:rFonts w:eastAsia="宋体" w:cs="Tahoma"/>
+          <w:color w:val="000000"/>
+          <w:sz w:val="18"/>
+          <w:szCs w:val="18"/>
+        </w:rPr>
+        <w:t>#</w:t>
+      </w:r>
+      <w:r>
+        <w:rPr>
+          <w:rFonts w:eastAsia="宋体" w:cs="Tahoma"/>
+          <w:color w:val="000000"/>
+          <w:sz w:val="18"/>
+          <w:szCs w:val="18"/>
+        </w:rPr>
+        <w:t>授权用户写权限</w:t>
+      </w:r>
+    </w:p>
+    <w:p>
+      <w:pPr>
+        <w:shd w:val="clear" w:color="auto" w:fill="FFFFFF"/>
+        <w:adjustRightInd/>
+        <w:snapToGrid/>
+        <w:spacing w:after="0"/>
+        <w:rPr>
+          <w:rFonts w:eastAsia="宋体" w:cs="Tahoma"/>
+          <w:color w:val="000000"/>
+          <w:sz w:val="21"/>
+          <w:szCs w:val="21"/>
+        </w:rPr>
+      </w:pPr>
+      <w:r>
+        <w:rPr>
+          <w:rFonts w:eastAsia="宋体" w:cs="Tahoma"/>
+          <w:color w:val="000000"/>
+          <w:sz w:val="21"/>
+          <w:szCs w:val="21"/>
+        </w:rPr>
+        <w:t>password-db=/home/svn/conf/passwd </w:t>
+      </w:r>
+      <w:r>
+        <w:rPr>
+          <w:rFonts w:eastAsia="宋体" w:cs="Tahoma"/>
+          <w:color w:val="000000"/>
+          <w:sz w:val="18"/>
+          <w:szCs w:val="18"/>
+        </w:rPr>
+        <w:t>#</w:t>
+      </w:r>
+      <w:r>
+        <w:rPr>
+          <w:rFonts w:eastAsia="宋体" w:cs="Tahoma"/>
+          <w:color w:val="000000"/>
+          <w:sz w:val="18"/>
+          <w:szCs w:val="18"/>
+        </w:rPr>
+        <w:t>用户账号密码文件路径，可以写绝对路径</w:t>
+      </w:r>
+    </w:p>
+    <w:p>
+      <w:pPr>
+        <w:shd w:val="clear" w:color="auto" w:fill="FFFFFF"/>
+        <w:adjustRightInd/>
+        <w:snapToGrid/>
+        <w:spacing w:after="0"/>
+        <w:rPr>
+          <w:rFonts w:eastAsia="宋体" w:cs="Tahoma"/>
+          <w:color w:val="000000"/>
+          <w:sz w:val="21"/>
+          <w:szCs w:val="21"/>
+        </w:rPr>
+      </w:pPr>
+      <w:r>
+        <w:rPr>
+          <w:rFonts w:eastAsia="宋体" w:cs="Tahoma"/>
+          <w:color w:val="000000"/>
+          <w:sz w:val="21"/>
+          <w:szCs w:val="21"/>
+        </w:rPr>
+        <w:t>authz-db=/home/svn/conf/authz</w:t>
+      </w:r>
+      <w:r>
+        <w:rPr>
+          <w:rFonts w:eastAsia="宋体" w:cs="Tahoma"/>
+          <w:color w:val="000000"/>
+          <w:sz w:val="18"/>
+          <w:szCs w:val="18"/>
+        </w:rPr>
+        <w:t> #</w:t>
+      </w:r>
+      <w:r>
+        <w:rPr>
+          <w:rFonts w:eastAsia="宋体" w:cs="Tahoma"/>
+          <w:color w:val="000000"/>
+          <w:sz w:val="18"/>
+          <w:szCs w:val="18"/>
+        </w:rPr>
+        <w:t>访问控制权限文件路径，可以写绝对路径</w:t>
+      </w:r>
+    </w:p>
+    <w:p>
+      <w:pPr>
+        <w:shd w:val="clear" w:color="auto" w:fill="FFFFFF"/>
+        <w:adjustRightInd/>
+        <w:snapToGrid/>
+        <w:spacing w:after="0"/>
+        <w:rPr>
+          <w:rFonts w:eastAsia="宋体" w:cs="Tahoma"/>
+          <w:color w:val="000000"/>
+          <w:sz w:val="21"/>
+          <w:szCs w:val="21"/>
+        </w:rPr>
+      </w:pPr>
+      <w:r>
+        <w:rPr>
+          <w:rFonts w:eastAsia="宋体" w:cs="Tahoma"/>
+          <w:color w:val="000000"/>
+          <w:sz w:val="21"/>
+          <w:szCs w:val="21"/>
+        </w:rPr>
+        <w:t>realm=svn </w:t>
+      </w:r>
+      <w:r>
+        <w:rPr>
+          <w:rFonts w:eastAsia="宋体" w:cs="Tahoma"/>
+          <w:color w:val="000000"/>
+          <w:sz w:val="18"/>
+          <w:szCs w:val="18"/>
+        </w:rPr>
+        <w:t>#</w:t>
+      </w:r>
+      <w:r>
+        <w:rPr>
+          <w:rFonts w:eastAsia="宋体" w:cs="Tahoma"/>
+          <w:color w:val="000000"/>
+          <w:sz w:val="18"/>
+          <w:szCs w:val="18"/>
+        </w:rPr>
+        <w:t>每个</w:t>
+      </w:r>
+      <w:r>
+        <w:rPr>
+          <w:rFonts w:eastAsia="宋体" w:cs="Tahoma"/>
+          <w:color w:val="000000"/>
+          <w:sz w:val="18"/>
+          <w:szCs w:val="18"/>
+        </w:rPr>
+        <w:t>SVN</w:t>
+      </w:r>
+      <w:r>
+        <w:rPr>
+          <w:rFonts w:eastAsia="宋体" w:cs="Tahoma"/>
+          <w:color w:val="000000"/>
+          <w:sz w:val="18"/>
+          <w:szCs w:val="18"/>
+        </w:rPr>
+        <w:t>项目的认证命，会在认证提示里显示，建议写项目名称。</w:t>
+      </w:r>
+    </w:p>
+    <w:p>
+      <w:pPr>
+        <w:shd w:val="clear" w:color="auto" w:fill="FFFFFF"/>
+        <w:adjustRightInd/>
+        <w:snapToGrid/>
+        <w:spacing w:after="0"/>
+        <w:rPr>
+          <w:rFonts w:eastAsia="宋体" w:cs="Tahoma"/>
+          <w:color w:val="000000"/>
+          <w:sz w:val="21"/>
+          <w:szCs w:val="21"/>
+        </w:rPr>
+      </w:pPr>
+      <w:r>
+        <w:rPr>
+          <w:rFonts w:eastAsia="宋体" w:cs="Tahoma"/>
+          <w:color w:val="000000"/>
+          <w:sz w:val="21"/>
+          <w:szCs w:val="21"/>
+        </w:rPr>
+        <w:t>:wq! </w:t>
+      </w:r>
+      <w:r>
+        <w:rPr>
+          <w:rFonts w:eastAsia="宋体" w:cs="Tahoma"/>
+          <w:color w:val="000000"/>
+          <w:sz w:val="18"/>
+          <w:szCs w:val="18"/>
+        </w:rPr>
+        <w:t>#</w:t>
+      </w:r>
+      <w:r>
+        <w:rPr>
+          <w:rFonts w:eastAsia="宋体" w:cs="Tahoma"/>
+          <w:color w:val="000000"/>
+          <w:sz w:val="18"/>
+          <w:szCs w:val="18"/>
+        </w:rPr>
+        <w:t>保存退出</w:t>
+      </w:r>
+    </w:p>
+    <w:p>
+      <w:pPr>
+        <w:shd w:val="clear" w:color="auto" w:fill="FFFFFF"/>
+        <w:adjustRightInd/>
+        <w:snapToGrid/>
+        <w:spacing w:after="0"/>
+        <w:rPr>
+          <w:rFonts w:eastAsia="宋体" w:cs="Tahoma"/>
+          <w:color w:val="000000"/>
+          <w:sz w:val="21"/>
+          <w:szCs w:val="21"/>
+        </w:rPr>
+      </w:pPr>
+      <w:r>
+        <w:rPr>
+          <w:rFonts w:eastAsia="宋体" w:cs="Tahoma"/>
+          <w:color w:val="000000"/>
+          <w:sz w:val="18"/>
+          <w:szCs w:val="18"/>
+        </w:rPr>
+        <w:t>3</w:t>
+      </w:r>
+      <w:r>
+        <w:rPr>
+          <w:rFonts w:eastAsia="宋体" w:cs="Tahoma"/>
+          <w:color w:val="000000"/>
+          <w:sz w:val="18"/>
+          <w:szCs w:val="18"/>
+        </w:rPr>
+        <w:t>、启动</w:t>
+      </w:r>
+      <w:r>
+        <w:rPr>
+          <w:rFonts w:eastAsia="宋体" w:cs="Tahoma"/>
+          <w:color w:val="000000"/>
+          <w:sz w:val="18"/>
+          <w:szCs w:val="18"/>
+        </w:rPr>
+        <w:t>SVN</w:t>
+      </w:r>
+    </w:p>
+    <w:p>
+      <w:pPr>
+        <w:shd w:val="clear" w:color="auto" w:fill="FFFFFF"/>
+        <w:adjustRightInd/>
+        <w:snapToGrid/>
+        <w:spacing w:after="0"/>
+        <w:rPr>
+          <w:rFonts w:eastAsia="宋体" w:cs="Tahoma"/>
+          <w:color w:val="000000"/>
+          <w:sz w:val="21"/>
+          <w:szCs w:val="21"/>
+        </w:rPr>
+      </w:pPr>
+      <w:r>
+        <w:rPr>
+          <w:rFonts w:eastAsia="宋体" w:cs="Tahoma"/>
+          <w:color w:val="000000"/>
+          <w:sz w:val="21"/>
+          <w:szCs w:val="21"/>
+        </w:rPr>
+        <w:t>svnserve -d -r /home/svn --config-file /home/svn/conf/svnserve.conf --listen-port 3690</w:t>
+      </w:r>
+    </w:p>
+    <w:p>
+      <w:pPr>
+        <w:shd w:val="clear" w:color="auto" w:fill="FFFFFF"/>
+        <w:adjustRightInd/>
+        <w:snapToGrid/>
+        <w:spacing w:after="0"/>
+        <w:rPr>
+          <w:rFonts w:eastAsia="宋体" w:cs="Tahoma"/>
+          <w:color w:val="000000"/>
+          <w:sz w:val="21"/>
+          <w:szCs w:val="21"/>
+        </w:rPr>
+      </w:pPr>
+      <w:r>
+        <w:rPr>
+          <w:rFonts w:eastAsia="宋体" w:cs="Tahoma"/>
+          <w:color w:val="000000"/>
+          <w:sz w:val="18"/>
+          <w:szCs w:val="18"/>
+        </w:rPr>
+        <w:t>#--config-file</w:t>
+      </w:r>
+      <w:r>
+        <w:rPr>
+          <w:rFonts w:eastAsia="宋体" w:cs="Tahoma"/>
+          <w:color w:val="000000"/>
+          <w:sz w:val="18"/>
+          <w:szCs w:val="18"/>
+        </w:rPr>
+        <w:t>后面跟全局配置参数文件</w:t>
+      </w:r>
+    </w:p>
+    <w:p>
+      <w:pPr>
+        <w:rPr>
+          <w:rFonts w:hint="eastAsia"/>
+        </w:rPr>
+      </w:pPr>
+    </w:p>
+    <w:p>
+      <w:pPr>
+        <w:pStyle w:val="3"/>
+      </w:pPr>
+      <w:r>
+        <w:rPr>
+          <w:rFonts w:hint="eastAsia"/>
+        </w:rPr>
+        <w:t>1.</w:t>
+      </w:r>
       <w:r>
         <w:rPr>
           <w:rFonts w:hint="eastAsia"/>
@@ -24712,7 +26419,7 @@
       <w:pPr>
         <w:rPr>
           <w:rFonts w:cs="Tahoma"/>
-          <w:color w:val="000000"/>
+          <w:color w:val="FF0000"/>
           <w:sz w:val="18"/>
           <w:szCs w:val="18"/>
           <w:shd w:val="clear" w:color="auto" w:fill="FFFFFF"/>
@@ -24721,7 +26428,7 @@
       <w:r>
         <w:rPr>
           <w:rFonts w:cs="Tahoma"/>
-          <w:color w:val="000000"/>
+          <w:color w:val="FF0000"/>
           <w:sz w:val="21"/>
           <w:szCs w:val="21"/>
           <w:shd w:val="clear" w:color="auto" w:fill="FFFFFF"/>
@@ -24732,7 +26439,7 @@
         <w:rPr>
           <w:rStyle w:val="apple-converted-space"/>
           <w:rFonts w:cs="Tahoma"/>
-          <w:color w:val="000000"/>
+          <w:color w:val="FF0000"/>
           <w:sz w:val="21"/>
           <w:szCs w:val="21"/>
           <w:shd w:val="clear" w:color="auto" w:fill="FFFFFF"/>
@@ -24742,7 +26449,7 @@
       <w:r>
         <w:rPr>
           <w:rFonts w:cs="Tahoma"/>
-          <w:color w:val="000000"/>
+          <w:color w:val="FF0000"/>
           <w:sz w:val="18"/>
           <w:szCs w:val="18"/>
           <w:shd w:val="clear" w:color="auto" w:fill="FFFFFF"/>
@@ -24752,7 +26459,7 @@
       <w:r>
         <w:rPr>
           <w:rFonts w:cs="Tahoma"/>
-          <w:color w:val="000000"/>
+          <w:color w:val="FF0000"/>
           <w:sz w:val="18"/>
           <w:szCs w:val="18"/>
           <w:shd w:val="clear" w:color="auto" w:fill="FFFFFF"/>
@@ -24762,7 +26469,7 @@
       <w:r>
         <w:rPr>
           <w:rFonts w:cs="Tahoma" w:hint="eastAsia"/>
-          <w:color w:val="000000"/>
+          <w:color w:val="FF0000"/>
           <w:sz w:val="18"/>
           <w:szCs w:val="18"/>
           <w:shd w:val="clear" w:color="auto" w:fill="FFFFFF"/>
@@ -24772,7 +26479,7 @@
       <w:r>
         <w:rPr>
           <w:rFonts w:cs="Tahoma" w:hint="eastAsia"/>
-          <w:color w:val="000000"/>
+          <w:color w:val="FF0000"/>
           <w:sz w:val="18"/>
           <w:szCs w:val="18"/>
           <w:shd w:val="clear" w:color="auto" w:fill="FFFFFF"/>
@@ -24782,12 +26489,45 @@
       <w:r>
         <w:rPr>
           <w:rFonts w:cs="Tahoma"/>
-          <w:color w:val="000000"/>
+          <w:color w:val="FF0000"/>
           <w:sz w:val="18"/>
           <w:szCs w:val="18"/>
           <w:shd w:val="clear" w:color="auto" w:fill="FFFFFF"/>
         </w:rPr>
         <w:t>以下代码</w:t>
+      </w:r>
+    </w:p>
+    <w:p>
+      <w:pPr>
+        <w:rPr>
+          <w:rFonts w:cs="Tahoma" w:hint="eastAsia"/>
+          <w:color w:val="FF0000"/>
+          <w:sz w:val="18"/>
+          <w:szCs w:val="18"/>
+          <w:shd w:val="clear" w:color="auto" w:fill="FFFFFF"/>
+        </w:rPr>
+      </w:pPr>
+      <w:r>
+        <w:rPr>
+          <w:rFonts w:ascii="微软雅黑" w:hAnsi="微软雅黑" w:hint="eastAsia"/>
+          <w:color w:val="333333"/>
+          <w:sz w:val="21"/>
+          <w:szCs w:val="21"/>
+          <w:shd w:val="clear" w:color="auto" w:fill="FFFFFF"/>
+        </w:rPr>
+        <w:t>/etc/init.d下面放的是系统启动时要启动的服</w:t>
+      </w:r>
+      <w:bookmarkStart w:id="54" w:name="_GoBack"/>
+      <w:bookmarkEnd w:id="54"/>
+      <w:r>
+        <w:rPr>
+          <w:rFonts w:ascii="微软雅黑" w:hAnsi="微软雅黑" w:hint="eastAsia"/>
+          <w:color w:val="333333"/>
+          <w:sz w:val="21"/>
+          <w:szCs w:val="21"/>
+          <w:shd w:val="clear" w:color="auto" w:fill="FFFFFF"/>
+        </w:rPr>
+        <w:t>务</w:t>
       </w:r>
     </w:p>
     <w:tbl>
@@ -25562,6 +27302,7 @@
                 <w:szCs w:val="21"/>
                 <w:shd w:val="clear" w:color="auto" w:fill="FFFFFF"/>
               </w:rPr>
+              <w:lastRenderedPageBreak/>
               <w:t>restart)</w:t>
             </w:r>
           </w:p>
@@ -25764,10 +27505,661 @@
               <w:t>esac</w:t>
             </w:r>
           </w:p>
+          <w:p/>
+        </w:tc>
+      </w:tr>
+    </w:tbl>
+    <w:p/>
+    <w:p>
+      <w:pPr>
+        <w:shd w:val="clear" w:color="auto" w:fill="FFFFFF"/>
+        <w:adjustRightInd/>
+        <w:snapToGrid/>
+        <w:spacing w:after="0"/>
+        <w:rPr>
+          <w:rFonts w:eastAsia="宋体" w:cs="Tahoma"/>
+          <w:color w:val="000000"/>
+          <w:sz w:val="21"/>
+          <w:szCs w:val="21"/>
+        </w:rPr>
+      </w:pPr>
+      <w:r>
+        <w:rPr>
+          <w:rFonts w:eastAsia="宋体" w:cs="Tahoma"/>
+          <w:color w:val="000000"/>
+          <w:sz w:val="21"/>
+          <w:szCs w:val="21"/>
+        </w:rPr>
+        <w:t>chmod +x /etc/init.d/svn </w:t>
+      </w:r>
+      <w:r>
+        <w:rPr>
+          <w:rFonts w:eastAsia="宋体" w:cs="Tahoma"/>
+          <w:color w:val="000000"/>
+          <w:sz w:val="18"/>
+          <w:szCs w:val="18"/>
+        </w:rPr>
+        <w:t>#</w:t>
+      </w:r>
+      <w:r>
+        <w:rPr>
+          <w:rFonts w:eastAsia="宋体" w:cs="Tahoma"/>
+          <w:color w:val="000000"/>
+          <w:sz w:val="18"/>
+          <w:szCs w:val="18"/>
+        </w:rPr>
+        <w:t>添加执行权限</w:t>
+      </w:r>
+    </w:p>
+    <w:p>
+      <w:pPr>
+        <w:shd w:val="clear" w:color="auto" w:fill="FFFFFF"/>
+        <w:adjustRightInd/>
+        <w:snapToGrid/>
+        <w:spacing w:after="0"/>
+        <w:rPr>
+          <w:rFonts w:eastAsia="宋体" w:cs="Tahoma"/>
+          <w:color w:val="000000"/>
+          <w:sz w:val="21"/>
+          <w:szCs w:val="21"/>
+        </w:rPr>
+      </w:pPr>
+      <w:r>
+        <w:rPr>
+          <w:rFonts w:eastAsia="宋体" w:cs="Tahoma"/>
+          <w:color w:val="000000"/>
+          <w:sz w:val="21"/>
+          <w:szCs w:val="21"/>
+        </w:rPr>
+        <w:t>chkconfig svn on </w:t>
+      </w:r>
+      <w:r>
+        <w:rPr>
+          <w:rFonts w:eastAsia="宋体" w:cs="Tahoma"/>
+          <w:color w:val="000000"/>
+          <w:sz w:val="18"/>
+          <w:szCs w:val="18"/>
+        </w:rPr>
+        <w:t>#</w:t>
+      </w:r>
+      <w:r>
+        <w:rPr>
+          <w:rFonts w:eastAsia="宋体" w:cs="Tahoma"/>
+          <w:color w:val="000000"/>
+          <w:sz w:val="18"/>
+          <w:szCs w:val="18"/>
+        </w:rPr>
+        <w:t>开机自启动</w:t>
+      </w:r>
+    </w:p>
+    <w:p>
+      <w:pPr>
+        <w:shd w:val="clear" w:color="auto" w:fill="FFFFFF"/>
+        <w:adjustRightInd/>
+        <w:snapToGrid/>
+        <w:spacing w:after="0"/>
+        <w:rPr>
+          <w:rFonts w:eastAsia="宋体" w:cs="Tahoma"/>
+          <w:color w:val="000000"/>
+          <w:sz w:val="12"/>
+          <w:szCs w:val="18"/>
+        </w:rPr>
+      </w:pPr>
+      <w:r>
+        <w:rPr>
+          <w:rFonts w:eastAsia="宋体" w:cs="Tahoma"/>
+          <w:color w:val="000000"/>
+          <w:sz w:val="15"/>
+          <w:szCs w:val="21"/>
+        </w:rPr>
+        <w:t xml:space="preserve">[root@hh05 conf]# </w:t>
+      </w:r>
+      <w:r>
+        <w:rPr>
+          <w:rFonts w:eastAsia="宋体" w:cs="Tahoma"/>
+          <w:color w:val="000000"/>
+          <w:sz w:val="15"/>
+          <w:szCs w:val="21"/>
+        </w:rPr>
+        <w:t>svnserve -d -r /home/svn --config-file /home/svn/conf/svnserve.conf --listen-port 3690</w:t>
+      </w:r>
+      <w:r>
+        <w:rPr>
+          <w:rFonts w:eastAsia="宋体" w:cs="Tahoma"/>
+          <w:color w:val="000000"/>
+          <w:sz w:val="15"/>
+          <w:szCs w:val="21"/>
+        </w:rPr>
+        <w:t> </w:t>
+      </w:r>
+      <w:r>
+        <w:rPr>
+          <w:rFonts w:eastAsia="宋体" w:cs="Tahoma"/>
+          <w:color w:val="000000"/>
+          <w:sz w:val="12"/>
+          <w:szCs w:val="18"/>
+        </w:rPr>
+        <w:t>#</w:t>
+      </w:r>
+      <w:r>
+        <w:rPr>
+          <w:rFonts w:eastAsia="宋体" w:cs="Tahoma"/>
+          <w:color w:val="000000"/>
+          <w:sz w:val="12"/>
+          <w:szCs w:val="18"/>
+        </w:rPr>
+        <w:t>启动</w:t>
+      </w:r>
+    </w:p>
+    <w:p>
+      <w:pPr>
+        <w:shd w:val="clear" w:color="auto" w:fill="FFFFFF"/>
+        <w:adjustRightInd/>
+        <w:snapToGrid/>
+        <w:spacing w:after="0"/>
+        <w:rPr>
+          <w:rFonts w:eastAsia="宋体" w:cs="Tahoma"/>
+          <w:color w:val="000000"/>
+          <w:sz w:val="12"/>
+          <w:szCs w:val="18"/>
+        </w:rPr>
+      </w:pPr>
+    </w:p>
+    <w:p>
+      <w:pPr>
+        <w:pStyle w:val="3"/>
+        <w:rPr>
+          <w:sz w:val="17"/>
+          <w:szCs w:val="21"/>
+        </w:rPr>
+      </w:pPr>
+      <w:r>
+        <w:t>2</w:t>
+      </w:r>
+      <w:r>
+        <w:t>、设置</w:t>
+      </w:r>
+      <w:r>
+        <w:t>Apache</w:t>
+      </w:r>
+      <w:r>
+        <w:t>配置文件</w:t>
+      </w:r>
+    </w:p>
+    <w:p>
+      <w:pPr>
+        <w:shd w:val="clear" w:color="auto" w:fill="FFFFFF"/>
+        <w:adjustRightInd/>
+        <w:snapToGrid/>
+        <w:spacing w:after="0"/>
+        <w:rPr>
+          <w:rFonts w:eastAsia="宋体" w:cs="Tahoma"/>
+          <w:color w:val="000000"/>
+          <w:sz w:val="17"/>
+          <w:szCs w:val="21"/>
+        </w:rPr>
+      </w:pPr>
+      <w:r>
+        <w:rPr>
+          <w:rFonts w:eastAsia="宋体" w:cs="Tahoma"/>
+          <w:color w:val="000000"/>
+          <w:sz w:val="17"/>
+          <w:szCs w:val="21"/>
+        </w:rPr>
+        <w:t>vi /etc/httpd/conf.d/subversion.conf </w:t>
+      </w:r>
+      <w:r>
+        <w:rPr>
+          <w:rFonts w:eastAsia="宋体" w:cs="Tahoma"/>
+          <w:color w:val="000000"/>
+          <w:sz w:val="14"/>
+          <w:szCs w:val="18"/>
+        </w:rPr>
+        <w:t>#</w:t>
+      </w:r>
+      <w:r>
+        <w:rPr>
+          <w:rFonts w:eastAsia="宋体" w:cs="Tahoma"/>
+          <w:color w:val="000000"/>
+          <w:sz w:val="14"/>
+          <w:szCs w:val="18"/>
+        </w:rPr>
+        <w:t>编辑，在最后添加以下代码</w:t>
+      </w:r>
+    </w:p>
+    <w:tbl>
+      <w:tblPr>
+        <w:tblStyle w:val="aa"/>
+        <w:tblW w:w="0" w:type="auto"/>
+        <w:tblLook w:val="04A0" w:firstRow="1" w:lastRow="0" w:firstColumn="1" w:lastColumn="0" w:noHBand="0" w:noVBand="1"/>
+      </w:tblPr>
+      <w:tblGrid>
+        <w:gridCol w:w="8522"/>
+      </w:tblGrid>
+      <w:tr>
+        <w:tc>
+          <w:tcPr>
+            <w:tcW w:w="8522" w:type="dxa"/>
+          </w:tcPr>
           <w:p>
             <w:pPr>
-              <w:rPr>
-                <w:rFonts w:hint="eastAsia"/>
+              <w:shd w:val="clear" w:color="auto" w:fill="FFFFFF"/>
+              <w:adjustRightInd/>
+              <w:snapToGrid/>
+              <w:rPr>
+                <w:rFonts w:eastAsia="宋体" w:cs="Tahoma"/>
+                <w:color w:val="000000"/>
+                <w:sz w:val="17"/>
+                <w:szCs w:val="21"/>
+              </w:rPr>
+            </w:pPr>
+            <w:r>
+              <w:rPr>
+                <w:rFonts w:eastAsia="宋体" w:cs="Tahoma"/>
+                <w:color w:val="000000"/>
+                <w:sz w:val="17"/>
+                <w:szCs w:val="21"/>
+              </w:rPr>
+              <w:t>&lt;Location /svn&gt;</w:t>
+            </w:r>
+          </w:p>
+          <w:p>
+            <w:pPr>
+              <w:shd w:val="clear" w:color="auto" w:fill="FFFFFF"/>
+              <w:adjustRightInd/>
+              <w:snapToGrid/>
+              <w:rPr>
+                <w:rFonts w:eastAsia="宋体" w:cs="Tahoma"/>
+                <w:color w:val="000000"/>
+                <w:sz w:val="17"/>
+                <w:szCs w:val="21"/>
+              </w:rPr>
+            </w:pPr>
+            <w:r>
+              <w:rPr>
+                <w:rFonts w:eastAsia="宋体" w:cs="Tahoma"/>
+                <w:color w:val="000000"/>
+                <w:sz w:val="17"/>
+                <w:szCs w:val="21"/>
+              </w:rPr>
+              <w:t>DAV svn</w:t>
+            </w:r>
+          </w:p>
+          <w:p>
+            <w:pPr>
+              <w:shd w:val="clear" w:color="auto" w:fill="FFFFFF"/>
+              <w:adjustRightInd/>
+              <w:snapToGrid/>
+              <w:rPr>
+                <w:rFonts w:eastAsia="宋体" w:cs="Tahoma"/>
+                <w:color w:val="000000"/>
+                <w:sz w:val="17"/>
+                <w:szCs w:val="21"/>
+              </w:rPr>
+            </w:pPr>
+            <w:r>
+              <w:rPr>
+                <w:rFonts w:eastAsia="宋体" w:cs="Tahoma"/>
+                <w:color w:val="000000"/>
+                <w:sz w:val="17"/>
+                <w:szCs w:val="21"/>
+              </w:rPr>
+              <w:t>#SVNPath /home/svn</w:t>
+            </w:r>
+          </w:p>
+          <w:p>
+            <w:pPr>
+              <w:shd w:val="clear" w:color="auto" w:fill="FFFFFF"/>
+              <w:adjustRightInd/>
+              <w:snapToGrid/>
+              <w:rPr>
+                <w:rFonts w:eastAsia="宋体" w:cs="Tahoma"/>
+                <w:color w:val="FF0000"/>
+                <w:sz w:val="17"/>
+                <w:szCs w:val="21"/>
+              </w:rPr>
+            </w:pPr>
+            <w:r>
+              <w:rPr>
+                <w:rFonts w:eastAsia="宋体" w:cs="Tahoma"/>
+                <w:color w:val="FF0000"/>
+                <w:sz w:val="14"/>
+                <w:szCs w:val="18"/>
+              </w:rPr>
+              <w:t>SVNParentPath /home/svn</w:t>
+            </w:r>
+          </w:p>
+          <w:p>
+            <w:pPr>
+              <w:shd w:val="clear" w:color="auto" w:fill="FFFFFF"/>
+              <w:adjustRightInd/>
+              <w:snapToGrid/>
+              <w:rPr>
+                <w:rFonts w:eastAsia="宋体" w:cs="Tahoma"/>
+                <w:color w:val="000000"/>
+                <w:sz w:val="17"/>
+                <w:szCs w:val="21"/>
+              </w:rPr>
+            </w:pPr>
+            <w:r>
+              <w:rPr>
+                <w:rFonts w:eastAsia="宋体" w:cs="Tahoma"/>
+                <w:color w:val="000000"/>
+                <w:sz w:val="17"/>
+                <w:szCs w:val="21"/>
+              </w:rPr>
+              <w:t># # Limit write permission to list of valid users.</w:t>
+            </w:r>
+          </w:p>
+          <w:p>
+            <w:pPr>
+              <w:shd w:val="clear" w:color="auto" w:fill="FFFFFF"/>
+              <w:adjustRightInd/>
+              <w:snapToGrid/>
+              <w:rPr>
+                <w:rFonts w:eastAsia="宋体" w:cs="Tahoma"/>
+                <w:color w:val="000000"/>
+                <w:sz w:val="17"/>
+                <w:szCs w:val="21"/>
+              </w:rPr>
+            </w:pPr>
+            <w:r>
+              <w:rPr>
+                <w:rFonts w:eastAsia="宋体" w:cs="Tahoma"/>
+                <w:color w:val="000000"/>
+                <w:sz w:val="17"/>
+                <w:szCs w:val="21"/>
+              </w:rPr>
+              <w:t># &lt;LimitExcept GET PROPFIND OPTIONS REPORT&gt;</w:t>
+            </w:r>
+          </w:p>
+          <w:p>
+            <w:pPr>
+              <w:shd w:val="clear" w:color="auto" w:fill="FFFFFF"/>
+              <w:adjustRightInd/>
+              <w:snapToGrid/>
+              <w:rPr>
+                <w:rFonts w:eastAsia="宋体" w:cs="Tahoma"/>
+                <w:color w:val="000000"/>
+                <w:sz w:val="17"/>
+                <w:szCs w:val="21"/>
+              </w:rPr>
+            </w:pPr>
+            <w:r>
+              <w:rPr>
+                <w:rFonts w:eastAsia="宋体" w:cs="Tahoma"/>
+                <w:color w:val="000000"/>
+                <w:sz w:val="17"/>
+                <w:szCs w:val="21"/>
+              </w:rPr>
+              <w:t># # Require SSL connection for password protection.</w:t>
+            </w:r>
+          </w:p>
+          <w:p>
+            <w:pPr>
+              <w:shd w:val="clear" w:color="auto" w:fill="FFFFFF"/>
+              <w:adjustRightInd/>
+              <w:snapToGrid/>
+              <w:rPr>
+                <w:rFonts w:eastAsia="宋体" w:cs="Tahoma"/>
+                <w:color w:val="000000"/>
+                <w:sz w:val="17"/>
+                <w:szCs w:val="21"/>
+              </w:rPr>
+            </w:pPr>
+            <w:r>
+              <w:rPr>
+                <w:rFonts w:eastAsia="宋体" w:cs="Tahoma"/>
+                <w:color w:val="000000"/>
+                <w:sz w:val="17"/>
+                <w:szCs w:val="21"/>
+              </w:rPr>
+              <w:t># # SSLRequireSSL</w:t>
+            </w:r>
+          </w:p>
+          <w:p>
+            <w:pPr>
+              <w:shd w:val="clear" w:color="auto" w:fill="FFFFFF"/>
+              <w:adjustRightInd/>
+              <w:snapToGrid/>
+              <w:rPr>
+                <w:rFonts w:eastAsia="宋体" w:cs="Tahoma"/>
+                <w:color w:val="000000"/>
+                <w:sz w:val="17"/>
+                <w:szCs w:val="21"/>
+              </w:rPr>
+            </w:pPr>
+            <w:r>
+              <w:rPr>
+                <w:rFonts w:eastAsia="宋体" w:cs="Tahoma"/>
+                <w:color w:val="000000"/>
+                <w:sz w:val="17"/>
+                <w:szCs w:val="21"/>
+              </w:rPr>
+              <w:t>#</w:t>
+            </w:r>
+          </w:p>
+          <w:p>
+            <w:pPr>
+              <w:shd w:val="clear" w:color="auto" w:fill="FFFFFF"/>
+              <w:adjustRightInd/>
+              <w:snapToGrid/>
+              <w:rPr>
+                <w:rFonts w:eastAsia="宋体" w:cs="Tahoma"/>
+                <w:color w:val="FF0000"/>
+                <w:sz w:val="17"/>
+                <w:szCs w:val="21"/>
+              </w:rPr>
+            </w:pPr>
+            <w:r>
+              <w:rPr>
+                <w:rFonts w:eastAsia="宋体" w:cs="Tahoma"/>
+                <w:color w:val="FF0000"/>
+                <w:sz w:val="17"/>
+                <w:szCs w:val="21"/>
+              </w:rPr>
+              <w:t>AuthType Basic</w:t>
+            </w:r>
+          </w:p>
+          <w:p>
+            <w:pPr>
+              <w:shd w:val="clear" w:color="auto" w:fill="FFFFFF"/>
+              <w:adjustRightInd/>
+              <w:snapToGrid/>
+              <w:rPr>
+                <w:rFonts w:eastAsia="宋体" w:cs="Tahoma"/>
+                <w:color w:val="FF0000"/>
+                <w:sz w:val="17"/>
+                <w:szCs w:val="21"/>
+              </w:rPr>
+            </w:pPr>
+            <w:r>
+              <w:rPr>
+                <w:rFonts w:eastAsia="宋体" w:cs="Tahoma"/>
+                <w:color w:val="FF0000"/>
+                <w:sz w:val="17"/>
+                <w:szCs w:val="21"/>
+              </w:rPr>
+              <w:t>AuthName "Authorization SVN"</w:t>
+            </w:r>
+          </w:p>
+          <w:p>
+            <w:pPr>
+              <w:shd w:val="clear" w:color="auto" w:fill="FFFFFF"/>
+              <w:adjustRightInd/>
+              <w:snapToGrid/>
+              <w:rPr>
+                <w:rFonts w:eastAsia="宋体" w:cs="Tahoma"/>
+                <w:color w:val="FF0000"/>
+                <w:sz w:val="17"/>
+                <w:szCs w:val="21"/>
+              </w:rPr>
+            </w:pPr>
+            <w:r>
+              <w:rPr>
+                <w:rFonts w:eastAsia="宋体" w:cs="Tahoma"/>
+                <w:color w:val="FF0000"/>
+                <w:sz w:val="17"/>
+                <w:szCs w:val="21"/>
+              </w:rPr>
+              <w:t>AuthzSVNAccessFile </w:t>
+            </w:r>
+            <w:r>
+              <w:rPr>
+                <w:rFonts w:eastAsia="宋体" w:cs="Tahoma"/>
+                <w:color w:val="FF0000"/>
+                <w:sz w:val="14"/>
+                <w:szCs w:val="18"/>
+              </w:rPr>
+              <w:t>/home/svn/conf/authz</w:t>
+            </w:r>
+          </w:p>
+          <w:p>
+            <w:pPr>
+              <w:shd w:val="clear" w:color="auto" w:fill="FFFFFF"/>
+              <w:adjustRightInd/>
+              <w:snapToGrid/>
+              <w:rPr>
+                <w:rFonts w:eastAsia="宋体" w:cs="Tahoma"/>
+                <w:color w:val="FF0000"/>
+                <w:sz w:val="17"/>
+                <w:szCs w:val="21"/>
+              </w:rPr>
+            </w:pPr>
+            <w:r>
+              <w:rPr>
+                <w:rFonts w:eastAsia="宋体" w:cs="Tahoma"/>
+                <w:color w:val="FF0000"/>
+                <w:sz w:val="17"/>
+                <w:szCs w:val="21"/>
+              </w:rPr>
+              <w:t>AuthUserFile </w:t>
+            </w:r>
+            <w:r>
+              <w:rPr>
+                <w:rFonts w:eastAsia="宋体" w:cs="Tahoma"/>
+                <w:color w:val="FF0000"/>
+                <w:sz w:val="14"/>
+                <w:szCs w:val="18"/>
+              </w:rPr>
+              <w:t>/home/svn/conf/http_passwd</w:t>
+            </w:r>
+          </w:p>
+          <w:p>
+            <w:pPr>
+              <w:shd w:val="clear" w:color="auto" w:fill="FFFFFF"/>
+              <w:adjustRightInd/>
+              <w:snapToGrid/>
+              <w:rPr>
+                <w:rFonts w:eastAsia="宋体" w:cs="Tahoma"/>
+                <w:color w:val="FF0000"/>
+                <w:sz w:val="17"/>
+                <w:szCs w:val="21"/>
+              </w:rPr>
+            </w:pPr>
+            <w:r>
+              <w:rPr>
+                <w:rFonts w:eastAsia="宋体" w:cs="Tahoma"/>
+                <w:color w:val="FF0000"/>
+                <w:sz w:val="17"/>
+                <w:szCs w:val="21"/>
+              </w:rPr>
+              <w:t>Require valid-user</w:t>
+            </w:r>
+          </w:p>
+          <w:p>
+            <w:pPr>
+              <w:shd w:val="clear" w:color="auto" w:fill="FFFFFF"/>
+              <w:adjustRightInd/>
+              <w:snapToGrid/>
+              <w:rPr>
+                <w:rFonts w:eastAsia="宋体" w:cs="Tahoma"/>
+                <w:color w:val="000000"/>
+                <w:sz w:val="17"/>
+                <w:szCs w:val="21"/>
+              </w:rPr>
+            </w:pPr>
+            <w:r>
+              <w:rPr>
+                <w:rFonts w:eastAsia="宋体" w:cs="Tahoma"/>
+                <w:color w:val="000000"/>
+                <w:sz w:val="17"/>
+                <w:szCs w:val="21"/>
+              </w:rPr>
+              <w:t># &lt;/LimitExcept&gt;</w:t>
+            </w:r>
+          </w:p>
+          <w:p>
+            <w:pPr>
+              <w:shd w:val="clear" w:color="auto" w:fill="FFFFFF"/>
+              <w:adjustRightInd/>
+              <w:snapToGrid/>
+              <w:rPr>
+                <w:rFonts w:eastAsia="宋体" w:cs="Tahoma"/>
+                <w:color w:val="000000"/>
+                <w:sz w:val="17"/>
+                <w:szCs w:val="21"/>
+              </w:rPr>
+            </w:pPr>
+            <w:r>
+              <w:rPr>
+                <w:rFonts w:eastAsia="宋体" w:cs="Tahoma"/>
+                <w:color w:val="000000"/>
+                <w:sz w:val="17"/>
+                <w:szCs w:val="21"/>
+              </w:rPr>
+              <w:t>&lt;/Location&gt;</w:t>
+            </w:r>
+          </w:p>
+          <w:p>
+            <w:pPr>
+              <w:shd w:val="clear" w:color="auto" w:fill="FFFFFF"/>
+              <w:adjustRightInd/>
+              <w:snapToGrid/>
+              <w:rPr>
+                <w:rFonts w:eastAsia="宋体" w:cs="Tahoma"/>
+                <w:color w:val="000000"/>
+                <w:sz w:val="17"/>
+                <w:szCs w:val="21"/>
+              </w:rPr>
+            </w:pPr>
+            <w:r>
+              <w:rPr>
+                <w:rFonts w:eastAsia="宋体" w:cs="Tahoma"/>
+                <w:color w:val="000000"/>
+                <w:sz w:val="17"/>
+                <w:szCs w:val="21"/>
+              </w:rPr>
+              <w:t>:wq! </w:t>
+            </w:r>
+            <w:r>
+              <w:rPr>
+                <w:rFonts w:eastAsia="宋体" w:cs="Tahoma"/>
+                <w:color w:val="000000"/>
+                <w:sz w:val="14"/>
+                <w:szCs w:val="18"/>
+              </w:rPr>
+              <w:t>#</w:t>
+            </w:r>
+            <w:r>
+              <w:rPr>
+                <w:rFonts w:eastAsia="宋体" w:cs="Tahoma"/>
+                <w:color w:val="000000"/>
+                <w:sz w:val="14"/>
+                <w:szCs w:val="18"/>
+              </w:rPr>
+              <w:t>保存退出</w:t>
+            </w:r>
+          </w:p>
+          <w:p>
+            <w:pPr>
+              <w:adjustRightInd/>
+              <w:snapToGrid/>
+              <w:rPr>
+                <w:rFonts w:eastAsia="宋体" w:cs="Tahoma" w:hint="eastAsia"/>
+                <w:color w:val="000000"/>
+                <w:sz w:val="12"/>
+                <w:szCs w:val="18"/>
               </w:rPr>
             </w:pPr>
           </w:p>
@@ -25776,51 +28168,17 @@
     </w:tbl>
     <w:p>
       <w:pPr>
-        <w:rPr>
-          <w:rFonts w:hint="eastAsia"/>
-        </w:rPr>
-      </w:pPr>
-    </w:p>
-    <w:p>
-      <w:pPr>
         <w:shd w:val="clear" w:color="auto" w:fill="FFFFFF"/>
         <w:adjustRightInd/>
         <w:snapToGrid/>
         <w:spacing w:after="0"/>
         <w:rPr>
-          <w:rFonts w:eastAsia="宋体" w:cs="Tahoma"/>
-          <w:color w:val="000000"/>
-          <w:sz w:val="21"/>
-          <w:szCs w:val="21"/>
-        </w:rPr>
-      </w:pPr>
-      <w:r>
-        <w:rPr>
-          <w:rFonts w:eastAsia="宋体" w:cs="Tahoma"/>
-          <w:color w:val="000000"/>
-          <w:sz w:val="21"/>
-          <w:szCs w:val="21"/>
-        </w:rPr>
-        <w:t>chmod +x /etc/init.d/svn </w:t>
-      </w:r>
-      <w:r>
-        <w:rPr>
-          <w:rFonts w:eastAsia="宋体" w:cs="Tahoma"/>
-          <w:color w:val="000000"/>
-          <w:sz w:val="18"/>
-          <w:szCs w:val="18"/>
-        </w:rPr>
-        <w:t>#</w:t>
-      </w:r>
-      <w:r>
-        <w:rPr>
-          <w:rFonts w:eastAsia="宋体" w:cs="Tahoma"/>
-          <w:color w:val="000000"/>
-          <w:sz w:val="18"/>
-          <w:szCs w:val="18"/>
-        </w:rPr>
-        <w:t>添加执行权限</w:t>
-      </w:r>
+          <w:rFonts w:eastAsia="宋体" w:cs="Tahoma" w:hint="eastAsia"/>
+          <w:color w:val="000000"/>
+          <w:sz w:val="12"/>
+          <w:szCs w:val="18"/>
+        </w:rPr>
+      </w:pPr>
     </w:p>
     <w:p>
       <w:pPr>
@@ -25831,37 +28189,10 @@
         <w:rPr>
           <w:rFonts w:eastAsia="宋体" w:cs="Tahoma"/>
           <w:color w:val="000000"/>
-          <w:sz w:val="21"/>
-          <w:szCs w:val="21"/>
-        </w:rPr>
-      </w:pPr>
-      <w:r>
-        <w:rPr>
-          <w:rFonts w:eastAsia="宋体" w:cs="Tahoma"/>
-          <w:color w:val="000000"/>
-          <w:sz w:val="21"/>
-          <w:szCs w:val="21"/>
-        </w:rPr>
-        <w:t>chkconfig svn on </w:t>
-      </w:r>
-      <w:r>
-        <w:rPr>
-          <w:rFonts w:eastAsia="宋体" w:cs="Tahoma"/>
-          <w:color w:val="000000"/>
-          <w:sz w:val="18"/>
-          <w:szCs w:val="18"/>
-        </w:rPr>
-        <w:t>#</w:t>
-      </w:r>
-      <w:r>
-        <w:rPr>
-          <w:rFonts w:eastAsia="宋体" w:cs="Tahoma"/>
-          <w:color w:val="000000"/>
-          <w:sz w:val="18"/>
-          <w:szCs w:val="18"/>
-        </w:rPr>
-        <w:t>开机自启动</w:t>
-      </w:r>
+          <w:sz w:val="18"/>
+          <w:szCs w:val="18"/>
+        </w:rPr>
+      </w:pPr>
     </w:p>
     <w:p>
       <w:pPr>
@@ -25876,41 +28207,69 @@
           <w:szCs w:val="18"/>
         </w:rPr>
       </w:pPr>
-      <w:r>
-        <w:rPr>
-          <w:rFonts w:eastAsia="宋体" w:cs="Tahoma"/>
-          <w:color w:val="000000"/>
-          <w:sz w:val="21"/>
-          <w:szCs w:val="21"/>
-        </w:rPr>
-        <w:t>[root@hh05 conf]# svnserve -d -r /var/www/svn/</w:t>
-      </w:r>
-      <w:r>
-        <w:rPr>
-          <w:rFonts w:eastAsia="宋体" w:cs="Tahoma"/>
-          <w:color w:val="000000"/>
-          <w:sz w:val="21"/>
-          <w:szCs w:val="21"/>
-        </w:rPr>
-        <w:t> </w:t>
-      </w:r>
-      <w:r>
-        <w:rPr>
-          <w:rFonts w:eastAsia="宋体" w:cs="Tahoma"/>
-          <w:color w:val="000000"/>
-          <w:sz w:val="18"/>
-          <w:szCs w:val="18"/>
-        </w:rPr>
-        <w:t>#</w:t>
-      </w:r>
-      <w:r>
-        <w:rPr>
-          <w:rFonts w:eastAsia="宋体" w:cs="Tahoma"/>
-          <w:color w:val="000000"/>
-          <w:sz w:val="18"/>
-          <w:szCs w:val="18"/>
-        </w:rPr>
-        <w:t>启动</w:t>
+    </w:p>
+    <w:p>
+      <w:pPr>
+        <w:pStyle w:val="3"/>
+      </w:pPr>
+      <w:r>
+        <w:rPr>
+          <w:rFonts w:hint="eastAsia"/>
+        </w:rPr>
+        <w:t>配置</w:t>
+      </w:r>
+      <w:r>
+        <w:t xml:space="preserve">svn </w:t>
+      </w:r>
+      <w:r>
+        <w:rPr>
+          <w:rFonts w:hint="eastAsia"/>
+        </w:rPr>
+        <w:t>支持</w:t>
+      </w:r>
+      <w:r>
+        <w:rPr>
+          <w:rFonts w:hint="eastAsia"/>
+        </w:rPr>
+        <w:t>http</w:t>
+      </w:r>
+      <w:r>
+        <w:rPr>
+          <w:rFonts w:hint="eastAsia"/>
+        </w:rPr>
+        <w:t>访问</w:t>
+      </w:r>
+    </w:p>
+    <w:p>
+      <w:pPr>
+        <w:pStyle w:val="4"/>
+      </w:pPr>
+      <w:r>
+        <w:rPr>
+          <w:rFonts w:hint="eastAsia"/>
+        </w:rPr>
+        <w:t>1</w:t>
+      </w:r>
+      <w:r>
+        <w:rPr>
+          <w:rFonts w:hint="eastAsia"/>
+        </w:rPr>
+        <w:t>、</w:t>
+      </w:r>
+      <w:r>
+        <w:rPr>
+          <w:rFonts w:hint="eastAsia"/>
+        </w:rPr>
+        <w:t>创建</w:t>
+      </w:r>
+      <w:r>
+        <w:t>账号密码</w:t>
+      </w:r>
+      <w:r>
+        <w:rPr>
+          <w:rFonts w:hint="eastAsia"/>
+        </w:rPr>
+        <w:t>认证文件</w:t>
       </w:r>
     </w:p>
     <w:p>
@@ -25920,12 +28279,39 @@
         <w:snapToGrid/>
         <w:spacing w:after="0"/>
         <w:rPr>
-          <w:rFonts w:eastAsia="宋体" w:cs="Tahoma" w:hint="eastAsia"/>
-          <w:color w:val="000000"/>
-          <w:sz w:val="18"/>
-          <w:szCs w:val="18"/>
-        </w:rPr>
-      </w:pPr>
+          <w:rFonts w:eastAsia="宋体" w:cs="Tahoma"/>
+          <w:color w:val="000000"/>
+          <w:sz w:val="21"/>
+          <w:szCs w:val="21"/>
+        </w:rPr>
+      </w:pPr>
+      <w:r>
+        <w:rPr>
+          <w:rFonts w:eastAsia="宋体" w:cs="Tahoma"/>
+          <w:color w:val="000000"/>
+          <w:sz w:val="21"/>
+          <w:szCs w:val="21"/>
+        </w:rPr>
+        <w:t>#</w:t>
+      </w:r>
+      <w:r>
+        <w:rPr>
+          <w:rFonts w:eastAsia="宋体" w:cs="Tahoma"/>
+          <w:color w:val="000000"/>
+          <w:sz w:val="21"/>
+          <w:szCs w:val="21"/>
+        </w:rPr>
+        <w:t xml:space="preserve">htpasswd -cm /home/svn/conf/http_passwd </w:t>
+      </w:r>
+      <w:r>
+        <w:rPr>
+          <w:rFonts w:eastAsia="宋体" w:cs="Tahoma"/>
+          <w:color w:val="FF0000"/>
+          <w:sz w:val="21"/>
+          <w:szCs w:val="21"/>
+        </w:rPr>
+        <w:t>yhzh</w:t>
+      </w:r>
     </w:p>
     <w:p>
       <w:pPr>
@@ -25936,94 +28322,45 @@
         <w:rPr>
           <w:rFonts w:eastAsia="宋体" w:cs="Tahoma"/>
           <w:color w:val="000000"/>
-          <w:sz w:val="18"/>
-          <w:szCs w:val="18"/>
-        </w:rPr>
-      </w:pPr>
-    </w:p>
-    <w:p>
-      <w:pPr>
-        <w:pStyle w:val="3"/>
-      </w:pPr>
-      <w:r>
-        <w:rPr>
-          <w:rFonts w:hint="eastAsia"/>
-        </w:rPr>
-        <w:lastRenderedPageBreak/>
-        <w:t>配置</w:t>
-      </w:r>
-      <w:r>
-        <w:t xml:space="preserve">svn </w:t>
-      </w:r>
-      <w:r>
-        <w:rPr>
-          <w:rFonts w:hint="eastAsia"/>
-        </w:rPr>
-        <w:t>支持</w:t>
-      </w:r>
-      <w:r>
-        <w:rPr>
-          <w:rFonts w:hint="eastAsia"/>
-        </w:rPr>
-        <w:t>http</w:t>
-      </w:r>
-      <w:r>
-        <w:rPr>
-          <w:rFonts w:hint="eastAsia"/>
-        </w:rPr>
-        <w:t>访问</w:t>
-      </w:r>
-    </w:p>
-    <w:p>
-      <w:pPr>
-        <w:pStyle w:val="4"/>
-        <w:rPr>
-          <w:rFonts w:hint="eastAsia"/>
-        </w:rPr>
-      </w:pPr>
-      <w:r>
-        <w:rPr>
-          <w:rFonts w:hint="eastAsia"/>
-        </w:rPr>
-        <w:t>1</w:t>
-      </w:r>
-      <w:r>
-        <w:rPr>
-          <w:rFonts w:hint="eastAsia"/>
-        </w:rPr>
-        <w:t>、</w:t>
-      </w:r>
-      <w:r>
-        <w:rPr>
-          <w:rFonts w:hint="eastAsia"/>
-        </w:rPr>
-        <w:t>创建</w:t>
-      </w:r>
-      <w:r>
-        <w:t>账号密码</w:t>
-      </w:r>
-      <w:r>
-        <w:rPr>
-          <w:rFonts w:hint="eastAsia"/>
-        </w:rPr>
-        <w:t>认证文件</w:t>
-      </w:r>
-    </w:p>
-    <w:p>
-      <w:pPr>
-        <w:rPr>
-          <w:rFonts w:hint="eastAsia"/>
+          <w:sz w:val="21"/>
+          <w:szCs w:val="21"/>
+        </w:rPr>
+      </w:pPr>
+      <w:r>
+        <w:rPr>
+          <w:rFonts w:eastAsia="宋体" w:cs="Tahoma"/>
+          <w:color w:val="000000"/>
+          <w:sz w:val="21"/>
+          <w:szCs w:val="21"/>
+        </w:rPr>
+        <w:t>#</w:t>
+      </w:r>
+      <w:r>
+        <w:rPr>
+          <w:rFonts w:eastAsia="宋体" w:cs="Tahoma"/>
+          <w:color w:val="000000"/>
+          <w:sz w:val="21"/>
+          <w:szCs w:val="21"/>
+        </w:rPr>
+        <w:t xml:space="preserve">htpasswd -m /home/svn/conf/http_passwd </w:t>
+      </w:r>
+      <w:r>
+        <w:rPr>
+          <w:rFonts w:eastAsia="宋体" w:cs="Tahoma"/>
+          <w:color w:val="FF0000"/>
+          <w:sz w:val="21"/>
+          <w:szCs w:val="21"/>
+        </w:rPr>
+        <w:t>yhzh2</w:t>
+      </w:r>
+    </w:p>
+    <w:p>
+      <w:pPr>
+        <w:rPr>
           <w:color w:val="FF0000"/>
           <w:sz w:val="20"/>
         </w:rPr>
       </w:pPr>
-      <w:r>
-        <w:rPr>
-          <w:color w:val="FF0000"/>
-          <w:sz w:val="20"/>
-        </w:rPr>
-        <w:t>[root@hh05 conf]# htpasswd -cm /var/www/svn/repos1/conf/http_passwd yanghuazhen</w:t>
-      </w:r>
     </w:p>
     <w:p>
       <w:pPr>
@@ -26047,6 +28384,7 @@
           <w:sz w:val="18"/>
           <w:szCs w:val="18"/>
         </w:rPr>
+        <w:lastRenderedPageBreak/>
         <w:t>注意：</w:t>
       </w:r>
     </w:p>
@@ -26276,8 +28614,8 @@
         <w:rPr>
           <w:rFonts w:eastAsia="宋体" w:cs="Tahoma"/>
           <w:color w:val="000000"/>
-          <w:sz w:val="21"/>
-          <w:szCs w:val="21"/>
+          <w:sz w:val="18"/>
+          <w:szCs w:val="18"/>
         </w:rPr>
       </w:pPr>
       <w:r>
@@ -26319,6 +28657,629 @@
     </w:p>
     <w:p>
       <w:pPr>
+        <w:shd w:val="clear" w:color="auto" w:fill="FFFFFF"/>
+        <w:adjustRightInd/>
+        <w:snapToGrid/>
+        <w:spacing w:after="0"/>
+        <w:rPr>
+          <w:rFonts w:eastAsia="宋体" w:cs="Tahoma"/>
+          <w:color w:val="FF0000"/>
+          <w:sz w:val="15"/>
+          <w:szCs w:val="21"/>
+        </w:rPr>
+      </w:pPr>
+      <w:r>
+        <w:rPr>
+          <w:rFonts w:eastAsia="宋体" w:cs="Tahoma"/>
+          <w:color w:val="FF0000"/>
+          <w:sz w:val="15"/>
+          <w:szCs w:val="21"/>
+        </w:rPr>
+        <w:t>1</w:t>
+      </w:r>
+      <w:r>
+        <w:rPr>
+          <w:rFonts w:eastAsia="宋体" w:cs="Tahoma"/>
+          <w:color w:val="FF0000"/>
+          <w:sz w:val="15"/>
+          <w:szCs w:val="21"/>
+        </w:rPr>
+        <w:t>、</w:t>
+      </w:r>
+      <w:r>
+        <w:rPr>
+          <w:rFonts w:eastAsia="宋体" w:cs="Tahoma"/>
+          <w:color w:val="FF0000"/>
+          <w:sz w:val="15"/>
+          <w:szCs w:val="21"/>
+        </w:rPr>
+        <w:t>Apache htpasswd</w:t>
+      </w:r>
+      <w:r>
+        <w:rPr>
+          <w:rFonts w:eastAsia="宋体" w:cs="Tahoma"/>
+          <w:color w:val="FF0000"/>
+          <w:sz w:val="15"/>
+          <w:szCs w:val="21"/>
+        </w:rPr>
+        <w:t>命令选项参数说明</w:t>
+      </w:r>
+    </w:p>
+    <w:p>
+      <w:pPr>
+        <w:shd w:val="clear" w:color="auto" w:fill="FFFFFF"/>
+        <w:adjustRightInd/>
+        <w:snapToGrid/>
+        <w:spacing w:after="0"/>
+        <w:rPr>
+          <w:rFonts w:eastAsia="宋体" w:cs="Tahoma"/>
+          <w:color w:val="000000"/>
+          <w:sz w:val="15"/>
+          <w:szCs w:val="21"/>
+        </w:rPr>
+      </w:pPr>
+      <w:r>
+        <w:rPr>
+          <w:rFonts w:eastAsia="宋体" w:cs="Tahoma"/>
+          <w:color w:val="000000"/>
+          <w:sz w:val="15"/>
+          <w:szCs w:val="21"/>
+        </w:rPr>
+        <w:t xml:space="preserve">-c </w:t>
+      </w:r>
+      <w:r>
+        <w:rPr>
+          <w:rFonts w:eastAsia="宋体" w:cs="Tahoma"/>
+          <w:color w:val="000000"/>
+          <w:sz w:val="15"/>
+          <w:szCs w:val="21"/>
+        </w:rPr>
+        <w:t>创建一个加密文件</w:t>
+      </w:r>
+    </w:p>
+    <w:p>
+      <w:pPr>
+        <w:shd w:val="clear" w:color="auto" w:fill="FFFFFF"/>
+        <w:adjustRightInd/>
+        <w:snapToGrid/>
+        <w:spacing w:after="0"/>
+        <w:rPr>
+          <w:rFonts w:eastAsia="宋体" w:cs="Tahoma"/>
+          <w:color w:val="000000"/>
+          <w:sz w:val="15"/>
+          <w:szCs w:val="21"/>
+        </w:rPr>
+      </w:pPr>
+      <w:r>
+        <w:rPr>
+          <w:rFonts w:eastAsia="宋体" w:cs="Tahoma"/>
+          <w:color w:val="000000"/>
+          <w:sz w:val="15"/>
+          <w:szCs w:val="21"/>
+        </w:rPr>
+        <w:t xml:space="preserve">-n </w:t>
+      </w:r>
+      <w:r>
+        <w:rPr>
+          <w:rFonts w:eastAsia="宋体" w:cs="Tahoma"/>
+          <w:color w:val="000000"/>
+          <w:sz w:val="15"/>
+          <w:szCs w:val="21"/>
+        </w:rPr>
+        <w:t>不更新加密文件，只将</w:t>
+      </w:r>
+      <w:r>
+        <w:rPr>
+          <w:rFonts w:eastAsia="宋体" w:cs="Tahoma"/>
+          <w:color w:val="000000"/>
+          <w:sz w:val="15"/>
+          <w:szCs w:val="21"/>
+        </w:rPr>
+        <w:t>apache htpasswd</w:t>
+      </w:r>
+      <w:r>
+        <w:rPr>
+          <w:rFonts w:eastAsia="宋体" w:cs="Tahoma"/>
+          <w:color w:val="000000"/>
+          <w:sz w:val="15"/>
+          <w:szCs w:val="21"/>
+        </w:rPr>
+        <w:t>命令加密后的用户名密码显示在屏幕上</w:t>
+      </w:r>
+    </w:p>
+    <w:p>
+      <w:pPr>
+        <w:shd w:val="clear" w:color="auto" w:fill="FFFFFF"/>
+        <w:adjustRightInd/>
+        <w:snapToGrid/>
+        <w:spacing w:after="0"/>
+        <w:rPr>
+          <w:rFonts w:eastAsia="宋体" w:cs="Tahoma"/>
+          <w:color w:val="000000"/>
+          <w:sz w:val="15"/>
+          <w:szCs w:val="21"/>
+        </w:rPr>
+      </w:pPr>
+      <w:r>
+        <w:rPr>
+          <w:rFonts w:eastAsia="宋体" w:cs="Tahoma"/>
+          <w:color w:val="000000"/>
+          <w:sz w:val="15"/>
+          <w:szCs w:val="21"/>
+        </w:rPr>
+        <w:t xml:space="preserve">-m </w:t>
+      </w:r>
+      <w:r>
+        <w:rPr>
+          <w:rFonts w:eastAsia="宋体" w:cs="Tahoma"/>
+          <w:color w:val="000000"/>
+          <w:sz w:val="15"/>
+          <w:szCs w:val="21"/>
+        </w:rPr>
+        <w:t>默认</w:t>
+      </w:r>
+      <w:r>
+        <w:rPr>
+          <w:rFonts w:eastAsia="宋体" w:cs="Tahoma"/>
+          <w:color w:val="000000"/>
+          <w:sz w:val="15"/>
+          <w:szCs w:val="21"/>
+        </w:rPr>
+        <w:t>apache htpassswd</w:t>
+      </w:r>
+      <w:r>
+        <w:rPr>
+          <w:rFonts w:eastAsia="宋体" w:cs="Tahoma"/>
+          <w:color w:val="000000"/>
+          <w:sz w:val="15"/>
+          <w:szCs w:val="21"/>
+        </w:rPr>
+        <w:t>命令采用</w:t>
+      </w:r>
+      <w:r>
+        <w:rPr>
+          <w:rFonts w:eastAsia="宋体" w:cs="Tahoma"/>
+          <w:color w:val="000000"/>
+          <w:sz w:val="15"/>
+          <w:szCs w:val="21"/>
+        </w:rPr>
+        <w:t>MD5</w:t>
+      </w:r>
+      <w:r>
+        <w:rPr>
+          <w:rFonts w:eastAsia="宋体" w:cs="Tahoma"/>
+          <w:color w:val="000000"/>
+          <w:sz w:val="15"/>
+          <w:szCs w:val="21"/>
+        </w:rPr>
+        <w:t>算法对密码进行加密</w:t>
+      </w:r>
+    </w:p>
+    <w:p>
+      <w:pPr>
+        <w:shd w:val="clear" w:color="auto" w:fill="FFFFFF"/>
+        <w:adjustRightInd/>
+        <w:snapToGrid/>
+        <w:spacing w:after="0"/>
+        <w:rPr>
+          <w:rFonts w:eastAsia="宋体" w:cs="Tahoma"/>
+          <w:color w:val="000000"/>
+          <w:sz w:val="15"/>
+          <w:szCs w:val="21"/>
+        </w:rPr>
+      </w:pPr>
+      <w:r>
+        <w:rPr>
+          <w:rFonts w:eastAsia="宋体" w:cs="Tahoma"/>
+          <w:color w:val="000000"/>
+          <w:sz w:val="15"/>
+          <w:szCs w:val="21"/>
+        </w:rPr>
+        <w:t>-d apache htpassswd</w:t>
+      </w:r>
+      <w:r>
+        <w:rPr>
+          <w:rFonts w:eastAsia="宋体" w:cs="Tahoma"/>
+          <w:color w:val="000000"/>
+          <w:sz w:val="15"/>
+          <w:szCs w:val="21"/>
+        </w:rPr>
+        <w:t>命令采用</w:t>
+      </w:r>
+      <w:r>
+        <w:rPr>
+          <w:rFonts w:eastAsia="宋体" w:cs="Tahoma"/>
+          <w:color w:val="000000"/>
+          <w:sz w:val="15"/>
+          <w:szCs w:val="21"/>
+        </w:rPr>
+        <w:t>CRYPT</w:t>
+      </w:r>
+      <w:r>
+        <w:rPr>
+          <w:rFonts w:eastAsia="宋体" w:cs="Tahoma"/>
+          <w:color w:val="000000"/>
+          <w:sz w:val="15"/>
+          <w:szCs w:val="21"/>
+        </w:rPr>
+        <w:t>算法对密码进行加密</w:t>
+      </w:r>
+    </w:p>
+    <w:p>
+      <w:pPr>
+        <w:shd w:val="clear" w:color="auto" w:fill="FFFFFF"/>
+        <w:adjustRightInd/>
+        <w:snapToGrid/>
+        <w:spacing w:after="0"/>
+        <w:rPr>
+          <w:rFonts w:eastAsia="宋体" w:cs="Tahoma"/>
+          <w:color w:val="000000"/>
+          <w:sz w:val="15"/>
+          <w:szCs w:val="21"/>
+        </w:rPr>
+      </w:pPr>
+      <w:r>
+        <w:rPr>
+          <w:rFonts w:eastAsia="宋体" w:cs="Tahoma"/>
+          <w:color w:val="000000"/>
+          <w:sz w:val="15"/>
+          <w:szCs w:val="21"/>
+        </w:rPr>
+        <w:t>-p apache htpassswd</w:t>
+      </w:r>
+      <w:r>
+        <w:rPr>
+          <w:rFonts w:eastAsia="宋体" w:cs="Tahoma"/>
+          <w:color w:val="000000"/>
+          <w:sz w:val="15"/>
+          <w:szCs w:val="21"/>
+        </w:rPr>
+        <w:t>命令不对密码进行进行加密，即明文密码</w:t>
+      </w:r>
+    </w:p>
+    <w:p>
+      <w:pPr>
+        <w:shd w:val="clear" w:color="auto" w:fill="FFFFFF"/>
+        <w:adjustRightInd/>
+        <w:snapToGrid/>
+        <w:spacing w:after="0"/>
+        <w:rPr>
+          <w:rFonts w:eastAsia="宋体" w:cs="Tahoma"/>
+          <w:color w:val="000000"/>
+          <w:sz w:val="15"/>
+          <w:szCs w:val="21"/>
+        </w:rPr>
+      </w:pPr>
+      <w:r>
+        <w:rPr>
+          <w:rFonts w:eastAsia="宋体" w:cs="Tahoma"/>
+          <w:color w:val="000000"/>
+          <w:sz w:val="15"/>
+          <w:szCs w:val="21"/>
+        </w:rPr>
+        <w:t>-s apache htpassswd</w:t>
+      </w:r>
+      <w:r>
+        <w:rPr>
+          <w:rFonts w:eastAsia="宋体" w:cs="Tahoma"/>
+          <w:color w:val="000000"/>
+          <w:sz w:val="15"/>
+          <w:szCs w:val="21"/>
+        </w:rPr>
+        <w:t>命令采用</w:t>
+      </w:r>
+      <w:r>
+        <w:rPr>
+          <w:rFonts w:eastAsia="宋体" w:cs="Tahoma"/>
+          <w:color w:val="000000"/>
+          <w:sz w:val="15"/>
+          <w:szCs w:val="21"/>
+        </w:rPr>
+        <w:t>SHA</w:t>
+      </w:r>
+      <w:r>
+        <w:rPr>
+          <w:rFonts w:eastAsia="宋体" w:cs="Tahoma"/>
+          <w:color w:val="000000"/>
+          <w:sz w:val="15"/>
+          <w:szCs w:val="21"/>
+        </w:rPr>
+        <w:t>算法对密码进行加密</w:t>
+      </w:r>
+    </w:p>
+    <w:p>
+      <w:pPr>
+        <w:shd w:val="clear" w:color="auto" w:fill="FFFFFF"/>
+        <w:adjustRightInd/>
+        <w:snapToGrid/>
+        <w:spacing w:after="0"/>
+        <w:rPr>
+          <w:rFonts w:eastAsia="宋体" w:cs="Tahoma"/>
+          <w:color w:val="000000"/>
+          <w:sz w:val="15"/>
+          <w:szCs w:val="21"/>
+        </w:rPr>
+      </w:pPr>
+      <w:r>
+        <w:rPr>
+          <w:rFonts w:eastAsia="宋体" w:cs="Tahoma"/>
+          <w:color w:val="000000"/>
+          <w:sz w:val="15"/>
+          <w:szCs w:val="21"/>
+        </w:rPr>
+        <w:t xml:space="preserve">-b </w:t>
+      </w:r>
+      <w:r>
+        <w:rPr>
+          <w:rFonts w:eastAsia="宋体" w:cs="Tahoma"/>
+          <w:color w:val="000000"/>
+          <w:sz w:val="15"/>
+          <w:szCs w:val="21"/>
+        </w:rPr>
+        <w:t>在</w:t>
+      </w:r>
+      <w:r>
+        <w:rPr>
+          <w:rFonts w:eastAsia="宋体" w:cs="Tahoma"/>
+          <w:color w:val="000000"/>
+          <w:sz w:val="15"/>
+          <w:szCs w:val="21"/>
+        </w:rPr>
+        <w:t>apache htpassswd</w:t>
+      </w:r>
+      <w:r>
+        <w:rPr>
+          <w:rFonts w:eastAsia="宋体" w:cs="Tahoma"/>
+          <w:color w:val="000000"/>
+          <w:sz w:val="15"/>
+          <w:szCs w:val="21"/>
+        </w:rPr>
+        <w:t>命令行中一并输入用户名和密码而不是根据提示输入密码</w:t>
+      </w:r>
+    </w:p>
+    <w:p>
+      <w:pPr>
+        <w:shd w:val="clear" w:color="auto" w:fill="FFFFFF"/>
+        <w:adjustRightInd/>
+        <w:snapToGrid/>
+        <w:spacing w:after="0"/>
+        <w:rPr>
+          <w:rFonts w:eastAsia="宋体" w:cs="Tahoma"/>
+          <w:color w:val="000000"/>
+          <w:sz w:val="15"/>
+          <w:szCs w:val="21"/>
+        </w:rPr>
+      </w:pPr>
+      <w:r>
+        <w:rPr>
+          <w:rFonts w:eastAsia="宋体" w:cs="Tahoma"/>
+          <w:color w:val="000000"/>
+          <w:sz w:val="15"/>
+          <w:szCs w:val="21"/>
+        </w:rPr>
+        <w:t xml:space="preserve">-D </w:t>
+      </w:r>
+      <w:r>
+        <w:rPr>
+          <w:rFonts w:eastAsia="宋体" w:cs="Tahoma"/>
+          <w:color w:val="000000"/>
+          <w:sz w:val="15"/>
+          <w:szCs w:val="21"/>
+        </w:rPr>
+        <w:t>删除指定的用户</w:t>
+      </w:r>
+    </w:p>
+    <w:p>
+      <w:pPr>
+        <w:shd w:val="clear" w:color="auto" w:fill="FFFFFF"/>
+        <w:adjustRightInd/>
+        <w:snapToGrid/>
+        <w:spacing w:after="0"/>
+        <w:rPr>
+          <w:rFonts w:eastAsia="宋体" w:cs="Tahoma"/>
+          <w:color w:val="000000"/>
+          <w:sz w:val="15"/>
+          <w:szCs w:val="21"/>
+        </w:rPr>
+      </w:pPr>
+      <w:r>
+        <w:rPr>
+          <w:rFonts w:eastAsia="宋体" w:cs="Tahoma"/>
+          <w:color w:val="000000"/>
+          <w:sz w:val="15"/>
+          <w:szCs w:val="21"/>
+        </w:rPr>
+        <w:t>2</w:t>
+      </w:r>
+      <w:r>
+        <w:rPr>
+          <w:rFonts w:eastAsia="宋体" w:cs="Tahoma"/>
+          <w:color w:val="000000"/>
+          <w:sz w:val="15"/>
+          <w:szCs w:val="21"/>
+        </w:rPr>
+        <w:t>、</w:t>
+      </w:r>
+      <w:r>
+        <w:rPr>
+          <w:rFonts w:eastAsia="宋体" w:cs="Tahoma"/>
+          <w:color w:val="000000"/>
+          <w:sz w:val="15"/>
+          <w:szCs w:val="21"/>
+        </w:rPr>
+        <w:t xml:space="preserve">SVNPath </w:t>
+      </w:r>
+      <w:r>
+        <w:rPr>
+          <w:rFonts w:eastAsia="宋体" w:cs="Tahoma"/>
+          <w:color w:val="000000"/>
+          <w:sz w:val="15"/>
+          <w:szCs w:val="21"/>
+        </w:rPr>
+        <w:t>与</w:t>
+      </w:r>
+      <w:r>
+        <w:rPr>
+          <w:rFonts w:eastAsia="宋体" w:cs="Tahoma"/>
+          <w:color w:val="000000"/>
+          <w:sz w:val="15"/>
+          <w:szCs w:val="21"/>
+        </w:rPr>
+        <w:t xml:space="preserve"> SVNParentPath</w:t>
+      </w:r>
+      <w:r>
+        <w:rPr>
+          <w:rFonts w:eastAsia="宋体" w:cs="Tahoma"/>
+          <w:color w:val="000000"/>
+          <w:sz w:val="15"/>
+          <w:szCs w:val="21"/>
+        </w:rPr>
+        <w:t>区别</w:t>
+      </w:r>
+      <w:r>
+        <w:rPr>
+          <w:rFonts w:eastAsia="宋体" w:cs="Tahoma"/>
+          <w:color w:val="000000"/>
+          <w:sz w:val="15"/>
+          <w:szCs w:val="21"/>
+        </w:rPr>
+        <w:t>:</w:t>
+      </w:r>
+    </w:p>
+    <w:p>
+      <w:pPr>
+        <w:shd w:val="clear" w:color="auto" w:fill="FFFFFF"/>
+        <w:adjustRightInd/>
+        <w:snapToGrid/>
+        <w:spacing w:after="0"/>
+        <w:rPr>
+          <w:rFonts w:eastAsia="宋体" w:cs="Tahoma"/>
+          <w:color w:val="FF0000"/>
+          <w:sz w:val="15"/>
+          <w:szCs w:val="21"/>
+        </w:rPr>
+      </w:pPr>
+      <w:r>
+        <w:rPr>
+          <w:rFonts w:eastAsia="宋体" w:cs="Tahoma"/>
+          <w:color w:val="FF0000"/>
+          <w:sz w:val="15"/>
+          <w:szCs w:val="21"/>
+        </w:rPr>
+        <w:t>SVNParentPath</w:t>
+      </w:r>
+      <w:r>
+        <w:rPr>
+          <w:rFonts w:eastAsia="宋体" w:cs="Tahoma"/>
+          <w:color w:val="FF0000"/>
+          <w:sz w:val="15"/>
+          <w:szCs w:val="21"/>
+        </w:rPr>
+        <w:t>：支持多个相同父目录的</w:t>
+      </w:r>
+      <w:r>
+        <w:rPr>
+          <w:rFonts w:eastAsia="宋体" w:cs="Tahoma"/>
+          <w:color w:val="FF0000"/>
+          <w:sz w:val="15"/>
+          <w:szCs w:val="21"/>
+        </w:rPr>
+        <w:t>SVN</w:t>
+      </w:r>
+      <w:r>
+        <w:rPr>
+          <w:rFonts w:eastAsia="宋体" w:cs="Tahoma"/>
+          <w:color w:val="FF0000"/>
+          <w:sz w:val="15"/>
+          <w:szCs w:val="21"/>
+        </w:rPr>
+        <w:t>版本库。</w:t>
+      </w:r>
+    </w:p>
+    <w:p>
+      <w:pPr>
+        <w:shd w:val="clear" w:color="auto" w:fill="FFFFFF"/>
+        <w:adjustRightInd/>
+        <w:snapToGrid/>
+        <w:spacing w:after="0"/>
+        <w:rPr>
+          <w:rFonts w:eastAsia="宋体" w:cs="Tahoma"/>
+          <w:color w:val="000000"/>
+          <w:sz w:val="15"/>
+          <w:szCs w:val="21"/>
+        </w:rPr>
+      </w:pPr>
+      <w:r>
+        <w:rPr>
+          <w:rFonts w:eastAsia="宋体" w:cs="Tahoma"/>
+          <w:color w:val="000000"/>
+          <w:sz w:val="15"/>
+          <w:szCs w:val="21"/>
+        </w:rPr>
+        <w:t>SVNPath</w:t>
+      </w:r>
+      <w:r>
+        <w:rPr>
+          <w:rFonts w:eastAsia="宋体" w:cs="Tahoma"/>
+          <w:color w:val="000000"/>
+          <w:sz w:val="15"/>
+          <w:szCs w:val="21"/>
+        </w:rPr>
+        <w:t>：只支持一个主目录的</w:t>
+      </w:r>
+      <w:r>
+        <w:rPr>
+          <w:rFonts w:eastAsia="宋体" w:cs="Tahoma"/>
+          <w:color w:val="000000"/>
+          <w:sz w:val="15"/>
+          <w:szCs w:val="21"/>
+        </w:rPr>
+        <w:t>SVN</w:t>
+      </w:r>
+      <w:r>
+        <w:rPr>
+          <w:rFonts w:eastAsia="宋体" w:cs="Tahoma"/>
+          <w:color w:val="000000"/>
+          <w:sz w:val="15"/>
+          <w:szCs w:val="21"/>
+        </w:rPr>
+        <w:t>版本库，如果在主目录下面建新项目</w:t>
+      </w:r>
+      <w:r>
+        <w:rPr>
+          <w:rFonts w:eastAsia="宋体" w:cs="Tahoma"/>
+          <w:color w:val="000000"/>
+          <w:sz w:val="15"/>
+          <w:szCs w:val="21"/>
+        </w:rPr>
+        <w:t>,</w:t>
+      </w:r>
+      <w:r>
+        <w:rPr>
+          <w:rFonts w:eastAsia="宋体" w:cs="Tahoma"/>
+          <w:color w:val="000000"/>
+          <w:sz w:val="15"/>
+          <w:szCs w:val="21"/>
+        </w:rPr>
+        <w:t>则提示无权访问。</w:t>
+      </w:r>
+    </w:p>
+    <w:p>
+      <w:pPr>
+        <w:shd w:val="clear" w:color="auto" w:fill="FFFFFF"/>
+        <w:adjustRightInd/>
+        <w:snapToGrid/>
+        <w:spacing w:after="0"/>
+        <w:rPr>
+          <w:rFonts w:eastAsia="宋体" w:cs="Tahoma" w:hint="eastAsia"/>
+          <w:color w:val="000000"/>
+          <w:sz w:val="21"/>
+          <w:szCs w:val="21"/>
+        </w:rPr>
+      </w:pPr>
+    </w:p>
+    <w:p>
+      <w:pPr>
         <w:pStyle w:val="4"/>
         <w:rPr>
           <w:shd w:val="clear" w:color="auto" w:fill="FFFFFF"/>
@@ -26362,30 +29323,101 @@
       </w:r>
     </w:p>
     <w:p>
-      <w:pPr>
-        <w:rPr>
-          <w:rFonts w:hint="eastAsia"/>
-        </w:rPr>
-      </w:pPr>
-      <w:r>
-        <w:t>[root@hh05 conf.d]# chown apache:apache /var/www/svn/repos1 -R</w:t>
-      </w:r>
-      <w:bookmarkStart w:id="54" w:name="_GoBack"/>
-      <w:bookmarkEnd w:id="54"/>
-    </w:p>
-    <w:p>
-      <w:pPr>
-        <w:rPr>
-          <w:rFonts w:hint="eastAsia"/>
-        </w:rPr>
-      </w:pPr>
+      <w:r>
+        <w:rPr>
+          <w:rFonts w:cs="Tahoma"/>
+          <w:color w:val="000000"/>
+          <w:sz w:val="21"/>
+          <w:szCs w:val="21"/>
+          <w:shd w:val="clear" w:color="auto" w:fill="FFFFFF"/>
+        </w:rPr>
+        <w:t>chown apache:apache /home/svn -R</w:t>
+      </w:r>
+      <w:r>
+        <w:rPr>
+          <w:rStyle w:val="apple-converted-space"/>
+          <w:rFonts w:cs="Tahoma"/>
+          <w:color w:val="000000"/>
+          <w:sz w:val="21"/>
+          <w:szCs w:val="21"/>
+          <w:shd w:val="clear" w:color="auto" w:fill="FFFFFF"/>
+        </w:rPr>
+        <w:t> </w:t>
+      </w:r>
+      <w:r>
+        <w:rPr>
+          <w:rFonts w:cs="Tahoma"/>
+          <w:color w:val="000000"/>
+          <w:sz w:val="18"/>
+          <w:szCs w:val="18"/>
+          <w:shd w:val="clear" w:color="auto" w:fill="FFFFFF"/>
+        </w:rPr>
+        <w:t>#</w:t>
+      </w:r>
+      <w:r>
+        <w:rPr>
+          <w:rFonts w:cs="Tahoma"/>
+          <w:color w:val="000000"/>
+          <w:sz w:val="18"/>
+          <w:szCs w:val="18"/>
+          <w:shd w:val="clear" w:color="auto" w:fill="FFFFFF"/>
+        </w:rPr>
+        <w:t>设置</w:t>
+      </w:r>
+      <w:r>
+        <w:rPr>
+          <w:rFonts w:cs="Tahoma"/>
+          <w:color w:val="000000"/>
+          <w:sz w:val="18"/>
+          <w:szCs w:val="18"/>
+          <w:shd w:val="clear" w:color="auto" w:fill="FFFFFF"/>
+        </w:rPr>
+        <w:t>svn</w:t>
+      </w:r>
+      <w:r>
+        <w:rPr>
+          <w:rFonts w:cs="Tahoma"/>
+          <w:color w:val="000000"/>
+          <w:sz w:val="18"/>
+          <w:szCs w:val="18"/>
+          <w:shd w:val="clear" w:color="auto" w:fill="FFFFFF"/>
+        </w:rPr>
+        <w:t>目录所有者为</w:t>
+      </w:r>
+      <w:r>
+        <w:rPr>
+          <w:rFonts w:cs="Tahoma"/>
+          <w:color w:val="000000"/>
+          <w:sz w:val="18"/>
+          <w:szCs w:val="18"/>
+          <w:shd w:val="clear" w:color="auto" w:fill="FFFFFF"/>
+        </w:rPr>
+        <w:t>Apache</w:t>
+      </w:r>
+      <w:r>
+        <w:rPr>
+          <w:rFonts w:cs="Tahoma"/>
+          <w:color w:val="000000"/>
+          <w:sz w:val="18"/>
+          <w:szCs w:val="18"/>
+          <w:shd w:val="clear" w:color="auto" w:fill="FFFFFF"/>
+        </w:rPr>
+        <w:t>服务运行账号</w:t>
+      </w:r>
+      <w:r>
+        <w:rPr>
+          <w:rFonts w:cs="Tahoma"/>
+          <w:color w:val="000000"/>
+          <w:sz w:val="18"/>
+          <w:szCs w:val="18"/>
+          <w:shd w:val="clear" w:color="auto" w:fill="FFFFFF"/>
+        </w:rPr>
+        <w:t>apache</w:t>
+      </w:r>
     </w:p>
     <w:p>
       <w:pPr>
         <w:pStyle w:val="3"/>
-        <w:rPr>
-          <w:rFonts w:hint="eastAsia"/>
-        </w:rPr>
       </w:pPr>
       <w:r>
         <w:rPr>
@@ -26401,11 +29433,6 @@
       </w:r>
     </w:p>
     <w:p>
-      <w:pPr>
-        <w:rPr>
-          <w:rFonts w:hint="eastAsia"/>
-        </w:rPr>
-      </w:pPr>
       <w:r>
         <w:t>[root@hh05 svn]# killall svnserve</w:t>
       </w:r>
@@ -26452,6 +29479,7 @@
         <w:pStyle w:val="1"/>
       </w:pPr>
       <w:r>
+        <w:lastRenderedPageBreak/>
         <w:t>W</w:t>
       </w:r>
       <w:r>
@@ -26510,94 +29538,885 @@
           <w:sz w:val="21"/>
           <w:szCs w:val="21"/>
         </w:rPr>
+        <w:t xml:space="preserve">ctrl+alt+(1-6) </w:t>
+      </w:r>
+      <w:r>
+        <w:rPr>
+          <w:rFonts w:hint="eastAsia"/>
+          <w:b/>
+          <w:sz w:val="21"/>
+          <w:szCs w:val="21"/>
+        </w:rPr>
+        <w:t>升级标题</w:t>
+      </w:r>
+    </w:p>
+    <w:p>
+      <w:pPr>
+        <w:rPr>
+          <w:b/>
+        </w:rPr>
+      </w:pPr>
+      <w:r>
+        <w:rPr>
+          <w:b/>
+        </w:rPr>
+        <w:t>A</w:t>
+      </w:r>
+      <w:r>
+        <w:rPr>
+          <w:rFonts w:hint="eastAsia"/>
+          <w:b/>
+        </w:rPr>
+        <w:t xml:space="preserve">lt+shift+down </w:t>
+      </w:r>
+      <w:r>
+        <w:rPr>
+          <w:rFonts w:hint="eastAsia"/>
+          <w:b/>
+        </w:rPr>
+        <w:t>在大纲内下移项目</w:t>
+      </w:r>
+    </w:p>
+    <w:p>
+      <w:pPr>
+        <w:rPr>
+          <w:b/>
+        </w:rPr>
+      </w:pPr>
+      <w:r>
+        <w:rPr>
+          <w:b/>
+        </w:rPr>
+        <w:t>A</w:t>
+      </w:r>
+      <w:r>
+        <w:rPr>
+          <w:rFonts w:hint="eastAsia"/>
+          <w:b/>
+        </w:rPr>
+        <w:t xml:space="preserve">lt+shift+up </w:t>
+      </w:r>
+      <w:r>
+        <w:rPr>
+          <w:rFonts w:hint="eastAsia"/>
+          <w:b/>
+        </w:rPr>
+        <w:t>在大纲内上移项目</w:t>
+      </w:r>
+    </w:p>
+    <w:p>
+      <w:r>
+        <w:rPr>
+          <w:rFonts w:hint="eastAsia"/>
+        </w:rPr>
+        <w:t>ctrl+a </w:t>
+      </w:r>
+      <w:r>
+        <w:rPr>
+          <w:rFonts w:hint="eastAsia"/>
+        </w:rPr>
+        <w:t>全选</w:t>
+      </w:r>
+      <w:r>
+        <w:rPr>
+          <w:rFonts w:hint="eastAsia"/>
+        </w:rPr>
+        <w:t> </w:t>
+      </w:r>
+    </w:p>
+    <w:p>
+      <w:pPr>
+        <w:rPr>
+          <w:b/>
+        </w:rPr>
+      </w:pPr>
+      <w:r>
+        <w:rPr>
+          <w:rFonts w:hint="eastAsia"/>
+          <w:b/>
+        </w:rPr>
+        <w:t>ctrl+b </w:t>
+      </w:r>
+      <w:r>
+        <w:rPr>
+          <w:rFonts w:hint="eastAsia"/>
+          <w:b/>
+        </w:rPr>
+        <w:t>粗体</w:t>
+      </w:r>
+      <w:r>
+        <w:rPr>
+          <w:rFonts w:hint="eastAsia"/>
+          <w:b/>
+        </w:rPr>
+        <w:t> </w:t>
+      </w:r>
+    </w:p>
+    <w:p>
+      <w:r>
+        <w:rPr>
+          <w:rFonts w:hint="eastAsia"/>
+        </w:rPr>
+        <w:t>ctrl+c </w:t>
+      </w:r>
+      <w:r>
+        <w:rPr>
+          <w:rFonts w:hint="eastAsia"/>
+        </w:rPr>
+        <w:t>拷贝</w:t>
+      </w:r>
+      <w:r>
+        <w:rPr>
+          <w:rFonts w:hint="eastAsia"/>
+        </w:rPr>
+        <w:t> </w:t>
+      </w:r>
+    </w:p>
+    <w:p>
+      <w:r>
+        <w:rPr>
+          <w:rFonts w:hint="eastAsia"/>
+        </w:rPr>
+        <w:t>ctrl+d </w:t>
+      </w:r>
+      <w:r>
+        <w:rPr>
+          <w:rFonts w:hint="eastAsia"/>
+        </w:rPr>
+        <w:t>字体格式</w:t>
+      </w:r>
+      <w:r>
+        <w:rPr>
+          <w:rFonts w:hint="eastAsia"/>
+        </w:rPr>
+        <w:t> </w:t>
+      </w:r>
+    </w:p>
+    <w:p>
+      <w:r>
+        <w:rPr>
+          <w:rFonts w:hint="eastAsia"/>
+        </w:rPr>
+        <w:t>ctr</w:t>
+      </w:r>
+      <w:r>
+        <w:t>l</w:t>
+      </w:r>
+      <w:r>
+        <w:rPr>
+          <w:rFonts w:hint="eastAsia"/>
+        </w:rPr>
+        <w:t>+e </w:t>
+      </w:r>
+      <w:r>
+        <w:rPr>
+          <w:rFonts w:hint="eastAsia"/>
+        </w:rPr>
+        <w:t>居中对齐</w:t>
+      </w:r>
+      <w:r>
+        <w:rPr>
+          <w:rFonts w:hint="eastAsia"/>
+        </w:rPr>
+        <w:t> </w:t>
+      </w:r>
+    </w:p>
+    <w:p>
+      <w:pPr>
+        <w:rPr>
+          <w:b/>
+        </w:rPr>
+      </w:pPr>
+      <w:r>
+        <w:rPr>
+          <w:rFonts w:hint="eastAsia"/>
+          <w:b/>
+        </w:rPr>
+        <w:t>ctrl+f </w:t>
+      </w:r>
+      <w:r>
+        <w:rPr>
+          <w:rFonts w:hint="eastAsia"/>
+          <w:b/>
+        </w:rPr>
+        <w:t>查找</w:t>
+      </w:r>
+      <w:r>
+        <w:rPr>
+          <w:rFonts w:hint="eastAsia"/>
+          <w:b/>
+        </w:rPr>
+        <w:t> </w:t>
+      </w:r>
+    </w:p>
+    <w:p>
+      <w:pPr>
+        <w:rPr>
+          <w:b/>
+        </w:rPr>
+      </w:pPr>
+      <w:r>
+        <w:rPr>
+          <w:rFonts w:hint="eastAsia"/>
+          <w:b/>
+        </w:rPr>
+        <w:t>ctrl+g </w:t>
+      </w:r>
+      <w:r>
+        <w:rPr>
+          <w:rFonts w:hint="eastAsia"/>
+          <w:b/>
+        </w:rPr>
+        <w:t>定位</w:t>
+      </w:r>
+    </w:p>
+    <w:p>
+      <w:pPr>
+        <w:rPr>
+          <w:b/>
+        </w:rPr>
+      </w:pPr>
+      <w:r>
+        <w:rPr>
+          <w:rFonts w:hint="eastAsia"/>
+          <w:b/>
+        </w:rPr>
+        <w:t>ctrl+h </w:t>
+      </w:r>
+      <w:r>
+        <w:rPr>
+          <w:rFonts w:hint="eastAsia"/>
+          <w:b/>
+        </w:rPr>
+        <w:t>替换</w:t>
+      </w:r>
+      <w:r>
+        <w:rPr>
+          <w:rFonts w:hint="eastAsia"/>
+          <w:b/>
+        </w:rPr>
+        <w:t> </w:t>
+      </w:r>
+    </w:p>
+    <w:p>
+      <w:r>
+        <w:rPr>
+          <w:rFonts w:hint="eastAsia"/>
+        </w:rPr>
+        <w:t>ctrl+i </w:t>
+      </w:r>
+      <w:r>
+        <w:rPr>
+          <w:rFonts w:hint="eastAsia"/>
+        </w:rPr>
+        <w:t>斜体</w:t>
+      </w:r>
+      <w:r>
+        <w:rPr>
+          <w:rFonts w:hint="eastAsia"/>
+        </w:rPr>
+        <w:t> </w:t>
+      </w:r>
+    </w:p>
+    <w:p>
+      <w:r>
+        <w:rPr>
+          <w:rFonts w:hint="eastAsia"/>
+        </w:rPr>
+        <w:t>ctrl+j </w:t>
+      </w:r>
+      <w:r>
+        <w:rPr>
+          <w:rFonts w:hint="eastAsia"/>
+        </w:rPr>
+        <w:t>两端对齐</w:t>
+      </w:r>
+      <w:r>
+        <w:rPr>
+          <w:rFonts w:hint="eastAsia"/>
+        </w:rPr>
+        <w:t> </w:t>
+      </w:r>
+    </w:p>
+    <w:p>
+      <w:r>
+        <w:rPr>
+          <w:rFonts w:hint="eastAsia"/>
+        </w:rPr>
+        <w:t>ctrl+k </w:t>
+      </w:r>
+      <w:r>
+        <w:rPr>
+          <w:rFonts w:hint="eastAsia"/>
+        </w:rPr>
+        <w:t>超级链接</w:t>
+      </w:r>
+      <w:r>
+        <w:rPr>
+          <w:rFonts w:hint="eastAsia"/>
+        </w:rPr>
+        <w:t> </w:t>
+      </w:r>
+    </w:p>
+    <w:p>
+      <w:pPr>
+        <w:pStyle w:val="2"/>
+      </w:pPr>
+      <w:bookmarkStart w:id="56" w:name="_Toc457209105"/>
+      <w:r>
+        <w:rPr>
+          <w:rFonts w:hint="eastAsia"/>
+        </w:rPr>
+        <w:t>快捷二</w:t>
+      </w:r>
+      <w:bookmarkEnd w:id="56"/>
+    </w:p>
+    <w:p>
+      <w:pPr>
+        <w:rPr>
+          <w:b/>
+        </w:rPr>
+      </w:pPr>
+      <w:r>
+        <w:rPr>
+          <w:rFonts w:hint="eastAsia"/>
+          <w:b/>
+        </w:rPr>
+        <w:t>ctrl+l </w:t>
+      </w:r>
+      <w:r>
+        <w:rPr>
+          <w:rFonts w:hint="eastAsia"/>
+          <w:b/>
+        </w:rPr>
+        <w:t>左对齐</w:t>
+      </w:r>
+      <w:r>
+        <w:rPr>
+          <w:rFonts w:hint="eastAsia"/>
+          <w:b/>
+        </w:rPr>
+        <w:t> </w:t>
+      </w:r>
+    </w:p>
+    <w:p>
+      <w:r>
+        <w:rPr>
+          <w:rFonts w:hint="eastAsia"/>
+        </w:rPr>
+        <w:t>ctrl+m </w:t>
+      </w:r>
+      <w:r>
+        <w:rPr>
+          <w:rFonts w:hint="eastAsia"/>
+        </w:rPr>
+        <w:t>左缩进</w:t>
+      </w:r>
+      <w:r>
+        <w:rPr>
+          <w:rFonts w:hint="eastAsia"/>
+        </w:rPr>
+        <w:t> </w:t>
+      </w:r>
+    </w:p>
+    <w:p>
+      <w:r>
+        <w:rPr>
+          <w:rFonts w:hint="eastAsia"/>
+        </w:rPr>
+        <w:t>ctrl+n </w:t>
+      </w:r>
+      <w:r>
+        <w:rPr>
+          <w:rFonts w:hint="eastAsia"/>
+        </w:rPr>
+        <w:t>新建</w:t>
+      </w:r>
+      <w:r>
+        <w:rPr>
+          <w:rFonts w:hint="eastAsia"/>
+        </w:rPr>
+        <w:t> </w:t>
+      </w:r>
+    </w:p>
+    <w:p>
+      <w:r>
+        <w:rPr>
+          <w:rFonts w:hint="eastAsia"/>
+        </w:rPr>
+        <w:t>ctrl+o </w:t>
+      </w:r>
+      <w:r>
+        <w:rPr>
+          <w:rFonts w:hint="eastAsia"/>
+        </w:rPr>
+        <w:t>打开</w:t>
+      </w:r>
+    </w:p>
+    <w:p>
+      <w:r>
+        <w:rPr>
+          <w:rFonts w:hint="eastAsia"/>
+        </w:rPr>
         <w:lastRenderedPageBreak/>
-        <w:t xml:space="preserve">ctrl+alt+(1-6) </w:t>
-      </w:r>
-      <w:r>
-        <w:rPr>
-          <w:rFonts w:hint="eastAsia"/>
+        <w:t>ctrl+p </w:t>
+      </w:r>
+      <w:r>
+        <w:rPr>
+          <w:rFonts w:hint="eastAsia"/>
+        </w:rPr>
+        <w:t>打印</w:t>
+      </w:r>
+      <w:r>
+        <w:rPr>
+          <w:rFonts w:hint="eastAsia"/>
+        </w:rPr>
+        <w:t> </w:t>
+      </w:r>
+    </w:p>
+    <w:p>
+      <w:pPr>
+        <w:rPr>
           <w:b/>
-          <w:sz w:val="21"/>
-          <w:szCs w:val="21"/>
-        </w:rPr>
-        <w:t>升级标题</w:t>
-      </w:r>
-    </w:p>
-    <w:p>
-      <w:pPr>
-        <w:rPr>
+        </w:rPr>
+      </w:pPr>
+      <w:r>
+        <w:rPr>
+          <w:rFonts w:hint="eastAsia"/>
           <w:b/>
         </w:rPr>
-      </w:pPr>
-      <w:r>
-        <w:rPr>
+        <w:t>ctrl+r </w:t>
+      </w:r>
+      <w:r>
+        <w:rPr>
+          <w:rFonts w:hint="eastAsia"/>
           <w:b/>
         </w:rPr>
-        <w:t>A</w:t>
-      </w:r>
-      <w:r>
-        <w:rPr>
-          <w:rFonts w:hint="eastAsia"/>
+        <w:t>右对齐</w:t>
+      </w:r>
+    </w:p>
+    <w:p>
+      <w:r>
+        <w:rPr>
+          <w:rFonts w:hint="eastAsia"/>
+        </w:rPr>
+        <w:t>ctrl+s </w:t>
+      </w:r>
+      <w:r>
+        <w:rPr>
+          <w:rFonts w:hint="eastAsia"/>
+        </w:rPr>
+        <w:t>保存</w:t>
+      </w:r>
+      <w:r>
+        <w:rPr>
+          <w:rFonts w:hint="eastAsia"/>
+        </w:rPr>
+        <w:t> </w:t>
+      </w:r>
+    </w:p>
+    <w:p>
+      <w:r>
+        <w:rPr>
+          <w:rFonts w:hint="eastAsia"/>
+        </w:rPr>
+        <w:t>ctrl+t </w:t>
+      </w:r>
+      <w:r>
+        <w:rPr>
+          <w:rFonts w:hint="eastAsia"/>
+        </w:rPr>
+        <w:t>首行缩进</w:t>
+      </w:r>
+      <w:r>
+        <w:rPr>
+          <w:rFonts w:hint="eastAsia"/>
+        </w:rPr>
+        <w:t> </w:t>
+      </w:r>
+    </w:p>
+    <w:p>
+      <w:r>
+        <w:rPr>
+          <w:rFonts w:hint="eastAsia"/>
+        </w:rPr>
+        <w:t>ctrl+u </w:t>
+      </w:r>
+      <w:r>
+        <w:rPr>
+          <w:rFonts w:hint="eastAsia"/>
+        </w:rPr>
+        <w:t>下划线</w:t>
+      </w:r>
+      <w:r>
+        <w:rPr>
+          <w:rFonts w:hint="eastAsia"/>
+        </w:rPr>
+        <w:t> </w:t>
+      </w:r>
+    </w:p>
+    <w:p>
+      <w:r>
+        <w:rPr>
+          <w:rFonts w:hint="eastAsia"/>
+        </w:rPr>
+        <w:t>ctrl+v </w:t>
+      </w:r>
+      <w:r>
+        <w:rPr>
+          <w:rFonts w:hint="eastAsia"/>
+        </w:rPr>
+        <w:t>粘贴</w:t>
+      </w:r>
+      <w:r>
+        <w:rPr>
+          <w:rFonts w:hint="eastAsia"/>
+        </w:rPr>
+        <w:t> </w:t>
+      </w:r>
+    </w:p>
+    <w:p>
+      <w:r>
+        <w:rPr>
+          <w:rFonts w:hint="eastAsia"/>
+        </w:rPr>
+        <w:t>ctrl+w </w:t>
+      </w:r>
+      <w:r>
+        <w:rPr>
+          <w:rFonts w:hint="eastAsia"/>
+        </w:rPr>
+        <w:t>写盘关闭</w:t>
+      </w:r>
+      <w:r>
+        <w:rPr>
+          <w:rFonts w:hint="eastAsia"/>
+        </w:rPr>
+        <w:t> </w:t>
+      </w:r>
+    </w:p>
+    <w:p>
+      <w:r>
+        <w:rPr>
+          <w:rFonts w:hint="eastAsia"/>
+        </w:rPr>
+        <w:t>ctrl+x </w:t>
+      </w:r>
+      <w:r>
+        <w:rPr>
+          <w:rFonts w:hint="eastAsia"/>
+        </w:rPr>
+        <w:t>剪切</w:t>
+      </w:r>
+      <w:r>
+        <w:rPr>
+          <w:rFonts w:hint="eastAsia"/>
+        </w:rPr>
+        <w:t> </w:t>
+      </w:r>
+    </w:p>
+    <w:p>
+      <w:r>
+        <w:rPr>
+          <w:rFonts w:hint="eastAsia"/>
+        </w:rPr>
+        <w:t>ctrl+y </w:t>
+      </w:r>
+      <w:r>
+        <w:rPr>
+          <w:rFonts w:hint="eastAsia"/>
+        </w:rPr>
+        <w:t>重复</w:t>
+      </w:r>
+      <w:r>
+        <w:rPr>
+          <w:rFonts w:hint="eastAsia"/>
+        </w:rPr>
+        <w:t> </w:t>
+      </w:r>
+    </w:p>
+    <w:p>
+      <w:r>
+        <w:rPr>
+          <w:rFonts w:hint="eastAsia"/>
+        </w:rPr>
+        <w:t>ctrl+z </w:t>
+      </w:r>
+      <w:r>
+        <w:rPr>
+          <w:rFonts w:hint="eastAsia"/>
+        </w:rPr>
+        <w:t>撤消</w:t>
+      </w:r>
+      <w:r>
+        <w:rPr>
+          <w:rFonts w:hint="eastAsia"/>
+        </w:rPr>
+        <w:t> </w:t>
+      </w:r>
+    </w:p>
+    <w:p>
+      <w:pPr>
+        <w:pStyle w:val="2"/>
+      </w:pPr>
+      <w:bookmarkStart w:id="57" w:name="_Toc457209106"/>
+      <w:r>
+        <w:rPr>
+          <w:rFonts w:hint="eastAsia"/>
+        </w:rPr>
+        <w:t>快捷三</w:t>
+      </w:r>
+      <w:bookmarkEnd w:id="57"/>
+    </w:p>
+    <w:p>
+      <w:r>
+        <w:rPr>
+          <w:rFonts w:hint="eastAsia"/>
+        </w:rPr>
+        <w:t>ctrl+0 </w:t>
+      </w:r>
+      <w:r>
+        <w:rPr>
+          <w:rFonts w:hint="eastAsia"/>
+        </w:rPr>
+        <w:t>段前</w:t>
+      </w:r>
+      <w:r>
+        <w:rPr>
+          <w:rFonts w:hint="eastAsia"/>
+        </w:rPr>
+        <w:t>6P</w:t>
+      </w:r>
+      <w:r>
+        <w:rPr>
+          <w:rFonts w:hint="eastAsia"/>
+        </w:rPr>
+        <w:t>切换</w:t>
+      </w:r>
+      <w:r>
+        <w:rPr>
+          <w:rFonts w:hint="eastAsia"/>
+        </w:rPr>
+        <w:t> </w:t>
+      </w:r>
+    </w:p>
+    <w:p>
+      <w:pPr>
+        <w:rPr>
           <w:b/>
         </w:rPr>
-        <w:t xml:space="preserve">lt+shift+down </w:t>
-      </w:r>
+      </w:pPr>
       <w:r>
         <w:rPr>
           <w:rFonts w:hint="eastAsia"/>
           <w:b/>
         </w:rPr>
-        <w:t>在大纲内下移项目</w:t>
-      </w:r>
-    </w:p>
-    <w:p>
-      <w:pPr>
-        <w:rPr>
+        <w:t>ctrl+1 </w:t>
+      </w:r>
+      <w:r>
+        <w:rPr>
+          <w:rFonts w:hint="eastAsia"/>
           <w:b/>
         </w:rPr>
-      </w:pPr>
-      <w:r>
-        <w:rPr>
+        <w:t>单倍行距</w:t>
+      </w:r>
+      <w:r>
+        <w:rPr>
+          <w:rFonts w:hint="eastAsia"/>
           <w:b/>
         </w:rPr>
-        <w:t>A</w:t>
-      </w:r>
-      <w:r>
-        <w:rPr>
-          <w:rFonts w:hint="eastAsia"/>
+        <w:t> </w:t>
+      </w:r>
+    </w:p>
+    <w:p>
+      <w:r>
+        <w:rPr>
+          <w:rFonts w:hint="eastAsia"/>
+        </w:rPr>
+        <w:t>ctrl+2 </w:t>
+      </w:r>
+      <w:r>
+        <w:rPr>
+          <w:rFonts w:hint="eastAsia"/>
+        </w:rPr>
+        <w:t>双倍行距</w:t>
+      </w:r>
+      <w:r>
+        <w:rPr>
+          <w:rFonts w:hint="eastAsia"/>
+        </w:rPr>
+        <w:t> </w:t>
+      </w:r>
+    </w:p>
+    <w:p>
+      <w:r>
+        <w:rPr>
+          <w:rFonts w:hint="eastAsia"/>
+        </w:rPr>
+        <w:t>ctrl+3 </w:t>
+      </w:r>
+      <w:r>
+        <w:rPr>
+          <w:rFonts w:hint="eastAsia"/>
+        </w:rPr>
+        <w:t>锁定</w:t>
+      </w:r>
+      <w:r>
+        <w:rPr>
+          <w:rFonts w:hint="eastAsia"/>
+        </w:rPr>
+        <w:t> </w:t>
+      </w:r>
+    </w:p>
+    <w:p>
+      <w:r>
+        <w:rPr>
+          <w:rFonts w:hint="eastAsia"/>
+        </w:rPr>
+        <w:t>ctrl+5 1.5</w:t>
+      </w:r>
+      <w:r>
+        <w:rPr>
+          <w:rFonts w:hint="eastAsia"/>
+        </w:rPr>
+        <w:t>倍行距</w:t>
+      </w:r>
+      <w:r>
+        <w:rPr>
+          <w:rFonts w:hint="eastAsia"/>
+        </w:rPr>
+        <w:t> </w:t>
+      </w:r>
+    </w:p>
+    <w:p>
+      <w:r>
+        <w:rPr>
+          <w:rFonts w:hint="eastAsia"/>
+        </w:rPr>
+        <w:t>ctrl+= </w:t>
+      </w:r>
+      <w:r>
+        <w:rPr>
+          <w:rFonts w:hint="eastAsia"/>
+        </w:rPr>
+        <w:t>下标和正常切换</w:t>
+      </w:r>
+      <w:r>
+        <w:rPr>
+          <w:rFonts w:hint="eastAsia"/>
+        </w:rPr>
+        <w:t> </w:t>
+      </w:r>
+    </w:p>
+    <w:p>
+      <w:pPr>
+        <w:rPr>
           <w:b/>
         </w:rPr>
-        <w:t xml:space="preserve">lt+shift+up </w:t>
-      </w:r>
+      </w:pPr>
       <w:r>
         <w:rPr>
           <w:rFonts w:hint="eastAsia"/>
           <w:b/>
         </w:rPr>
-        <w:t>在大纲内上移项目</w:t>
-      </w:r>
-    </w:p>
-    <w:p>
-      <w:r>
-        <w:rPr>
-          <w:rFonts w:hint="eastAsia"/>
-        </w:rPr>
-        <w:t>ctrl+a </w:t>
-      </w:r>
-      <w:r>
-        <w:rPr>
-          <w:rFonts w:hint="eastAsia"/>
-        </w:rPr>
-        <w:t>全选</w:t>
-      </w:r>
-      <w:r>
-        <w:rPr>
-          <w:rFonts w:hint="eastAsia"/>
+        <w:t>ctrl+shift+a </w:t>
+      </w:r>
+      <w:r>
+        <w:rPr>
+          <w:rFonts w:hint="eastAsia"/>
+          <w:b/>
+        </w:rPr>
+        <w:t>大写</w:t>
+      </w:r>
+      <w:r>
+        <w:rPr>
+          <w:rFonts w:hint="eastAsia"/>
+          <w:b/>
         </w:rPr>
         <w:t> </w:t>
       </w:r>
     </w:p>
     <w:p>
+      <w:r>
+        <w:rPr>
+          <w:rFonts w:hint="eastAsia"/>
+        </w:rPr>
+        <w:t>ctrl+shift+b </w:t>
+      </w:r>
+      <w:r>
+        <w:rPr>
+          <w:rFonts w:hint="eastAsia"/>
+        </w:rPr>
+        <w:t>粗体</w:t>
+      </w:r>
+      <w:r>
+        <w:rPr>
+          <w:rFonts w:hint="eastAsia"/>
+        </w:rPr>
+        <w:t> </w:t>
+      </w:r>
+    </w:p>
+    <w:p>
+      <w:r>
+        <w:rPr>
+          <w:rFonts w:hint="eastAsia"/>
+        </w:rPr>
+        <w:t>ctrl+shift+c </w:t>
+      </w:r>
+      <w:r>
+        <w:rPr>
+          <w:rFonts w:hint="eastAsia"/>
+        </w:rPr>
+        <w:t>格式拷贝</w:t>
+      </w:r>
+      <w:r>
+        <w:rPr>
+          <w:rFonts w:hint="eastAsia"/>
+        </w:rPr>
+        <w:t> </w:t>
+      </w:r>
+    </w:p>
+    <w:p>
+      <w:r>
+        <w:rPr>
+          <w:rFonts w:hint="eastAsia"/>
+        </w:rPr>
+        <w:t>ctrl+shift+d </w:t>
+      </w:r>
+      <w:r>
+        <w:rPr>
+          <w:rFonts w:hint="eastAsia"/>
+        </w:rPr>
+        <w:t>分散对齐</w:t>
+      </w:r>
+      <w:r>
+        <w:rPr>
+          <w:rFonts w:hint="eastAsia"/>
+        </w:rPr>
+        <w:t> </w:t>
+      </w:r>
+    </w:p>
+    <w:p>
+      <w:r>
+        <w:rPr>
+          <w:rFonts w:hint="eastAsia"/>
+        </w:rPr>
+        <w:t>ctrl+shift+e </w:t>
+      </w:r>
+      <w:r>
+        <w:rPr>
+          <w:rFonts w:hint="eastAsia"/>
+        </w:rPr>
+        <w:t>修订</w:t>
+      </w:r>
+      <w:r>
+        <w:rPr>
+          <w:rFonts w:hint="eastAsia"/>
+        </w:rPr>
+        <w:t> </w:t>
+      </w:r>
+    </w:p>
+    <w:p>
       <w:pPr>
         <w:rPr>
           <w:b/>
@@ -26608,14 +30427,14 @@
           <w:rFonts w:hint="eastAsia"/>
           <w:b/>
         </w:rPr>
-        <w:t>ctrl+b </w:t>
+        <w:t>ctrl+shift+f </w:t>
       </w:r>
       <w:r>
         <w:rPr>
           <w:rFonts w:hint="eastAsia"/>
           <w:b/>
         </w:rPr>
-        <w:t>粗体</w:t>
+        <w:t>定义字体</w:t>
       </w:r>
       <w:r>
         <w:rPr>
@@ -26630,13 +30449,26 @@
         <w:rPr>
           <w:rFonts w:hint="eastAsia"/>
         </w:rPr>
-        <w:t>ctrl+c </w:t>
-      </w:r>
-      <w:r>
-        <w:rPr>
-          <w:rFonts w:hint="eastAsia"/>
-        </w:rPr>
-        <w:t>拷贝</w:t>
+        <w:lastRenderedPageBreak/>
+        <w:t>ctrl+shift+H </w:t>
+      </w:r>
+      <w:r>
+        <w:rPr>
+          <w:rFonts w:hint="eastAsia"/>
+        </w:rPr>
+        <w:t>应用隐藏格式</w:t>
+      </w:r>
+      <w:r>
+        <w:rPr>
+          <w:rFonts w:hint="eastAsia"/>
+        </w:rPr>
+        <w:t> ctrl+shift+I </w:t>
+      </w:r>
+      <w:r>
+        <w:rPr>
+          <w:rFonts w:hint="eastAsia"/>
+        </w:rPr>
+        <w:t>斜体</w:t>
       </w:r>
       <w:r>
         <w:rPr>
@@ -26650,51 +30482,109 @@
         <w:rPr>
           <w:rFonts w:hint="eastAsia"/>
         </w:rPr>
-        <w:t>ctrl+d </w:t>
-      </w:r>
-      <w:r>
-        <w:rPr>
-          <w:rFonts w:hint="eastAsia"/>
-        </w:rPr>
-        <w:t>字体格式</w:t>
-      </w:r>
+        <w:t>ctrl+shift+K </w:t>
+      </w:r>
+      <w:r>
+        <w:rPr>
+          <w:rFonts w:hint="eastAsia"/>
+        </w:rPr>
+        <w:t>小型大写字母</w:t>
+      </w:r>
+      <w:r>
+        <w:rPr>
+          <w:rFonts w:hint="eastAsia"/>
+        </w:rPr>
+        <w:t> ctrl+shift+L</w:t>
+      </w:r>
+    </w:p>
+    <w:p>
       <w:r>
         <w:rPr>
           <w:rFonts w:hint="eastAsia"/>
         </w:rPr>
         <w:t> </w:t>
       </w:r>
-    </w:p>
-    <w:p>
-      <w:r>
-        <w:rPr>
-          <w:rFonts w:hint="eastAsia"/>
-        </w:rPr>
-        <w:t>ctr</w:t>
-      </w:r>
-      <w:r>
-        <w:t>l</w:t>
-      </w:r>
-      <w:r>
-        <w:rPr>
-          <w:rFonts w:hint="eastAsia"/>
-        </w:rPr>
-        <w:t>+e </w:t>
-      </w:r>
-      <w:r>
-        <w:rPr>
-          <w:rFonts w:hint="eastAsia"/>
-        </w:rPr>
-        <w:t>居中对齐</w:t>
-      </w:r>
-      <w:r>
-        <w:rPr>
-          <w:rFonts w:hint="eastAsia"/>
+      <w:r>
+        <w:rPr>
+          <w:rFonts w:hint="eastAsia"/>
+        </w:rPr>
+        <w:t>列表样式</w:t>
+      </w:r>
+      <w:r>
+        <w:rPr>
+          <w:rFonts w:hint="eastAsia"/>
+        </w:rPr>
+        <w:t> ctrl+shift+M </w:t>
+      </w:r>
+      <w:r>
+        <w:rPr>
+          <w:rFonts w:hint="eastAsia"/>
+        </w:rPr>
+        <w:t>减少缩进</w:t>
+      </w:r>
+    </w:p>
+    <w:p/>
+    <w:p>
+      <w:pPr>
+        <w:pStyle w:val="2"/>
+      </w:pPr>
+      <w:bookmarkStart w:id="58" w:name="_Toc457209107"/>
+      <w:r>
+        <w:rPr>
+          <w:rFonts w:hint="eastAsia"/>
+        </w:rPr>
+        <w:t>快键四</w:t>
+      </w:r>
+      <w:bookmarkEnd w:id="58"/>
+      <w:r>
+        <w:rPr>
+          <w:rFonts w:hint="eastAsia"/>
+          <w:b w:val="0"/>
         </w:rPr>
         <w:t> </w:t>
       </w:r>
     </w:p>
     <w:p>
+      <w:r>
+        <w:rPr>
+          <w:rFonts w:hint="eastAsia"/>
+        </w:rPr>
+        <w:t>ctrl+shift+P </w:t>
+      </w:r>
+      <w:r>
+        <w:rPr>
+          <w:rFonts w:hint="eastAsia"/>
+        </w:rPr>
+        <w:t>定义字符大小</w:t>
+      </w:r>
+      <w:r>
+        <w:rPr>
+          <w:rFonts w:hint="eastAsia"/>
+        </w:rPr>
+        <w:t> </w:t>
+      </w:r>
+    </w:p>
+    <w:p>
+      <w:r>
+        <w:rPr>
+          <w:rFonts w:hint="eastAsia"/>
+        </w:rPr>
+        <w:t>ctrl+shift+Q symbol</w:t>
+      </w:r>
+      <w:r>
+        <w:rPr>
+          <w:rFonts w:hint="eastAsia"/>
+        </w:rPr>
+        <w:t>字体</w:t>
+      </w:r>
+      <w:r>
+        <w:rPr>
+          <w:rFonts w:hint="eastAsia"/>
+        </w:rPr>
+        <w:t>  </w:t>
+      </w:r>
+    </w:p>
+    <w:p>
       <w:pPr>
         <w:rPr>
           <w:b/>
@@ -26705,14 +30595,14 @@
           <w:rFonts w:hint="eastAsia"/>
           <w:b/>
         </w:rPr>
-        <w:t>ctrl+f </w:t>
+        <w:t>ctrl+shift+S </w:t>
       </w:r>
       <w:r>
         <w:rPr>
           <w:rFonts w:hint="eastAsia"/>
           <w:b/>
         </w:rPr>
-        <w:t>查找</w:t>
+        <w:t>定义样式</w:t>
       </w:r>
       <w:r>
         <w:rPr>
@@ -26723,6 +30613,26 @@
       </w:r>
     </w:p>
     <w:p>
+      <w:r>
+        <w:rPr>
+          <w:rFonts w:hint="eastAsia"/>
+        </w:rPr>
+        <w:t>ctrl+shift+T </w:t>
+      </w:r>
+      <w:r>
+        <w:rPr>
+          <w:rFonts w:hint="eastAsia"/>
+        </w:rPr>
+        <w:t>减小首行缩进</w:t>
+      </w:r>
+      <w:r>
+        <w:rPr>
+          <w:rFonts w:hint="eastAsia"/>
+        </w:rPr>
+        <w:t> </w:t>
+      </w:r>
+    </w:p>
+    <w:p>
       <w:pPr>
         <w:rPr>
           <w:b/>
@@ -26733,41 +30643,122 @@
           <w:rFonts w:hint="eastAsia"/>
           <w:b/>
         </w:rPr>
-        <w:t>ctrl+g </w:t>
+        <w:t>ctrl+shift+U </w:t>
       </w:r>
       <w:r>
         <w:rPr>
           <w:rFonts w:hint="eastAsia"/>
           <w:b/>
         </w:rPr>
-        <w:t>定位</w:t>
-      </w:r>
-    </w:p>
-    <w:p>
-      <w:pPr>
-        <w:rPr>
+        <w:t>下划线</w:t>
+      </w:r>
+      <w:r>
+        <w:rPr>
+          <w:rFonts w:hint="eastAsia"/>
           <w:b/>
         </w:rPr>
-      </w:pPr>
-      <w:r>
-        <w:rPr>
-          <w:rFonts w:hint="eastAsia"/>
+        <w:t> </w:t>
+      </w:r>
+    </w:p>
+    <w:p>
+      <w:r>
+        <w:rPr>
+          <w:rFonts w:hint="eastAsia"/>
+        </w:rPr>
+        <w:t>ctrl+shift+V </w:t>
+      </w:r>
+      <w:r>
+        <w:rPr>
+          <w:rFonts w:hint="eastAsia"/>
+        </w:rPr>
+        <w:t>格式粘贴</w:t>
+      </w:r>
+      <w:r>
+        <w:rPr>
+          <w:rFonts w:hint="eastAsia"/>
+        </w:rPr>
+        <w:t> </w:t>
+      </w:r>
+    </w:p>
+    <w:p>
+      <w:r>
+        <w:rPr>
+          <w:rFonts w:hint="eastAsia"/>
+        </w:rPr>
+        <w:t>ctrl+shift+W </w:t>
+      </w:r>
+      <w:r>
+        <w:rPr>
+          <w:rFonts w:hint="eastAsia"/>
+        </w:rPr>
+        <w:t>只给词加下划线</w:t>
+      </w:r>
+      <w:r>
+        <w:rPr>
+          <w:rFonts w:hint="eastAsia"/>
+        </w:rPr>
+        <w:t> </w:t>
+      </w:r>
+    </w:p>
+    <w:p>
+      <w:r>
+        <w:rPr>
+          <w:rFonts w:hint="eastAsia"/>
+        </w:rPr>
+        <w:t>ctrl+shift+Z </w:t>
+      </w:r>
+      <w:r>
+        <w:rPr>
+          <w:rFonts w:hint="eastAsia"/>
+        </w:rPr>
+        <w:t>默认字体样式</w:t>
+      </w:r>
+      <w:r>
+        <w:rPr>
+          <w:rFonts w:hint="eastAsia"/>
+        </w:rPr>
+        <w:t> </w:t>
+      </w:r>
+    </w:p>
+    <w:p>
+      <w:r>
+        <w:rPr>
+          <w:rFonts w:hint="eastAsia"/>
+        </w:rPr>
+        <w:t>ctrl+shift+= </w:t>
+      </w:r>
+      <w:r>
+        <w:rPr>
+          <w:rFonts w:hint="eastAsia"/>
+        </w:rPr>
+        <w:t>上标与正常切换</w:t>
+      </w:r>
+    </w:p>
+    <w:p>
+      <w:pPr>
+        <w:rPr>
           <w:b/>
         </w:rPr>
-        <w:t>ctrl+h </w:t>
-      </w:r>
+      </w:pPr>
       <w:r>
         <w:rPr>
           <w:rFonts w:hint="eastAsia"/>
           <w:b/>
         </w:rPr>
-        <w:t>替换</w:t>
+        <w:t> Alt+shift+a </w:t>
       </w:r>
       <w:r>
         <w:rPr>
           <w:rFonts w:hint="eastAsia"/>
           <w:b/>
         </w:rPr>
+        <w:t>显示所有标题</w:t>
+      </w:r>
+      <w:r>
+        <w:rPr>
+          <w:rFonts w:hint="eastAsia"/>
+          <w:b/>
+        </w:rPr>
         <w:t> </w:t>
       </w:r>
     </w:p>
@@ -26776,13 +30767,25 @@
         <w:rPr>
           <w:rFonts w:hint="eastAsia"/>
         </w:rPr>
-        <w:t>ctrl+i </w:t>
-      </w:r>
-      <w:r>
-        <w:rPr>
-          <w:rFonts w:hint="eastAsia"/>
-        </w:rPr>
-        <w:t>斜体</w:t>
+        <w:t>Alt+shift+C </w:t>
+      </w:r>
+      <w:r>
+        <w:rPr>
+          <w:rFonts w:hint="eastAsia"/>
+        </w:rPr>
+        <w:t>关闭预览</w:t>
+      </w:r>
+      <w:r>
+        <w:rPr>
+          <w:rFonts w:hint="eastAsia"/>
+        </w:rPr>
+        <w:t> Alt+shift+D </w:t>
+      </w:r>
+      <w:r>
+        <w:rPr>
+          <w:rFonts w:hint="eastAsia"/>
+        </w:rPr>
+        <w:t>插入日期</w:t>
       </w:r>
       <w:r>
         <w:rPr>
@@ -26792,17 +30795,30 @@
       </w:r>
     </w:p>
     <w:p>
-      <w:r>
-        <w:rPr>
-          <w:rFonts w:hint="eastAsia"/>
-        </w:rPr>
-        <w:t>ctrl+j </w:t>
-      </w:r>
-      <w:r>
-        <w:rPr>
-          <w:rFonts w:hint="eastAsia"/>
-        </w:rPr>
-        <w:t>两端对齐</w:t>
+      <w:pPr>
+        <w:pStyle w:val="2"/>
+      </w:pPr>
+      <w:bookmarkStart w:id="59" w:name="_Toc457209108"/>
+      <w:r>
+        <w:rPr>
+          <w:rFonts w:hint="eastAsia"/>
+        </w:rPr>
+        <w:t>快捷五</w:t>
+      </w:r>
+      <w:bookmarkEnd w:id="59"/>
+    </w:p>
+    <w:p>
+      <w:r>
+        <w:rPr>
+          <w:rFonts w:hint="eastAsia"/>
+        </w:rPr>
+        <w:t>Alt+shift+E </w:t>
+      </w:r>
+      <w:r>
+        <w:rPr>
+          <w:rFonts w:hint="eastAsia"/>
+        </w:rPr>
+        <w:t>编辑邮件合并数据</w:t>
       </w:r>
       <w:r>
         <w:rPr>
@@ -26816,13 +30832,13 @@
         <w:rPr>
           <w:rFonts w:hint="eastAsia"/>
         </w:rPr>
-        <w:t>ctrl+k </w:t>
-      </w:r>
-      <w:r>
-        <w:rPr>
-          <w:rFonts w:hint="eastAsia"/>
-        </w:rPr>
-        <w:t>超级链接</w:t>
+        <w:t>Alt+shift+F </w:t>
+      </w:r>
+      <w:r>
+        <w:rPr>
+          <w:rFonts w:hint="eastAsia"/>
+        </w:rPr>
+        <w:t>插入合并域</w:t>
       </w:r>
       <w:r>
         <w:rPr>
@@ -26832,17 +30848,334 @@
       </w:r>
     </w:p>
     <w:p>
+      <w:r>
+        <w:rPr>
+          <w:rFonts w:hint="eastAsia"/>
+        </w:rPr>
+        <w:t>Alt+shift+K </w:t>
+      </w:r>
+      <w:r>
+        <w:rPr>
+          <w:rFonts w:hint="eastAsia"/>
+        </w:rPr>
+        <w:t>预览邮件合并</w:t>
+      </w:r>
+      <w:r>
+        <w:rPr>
+          <w:rFonts w:hint="eastAsia"/>
+        </w:rPr>
+        <w:t> </w:t>
+      </w:r>
+    </w:p>
+    <w:p>
+      <w:r>
+        <w:rPr>
+          <w:rFonts w:hint="eastAsia"/>
+        </w:rPr>
+        <w:t>Alt+shift+L </w:t>
+      </w:r>
+      <w:r>
+        <w:rPr>
+          <w:rFonts w:hint="eastAsia"/>
+        </w:rPr>
+        <w:t>显示</w:t>
+      </w:r>
+      <w:r>
+        <w:rPr>
+          <w:rFonts w:hint="eastAsia"/>
+        </w:rPr>
+        <w:t> </w:t>
+      </w:r>
+    </w:p>
+    <w:p>
+      <w:r>
+        <w:rPr>
+          <w:rFonts w:hint="eastAsia"/>
+        </w:rPr>
+        <w:t>Alt+shift+M </w:t>
+      </w:r>
+      <w:r>
+        <w:rPr>
+          <w:rFonts w:hint="eastAsia"/>
+        </w:rPr>
+        <w:t>打印已合并文档</w:t>
+      </w:r>
+      <w:r>
+        <w:rPr>
+          <w:rFonts w:hint="eastAsia"/>
+        </w:rPr>
+        <w:t> </w:t>
+      </w:r>
+    </w:p>
+    <w:p>
+      <w:r>
+        <w:rPr>
+          <w:rFonts w:hint="eastAsia"/>
+        </w:rPr>
+        <w:t>Alt+shift+N </w:t>
+      </w:r>
+      <w:r>
+        <w:rPr>
+          <w:rFonts w:hint="eastAsia"/>
+        </w:rPr>
+        <w:t>合并文档</w:t>
+      </w:r>
+      <w:r>
+        <w:rPr>
+          <w:rFonts w:hint="eastAsia"/>
+        </w:rPr>
+        <w:t> </w:t>
+      </w:r>
+    </w:p>
+    <w:p>
+      <w:r>
+        <w:rPr>
+          <w:rFonts w:hint="eastAsia"/>
+        </w:rPr>
+        <w:lastRenderedPageBreak/>
+        <w:t>Alt+shift+O </w:t>
+      </w:r>
+      <w:r>
+        <w:rPr>
+          <w:rFonts w:hint="eastAsia"/>
+        </w:rPr>
+        <w:t>标记目录项</w:t>
+      </w:r>
+      <w:r>
+        <w:rPr>
+          <w:rFonts w:hint="eastAsia"/>
+        </w:rPr>
+        <w:t> </w:t>
+      </w:r>
+    </w:p>
+    <w:p>
+      <w:pPr>
+        <w:rPr>
+          <w:b/>
+        </w:rPr>
+      </w:pPr>
+      <w:r>
+        <w:rPr>
+          <w:rFonts w:hint="eastAsia"/>
+          <w:b/>
+        </w:rPr>
+        <w:t>Alt+shift+P </w:t>
+      </w:r>
+      <w:r>
+        <w:rPr>
+          <w:rFonts w:hint="eastAsia"/>
+          <w:b/>
+        </w:rPr>
+        <w:t>插入页码</w:t>
+      </w:r>
+      <w:r>
+        <w:rPr>
+          <w:rFonts w:hint="eastAsia"/>
+          <w:b/>
+        </w:rPr>
+        <w:t> </w:t>
+      </w:r>
+    </w:p>
+    <w:p>
+      <w:r>
+        <w:rPr>
+          <w:rFonts w:hint="eastAsia"/>
+        </w:rPr>
+        <w:t>Alt+shift+R </w:t>
+      </w:r>
+      <w:r>
+        <w:rPr>
+          <w:rFonts w:hint="eastAsia"/>
+        </w:rPr>
+        <w:t>页眉页脚链接</w:t>
+      </w:r>
+      <w:r>
+        <w:rPr>
+          <w:rFonts w:hint="eastAsia"/>
+        </w:rPr>
+        <w:t> </w:t>
+      </w:r>
+    </w:p>
+    <w:p>
+      <w:r>
+        <w:rPr>
+          <w:rFonts w:hint="eastAsia"/>
+        </w:rPr>
+        <w:t>Alt+shift+T </w:t>
+      </w:r>
+      <w:r>
+        <w:rPr>
+          <w:rFonts w:hint="eastAsia"/>
+        </w:rPr>
+        <w:t>时间</w:t>
+      </w:r>
+      <w:r>
+        <w:rPr>
+          <w:rFonts w:hint="eastAsia"/>
+        </w:rPr>
+        <w:t> Alt+shift+U </w:t>
+      </w:r>
+      <w:r>
+        <w:rPr>
+          <w:rFonts w:hint="eastAsia"/>
+        </w:rPr>
+        <w:t>更新域</w:t>
+      </w:r>
+    </w:p>
+    <w:p>
       <w:pPr>
         <w:pStyle w:val="2"/>
       </w:pPr>
-      <w:bookmarkStart w:id="56" w:name="_Toc457209105"/>
-      <w:r>
-        <w:rPr>
-          <w:rFonts w:hint="eastAsia"/>
-        </w:rPr>
-        <w:t>快捷二</w:t>
-      </w:r>
-      <w:bookmarkEnd w:id="56"/>
+      <w:bookmarkStart w:id="60" w:name="_Toc457209109"/>
+      <w:r>
+        <w:rPr>
+          <w:rFonts w:hint="eastAsia"/>
+        </w:rPr>
+        <w:t>快捷六</w:t>
+      </w:r>
+      <w:bookmarkEnd w:id="60"/>
+    </w:p>
+    <w:p>
+      <w:r>
+        <w:rPr>
+          <w:rFonts w:hint="eastAsia"/>
+        </w:rPr>
+        <w:t>Alt+shift+X </w:t>
+      </w:r>
+      <w:r>
+        <w:rPr>
+          <w:rFonts w:hint="eastAsia"/>
+        </w:rPr>
+        <w:t>标记</w:t>
+      </w:r>
+      <w:r>
+        <w:rPr>
+          <w:rFonts w:hint="eastAsia"/>
+        </w:rPr>
+        <w:t>index entry </w:t>
+      </w:r>
+    </w:p>
+    <w:p>
+      <w:r>
+        <w:rPr>
+          <w:rFonts w:hint="eastAsia"/>
+        </w:rPr>
+        <w:t>Alt+shift+1 </w:t>
+      </w:r>
+      <w:r>
+        <w:rPr>
+          <w:rFonts w:hint="eastAsia"/>
+        </w:rPr>
+        <w:t>显示“标题</w:t>
+      </w:r>
+      <w:r>
+        <w:rPr>
+          <w:rFonts w:hint="eastAsia"/>
+        </w:rPr>
+        <w:t>1</w:t>
+      </w:r>
+      <w:r>
+        <w:rPr>
+          <w:rFonts w:hint="eastAsia"/>
+        </w:rPr>
+        <w:t>”</w:t>
+      </w:r>
+      <w:r>
+        <w:rPr>
+          <w:rFonts w:hint="eastAsia"/>
+        </w:rPr>
+        <w:t> </w:t>
+      </w:r>
+    </w:p>
+    <w:p>
+      <w:r>
+        <w:rPr>
+          <w:rFonts w:hint="eastAsia"/>
+        </w:rPr>
+        <w:t>Alt+shift+2 </w:t>
+      </w:r>
+      <w:r>
+        <w:rPr>
+          <w:rFonts w:hint="eastAsia"/>
+        </w:rPr>
+        <w:t>显示“标题</w:t>
+      </w:r>
+      <w:r>
+        <w:rPr>
+          <w:rFonts w:hint="eastAsia"/>
+        </w:rPr>
+        <w:t>2</w:t>
+      </w:r>
+      <w:r>
+        <w:rPr>
+          <w:rFonts w:hint="eastAsia"/>
+        </w:rPr>
+        <w:t>”</w:t>
+      </w:r>
+      <w:r>
+        <w:rPr>
+          <w:rFonts w:hint="eastAsia"/>
+        </w:rPr>
+        <w:t> </w:t>
+      </w:r>
+    </w:p>
+    <w:p>
+      <w:r>
+        <w:rPr>
+          <w:rFonts w:hint="eastAsia"/>
+        </w:rPr>
+        <w:t>Alt+shift+3 </w:t>
+      </w:r>
+      <w:r>
+        <w:rPr>
+          <w:rFonts w:hint="eastAsia"/>
+        </w:rPr>
+        <w:t>显示“标题</w:t>
+      </w:r>
+      <w:r>
+        <w:rPr>
+          <w:rFonts w:hint="eastAsia"/>
+        </w:rPr>
+        <w:t>3</w:t>
+      </w:r>
+      <w:r>
+        <w:rPr>
+          <w:rFonts w:hint="eastAsia"/>
+        </w:rPr>
+        <w:t>”</w:t>
+      </w:r>
+    </w:p>
+    <w:p>
+      <w:r>
+        <w:rPr>
+          <w:rFonts w:hint="eastAsia"/>
+        </w:rPr>
+        <w:t> Alt+shift+5 </w:t>
+      </w:r>
+      <w:r>
+        <w:rPr>
+          <w:rFonts w:hint="eastAsia"/>
+        </w:rPr>
+        <w:t>应用“标题</w:t>
+      </w:r>
+      <w:r>
+        <w:rPr>
+          <w:rFonts w:hint="eastAsia"/>
+        </w:rPr>
+        <w:t>3</w:t>
+      </w:r>
+      <w:r>
+        <w:rPr>
+          <w:rFonts w:hint="eastAsia"/>
+        </w:rPr>
+        <w:t>”</w:t>
+      </w:r>
+      <w:r>
+        <w:rPr>
+          <w:rFonts w:hint="eastAsia"/>
+        </w:rPr>
+        <w:t> </w:t>
+      </w:r>
     </w:p>
     <w:p>
       <w:pPr>
@@ -26855,20 +31188,34 @@
           <w:rFonts w:hint="eastAsia"/>
           <w:b/>
         </w:rPr>
-        <w:t>ctrl+l </w:t>
+        <w:t>ctrl+alt+c </w:t>
       </w:r>
       <w:r>
         <w:rPr>
           <w:rFonts w:hint="eastAsia"/>
           <w:b/>
         </w:rPr>
-        <w:t>左对齐</w:t>
+        <w:t>版权</w:t>
       </w:r>
       <w:r>
         <w:rPr>
           <w:rFonts w:hint="eastAsia"/>
           <w:b/>
         </w:rPr>
+        <w:t>copyright</w:t>
+      </w:r>
+      <w:r>
+        <w:rPr>
+          <w:rFonts w:hint="eastAsia"/>
+          <w:b/>
+        </w:rPr>
+        <w:t>符号</w:t>
+      </w:r>
+      <w:r>
+        <w:rPr>
+          <w:rFonts w:hint="eastAsia"/>
+          <w:b/>
+        </w:rPr>
         <w:t> </w:t>
       </w:r>
     </w:p>
@@ -26877,13 +31224,27 @@
         <w:rPr>
           <w:rFonts w:hint="eastAsia"/>
         </w:rPr>
-        <w:t>ctrl+m </w:t>
-      </w:r>
-      <w:r>
-        <w:rPr>
-          <w:rFonts w:hint="eastAsia"/>
-        </w:rPr>
-        <w:t>左缩进</w:t>
+        <w:t>ctrl+alt+E </w:t>
+      </w:r>
+      <w:r>
+        <w:rPr>
+          <w:rFonts w:hint="eastAsia"/>
+        </w:rPr>
+        <w:t>插入尾注</w:t>
+      </w:r>
+    </w:p>
+    <w:p>
+      <w:r>
+        <w:rPr>
+          <w:rFonts w:hint="eastAsia"/>
+        </w:rPr>
+        <w:t> ctrl+alt+F </w:t>
+      </w:r>
+      <w:r>
+        <w:rPr>
+          <w:rFonts w:hint="eastAsia"/>
+        </w:rPr>
+        <w:t>插入脚注</w:t>
       </w:r>
       <w:r>
         <w:rPr>
@@ -26897,13 +31258,13 @@
         <w:rPr>
           <w:rFonts w:hint="eastAsia"/>
         </w:rPr>
-        <w:t>ctrl+n </w:t>
-      </w:r>
-      <w:r>
-        <w:rPr>
-          <w:rFonts w:hint="eastAsia"/>
-        </w:rPr>
-        <w:t>新建</w:t>
+        <w:t>ctrl+alt+I </w:t>
+      </w:r>
+      <w:r>
+        <w:rPr>
+          <w:rFonts w:hint="eastAsia"/>
+        </w:rPr>
+        <w:t>预览</w:t>
       </w:r>
       <w:r>
         <w:rPr>
@@ -26917,27 +31278,13 @@
         <w:rPr>
           <w:rFonts w:hint="eastAsia"/>
         </w:rPr>
-        <w:t>ctrl+o </w:t>
-      </w:r>
-      <w:r>
-        <w:rPr>
-          <w:rFonts w:hint="eastAsia"/>
-        </w:rPr>
-        <w:t>打开</w:t>
-      </w:r>
-    </w:p>
-    <w:p>
-      <w:r>
-        <w:rPr>
-          <w:rFonts w:hint="eastAsia"/>
-        </w:rPr>
-        <w:t>ctrl+p </w:t>
-      </w:r>
-      <w:r>
-        <w:rPr>
-          <w:rFonts w:hint="eastAsia"/>
-        </w:rPr>
-        <w:t>打印</w:t>
+        <w:t>ctrl+alt+K </w:t>
+      </w:r>
+      <w:r>
+        <w:rPr>
+          <w:rFonts w:hint="eastAsia"/>
+        </w:rPr>
+        <w:t>自动套用格式</w:t>
       </w:r>
       <w:r>
         <w:rPr>
@@ -26947,6 +31294,78 @@
       </w:r>
     </w:p>
     <w:p>
+      <w:r>
+        <w:rPr>
+          <w:rFonts w:hint="eastAsia"/>
+        </w:rPr>
+        <w:t>ctrl+alt+L listnum</w:t>
+      </w:r>
+      <w:r>
+        <w:rPr>
+          <w:rFonts w:hint="eastAsia"/>
+        </w:rPr>
+        <w:t>域</w:t>
+      </w:r>
+      <w:r>
+        <w:rPr>
+          <w:rFonts w:hint="eastAsia"/>
+        </w:rPr>
+        <w:t> </w:t>
+      </w:r>
+    </w:p>
+    <w:p>
+      <w:r>
+        <w:rPr>
+          <w:rFonts w:hint="eastAsia"/>
+        </w:rPr>
+        <w:t>ctrl+alt+M </w:t>
+      </w:r>
+      <w:r>
+        <w:rPr>
+          <w:rFonts w:hint="eastAsia"/>
+        </w:rPr>
+        <w:t>批注</w:t>
+      </w:r>
+      <w:r>
+        <w:rPr>
+          <w:rFonts w:hint="eastAsia"/>
+        </w:rPr>
+        <w:t> </w:t>
+      </w:r>
+      <w:r>
+        <w:rPr>
+          <w:rFonts w:hint="eastAsia"/>
+        </w:rPr>
+        <w:t>动词</w:t>
+      </w:r>
+      <w:r>
+        <w:rPr>
+          <w:rFonts w:hint="eastAsia"/>
+        </w:rPr>
+        <w:t>margin </w:t>
+      </w:r>
+    </w:p>
+    <w:p>
+      <w:r>
+        <w:rPr>
+          <w:rFonts w:hint="eastAsia"/>
+        </w:rPr>
+        <w:t>ctrl+alt+N </w:t>
+      </w:r>
+      <w:r>
+        <w:rPr>
+          <w:rFonts w:hint="eastAsia"/>
+        </w:rPr>
+        <w:t>普通视图</w:t>
+      </w:r>
+      <w:r>
+        <w:rPr>
+          <w:rFonts w:hint="eastAsia"/>
+        </w:rPr>
+        <w:t> </w:t>
+      </w:r>
+    </w:p>
+    <w:p>
       <w:pPr>
         <w:rPr>
           <w:b/>
@@ -26957,28 +31376,28 @@
           <w:rFonts w:hint="eastAsia"/>
           <w:b/>
         </w:rPr>
-        <w:t>ctrl+r </w:t>
+        <w:t>ctrl+alt+O </w:t>
       </w:r>
       <w:r>
         <w:rPr>
           <w:rFonts w:hint="eastAsia"/>
           <w:b/>
         </w:rPr>
-        <w:t>右对齐</w:t>
-      </w:r>
-    </w:p>
-    <w:p>
-      <w:r>
-        <w:rPr>
-          <w:rFonts w:hint="eastAsia"/>
-        </w:rPr>
-        <w:t>ctrl+s </w:t>
-      </w:r>
-      <w:r>
-        <w:rPr>
-          <w:rFonts w:hint="eastAsia"/>
-        </w:rPr>
-        <w:t>保存</w:t>
+        <w:t>大纲视图</w:t>
+      </w:r>
+    </w:p>
+    <w:p>
+      <w:r>
+        <w:rPr>
+          <w:rFonts w:hint="eastAsia"/>
+        </w:rPr>
+        <w:t> ctrl+alt+P </w:t>
+      </w:r>
+      <w:r>
+        <w:rPr>
+          <w:rFonts w:hint="eastAsia"/>
+        </w:rPr>
+        <w:t>页面视图</w:t>
       </w:r>
       <w:r>
         <w:rPr>
@@ -26992,13 +31411,33 @@
         <w:rPr>
           <w:rFonts w:hint="eastAsia"/>
         </w:rPr>
-        <w:t>ctrl+t </w:t>
-      </w:r>
-      <w:r>
-        <w:rPr>
-          <w:rFonts w:hint="eastAsia"/>
-        </w:rPr>
-        <w:t>首行缩进</w:t>
+        <w:t>ctrl+alt+R </w:t>
+      </w:r>
+      <w:r>
+        <w:rPr>
+          <w:rFonts w:hint="eastAsia"/>
+        </w:rPr>
+        <w:t>注册商标</w:t>
+      </w:r>
+      <w:r>
+        <w:rPr>
+          <w:rFonts w:hint="eastAsia"/>
+        </w:rPr>
+        <w:t>register </w:t>
+      </w:r>
+    </w:p>
+    <w:p>
+      <w:r>
+        <w:rPr>
+          <w:rFonts w:hint="eastAsia"/>
+        </w:rPr>
+        <w:t>ctrl+alt+S </w:t>
+      </w:r>
+      <w:r>
+        <w:rPr>
+          <w:rFonts w:hint="eastAsia"/>
+        </w:rPr>
+        <w:t>拆分窗口</w:t>
       </w:r>
       <w:r>
         <w:rPr>
@@ -27012,1438 +31451,27 @@
         <w:rPr>
           <w:rFonts w:hint="eastAsia"/>
         </w:rPr>
+        <w:t>ctrl+alt+T </w:t>
+      </w:r>
+      <w:r>
+        <w:rPr>
+          <w:rFonts w:hint="eastAsia"/>
+        </w:rPr>
+        <w:t>商标</w:t>
+      </w:r>
+      <w:r>
+        <w:rPr>
+          <w:rFonts w:hint="eastAsia"/>
+        </w:rPr>
+        <w:t>trademarkrm </w:t>
+      </w:r>
+    </w:p>
+    <w:p>
+      <w:r>
+        <w:rPr>
+          <w:rFonts w:hint="eastAsia"/>
+        </w:rPr>
         <w:lastRenderedPageBreak/>
-        <w:t>ctrl+u </w:t>
-      </w:r>
-      <w:r>
-        <w:rPr>
-          <w:rFonts w:hint="eastAsia"/>
-        </w:rPr>
-        <w:t>下划线</w:t>
-      </w:r>
-      <w:r>
-        <w:rPr>
-          <w:rFonts w:hint="eastAsia"/>
-        </w:rPr>
-        <w:t> </w:t>
-      </w:r>
-    </w:p>
-    <w:p>
-      <w:r>
-        <w:rPr>
-          <w:rFonts w:hint="eastAsia"/>
-        </w:rPr>
-        <w:t>ctrl+v </w:t>
-      </w:r>
-      <w:r>
-        <w:rPr>
-          <w:rFonts w:hint="eastAsia"/>
-        </w:rPr>
-        <w:t>粘贴</w:t>
-      </w:r>
-      <w:r>
-        <w:rPr>
-          <w:rFonts w:hint="eastAsia"/>
-        </w:rPr>
-        <w:t> </w:t>
-      </w:r>
-    </w:p>
-    <w:p>
-      <w:r>
-        <w:rPr>
-          <w:rFonts w:hint="eastAsia"/>
-        </w:rPr>
-        <w:t>ctrl+w </w:t>
-      </w:r>
-      <w:r>
-        <w:rPr>
-          <w:rFonts w:hint="eastAsia"/>
-        </w:rPr>
-        <w:t>写盘关闭</w:t>
-      </w:r>
-      <w:r>
-        <w:rPr>
-          <w:rFonts w:hint="eastAsia"/>
-        </w:rPr>
-        <w:t> </w:t>
-      </w:r>
-    </w:p>
-    <w:p>
-      <w:r>
-        <w:rPr>
-          <w:rFonts w:hint="eastAsia"/>
-        </w:rPr>
-        <w:t>ctrl+x </w:t>
-      </w:r>
-      <w:r>
-        <w:rPr>
-          <w:rFonts w:hint="eastAsia"/>
-        </w:rPr>
-        <w:t>剪切</w:t>
-      </w:r>
-      <w:r>
-        <w:rPr>
-          <w:rFonts w:hint="eastAsia"/>
-        </w:rPr>
-        <w:t> </w:t>
-      </w:r>
-    </w:p>
-    <w:p>
-      <w:r>
-        <w:rPr>
-          <w:rFonts w:hint="eastAsia"/>
-        </w:rPr>
-        <w:t>ctrl+y </w:t>
-      </w:r>
-      <w:r>
-        <w:rPr>
-          <w:rFonts w:hint="eastAsia"/>
-        </w:rPr>
-        <w:t>重复</w:t>
-      </w:r>
-      <w:r>
-        <w:rPr>
-          <w:rFonts w:hint="eastAsia"/>
-        </w:rPr>
-        <w:t> </w:t>
-      </w:r>
-    </w:p>
-    <w:p>
-      <w:r>
-        <w:rPr>
-          <w:rFonts w:hint="eastAsia"/>
-        </w:rPr>
-        <w:t>ctrl+z </w:t>
-      </w:r>
-      <w:r>
-        <w:rPr>
-          <w:rFonts w:hint="eastAsia"/>
-        </w:rPr>
-        <w:t>撤消</w:t>
-      </w:r>
-      <w:r>
-        <w:rPr>
-          <w:rFonts w:hint="eastAsia"/>
-        </w:rPr>
-        <w:t> </w:t>
-      </w:r>
-    </w:p>
-    <w:p>
-      <w:pPr>
-        <w:pStyle w:val="2"/>
-      </w:pPr>
-      <w:bookmarkStart w:id="57" w:name="_Toc457209106"/>
-      <w:r>
-        <w:rPr>
-          <w:rFonts w:hint="eastAsia"/>
-        </w:rPr>
-        <w:t>快捷三</w:t>
-      </w:r>
-      <w:bookmarkEnd w:id="57"/>
-    </w:p>
-    <w:p>
-      <w:r>
-        <w:rPr>
-          <w:rFonts w:hint="eastAsia"/>
-        </w:rPr>
-        <w:t>ctrl+0 </w:t>
-      </w:r>
-      <w:r>
-        <w:rPr>
-          <w:rFonts w:hint="eastAsia"/>
-        </w:rPr>
-        <w:t>段前</w:t>
-      </w:r>
-      <w:r>
-        <w:rPr>
-          <w:rFonts w:hint="eastAsia"/>
-        </w:rPr>
-        <w:t>6P</w:t>
-      </w:r>
-      <w:r>
-        <w:rPr>
-          <w:rFonts w:hint="eastAsia"/>
-        </w:rPr>
-        <w:t>切换</w:t>
-      </w:r>
-      <w:r>
-        <w:rPr>
-          <w:rFonts w:hint="eastAsia"/>
-        </w:rPr>
-        <w:t> </w:t>
-      </w:r>
-    </w:p>
-    <w:p>
-      <w:pPr>
-        <w:rPr>
-          <w:b/>
-        </w:rPr>
-      </w:pPr>
-      <w:r>
-        <w:rPr>
-          <w:rFonts w:hint="eastAsia"/>
-          <w:b/>
-        </w:rPr>
-        <w:t>ctrl+1 </w:t>
-      </w:r>
-      <w:r>
-        <w:rPr>
-          <w:rFonts w:hint="eastAsia"/>
-          <w:b/>
-        </w:rPr>
-        <w:t>单倍行距</w:t>
-      </w:r>
-      <w:r>
-        <w:rPr>
-          <w:rFonts w:hint="eastAsia"/>
-          <w:b/>
-        </w:rPr>
-        <w:t> </w:t>
-      </w:r>
-    </w:p>
-    <w:p>
-      <w:r>
-        <w:rPr>
-          <w:rFonts w:hint="eastAsia"/>
-        </w:rPr>
-        <w:t>ctrl+2 </w:t>
-      </w:r>
-      <w:r>
-        <w:rPr>
-          <w:rFonts w:hint="eastAsia"/>
-        </w:rPr>
-        <w:t>双倍行距</w:t>
-      </w:r>
-      <w:r>
-        <w:rPr>
-          <w:rFonts w:hint="eastAsia"/>
-        </w:rPr>
-        <w:t> </w:t>
-      </w:r>
-    </w:p>
-    <w:p>
-      <w:r>
-        <w:rPr>
-          <w:rFonts w:hint="eastAsia"/>
-        </w:rPr>
-        <w:t>ctrl+3 </w:t>
-      </w:r>
-      <w:r>
-        <w:rPr>
-          <w:rFonts w:hint="eastAsia"/>
-        </w:rPr>
-        <w:t>锁定</w:t>
-      </w:r>
-      <w:r>
-        <w:rPr>
-          <w:rFonts w:hint="eastAsia"/>
-        </w:rPr>
-        <w:t> </w:t>
-      </w:r>
-    </w:p>
-    <w:p>
-      <w:r>
-        <w:rPr>
-          <w:rFonts w:hint="eastAsia"/>
-        </w:rPr>
-        <w:t>ctrl+5 1.5</w:t>
-      </w:r>
-      <w:r>
-        <w:rPr>
-          <w:rFonts w:hint="eastAsia"/>
-        </w:rPr>
-        <w:t>倍行距</w:t>
-      </w:r>
-      <w:r>
-        <w:rPr>
-          <w:rFonts w:hint="eastAsia"/>
-        </w:rPr>
-        <w:t> </w:t>
-      </w:r>
-    </w:p>
-    <w:p>
-      <w:r>
-        <w:rPr>
-          <w:rFonts w:hint="eastAsia"/>
-        </w:rPr>
-        <w:t>ctrl+= </w:t>
-      </w:r>
-      <w:r>
-        <w:rPr>
-          <w:rFonts w:hint="eastAsia"/>
-        </w:rPr>
-        <w:t>下标和正常切换</w:t>
-      </w:r>
-      <w:r>
-        <w:rPr>
-          <w:rFonts w:hint="eastAsia"/>
-        </w:rPr>
-        <w:t> </w:t>
-      </w:r>
-    </w:p>
-    <w:p>
-      <w:pPr>
-        <w:rPr>
-          <w:b/>
-        </w:rPr>
-      </w:pPr>
-      <w:r>
-        <w:rPr>
-          <w:rFonts w:hint="eastAsia"/>
-          <w:b/>
-        </w:rPr>
-        <w:t>ctrl+shift+a </w:t>
-      </w:r>
-      <w:r>
-        <w:rPr>
-          <w:rFonts w:hint="eastAsia"/>
-          <w:b/>
-        </w:rPr>
-        <w:t>大写</w:t>
-      </w:r>
-      <w:r>
-        <w:rPr>
-          <w:rFonts w:hint="eastAsia"/>
-          <w:b/>
-        </w:rPr>
-        <w:t> </w:t>
-      </w:r>
-    </w:p>
-    <w:p>
-      <w:r>
-        <w:rPr>
-          <w:rFonts w:hint="eastAsia"/>
-        </w:rPr>
-        <w:t>ctrl+shift+b </w:t>
-      </w:r>
-      <w:r>
-        <w:rPr>
-          <w:rFonts w:hint="eastAsia"/>
-        </w:rPr>
-        <w:t>粗体</w:t>
-      </w:r>
-      <w:r>
-        <w:rPr>
-          <w:rFonts w:hint="eastAsia"/>
-        </w:rPr>
-        <w:t> </w:t>
-      </w:r>
-    </w:p>
-    <w:p>
-      <w:r>
-        <w:rPr>
-          <w:rFonts w:hint="eastAsia"/>
-        </w:rPr>
-        <w:t>ctrl+shift+c </w:t>
-      </w:r>
-      <w:r>
-        <w:rPr>
-          <w:rFonts w:hint="eastAsia"/>
-        </w:rPr>
-        <w:t>格式拷贝</w:t>
-      </w:r>
-      <w:r>
-        <w:rPr>
-          <w:rFonts w:hint="eastAsia"/>
-        </w:rPr>
-        <w:t> </w:t>
-      </w:r>
-    </w:p>
-    <w:p>
-      <w:r>
-        <w:rPr>
-          <w:rFonts w:hint="eastAsia"/>
-        </w:rPr>
-        <w:t>ctrl+shift+d </w:t>
-      </w:r>
-      <w:r>
-        <w:rPr>
-          <w:rFonts w:hint="eastAsia"/>
-        </w:rPr>
-        <w:t>分散对齐</w:t>
-      </w:r>
-      <w:r>
-        <w:rPr>
-          <w:rFonts w:hint="eastAsia"/>
-        </w:rPr>
-        <w:t> </w:t>
-      </w:r>
-    </w:p>
-    <w:p>
-      <w:r>
-        <w:rPr>
-          <w:rFonts w:hint="eastAsia"/>
-        </w:rPr>
-        <w:t>ctrl+shift+e </w:t>
-      </w:r>
-      <w:r>
-        <w:rPr>
-          <w:rFonts w:hint="eastAsia"/>
-        </w:rPr>
-        <w:t>修订</w:t>
-      </w:r>
-      <w:r>
-        <w:rPr>
-          <w:rFonts w:hint="eastAsia"/>
-        </w:rPr>
-        <w:t> </w:t>
-      </w:r>
-    </w:p>
-    <w:p>
-      <w:pPr>
-        <w:rPr>
-          <w:b/>
-        </w:rPr>
-      </w:pPr>
-      <w:r>
-        <w:rPr>
-          <w:rFonts w:hint="eastAsia"/>
-          <w:b/>
-        </w:rPr>
-        <w:t>ctrl+shift+f </w:t>
-      </w:r>
-      <w:r>
-        <w:rPr>
-          <w:rFonts w:hint="eastAsia"/>
-          <w:b/>
-        </w:rPr>
-        <w:t>定义字体</w:t>
-      </w:r>
-      <w:r>
-        <w:rPr>
-          <w:rFonts w:hint="eastAsia"/>
-          <w:b/>
-        </w:rPr>
-        <w:t> </w:t>
-      </w:r>
-    </w:p>
-    <w:p>
-      <w:r>
-        <w:rPr>
-          <w:rFonts w:hint="eastAsia"/>
-        </w:rPr>
-        <w:t>ctrl+shift+H </w:t>
-      </w:r>
-      <w:r>
-        <w:rPr>
-          <w:rFonts w:hint="eastAsia"/>
-        </w:rPr>
-        <w:t>应用隐藏格式</w:t>
-      </w:r>
-      <w:r>
-        <w:rPr>
-          <w:rFonts w:hint="eastAsia"/>
-        </w:rPr>
-        <w:t> ctrl+shift+I </w:t>
-      </w:r>
-      <w:r>
-        <w:rPr>
-          <w:rFonts w:hint="eastAsia"/>
-        </w:rPr>
-        <w:t>斜体</w:t>
-      </w:r>
-      <w:r>
-        <w:rPr>
-          <w:rFonts w:hint="eastAsia"/>
-        </w:rPr>
-        <w:t> </w:t>
-      </w:r>
-    </w:p>
-    <w:p>
-      <w:r>
-        <w:rPr>
-          <w:rFonts w:hint="eastAsia"/>
-        </w:rPr>
-        <w:t>ctrl+shift+K </w:t>
-      </w:r>
-      <w:r>
-        <w:rPr>
-          <w:rFonts w:hint="eastAsia"/>
-        </w:rPr>
-        <w:t>小型大写字母</w:t>
-      </w:r>
-      <w:r>
-        <w:rPr>
-          <w:rFonts w:hint="eastAsia"/>
-        </w:rPr>
-        <w:t> ctrl+shift+L</w:t>
-      </w:r>
-    </w:p>
-    <w:p>
-      <w:r>
-        <w:rPr>
-          <w:rFonts w:hint="eastAsia"/>
-        </w:rPr>
-        <w:t> </w:t>
-      </w:r>
-      <w:r>
-        <w:rPr>
-          <w:rFonts w:hint="eastAsia"/>
-        </w:rPr>
-        <w:t>列表样式</w:t>
-      </w:r>
-      <w:r>
-        <w:rPr>
-          <w:rFonts w:hint="eastAsia"/>
-        </w:rPr>
-        <w:t> ctrl+shift+M </w:t>
-      </w:r>
-      <w:r>
-        <w:rPr>
-          <w:rFonts w:hint="eastAsia"/>
-        </w:rPr>
-        <w:t>减少缩进</w:t>
-      </w:r>
-    </w:p>
-    <w:p/>
-    <w:p>
-      <w:pPr>
-        <w:pStyle w:val="2"/>
-      </w:pPr>
-      <w:bookmarkStart w:id="58" w:name="_Toc457209107"/>
-      <w:r>
-        <w:rPr>
-          <w:rFonts w:hint="eastAsia"/>
-        </w:rPr>
-        <w:lastRenderedPageBreak/>
-        <w:t>快键四</w:t>
-      </w:r>
-      <w:bookmarkEnd w:id="58"/>
-      <w:r>
-        <w:rPr>
-          <w:rFonts w:hint="eastAsia"/>
-          <w:b w:val="0"/>
-        </w:rPr>
-        <w:t> </w:t>
-      </w:r>
-    </w:p>
-    <w:p>
-      <w:r>
-        <w:rPr>
-          <w:rFonts w:hint="eastAsia"/>
-        </w:rPr>
-        <w:t>ctrl+shift+P </w:t>
-      </w:r>
-      <w:r>
-        <w:rPr>
-          <w:rFonts w:hint="eastAsia"/>
-        </w:rPr>
-        <w:t>定义字符大小</w:t>
-      </w:r>
-      <w:r>
-        <w:rPr>
-          <w:rFonts w:hint="eastAsia"/>
-        </w:rPr>
-        <w:t> </w:t>
-      </w:r>
-    </w:p>
-    <w:p>
-      <w:r>
-        <w:rPr>
-          <w:rFonts w:hint="eastAsia"/>
-        </w:rPr>
-        <w:t>ctrl+shift+Q symbol</w:t>
-      </w:r>
-      <w:r>
-        <w:rPr>
-          <w:rFonts w:hint="eastAsia"/>
-        </w:rPr>
-        <w:t>字体</w:t>
-      </w:r>
-      <w:r>
-        <w:rPr>
-          <w:rFonts w:hint="eastAsia"/>
-        </w:rPr>
-        <w:t>  </w:t>
-      </w:r>
-    </w:p>
-    <w:p>
-      <w:pPr>
-        <w:rPr>
-          <w:b/>
-        </w:rPr>
-      </w:pPr>
-      <w:r>
-        <w:rPr>
-          <w:rFonts w:hint="eastAsia"/>
-          <w:b/>
-        </w:rPr>
-        <w:t>ctrl+shift+S </w:t>
-      </w:r>
-      <w:r>
-        <w:rPr>
-          <w:rFonts w:hint="eastAsia"/>
-          <w:b/>
-        </w:rPr>
-        <w:t>定义样式</w:t>
-      </w:r>
-      <w:r>
-        <w:rPr>
-          <w:rFonts w:hint="eastAsia"/>
-          <w:b/>
-        </w:rPr>
-        <w:t> </w:t>
-      </w:r>
-    </w:p>
-    <w:p>
-      <w:r>
-        <w:rPr>
-          <w:rFonts w:hint="eastAsia"/>
-        </w:rPr>
-        <w:t>ctrl+shift+T </w:t>
-      </w:r>
-      <w:r>
-        <w:rPr>
-          <w:rFonts w:hint="eastAsia"/>
-        </w:rPr>
-        <w:t>减小首行缩进</w:t>
-      </w:r>
-      <w:r>
-        <w:rPr>
-          <w:rFonts w:hint="eastAsia"/>
-        </w:rPr>
-        <w:t> </w:t>
-      </w:r>
-    </w:p>
-    <w:p>
-      <w:pPr>
-        <w:rPr>
-          <w:b/>
-        </w:rPr>
-      </w:pPr>
-      <w:r>
-        <w:rPr>
-          <w:rFonts w:hint="eastAsia"/>
-          <w:b/>
-        </w:rPr>
-        <w:t>ctrl+shift+U </w:t>
-      </w:r>
-      <w:r>
-        <w:rPr>
-          <w:rFonts w:hint="eastAsia"/>
-          <w:b/>
-        </w:rPr>
-        <w:t>下划线</w:t>
-      </w:r>
-      <w:r>
-        <w:rPr>
-          <w:rFonts w:hint="eastAsia"/>
-          <w:b/>
-        </w:rPr>
-        <w:t> </w:t>
-      </w:r>
-    </w:p>
-    <w:p>
-      <w:r>
-        <w:rPr>
-          <w:rFonts w:hint="eastAsia"/>
-        </w:rPr>
-        <w:t>ctrl+shift+V </w:t>
-      </w:r>
-      <w:r>
-        <w:rPr>
-          <w:rFonts w:hint="eastAsia"/>
-        </w:rPr>
-        <w:t>格式粘贴</w:t>
-      </w:r>
-      <w:r>
-        <w:rPr>
-          <w:rFonts w:hint="eastAsia"/>
-        </w:rPr>
-        <w:t> </w:t>
-      </w:r>
-    </w:p>
-    <w:p>
-      <w:r>
-        <w:rPr>
-          <w:rFonts w:hint="eastAsia"/>
-        </w:rPr>
-        <w:t>ctrl+shift+W </w:t>
-      </w:r>
-      <w:r>
-        <w:rPr>
-          <w:rFonts w:hint="eastAsia"/>
-        </w:rPr>
-        <w:t>只给词加下划线</w:t>
-      </w:r>
-      <w:r>
-        <w:rPr>
-          <w:rFonts w:hint="eastAsia"/>
-        </w:rPr>
-        <w:t> </w:t>
-      </w:r>
-    </w:p>
-    <w:p>
-      <w:r>
-        <w:rPr>
-          <w:rFonts w:hint="eastAsia"/>
-        </w:rPr>
-        <w:t>ctrl+shift+Z </w:t>
-      </w:r>
-      <w:r>
-        <w:rPr>
-          <w:rFonts w:hint="eastAsia"/>
-        </w:rPr>
-        <w:t>默认字体样式</w:t>
-      </w:r>
-      <w:r>
-        <w:rPr>
-          <w:rFonts w:hint="eastAsia"/>
-        </w:rPr>
-        <w:t> </w:t>
-      </w:r>
-    </w:p>
-    <w:p>
-      <w:r>
-        <w:rPr>
-          <w:rFonts w:hint="eastAsia"/>
-        </w:rPr>
-        <w:t>ctrl+shift+= </w:t>
-      </w:r>
-      <w:r>
-        <w:rPr>
-          <w:rFonts w:hint="eastAsia"/>
-        </w:rPr>
-        <w:t>上标与正常切换</w:t>
-      </w:r>
-    </w:p>
-    <w:p>
-      <w:pPr>
-        <w:rPr>
-          <w:b/>
-        </w:rPr>
-      </w:pPr>
-      <w:r>
-        <w:rPr>
-          <w:rFonts w:hint="eastAsia"/>
-          <w:b/>
-        </w:rPr>
-        <w:t> Alt+shift+a </w:t>
-      </w:r>
-      <w:r>
-        <w:rPr>
-          <w:rFonts w:hint="eastAsia"/>
-          <w:b/>
-        </w:rPr>
-        <w:t>显示所有标题</w:t>
-      </w:r>
-      <w:r>
-        <w:rPr>
-          <w:rFonts w:hint="eastAsia"/>
-          <w:b/>
-        </w:rPr>
-        <w:t> </w:t>
-      </w:r>
-    </w:p>
-    <w:p>
-      <w:r>
-        <w:rPr>
-          <w:rFonts w:hint="eastAsia"/>
-        </w:rPr>
-        <w:t>Alt+shift+C </w:t>
-      </w:r>
-      <w:r>
-        <w:rPr>
-          <w:rFonts w:hint="eastAsia"/>
-        </w:rPr>
-        <w:t>关闭预览</w:t>
-      </w:r>
-      <w:r>
-        <w:rPr>
-          <w:rFonts w:hint="eastAsia"/>
-        </w:rPr>
-        <w:t> Alt+shift+D </w:t>
-      </w:r>
-      <w:r>
-        <w:rPr>
-          <w:rFonts w:hint="eastAsia"/>
-        </w:rPr>
-        <w:t>插入日期</w:t>
-      </w:r>
-      <w:r>
-        <w:rPr>
-          <w:rFonts w:hint="eastAsia"/>
-        </w:rPr>
-        <w:t> </w:t>
-      </w:r>
-    </w:p>
-    <w:p>
-      <w:pPr>
-        <w:pStyle w:val="2"/>
-      </w:pPr>
-      <w:bookmarkStart w:id="59" w:name="_Toc457209108"/>
-      <w:r>
-        <w:rPr>
-          <w:rFonts w:hint="eastAsia"/>
-        </w:rPr>
-        <w:t>快捷五</w:t>
-      </w:r>
-      <w:bookmarkEnd w:id="59"/>
-    </w:p>
-    <w:p>
-      <w:r>
-        <w:rPr>
-          <w:rFonts w:hint="eastAsia"/>
-        </w:rPr>
-        <w:t>Alt+shift+E </w:t>
-      </w:r>
-      <w:r>
-        <w:rPr>
-          <w:rFonts w:hint="eastAsia"/>
-        </w:rPr>
-        <w:t>编辑邮件合并数据</w:t>
-      </w:r>
-      <w:r>
-        <w:rPr>
-          <w:rFonts w:hint="eastAsia"/>
-        </w:rPr>
-        <w:t> </w:t>
-      </w:r>
-    </w:p>
-    <w:p>
-      <w:r>
-        <w:rPr>
-          <w:rFonts w:hint="eastAsia"/>
-        </w:rPr>
-        <w:t>Alt+shift+F </w:t>
-      </w:r>
-      <w:r>
-        <w:rPr>
-          <w:rFonts w:hint="eastAsia"/>
-        </w:rPr>
-        <w:t>插入合并域</w:t>
-      </w:r>
-      <w:r>
-        <w:rPr>
-          <w:rFonts w:hint="eastAsia"/>
-        </w:rPr>
-        <w:t> </w:t>
-      </w:r>
-    </w:p>
-    <w:p>
-      <w:r>
-        <w:rPr>
-          <w:rFonts w:hint="eastAsia"/>
-        </w:rPr>
-        <w:t>Alt+shift+K </w:t>
-      </w:r>
-      <w:r>
-        <w:rPr>
-          <w:rFonts w:hint="eastAsia"/>
-        </w:rPr>
-        <w:t>预览邮件合并</w:t>
-      </w:r>
-      <w:r>
-        <w:rPr>
-          <w:rFonts w:hint="eastAsia"/>
-        </w:rPr>
-        <w:t> </w:t>
-      </w:r>
-    </w:p>
-    <w:p>
-      <w:r>
-        <w:rPr>
-          <w:rFonts w:hint="eastAsia"/>
-        </w:rPr>
-        <w:t>Alt+shift+L </w:t>
-      </w:r>
-      <w:r>
-        <w:rPr>
-          <w:rFonts w:hint="eastAsia"/>
-        </w:rPr>
-        <w:t>显示</w:t>
-      </w:r>
-      <w:r>
-        <w:rPr>
-          <w:rFonts w:hint="eastAsia"/>
-        </w:rPr>
-        <w:t> </w:t>
-      </w:r>
-    </w:p>
-    <w:p>
-      <w:r>
-        <w:rPr>
-          <w:rFonts w:hint="eastAsia"/>
-        </w:rPr>
-        <w:t>Alt+shift+M </w:t>
-      </w:r>
-      <w:r>
-        <w:rPr>
-          <w:rFonts w:hint="eastAsia"/>
-        </w:rPr>
-        <w:t>打印已合并文档</w:t>
-      </w:r>
-      <w:r>
-        <w:rPr>
-          <w:rFonts w:hint="eastAsia"/>
-        </w:rPr>
-        <w:t> </w:t>
-      </w:r>
-    </w:p>
-    <w:p>
-      <w:r>
-        <w:rPr>
-          <w:rFonts w:hint="eastAsia"/>
-        </w:rPr>
-        <w:t>Alt+shift+N </w:t>
-      </w:r>
-      <w:r>
-        <w:rPr>
-          <w:rFonts w:hint="eastAsia"/>
-        </w:rPr>
-        <w:t>合并文档</w:t>
-      </w:r>
-      <w:r>
-        <w:rPr>
-          <w:rFonts w:hint="eastAsia"/>
-        </w:rPr>
-        <w:t> </w:t>
-      </w:r>
-    </w:p>
-    <w:p>
-      <w:r>
-        <w:rPr>
-          <w:rFonts w:hint="eastAsia"/>
-        </w:rPr>
-        <w:t>Alt+shift+O </w:t>
-      </w:r>
-      <w:r>
-        <w:rPr>
-          <w:rFonts w:hint="eastAsia"/>
-        </w:rPr>
-        <w:t>标记目录项</w:t>
-      </w:r>
-      <w:r>
-        <w:rPr>
-          <w:rFonts w:hint="eastAsia"/>
-        </w:rPr>
-        <w:t> </w:t>
-      </w:r>
-    </w:p>
-    <w:p>
-      <w:pPr>
-        <w:rPr>
-          <w:b/>
-        </w:rPr>
-      </w:pPr>
-      <w:r>
-        <w:rPr>
-          <w:rFonts w:hint="eastAsia"/>
-          <w:b/>
-        </w:rPr>
-        <w:t>Alt+shift+P </w:t>
-      </w:r>
-      <w:r>
-        <w:rPr>
-          <w:rFonts w:hint="eastAsia"/>
-          <w:b/>
-        </w:rPr>
-        <w:t>插入页码</w:t>
-      </w:r>
-      <w:r>
-        <w:rPr>
-          <w:rFonts w:hint="eastAsia"/>
-          <w:b/>
-        </w:rPr>
-        <w:t> </w:t>
-      </w:r>
-    </w:p>
-    <w:p>
-      <w:r>
-        <w:rPr>
-          <w:rFonts w:hint="eastAsia"/>
-        </w:rPr>
-        <w:t>Alt+shift+R </w:t>
-      </w:r>
-      <w:r>
-        <w:rPr>
-          <w:rFonts w:hint="eastAsia"/>
-        </w:rPr>
-        <w:t>页眉页脚链接</w:t>
-      </w:r>
-      <w:r>
-        <w:rPr>
-          <w:rFonts w:hint="eastAsia"/>
-        </w:rPr>
-        <w:t> </w:t>
-      </w:r>
-    </w:p>
-    <w:p>
-      <w:r>
-        <w:rPr>
-          <w:rFonts w:hint="eastAsia"/>
-        </w:rPr>
-        <w:t>Alt+shift+T </w:t>
-      </w:r>
-      <w:r>
-        <w:rPr>
-          <w:rFonts w:hint="eastAsia"/>
-        </w:rPr>
-        <w:t>时间</w:t>
-      </w:r>
-      <w:r>
-        <w:rPr>
-          <w:rFonts w:hint="eastAsia"/>
-        </w:rPr>
-        <w:t> Alt+shift+U </w:t>
-      </w:r>
-      <w:r>
-        <w:rPr>
-          <w:rFonts w:hint="eastAsia"/>
-        </w:rPr>
-        <w:t>更新域</w:t>
-      </w:r>
-    </w:p>
-    <w:p>
-      <w:pPr>
-        <w:pStyle w:val="2"/>
-      </w:pPr>
-      <w:bookmarkStart w:id="60" w:name="_Toc457209109"/>
-      <w:r>
-        <w:rPr>
-          <w:rFonts w:hint="eastAsia"/>
-        </w:rPr>
-        <w:lastRenderedPageBreak/>
-        <w:t>快捷六</w:t>
-      </w:r>
-      <w:bookmarkEnd w:id="60"/>
-    </w:p>
-    <w:p>
-      <w:r>
-        <w:rPr>
-          <w:rFonts w:hint="eastAsia"/>
-        </w:rPr>
-        <w:t>Alt+shift+X </w:t>
-      </w:r>
-      <w:r>
-        <w:rPr>
-          <w:rFonts w:hint="eastAsia"/>
-        </w:rPr>
-        <w:t>标记</w:t>
-      </w:r>
-      <w:r>
-        <w:rPr>
-          <w:rFonts w:hint="eastAsia"/>
-        </w:rPr>
-        <w:t>index entry </w:t>
-      </w:r>
-    </w:p>
-    <w:p>
-      <w:r>
-        <w:rPr>
-          <w:rFonts w:hint="eastAsia"/>
-        </w:rPr>
-        <w:t>Alt+shift+1 </w:t>
-      </w:r>
-      <w:r>
-        <w:rPr>
-          <w:rFonts w:hint="eastAsia"/>
-        </w:rPr>
-        <w:t>显示“标题</w:t>
-      </w:r>
-      <w:r>
-        <w:rPr>
-          <w:rFonts w:hint="eastAsia"/>
-        </w:rPr>
-        <w:t>1</w:t>
-      </w:r>
-      <w:r>
-        <w:rPr>
-          <w:rFonts w:hint="eastAsia"/>
-        </w:rPr>
-        <w:t>”</w:t>
-      </w:r>
-      <w:r>
-        <w:rPr>
-          <w:rFonts w:hint="eastAsia"/>
-        </w:rPr>
-        <w:t> </w:t>
-      </w:r>
-    </w:p>
-    <w:p>
-      <w:r>
-        <w:rPr>
-          <w:rFonts w:hint="eastAsia"/>
-        </w:rPr>
-        <w:t>Alt+shift+2 </w:t>
-      </w:r>
-      <w:r>
-        <w:rPr>
-          <w:rFonts w:hint="eastAsia"/>
-        </w:rPr>
-        <w:t>显示“标题</w:t>
-      </w:r>
-      <w:r>
-        <w:rPr>
-          <w:rFonts w:hint="eastAsia"/>
-        </w:rPr>
-        <w:t>2</w:t>
-      </w:r>
-      <w:r>
-        <w:rPr>
-          <w:rFonts w:hint="eastAsia"/>
-        </w:rPr>
-        <w:t>”</w:t>
-      </w:r>
-      <w:r>
-        <w:rPr>
-          <w:rFonts w:hint="eastAsia"/>
-        </w:rPr>
-        <w:t> </w:t>
-      </w:r>
-    </w:p>
-    <w:p>
-      <w:r>
-        <w:rPr>
-          <w:rFonts w:hint="eastAsia"/>
-        </w:rPr>
-        <w:t>Alt+shift+3 </w:t>
-      </w:r>
-      <w:r>
-        <w:rPr>
-          <w:rFonts w:hint="eastAsia"/>
-        </w:rPr>
-        <w:t>显示“标题</w:t>
-      </w:r>
-      <w:r>
-        <w:rPr>
-          <w:rFonts w:hint="eastAsia"/>
-        </w:rPr>
-        <w:t>3</w:t>
-      </w:r>
-      <w:r>
-        <w:rPr>
-          <w:rFonts w:hint="eastAsia"/>
-        </w:rPr>
-        <w:t>”</w:t>
-      </w:r>
-    </w:p>
-    <w:p>
-      <w:r>
-        <w:rPr>
-          <w:rFonts w:hint="eastAsia"/>
-        </w:rPr>
-        <w:t> Alt+shift+5 </w:t>
-      </w:r>
-      <w:r>
-        <w:rPr>
-          <w:rFonts w:hint="eastAsia"/>
-        </w:rPr>
-        <w:t>应用“标题</w:t>
-      </w:r>
-      <w:r>
-        <w:rPr>
-          <w:rFonts w:hint="eastAsia"/>
-        </w:rPr>
-        <w:t>3</w:t>
-      </w:r>
-      <w:r>
-        <w:rPr>
-          <w:rFonts w:hint="eastAsia"/>
-        </w:rPr>
-        <w:t>”</w:t>
-      </w:r>
-      <w:r>
-        <w:rPr>
-          <w:rFonts w:hint="eastAsia"/>
-        </w:rPr>
-        <w:t> </w:t>
-      </w:r>
-    </w:p>
-    <w:p>
-      <w:pPr>
-        <w:rPr>
-          <w:b/>
-        </w:rPr>
-      </w:pPr>
-      <w:r>
-        <w:rPr>
-          <w:rFonts w:hint="eastAsia"/>
-          <w:b/>
-        </w:rPr>
-        <w:t>ctrl+alt+c </w:t>
-      </w:r>
-      <w:r>
-        <w:rPr>
-          <w:rFonts w:hint="eastAsia"/>
-          <w:b/>
-        </w:rPr>
-        <w:t>版权</w:t>
-      </w:r>
-      <w:r>
-        <w:rPr>
-          <w:rFonts w:hint="eastAsia"/>
-          <w:b/>
-        </w:rPr>
-        <w:t>copyright</w:t>
-      </w:r>
-      <w:r>
-        <w:rPr>
-          <w:rFonts w:hint="eastAsia"/>
-          <w:b/>
-        </w:rPr>
-        <w:t>符号</w:t>
-      </w:r>
-      <w:r>
-        <w:rPr>
-          <w:rFonts w:hint="eastAsia"/>
-          <w:b/>
-        </w:rPr>
-        <w:t> </w:t>
-      </w:r>
-    </w:p>
-    <w:p>
-      <w:r>
-        <w:rPr>
-          <w:rFonts w:hint="eastAsia"/>
-        </w:rPr>
-        <w:t>ctrl+alt+E </w:t>
-      </w:r>
-      <w:r>
-        <w:rPr>
-          <w:rFonts w:hint="eastAsia"/>
-        </w:rPr>
-        <w:t>插入尾注</w:t>
-      </w:r>
-    </w:p>
-    <w:p>
-      <w:r>
-        <w:rPr>
-          <w:rFonts w:hint="eastAsia"/>
-        </w:rPr>
-        <w:t> ctrl+alt+F </w:t>
-      </w:r>
-      <w:r>
-        <w:rPr>
-          <w:rFonts w:hint="eastAsia"/>
-        </w:rPr>
-        <w:t>插入脚注</w:t>
-      </w:r>
-      <w:r>
-        <w:rPr>
-          <w:rFonts w:hint="eastAsia"/>
-        </w:rPr>
-        <w:t> </w:t>
-      </w:r>
-    </w:p>
-    <w:p>
-      <w:r>
-        <w:rPr>
-          <w:rFonts w:hint="eastAsia"/>
-        </w:rPr>
-        <w:t>ctrl+alt+I </w:t>
-      </w:r>
-      <w:r>
-        <w:rPr>
-          <w:rFonts w:hint="eastAsia"/>
-        </w:rPr>
-        <w:t>预览</w:t>
-      </w:r>
-      <w:r>
-        <w:rPr>
-          <w:rFonts w:hint="eastAsia"/>
-        </w:rPr>
-        <w:t> </w:t>
-      </w:r>
-    </w:p>
-    <w:p>
-      <w:r>
-        <w:rPr>
-          <w:rFonts w:hint="eastAsia"/>
-        </w:rPr>
-        <w:t>ctrl+alt+K </w:t>
-      </w:r>
-      <w:r>
-        <w:rPr>
-          <w:rFonts w:hint="eastAsia"/>
-        </w:rPr>
-        <w:t>自动套用格式</w:t>
-      </w:r>
-      <w:r>
-        <w:rPr>
-          <w:rFonts w:hint="eastAsia"/>
-        </w:rPr>
-        <w:t> </w:t>
-      </w:r>
-    </w:p>
-    <w:p>
-      <w:r>
-        <w:rPr>
-          <w:rFonts w:hint="eastAsia"/>
-        </w:rPr>
-        <w:t>ctrl+alt+L listnum</w:t>
-      </w:r>
-      <w:r>
-        <w:rPr>
-          <w:rFonts w:hint="eastAsia"/>
-        </w:rPr>
-        <w:t>域</w:t>
-      </w:r>
-      <w:r>
-        <w:rPr>
-          <w:rFonts w:hint="eastAsia"/>
-        </w:rPr>
-        <w:t> </w:t>
-      </w:r>
-    </w:p>
-    <w:p>
-      <w:r>
-        <w:rPr>
-          <w:rFonts w:hint="eastAsia"/>
-        </w:rPr>
-        <w:t>ctrl+alt+M </w:t>
-      </w:r>
-      <w:r>
-        <w:rPr>
-          <w:rFonts w:hint="eastAsia"/>
-        </w:rPr>
-        <w:t>批注</w:t>
-      </w:r>
-      <w:r>
-        <w:rPr>
-          <w:rFonts w:hint="eastAsia"/>
-        </w:rPr>
-        <w:t> </w:t>
-      </w:r>
-      <w:r>
-        <w:rPr>
-          <w:rFonts w:hint="eastAsia"/>
-        </w:rPr>
-        <w:t>动词</w:t>
-      </w:r>
-      <w:r>
-        <w:rPr>
-          <w:rFonts w:hint="eastAsia"/>
-        </w:rPr>
-        <w:t>margin </w:t>
-      </w:r>
-    </w:p>
-    <w:p>
-      <w:r>
-        <w:rPr>
-          <w:rFonts w:hint="eastAsia"/>
-        </w:rPr>
-        <w:t>ctrl+alt+N </w:t>
-      </w:r>
-      <w:r>
-        <w:rPr>
-          <w:rFonts w:hint="eastAsia"/>
-        </w:rPr>
-        <w:t>普通视图</w:t>
-      </w:r>
-      <w:r>
-        <w:rPr>
-          <w:rFonts w:hint="eastAsia"/>
-        </w:rPr>
-        <w:t> </w:t>
-      </w:r>
-    </w:p>
-    <w:p>
-      <w:pPr>
-        <w:rPr>
-          <w:b/>
-        </w:rPr>
-      </w:pPr>
-      <w:r>
-        <w:rPr>
-          <w:rFonts w:hint="eastAsia"/>
-          <w:b/>
-        </w:rPr>
-        <w:t>ctrl+alt+O </w:t>
-      </w:r>
-      <w:r>
-        <w:rPr>
-          <w:rFonts w:hint="eastAsia"/>
-          <w:b/>
-        </w:rPr>
-        <w:t>大纲视图</w:t>
-      </w:r>
-    </w:p>
-    <w:p>
-      <w:r>
-        <w:rPr>
-          <w:rFonts w:hint="eastAsia"/>
-        </w:rPr>
-        <w:t> ctrl+alt+P </w:t>
-      </w:r>
-      <w:r>
-        <w:rPr>
-          <w:rFonts w:hint="eastAsia"/>
-        </w:rPr>
-        <w:t>页面视图</w:t>
-      </w:r>
-      <w:r>
-        <w:rPr>
-          <w:rFonts w:hint="eastAsia"/>
-        </w:rPr>
-        <w:t> </w:t>
-      </w:r>
-    </w:p>
-    <w:p>
-      <w:r>
-        <w:rPr>
-          <w:rFonts w:hint="eastAsia"/>
-        </w:rPr>
-        <w:t>ctrl+alt+R </w:t>
-      </w:r>
-      <w:r>
-        <w:rPr>
-          <w:rFonts w:hint="eastAsia"/>
-        </w:rPr>
-        <w:t>注册商标</w:t>
-      </w:r>
-      <w:r>
-        <w:rPr>
-          <w:rFonts w:hint="eastAsia"/>
-        </w:rPr>
-        <w:t>register </w:t>
-      </w:r>
-    </w:p>
-    <w:p>
-      <w:r>
-        <w:rPr>
-          <w:rFonts w:hint="eastAsia"/>
-        </w:rPr>
-        <w:t>ctrl+alt+S </w:t>
-      </w:r>
-      <w:r>
-        <w:rPr>
-          <w:rFonts w:hint="eastAsia"/>
-        </w:rPr>
-        <w:t>拆分窗口</w:t>
-      </w:r>
-      <w:r>
-        <w:rPr>
-          <w:rFonts w:hint="eastAsia"/>
-        </w:rPr>
-        <w:t> </w:t>
-      </w:r>
-    </w:p>
-    <w:p>
-      <w:r>
-        <w:rPr>
-          <w:rFonts w:hint="eastAsia"/>
-        </w:rPr>
-        <w:t>ctrl+alt+T </w:t>
-      </w:r>
-      <w:r>
-        <w:rPr>
-          <w:rFonts w:hint="eastAsia"/>
-        </w:rPr>
-        <w:t>商标</w:t>
-      </w:r>
-      <w:r>
-        <w:rPr>
-          <w:rFonts w:hint="eastAsia"/>
-        </w:rPr>
-        <w:t>trademarkrm </w:t>
-      </w:r>
-    </w:p>
-    <w:p>
-      <w:r>
-        <w:rPr>
-          <w:rFonts w:hint="eastAsia"/>
-        </w:rPr>
         <w:t>ctrl+alt+U </w:t>
       </w:r>
       <w:r>
@@ -29760,7 +32788,7 @@
 </file>
 
 <file path=customXml/itemProps1.xml><?xml version="1.0" encoding="utf-8"?>
-<ds:datastoreItem xmlns:ds="http://schemas.openxmlformats.org/officeDocument/2006/customXml" ds:itemID="{11AE437F-BA87-4AC4-9277-3C71D3CFDA85}">
+<ds:datastoreItem xmlns:ds="http://schemas.openxmlformats.org/officeDocument/2006/customXml" ds:itemID="{AA0DFA19-76D9-428C-875C-D63648E74961}">
   <ds:schemaRefs>
     <ds:schemaRef ds:uri="http://schemas.openxmlformats.org/officeDocument/2006/bibliography"/>
   </ds:schemaRefs>

--- a/Linux命令使用文档.docx
+++ b/Linux命令使用文档.docx
@@ -4454,6 +4454,781 @@
     </w:p>
     <w:p/>
     <w:p>
+      <w:pPr>
+        <w:pStyle w:val="1"/>
+      </w:pPr>
+      <w:r>
+        <w:t>yum</w:t>
+      </w:r>
+      <w:r>
+        <w:t>常用命令</w:t>
+      </w:r>
+    </w:p>
+    <w:p>
+      <w:pPr>
+        <w:adjustRightInd/>
+        <w:snapToGrid/>
+        <w:spacing w:after="0"/>
+        <w:rPr>
+          <w:rFonts w:ascii="宋体" w:eastAsia="宋体" w:hAnsi="宋体" w:cs="宋体"/>
+          <w:sz w:val="24"/>
+          <w:szCs w:val="24"/>
+        </w:rPr>
+      </w:pPr>
+      <w:r>
+        <w:rPr>
+          <w:rFonts w:ascii="Verdana" w:eastAsia="宋体" w:hAnsi="Verdana" w:cs="宋体"/>
+          <w:color w:val="000000"/>
+          <w:sz w:val="21"/>
+          <w:szCs w:val="21"/>
+          <w:shd w:val="clear" w:color="auto" w:fill="FFFFFF"/>
+        </w:rPr>
+        <w:t>yum</w:t>
+      </w:r>
+      <w:r>
+        <w:rPr>
+          <w:rFonts w:ascii="Verdana" w:eastAsia="宋体" w:hAnsi="Verdana" w:cs="宋体"/>
+          <w:color w:val="000000"/>
+          <w:sz w:val="21"/>
+          <w:szCs w:val="21"/>
+          <w:shd w:val="clear" w:color="auto" w:fill="FFFFFF"/>
+        </w:rPr>
+        <w:t>提供了查找、安装、删除某一个、一组甚至全部软件包的命令</w:t>
+      </w:r>
+      <w:r>
+        <w:rPr>
+          <w:rFonts w:ascii="Verdana" w:eastAsia="宋体" w:hAnsi="Verdana" w:cs="宋体"/>
+          <w:color w:val="000000"/>
+          <w:sz w:val="21"/>
+          <w:szCs w:val="21"/>
+          <w:shd w:val="clear" w:color="auto" w:fill="FFFFFF"/>
+        </w:rPr>
+        <w:t>.</w:t>
+      </w:r>
+    </w:p>
+    <w:p>
+      <w:pPr>
+        <w:shd w:val="clear" w:color="auto" w:fill="FFFFFF"/>
+        <w:adjustRightInd/>
+        <w:snapToGrid/>
+        <w:spacing w:after="0"/>
+        <w:rPr>
+          <w:rFonts w:ascii="Verdana" w:eastAsia="宋体" w:hAnsi="Verdana" w:cs="宋体"/>
+          <w:color w:val="000000"/>
+          <w:sz w:val="21"/>
+          <w:szCs w:val="21"/>
+        </w:rPr>
+      </w:pPr>
+    </w:p>
+    <w:p>
+      <w:pPr>
+        <w:shd w:val="clear" w:color="auto" w:fill="FFFFFF"/>
+        <w:adjustRightInd/>
+        <w:snapToGrid/>
+        <w:spacing w:after="0"/>
+        <w:rPr>
+          <w:rFonts w:ascii="Verdana" w:eastAsia="宋体" w:hAnsi="Verdana" w:cs="宋体"/>
+          <w:color w:val="000000"/>
+          <w:sz w:val="21"/>
+          <w:szCs w:val="21"/>
+        </w:rPr>
+      </w:pPr>
+      <w:r>
+        <w:rPr>
+          <w:rFonts w:ascii="Verdana" w:eastAsia="宋体" w:hAnsi="Verdana" w:cs="宋体"/>
+          <w:color w:val="000000"/>
+          <w:sz w:val="21"/>
+          <w:szCs w:val="21"/>
+        </w:rPr>
+        <w:t>options</w:t>
+      </w:r>
+      <w:r>
+        <w:rPr>
+          <w:rFonts w:ascii="Verdana" w:eastAsia="宋体" w:hAnsi="Verdana" w:cs="宋体"/>
+          <w:color w:val="000000"/>
+          <w:sz w:val="21"/>
+          <w:szCs w:val="21"/>
+        </w:rPr>
+        <w:t>：可选，选项包括</w:t>
+      </w:r>
+      <w:r>
+        <w:rPr>
+          <w:rFonts w:ascii="Verdana" w:eastAsia="宋体" w:hAnsi="Verdana" w:cs="宋体"/>
+          <w:color w:val="000000"/>
+          <w:sz w:val="21"/>
+          <w:szCs w:val="21"/>
+        </w:rPr>
+        <w:t>-h</w:t>
+      </w:r>
+      <w:r>
+        <w:rPr>
+          <w:rFonts w:ascii="Verdana" w:eastAsia="宋体" w:hAnsi="Verdana" w:cs="宋体"/>
+          <w:color w:val="000000"/>
+          <w:sz w:val="21"/>
+          <w:szCs w:val="21"/>
+        </w:rPr>
+        <w:t>（帮助），</w:t>
+      </w:r>
+      <w:r>
+        <w:rPr>
+          <w:rFonts w:ascii="Verdana" w:eastAsia="宋体" w:hAnsi="Verdana" w:cs="宋体"/>
+          <w:color w:val="FF0000"/>
+          <w:sz w:val="21"/>
+          <w:szCs w:val="21"/>
+        </w:rPr>
+        <w:t>-y</w:t>
+      </w:r>
+      <w:r>
+        <w:rPr>
+          <w:rFonts w:ascii="Verdana" w:eastAsia="宋体" w:hAnsi="Verdana" w:cs="宋体"/>
+          <w:color w:val="FF0000"/>
+          <w:sz w:val="21"/>
+          <w:szCs w:val="21"/>
+        </w:rPr>
+        <w:t>（当安装过程提示选择全部为</w:t>
+      </w:r>
+      <w:r>
+        <w:rPr>
+          <w:rFonts w:ascii="Verdana" w:eastAsia="宋体" w:hAnsi="Verdana" w:cs="宋体"/>
+          <w:color w:val="FF0000"/>
+          <w:sz w:val="21"/>
+          <w:szCs w:val="21"/>
+        </w:rPr>
+        <w:t>"yes"</w:t>
+      </w:r>
+      <w:r>
+        <w:rPr>
+          <w:rFonts w:ascii="Verdana" w:eastAsia="宋体" w:hAnsi="Verdana" w:cs="宋体"/>
+          <w:color w:val="FF0000"/>
+          <w:sz w:val="21"/>
+          <w:szCs w:val="21"/>
+        </w:rPr>
+        <w:t>）</w:t>
+      </w:r>
+      <w:r>
+        <w:rPr>
+          <w:rFonts w:ascii="Verdana" w:eastAsia="宋体" w:hAnsi="Verdana" w:cs="宋体"/>
+          <w:color w:val="000000"/>
+          <w:sz w:val="21"/>
+          <w:szCs w:val="21"/>
+        </w:rPr>
+        <w:t>，</w:t>
+      </w:r>
+      <w:r>
+        <w:rPr>
+          <w:rFonts w:ascii="Verdana" w:eastAsia="宋体" w:hAnsi="Verdana" w:cs="宋体"/>
+          <w:color w:val="000000"/>
+          <w:sz w:val="21"/>
+          <w:szCs w:val="21"/>
+        </w:rPr>
+        <w:t>-q</w:t>
+      </w:r>
+      <w:r>
+        <w:rPr>
+          <w:rFonts w:ascii="Verdana" w:eastAsia="宋体" w:hAnsi="Verdana" w:cs="宋体"/>
+          <w:color w:val="000000"/>
+          <w:sz w:val="21"/>
+          <w:szCs w:val="21"/>
+        </w:rPr>
+        <w:t>（不显示安装的过程）</w:t>
+      </w:r>
+    </w:p>
+    <w:p>
+      <w:pPr>
+        <w:shd w:val="clear" w:color="auto" w:fill="FFFFFF"/>
+        <w:adjustRightInd/>
+        <w:snapToGrid/>
+        <w:spacing w:before="150" w:after="150"/>
+        <w:rPr>
+          <w:rFonts w:ascii="Verdana" w:eastAsia="宋体" w:hAnsi="Verdana" w:cs="宋体"/>
+          <w:color w:val="000000"/>
+          <w:sz w:val="21"/>
+          <w:szCs w:val="21"/>
+        </w:rPr>
+      </w:pPr>
+      <w:r>
+        <w:rPr>
+          <w:rFonts w:ascii="Verdana" w:eastAsia="宋体" w:hAnsi="Verdana" w:cs="宋体"/>
+          <w:color w:val="000000"/>
+          <w:sz w:val="21"/>
+          <w:szCs w:val="21"/>
+        </w:rPr>
+        <w:t>command</w:t>
+      </w:r>
+      <w:r>
+        <w:rPr>
+          <w:rFonts w:ascii="Verdana" w:eastAsia="宋体" w:hAnsi="Verdana" w:cs="宋体"/>
+          <w:color w:val="000000"/>
+          <w:sz w:val="21"/>
+          <w:szCs w:val="21"/>
+        </w:rPr>
+        <w:t>：要进行的操作。</w:t>
+      </w:r>
+    </w:p>
+    <w:p>
+      <w:pPr>
+        <w:shd w:val="clear" w:color="auto" w:fill="FFFFFF"/>
+        <w:adjustRightInd/>
+        <w:snapToGrid/>
+        <w:spacing w:before="150" w:after="150"/>
+        <w:rPr>
+          <w:rFonts w:ascii="Verdana" w:eastAsia="宋体" w:hAnsi="Verdana" w:cs="宋体"/>
+          <w:color w:val="000000"/>
+          <w:sz w:val="21"/>
+          <w:szCs w:val="21"/>
+        </w:rPr>
+      </w:pPr>
+      <w:r>
+        <w:rPr>
+          <w:rFonts w:ascii="Verdana" w:eastAsia="宋体" w:hAnsi="Verdana" w:cs="宋体"/>
+          <w:color w:val="000000"/>
+          <w:sz w:val="21"/>
+          <w:szCs w:val="21"/>
+        </w:rPr>
+        <w:t>package</w:t>
+      </w:r>
+      <w:r>
+        <w:rPr>
+          <w:rFonts w:ascii="Verdana" w:eastAsia="宋体" w:hAnsi="Verdana" w:cs="宋体"/>
+          <w:color w:val="000000"/>
+          <w:sz w:val="21"/>
+          <w:szCs w:val="21"/>
+        </w:rPr>
+        <w:t>操作的对象。</w:t>
+      </w:r>
+    </w:p>
+    <w:p>
+      <w:pPr>
+        <w:rPr>
+          <w:rFonts w:hint="eastAsia"/>
+        </w:rPr>
+      </w:pPr>
+    </w:p>
+    <w:p>
+      <w:pPr>
+        <w:shd w:val="clear" w:color="auto" w:fill="FFFFFF"/>
+        <w:adjustRightInd/>
+        <w:snapToGrid/>
+        <w:spacing w:before="150" w:after="150"/>
+        <w:rPr>
+          <w:rFonts w:ascii="Verdana" w:eastAsia="宋体" w:hAnsi="Verdana" w:cs="宋体"/>
+          <w:color w:val="000000"/>
+          <w:sz w:val="21"/>
+          <w:szCs w:val="21"/>
+        </w:rPr>
+      </w:pPr>
+      <w:r>
+        <w:rPr>
+          <w:rFonts w:ascii="Verdana" w:eastAsia="宋体" w:hAnsi="Verdana" w:cs="宋体"/>
+          <w:color w:val="000000"/>
+          <w:sz w:val="21"/>
+          <w:szCs w:val="21"/>
+        </w:rPr>
+        <w:t>1.</w:t>
+      </w:r>
+      <w:r>
+        <w:rPr>
+          <w:rFonts w:ascii="Verdana" w:eastAsia="宋体" w:hAnsi="Verdana" w:cs="宋体"/>
+          <w:color w:val="000000"/>
+          <w:sz w:val="21"/>
+          <w:szCs w:val="21"/>
+        </w:rPr>
+        <w:t>列出所有可更新的软件清单命令：</w:t>
+      </w:r>
+      <w:r>
+        <w:rPr>
+          <w:rFonts w:ascii="Verdana" w:eastAsia="宋体" w:hAnsi="Verdana" w:cs="宋体"/>
+          <w:color w:val="000000"/>
+          <w:sz w:val="21"/>
+          <w:szCs w:val="21"/>
+        </w:rPr>
+        <w:t>yum check-update</w:t>
+      </w:r>
+    </w:p>
+    <w:p>
+      <w:pPr>
+        <w:shd w:val="clear" w:color="auto" w:fill="FFFFFF"/>
+        <w:adjustRightInd/>
+        <w:snapToGrid/>
+        <w:spacing w:before="150" w:after="150"/>
+        <w:rPr>
+          <w:rFonts w:ascii="Verdana" w:eastAsia="宋体" w:hAnsi="Verdana" w:cs="宋体"/>
+          <w:color w:val="000000"/>
+          <w:sz w:val="21"/>
+          <w:szCs w:val="21"/>
+        </w:rPr>
+      </w:pPr>
+      <w:r>
+        <w:rPr>
+          <w:rFonts w:ascii="Verdana" w:eastAsia="宋体" w:hAnsi="Verdana" w:cs="宋体"/>
+          <w:color w:val="000000"/>
+          <w:sz w:val="21"/>
+          <w:szCs w:val="21"/>
+        </w:rPr>
+        <w:t>2.</w:t>
+      </w:r>
+      <w:r>
+        <w:rPr>
+          <w:rFonts w:ascii="Verdana" w:eastAsia="宋体" w:hAnsi="Verdana" w:cs="宋体"/>
+          <w:color w:val="000000"/>
+          <w:sz w:val="21"/>
+          <w:szCs w:val="21"/>
+        </w:rPr>
+        <w:t>更新所有软件命令：</w:t>
+      </w:r>
+      <w:r>
+        <w:rPr>
+          <w:rFonts w:ascii="Verdana" w:eastAsia="宋体" w:hAnsi="Verdana" w:cs="宋体"/>
+          <w:color w:val="000000"/>
+          <w:sz w:val="21"/>
+          <w:szCs w:val="21"/>
+        </w:rPr>
+        <w:t>yum update</w:t>
+      </w:r>
+    </w:p>
+    <w:p>
+      <w:pPr>
+        <w:shd w:val="clear" w:color="auto" w:fill="FFFFFF"/>
+        <w:adjustRightInd/>
+        <w:snapToGrid/>
+        <w:spacing w:before="150" w:after="150"/>
+        <w:rPr>
+          <w:rFonts w:ascii="Verdana" w:eastAsia="宋体" w:hAnsi="Verdana" w:cs="宋体"/>
+          <w:color w:val="000000"/>
+          <w:sz w:val="21"/>
+          <w:szCs w:val="21"/>
+        </w:rPr>
+      </w:pPr>
+      <w:r>
+        <w:rPr>
+          <w:rFonts w:ascii="Verdana" w:eastAsia="宋体" w:hAnsi="Verdana" w:cs="宋体"/>
+          <w:color w:val="000000"/>
+          <w:sz w:val="21"/>
+          <w:szCs w:val="21"/>
+        </w:rPr>
+        <w:t>3.</w:t>
+      </w:r>
+      <w:r>
+        <w:rPr>
+          <w:rFonts w:ascii="Verdana" w:eastAsia="宋体" w:hAnsi="Verdana" w:cs="宋体"/>
+          <w:color w:val="000000"/>
+          <w:sz w:val="21"/>
+          <w:szCs w:val="21"/>
+        </w:rPr>
+        <w:t>仅安装指定的软件命令：</w:t>
+      </w:r>
+      <w:r>
+        <w:rPr>
+          <w:rFonts w:ascii="Verdana" w:eastAsia="宋体" w:hAnsi="Verdana" w:cs="宋体"/>
+          <w:color w:val="000000"/>
+          <w:sz w:val="21"/>
+          <w:szCs w:val="21"/>
+        </w:rPr>
+        <w:t>yum install &lt;package_name&gt;</w:t>
+      </w:r>
+    </w:p>
+    <w:p>
+      <w:pPr>
+        <w:shd w:val="clear" w:color="auto" w:fill="FFFFFF"/>
+        <w:adjustRightInd/>
+        <w:snapToGrid/>
+        <w:spacing w:before="150" w:after="150"/>
+        <w:rPr>
+          <w:rFonts w:ascii="Verdana" w:eastAsia="宋体" w:hAnsi="Verdana" w:cs="宋体"/>
+          <w:color w:val="000000"/>
+          <w:sz w:val="21"/>
+          <w:szCs w:val="21"/>
+        </w:rPr>
+      </w:pPr>
+      <w:r>
+        <w:rPr>
+          <w:rFonts w:ascii="Verdana" w:eastAsia="宋体" w:hAnsi="Verdana" w:cs="宋体"/>
+          <w:color w:val="000000"/>
+          <w:sz w:val="21"/>
+          <w:szCs w:val="21"/>
+        </w:rPr>
+        <w:t>4.</w:t>
+      </w:r>
+      <w:r>
+        <w:rPr>
+          <w:rFonts w:ascii="Verdana" w:eastAsia="宋体" w:hAnsi="Verdana" w:cs="宋体"/>
+          <w:color w:val="000000"/>
+          <w:sz w:val="21"/>
+          <w:szCs w:val="21"/>
+        </w:rPr>
+        <w:t>仅更新指定的软件命令：</w:t>
+      </w:r>
+      <w:r>
+        <w:rPr>
+          <w:rFonts w:ascii="Verdana" w:eastAsia="宋体" w:hAnsi="Verdana" w:cs="宋体"/>
+          <w:color w:val="000000"/>
+          <w:sz w:val="21"/>
+          <w:szCs w:val="21"/>
+        </w:rPr>
+        <w:t>yum update &lt;package_name&gt;</w:t>
+      </w:r>
+    </w:p>
+    <w:p>
+      <w:pPr>
+        <w:shd w:val="clear" w:color="auto" w:fill="FFFFFF"/>
+        <w:adjustRightInd/>
+        <w:snapToGrid/>
+        <w:spacing w:before="150" w:after="150"/>
+        <w:rPr>
+          <w:rFonts w:ascii="Verdana" w:eastAsia="宋体" w:hAnsi="Verdana" w:cs="宋体"/>
+          <w:color w:val="000000"/>
+          <w:sz w:val="21"/>
+          <w:szCs w:val="21"/>
+        </w:rPr>
+      </w:pPr>
+      <w:r>
+        <w:rPr>
+          <w:rFonts w:ascii="Verdana" w:eastAsia="宋体" w:hAnsi="Verdana" w:cs="宋体"/>
+          <w:color w:val="000000"/>
+          <w:sz w:val="21"/>
+          <w:szCs w:val="21"/>
+        </w:rPr>
+        <w:t>5.</w:t>
+      </w:r>
+      <w:r>
+        <w:rPr>
+          <w:rFonts w:ascii="Verdana" w:eastAsia="宋体" w:hAnsi="Verdana" w:cs="宋体"/>
+          <w:color w:val="000000"/>
+          <w:sz w:val="21"/>
+          <w:szCs w:val="21"/>
+        </w:rPr>
+        <w:t>列出所有可安裝的软件清单命令：</w:t>
+      </w:r>
+      <w:r>
+        <w:rPr>
+          <w:rFonts w:ascii="Verdana" w:eastAsia="宋体" w:hAnsi="Verdana" w:cs="宋体"/>
+          <w:color w:val="000000"/>
+          <w:sz w:val="21"/>
+          <w:szCs w:val="21"/>
+        </w:rPr>
+        <w:t>yum list</w:t>
+      </w:r>
+    </w:p>
+    <w:p>
+      <w:pPr>
+        <w:shd w:val="clear" w:color="auto" w:fill="FFFFFF"/>
+        <w:adjustRightInd/>
+        <w:snapToGrid/>
+        <w:spacing w:before="150" w:after="150"/>
+        <w:rPr>
+          <w:rFonts w:ascii="Verdana" w:eastAsia="宋体" w:hAnsi="Verdana" w:cs="宋体"/>
+          <w:color w:val="000000"/>
+          <w:sz w:val="21"/>
+          <w:szCs w:val="21"/>
+        </w:rPr>
+      </w:pPr>
+      <w:r>
+        <w:rPr>
+          <w:rFonts w:ascii="Verdana" w:eastAsia="宋体" w:hAnsi="Verdana" w:cs="宋体"/>
+          <w:color w:val="000000"/>
+          <w:sz w:val="21"/>
+          <w:szCs w:val="21"/>
+        </w:rPr>
+        <w:t>6.</w:t>
+      </w:r>
+      <w:r>
+        <w:rPr>
+          <w:rFonts w:ascii="Verdana" w:eastAsia="宋体" w:hAnsi="Verdana" w:cs="宋体"/>
+          <w:color w:val="000000"/>
+          <w:sz w:val="21"/>
+          <w:szCs w:val="21"/>
+        </w:rPr>
+        <w:t>删除软件包命令：</w:t>
+      </w:r>
+      <w:r>
+        <w:rPr>
+          <w:rFonts w:ascii="Verdana" w:eastAsia="宋体" w:hAnsi="Verdana" w:cs="宋体"/>
+          <w:color w:val="000000"/>
+          <w:sz w:val="21"/>
+          <w:szCs w:val="21"/>
+        </w:rPr>
+        <w:t>yum remove &lt;package_name&gt;</w:t>
+      </w:r>
+    </w:p>
+    <w:p>
+      <w:pPr>
+        <w:shd w:val="clear" w:color="auto" w:fill="FFFFFF"/>
+        <w:adjustRightInd/>
+        <w:snapToGrid/>
+        <w:spacing w:before="150" w:after="150"/>
+        <w:rPr>
+          <w:rFonts w:ascii="Verdana" w:eastAsia="宋体" w:hAnsi="Verdana" w:cs="宋体"/>
+          <w:color w:val="FF0000"/>
+          <w:sz w:val="21"/>
+          <w:szCs w:val="21"/>
+        </w:rPr>
+      </w:pPr>
+      <w:r>
+        <w:rPr>
+          <w:rFonts w:ascii="Verdana" w:eastAsia="宋体" w:hAnsi="Verdana" w:cs="宋体"/>
+          <w:color w:val="FF0000"/>
+          <w:sz w:val="21"/>
+          <w:szCs w:val="21"/>
+        </w:rPr>
+        <w:t>7.</w:t>
+      </w:r>
+      <w:r>
+        <w:rPr>
+          <w:rFonts w:ascii="Verdana" w:eastAsia="宋体" w:hAnsi="Verdana" w:cs="宋体"/>
+          <w:color w:val="FF0000"/>
+          <w:sz w:val="21"/>
+          <w:szCs w:val="21"/>
+        </w:rPr>
+        <w:t>查找软件包</w:t>
+      </w:r>
+      <w:r>
+        <w:rPr>
+          <w:rFonts w:ascii="Verdana" w:eastAsia="宋体" w:hAnsi="Verdana" w:cs="宋体"/>
+          <w:color w:val="FF0000"/>
+          <w:sz w:val="21"/>
+          <w:szCs w:val="21"/>
+        </w:rPr>
+        <w:t xml:space="preserve"> </w:t>
+      </w:r>
+      <w:r>
+        <w:rPr>
+          <w:rFonts w:ascii="Verdana" w:eastAsia="宋体" w:hAnsi="Verdana" w:cs="宋体"/>
+          <w:color w:val="FF0000"/>
+          <w:sz w:val="21"/>
+          <w:szCs w:val="21"/>
+        </w:rPr>
+        <w:t>命令：</w:t>
+      </w:r>
+      <w:r>
+        <w:rPr>
+          <w:rFonts w:ascii="Verdana" w:eastAsia="宋体" w:hAnsi="Verdana" w:cs="宋体"/>
+          <w:color w:val="FF0000"/>
+          <w:sz w:val="21"/>
+          <w:szCs w:val="21"/>
+        </w:rPr>
+        <w:t>yum search &lt;keyword&gt;</w:t>
+      </w:r>
+    </w:p>
+    <w:p>
+      <w:pPr>
+        <w:shd w:val="clear" w:color="auto" w:fill="FFFFFF"/>
+        <w:adjustRightInd/>
+        <w:snapToGrid/>
+        <w:spacing w:before="150" w:after="150"/>
+        <w:rPr>
+          <w:rFonts w:ascii="Verdana" w:eastAsia="宋体" w:hAnsi="Verdana" w:cs="宋体"/>
+          <w:color w:val="000000"/>
+          <w:sz w:val="21"/>
+          <w:szCs w:val="21"/>
+        </w:rPr>
+      </w:pPr>
+      <w:r>
+        <w:rPr>
+          <w:rFonts w:ascii="Verdana" w:eastAsia="宋体" w:hAnsi="Verdana" w:cs="宋体"/>
+          <w:color w:val="000000"/>
+          <w:sz w:val="21"/>
+          <w:szCs w:val="21"/>
+        </w:rPr>
+        <w:t>8.</w:t>
+      </w:r>
+      <w:r>
+        <w:rPr>
+          <w:rFonts w:ascii="Verdana" w:eastAsia="宋体" w:hAnsi="Verdana" w:cs="宋体"/>
+          <w:color w:val="000000"/>
+          <w:sz w:val="21"/>
+          <w:szCs w:val="21"/>
+        </w:rPr>
+        <w:t>清除缓存命令</w:t>
+      </w:r>
+      <w:r>
+        <w:rPr>
+          <w:rFonts w:ascii="Verdana" w:eastAsia="宋体" w:hAnsi="Verdana" w:cs="宋体"/>
+          <w:color w:val="000000"/>
+          <w:sz w:val="21"/>
+          <w:szCs w:val="21"/>
+        </w:rPr>
+        <w:t>:</w:t>
+      </w:r>
+    </w:p>
+    <w:p>
+      <w:pPr>
+        <w:shd w:val="clear" w:color="auto" w:fill="FFFFFF"/>
+        <w:adjustRightInd/>
+        <w:snapToGrid/>
+        <w:spacing w:before="150" w:after="150"/>
+        <w:rPr>
+          <w:rFonts w:ascii="Verdana" w:eastAsia="宋体" w:hAnsi="Verdana" w:cs="宋体"/>
+          <w:color w:val="000000"/>
+          <w:sz w:val="21"/>
+          <w:szCs w:val="21"/>
+        </w:rPr>
+      </w:pPr>
+      <w:r>
+        <w:rPr>
+          <w:rFonts w:ascii="Verdana" w:eastAsia="宋体" w:hAnsi="Verdana" w:cs="宋体"/>
+          <w:color w:val="000000"/>
+          <w:sz w:val="21"/>
+          <w:szCs w:val="21"/>
+        </w:rPr>
+        <w:t xml:space="preserve">yum clean packages: </w:t>
+      </w:r>
+      <w:r>
+        <w:rPr>
+          <w:rFonts w:ascii="Verdana" w:eastAsia="宋体" w:hAnsi="Verdana" w:cs="宋体"/>
+          <w:color w:val="000000"/>
+          <w:sz w:val="21"/>
+          <w:szCs w:val="21"/>
+        </w:rPr>
+        <w:t>清除缓存目录下的软件包</w:t>
+      </w:r>
+    </w:p>
+    <w:p>
+      <w:pPr>
+        <w:shd w:val="clear" w:color="auto" w:fill="FFFFFF"/>
+        <w:adjustRightInd/>
+        <w:snapToGrid/>
+        <w:spacing w:before="150" w:after="150"/>
+        <w:rPr>
+          <w:rFonts w:ascii="Verdana" w:eastAsia="宋体" w:hAnsi="Verdana" w:cs="宋体"/>
+          <w:color w:val="000000"/>
+          <w:sz w:val="21"/>
+          <w:szCs w:val="21"/>
+        </w:rPr>
+      </w:pPr>
+      <w:r>
+        <w:rPr>
+          <w:rFonts w:ascii="Verdana" w:eastAsia="宋体" w:hAnsi="Verdana" w:cs="宋体"/>
+          <w:color w:val="000000"/>
+          <w:sz w:val="21"/>
+          <w:szCs w:val="21"/>
+        </w:rPr>
+        <w:t xml:space="preserve">yum clean headers: </w:t>
+      </w:r>
+      <w:r>
+        <w:rPr>
+          <w:rFonts w:ascii="Verdana" w:eastAsia="宋体" w:hAnsi="Verdana" w:cs="宋体"/>
+          <w:color w:val="000000"/>
+          <w:sz w:val="21"/>
+          <w:szCs w:val="21"/>
+        </w:rPr>
+        <w:t>清除缓存目录下的</w:t>
+      </w:r>
+      <w:r>
+        <w:rPr>
+          <w:rFonts w:ascii="Verdana" w:eastAsia="宋体" w:hAnsi="Verdana" w:cs="宋体"/>
+          <w:color w:val="000000"/>
+          <w:sz w:val="21"/>
+          <w:szCs w:val="21"/>
+        </w:rPr>
+        <w:t xml:space="preserve"> headers</w:t>
+      </w:r>
+    </w:p>
+    <w:p>
+      <w:pPr>
+        <w:shd w:val="clear" w:color="auto" w:fill="FFFFFF"/>
+        <w:adjustRightInd/>
+        <w:snapToGrid/>
+        <w:spacing w:before="150" w:after="150"/>
+        <w:rPr>
+          <w:rFonts w:ascii="Verdana" w:eastAsia="宋体" w:hAnsi="Verdana" w:cs="宋体"/>
+          <w:color w:val="000000"/>
+          <w:sz w:val="21"/>
+          <w:szCs w:val="21"/>
+        </w:rPr>
+      </w:pPr>
+      <w:r>
+        <w:rPr>
+          <w:rFonts w:ascii="Verdana" w:eastAsia="宋体" w:hAnsi="Verdana" w:cs="宋体"/>
+          <w:color w:val="000000"/>
+          <w:sz w:val="21"/>
+          <w:szCs w:val="21"/>
+        </w:rPr>
+        <w:t xml:space="preserve">yum clean oldheaders: </w:t>
+      </w:r>
+      <w:r>
+        <w:rPr>
+          <w:rFonts w:ascii="Verdana" w:eastAsia="宋体" w:hAnsi="Verdana" w:cs="宋体"/>
+          <w:color w:val="000000"/>
+          <w:sz w:val="21"/>
+          <w:szCs w:val="21"/>
+        </w:rPr>
+        <w:t>清除缓存目录下旧的</w:t>
+      </w:r>
+      <w:r>
+        <w:rPr>
+          <w:rFonts w:ascii="Verdana" w:eastAsia="宋体" w:hAnsi="Verdana" w:cs="宋体"/>
+          <w:color w:val="000000"/>
+          <w:sz w:val="21"/>
+          <w:szCs w:val="21"/>
+        </w:rPr>
+        <w:t xml:space="preserve"> headers</w:t>
+      </w:r>
+    </w:p>
+    <w:p>
+      <w:pPr>
+        <w:shd w:val="clear" w:color="auto" w:fill="FFFFFF"/>
+        <w:adjustRightInd/>
+        <w:snapToGrid/>
+        <w:spacing w:before="150" w:after="150"/>
+        <w:rPr>
+          <w:rFonts w:ascii="Verdana" w:eastAsia="宋体" w:hAnsi="Verdana" w:cs="宋体"/>
+          <w:color w:val="000000"/>
+          <w:sz w:val="21"/>
+          <w:szCs w:val="21"/>
+        </w:rPr>
+      </w:pPr>
+      <w:r>
+        <w:rPr>
+          <w:rFonts w:ascii="Verdana" w:eastAsia="宋体" w:hAnsi="Verdana" w:cs="宋体"/>
+          <w:color w:val="000000"/>
+          <w:sz w:val="21"/>
+          <w:szCs w:val="21"/>
+        </w:rPr>
+        <w:t> </w:t>
+      </w:r>
+    </w:p>
+    <w:p>
+      <w:pPr>
+        <w:shd w:val="clear" w:color="auto" w:fill="FFFFFF"/>
+        <w:adjustRightInd/>
+        <w:snapToGrid/>
+        <w:spacing w:before="150" w:after="150"/>
+        <w:rPr>
+          <w:rFonts w:ascii="Verdana" w:eastAsia="宋体" w:hAnsi="Verdana" w:cs="宋体"/>
+          <w:color w:val="000000"/>
+          <w:sz w:val="21"/>
+          <w:szCs w:val="21"/>
+        </w:rPr>
+      </w:pPr>
+      <w:r>
+        <w:rPr>
+          <w:rFonts w:ascii="Verdana" w:eastAsia="宋体" w:hAnsi="Verdana" w:cs="宋体"/>
+          <w:color w:val="000000"/>
+          <w:sz w:val="21"/>
+          <w:szCs w:val="21"/>
+        </w:rPr>
+        <w:t>yum clean, yum clean all (= yum clean packages; yum clean oldheaders) :</w:t>
+      </w:r>
+      <w:r>
+        <w:rPr>
+          <w:rFonts w:ascii="Verdana" w:eastAsia="宋体" w:hAnsi="Verdana" w:cs="宋体"/>
+          <w:color w:val="000000"/>
+          <w:sz w:val="21"/>
+          <w:szCs w:val="21"/>
+        </w:rPr>
+        <w:t>清除缓存目录下的软件包及旧的</w:t>
+      </w:r>
+      <w:r>
+        <w:rPr>
+          <w:rFonts w:ascii="Verdana" w:eastAsia="宋体" w:hAnsi="Verdana" w:cs="宋体"/>
+          <w:color w:val="000000"/>
+          <w:sz w:val="21"/>
+          <w:szCs w:val="21"/>
+        </w:rPr>
+        <w:t>headers</w:t>
+      </w:r>
+    </w:p>
+    <w:p>
       <w:r>
         <w:br w:type="page"/>
       </w:r>
@@ -7118,11 +7893,13 @@
         </w:rPr>
         <w:t>[root@HH005 tomcat-7.0.29]#</w:t>
       </w:r>
+      <w:bookmarkStart w:id="7" w:name="_GoBack"/>
+      <w:bookmarkEnd w:id="7"/>
       <w:r>
         <w:rPr>
           <w:b/>
         </w:rPr>
-        <w:t>resource</w:t>
+        <w:t>source</w:t>
       </w:r>
       <w:r>
         <w:rPr>
@@ -7401,7 +8178,7 @@
       <w:pPr>
         <w:pStyle w:val="1"/>
       </w:pPr>
-      <w:bookmarkStart w:id="7" w:name="_Toc457209061"/>
+      <w:bookmarkStart w:id="8" w:name="_Toc457209061"/>
       <w:r>
         <w:rPr>
           <w:rFonts w:hint="eastAsia"/>
@@ -7423,7 +8200,7 @@
       <w:r>
         <w:t>溢出解决</w:t>
       </w:r>
-      <w:bookmarkEnd w:id="7"/>
+      <w:bookmarkEnd w:id="8"/>
     </w:p>
     <w:p>
       <w:pPr>
@@ -8295,20 +9072,20 @@
       <w:pPr>
         <w:pStyle w:val="1"/>
       </w:pPr>
-      <w:bookmarkStart w:id="8" w:name="_Toc457209062"/>
+      <w:bookmarkStart w:id="9" w:name="_Toc457209062"/>
       <w:r>
         <w:rPr>
           <w:rFonts w:hint="eastAsia"/>
         </w:rPr>
         <w:t>命令使用</w:t>
       </w:r>
-      <w:bookmarkEnd w:id="8"/>
+      <w:bookmarkEnd w:id="9"/>
     </w:p>
     <w:p>
       <w:pPr>
         <w:pStyle w:val="2"/>
       </w:pPr>
-      <w:bookmarkStart w:id="9" w:name="_Toc457209063"/>
+      <w:bookmarkStart w:id="10" w:name="_Toc457209063"/>
       <w:r>
         <w:rPr>
           <w:rFonts w:hint="eastAsia"/>
@@ -8318,13 +9095,13 @@
       <w:r>
         <w:t>安装包</w:t>
       </w:r>
-      <w:bookmarkEnd w:id="9"/>
+      <w:bookmarkEnd w:id="10"/>
     </w:p>
     <w:p>
       <w:pPr>
         <w:pStyle w:val="3"/>
       </w:pPr>
-      <w:bookmarkStart w:id="10" w:name="_Toc457209064"/>
+      <w:bookmarkStart w:id="11" w:name="_Toc457209064"/>
       <w:r>
         <w:rPr>
           <w:rFonts w:hint="eastAsia"/>
@@ -8334,7 +9111,7 @@
       <w:r>
         <w:t>安装包</w:t>
       </w:r>
-      <w:bookmarkEnd w:id="10"/>
+      <w:bookmarkEnd w:id="11"/>
     </w:p>
     <w:p>
       <w:r>
@@ -8414,7 +9191,7 @@
       <w:pPr>
         <w:pStyle w:val="3"/>
       </w:pPr>
-      <w:bookmarkStart w:id="11" w:name="_Toc457209065"/>
+      <w:bookmarkStart w:id="12" w:name="_Toc457209065"/>
       <w:r>
         <w:rPr>
           <w:rFonts w:hint="eastAsia"/>
@@ -8424,7 +9201,7 @@
       <w:r>
         <w:t>安装包</w:t>
       </w:r>
-      <w:bookmarkEnd w:id="11"/>
+      <w:bookmarkEnd w:id="12"/>
     </w:p>
     <w:p>
       <w:r>
@@ -8900,7 +9677,7 @@
       <w:pPr>
         <w:pStyle w:val="2"/>
       </w:pPr>
-      <w:bookmarkStart w:id="12" w:name="_Toc457209066"/>
+      <w:bookmarkStart w:id="13" w:name="_Toc457209066"/>
       <w:r>
         <w:rPr>
           <w:rFonts w:hint="eastAsia"/>
@@ -8911,13 +9688,13 @@
       <w:r>
         <w:t>文件</w:t>
       </w:r>
-      <w:bookmarkEnd w:id="12"/>
+      <w:bookmarkEnd w:id="13"/>
     </w:p>
     <w:p>
       <w:pPr>
         <w:pStyle w:val="3"/>
       </w:pPr>
-      <w:bookmarkStart w:id="13" w:name="_Toc457209067"/>
+      <w:bookmarkStart w:id="14" w:name="_Toc457209067"/>
       <w:r>
         <w:rPr>
           <w:rFonts w:hint="eastAsia"/>
@@ -8930,7 +9707,7 @@
         </w:rPr>
         <w:t>文件安装：</w:t>
       </w:r>
-      <w:bookmarkEnd w:id="13"/>
+      <w:bookmarkEnd w:id="14"/>
     </w:p>
     <w:p>
       <w:pPr>
@@ -9014,7 +9791,7 @@
       <w:pPr>
         <w:pStyle w:val="3"/>
       </w:pPr>
-      <w:bookmarkStart w:id="14" w:name="_Toc457209068"/>
+      <w:bookmarkStart w:id="15" w:name="_Toc457209068"/>
       <w:r>
         <w:rPr>
           <w:rFonts w:hint="eastAsia"/>
@@ -9027,7 +9804,7 @@
         </w:rPr>
         <w:t>包安装方式步骤：</w:t>
       </w:r>
-      <w:bookmarkEnd w:id="14"/>
+      <w:bookmarkEnd w:id="15"/>
     </w:p>
     <w:p>
       <w:r>
@@ -9468,14 +10245,14 @@
       <w:pPr>
         <w:pStyle w:val="3"/>
       </w:pPr>
-      <w:bookmarkStart w:id="15" w:name="_Toc457209069"/>
+      <w:bookmarkStart w:id="16" w:name="_Toc457209069"/>
       <w:r>
         <w:rPr>
           <w:rFonts w:hint="eastAsia"/>
         </w:rPr>
         <w:t>卸载</w:t>
       </w:r>
-      <w:bookmarkEnd w:id="15"/>
+      <w:bookmarkEnd w:id="16"/>
     </w:p>
     <w:p>
       <w:pPr>
@@ -9668,14 +10445,14 @@
       <w:pPr>
         <w:pStyle w:val="2"/>
       </w:pPr>
-      <w:bookmarkStart w:id="16" w:name="_Toc457209070"/>
+      <w:bookmarkStart w:id="17" w:name="_Toc457209070"/>
       <w:r>
         <w:rPr>
           <w:rFonts w:hint="eastAsia"/>
         </w:rPr>
         <w:t>查找文件</w:t>
       </w:r>
-      <w:bookmarkEnd w:id="16"/>
+      <w:bookmarkEnd w:id="17"/>
     </w:p>
     <w:p>
       <w:pPr>
@@ -9776,14 +10553,14 @@
       <w:pPr>
         <w:pStyle w:val="2"/>
       </w:pPr>
-      <w:bookmarkStart w:id="17" w:name="_Toc457209071"/>
+      <w:bookmarkStart w:id="18" w:name="_Toc457209071"/>
       <w:r>
         <w:rPr>
           <w:rFonts w:hint="eastAsia"/>
         </w:rPr>
         <w:t>查看一个程序是否运行</w:t>
       </w:r>
-      <w:bookmarkEnd w:id="17"/>
+      <w:bookmarkEnd w:id="18"/>
     </w:p>
     <w:p/>
     <w:p>
@@ -9820,14 +10597,14 @@
       <w:pPr>
         <w:pStyle w:val="2"/>
       </w:pPr>
-      <w:bookmarkStart w:id="18" w:name="_Toc457209072"/>
+      <w:bookmarkStart w:id="19" w:name="_Toc457209072"/>
       <w:r>
         <w:rPr>
           <w:rFonts w:hint="eastAsia"/>
         </w:rPr>
         <w:t>终止进程</w:t>
       </w:r>
-      <w:bookmarkEnd w:id="18"/>
+      <w:bookmarkEnd w:id="19"/>
     </w:p>
     <w:p>
       <w:r>
@@ -9921,14 +10698,14 @@
       <w:pPr>
         <w:pStyle w:val="2"/>
       </w:pPr>
-      <w:bookmarkStart w:id="19" w:name="_Toc457209073"/>
+      <w:bookmarkStart w:id="20" w:name="_Toc457209073"/>
       <w:r>
         <w:rPr>
           <w:rFonts w:hint="eastAsia"/>
         </w:rPr>
         <w:t>查看文件，包含隐藏文件</w:t>
       </w:r>
-      <w:bookmarkEnd w:id="19"/>
+      <w:bookmarkEnd w:id="20"/>
     </w:p>
     <w:p>
       <w:r>
@@ -9951,14 +10728,14 @@
       <w:pPr>
         <w:pStyle w:val="2"/>
       </w:pPr>
-      <w:bookmarkStart w:id="20" w:name="_Toc457209074"/>
+      <w:bookmarkStart w:id="21" w:name="_Toc457209074"/>
       <w:r>
         <w:rPr>
           <w:rFonts w:hint="eastAsia"/>
         </w:rPr>
         <w:t>当前工作目录</w:t>
       </w:r>
-      <w:bookmarkEnd w:id="20"/>
+      <w:bookmarkEnd w:id="21"/>
     </w:p>
     <w:p>
       <w:r>
@@ -9973,14 +10750,14 @@
       <w:pPr>
         <w:pStyle w:val="2"/>
       </w:pPr>
-      <w:bookmarkStart w:id="21" w:name="_Toc457209075"/>
+      <w:bookmarkStart w:id="22" w:name="_Toc457209075"/>
       <w:r>
         <w:rPr>
           <w:rFonts w:hint="eastAsia"/>
         </w:rPr>
         <w:t>创建目录</w:t>
       </w:r>
-      <w:bookmarkEnd w:id="21"/>
+      <w:bookmarkEnd w:id="22"/>
     </w:p>
     <w:p>
       <w:pPr>
@@ -10336,14 +11113,14 @@
       <w:pPr>
         <w:pStyle w:val="2"/>
       </w:pPr>
-      <w:bookmarkStart w:id="22" w:name="_Toc457209076"/>
+      <w:bookmarkStart w:id="23" w:name="_Toc457209076"/>
       <w:r>
         <w:rPr>
           <w:rFonts w:hint="eastAsia"/>
         </w:rPr>
         <w:t>复制文件</w:t>
       </w:r>
-      <w:bookmarkEnd w:id="22"/>
+      <w:bookmarkEnd w:id="23"/>
     </w:p>
     <w:p>
       <w:r>
@@ -10452,14 +11229,14 @@
       <w:pPr>
         <w:pStyle w:val="2"/>
       </w:pPr>
-      <w:bookmarkStart w:id="23" w:name="_Toc457209077"/>
+      <w:bookmarkStart w:id="24" w:name="_Toc457209077"/>
       <w:r>
         <w:rPr>
           <w:rFonts w:hint="eastAsia"/>
         </w:rPr>
         <w:t>移动文件</w:t>
       </w:r>
-      <w:bookmarkEnd w:id="23"/>
+      <w:bookmarkEnd w:id="24"/>
     </w:p>
     <w:p>
       <w:r>
@@ -10494,7 +11271,7 @@
       <w:pPr>
         <w:pStyle w:val="2"/>
       </w:pPr>
-      <w:bookmarkStart w:id="24" w:name="_Toc457209078"/>
+      <w:bookmarkStart w:id="25" w:name="_Toc457209078"/>
       <w:r>
         <w:rPr>
           <w:rFonts w:hint="eastAsia"/>
@@ -10504,7 +11281,7 @@
       <w:r>
         <w:t>文件</w:t>
       </w:r>
-      <w:bookmarkEnd w:id="24"/>
+      <w:bookmarkEnd w:id="25"/>
     </w:p>
     <w:p>
       <w:pPr>
@@ -10971,7 +11748,7 @@
       <w:pPr>
         <w:pStyle w:val="2"/>
       </w:pPr>
-      <w:bookmarkStart w:id="25" w:name="_Toc457209079"/>
+      <w:bookmarkStart w:id="26" w:name="_Toc457209079"/>
       <w:r>
         <w:rPr>
           <w:rFonts w:hint="eastAsia"/>
@@ -11006,7 +11783,7 @@
         </w:rPr>
         <w:t>字符数</w:t>
       </w:r>
-      <w:bookmarkEnd w:id="25"/>
+      <w:bookmarkEnd w:id="26"/>
     </w:p>
     <w:p>
       <w:pPr>
@@ -11094,14 +11871,14 @@
       <w:pPr>
         <w:pStyle w:val="2"/>
       </w:pPr>
-      <w:bookmarkStart w:id="26" w:name="_Toc457209080"/>
+      <w:bookmarkStart w:id="27" w:name="_Toc457209080"/>
       <w:r>
         <w:rPr>
           <w:rFonts w:hint="eastAsia"/>
         </w:rPr>
         <w:t>重命名</w:t>
       </w:r>
-      <w:bookmarkEnd w:id="26"/>
+      <w:bookmarkEnd w:id="27"/>
     </w:p>
     <w:p>
       <w:r>
@@ -11135,14 +11912,14 @@
       <w:pPr>
         <w:pStyle w:val="2"/>
       </w:pPr>
-      <w:bookmarkStart w:id="27" w:name="_Toc457209081"/>
+      <w:bookmarkStart w:id="28" w:name="_Toc457209081"/>
       <w:r>
         <w:rPr>
           <w:rFonts w:hint="eastAsia"/>
         </w:rPr>
         <w:t>切换用户</w:t>
       </w:r>
-      <w:bookmarkEnd w:id="27"/>
+      <w:bookmarkEnd w:id="28"/>
     </w:p>
     <w:p>
       <w:r>
@@ -11163,14 +11940,14 @@
       <w:pPr>
         <w:pStyle w:val="2"/>
       </w:pPr>
-      <w:bookmarkStart w:id="28" w:name="_Toc457209082"/>
+      <w:bookmarkStart w:id="29" w:name="_Toc457209082"/>
       <w:r>
         <w:rPr>
           <w:rFonts w:hint="eastAsia"/>
         </w:rPr>
         <w:t>压缩文件</w:t>
       </w:r>
-      <w:bookmarkEnd w:id="28"/>
+      <w:bookmarkEnd w:id="29"/>
     </w:p>
     <w:p>
       <w:pPr>
@@ -11479,14 +12256,14 @@
       <w:pPr>
         <w:pStyle w:val="2"/>
       </w:pPr>
-      <w:bookmarkStart w:id="29" w:name="_Toc457209083"/>
+      <w:bookmarkStart w:id="30" w:name="_Toc457209083"/>
       <w:r>
         <w:rPr>
           <w:rFonts w:hint="eastAsia"/>
         </w:rPr>
         <w:t>列出压缩文件列表</w:t>
       </w:r>
-      <w:bookmarkEnd w:id="29"/>
+      <w:bookmarkEnd w:id="30"/>
     </w:p>
     <w:p>
       <w:r>
@@ -11501,14 +12278,14 @@
       <w:pPr>
         <w:pStyle w:val="2"/>
       </w:pPr>
-      <w:bookmarkStart w:id="30" w:name="_Toc457209084"/>
+      <w:bookmarkStart w:id="31" w:name="_Toc457209084"/>
       <w:r>
         <w:rPr>
           <w:rFonts w:hint="eastAsia"/>
         </w:rPr>
         <w:t>解压文件</w:t>
       </w:r>
-      <w:bookmarkEnd w:id="30"/>
+      <w:bookmarkEnd w:id="31"/>
     </w:p>
     <w:p>
       <w:pPr>
@@ -12553,7 +13330,7 @@
       <w:pPr>
         <w:pStyle w:val="3"/>
       </w:pPr>
-      <w:bookmarkStart w:id="31" w:name="_Toc457209085"/>
+      <w:bookmarkStart w:id="32" w:name="_Toc457209085"/>
       <w:r>
         <w:rPr>
           <w:rFonts w:hint="eastAsia"/>
@@ -12573,7 +13350,7 @@
       <w:r>
         <w:t>目录</w:t>
       </w:r>
-      <w:bookmarkEnd w:id="31"/>
+      <w:bookmarkEnd w:id="32"/>
     </w:p>
     <w:p>
       <w:pPr>
@@ -12705,7 +13482,7 @@
       <w:pPr>
         <w:pStyle w:val="2"/>
       </w:pPr>
-      <w:bookmarkStart w:id="32" w:name="_Toc457209086"/>
+      <w:bookmarkStart w:id="33" w:name="_Toc457209086"/>
       <w:r>
         <w:rPr>
           <w:rFonts w:hint="eastAsia"/>
@@ -12721,7 +13498,7 @@
         </w:rPr>
         <w:t>内容</w:t>
       </w:r>
-      <w:bookmarkEnd w:id="32"/>
+      <w:bookmarkEnd w:id="33"/>
     </w:p>
     <w:p>
       <w:pPr>
@@ -13107,7 +13884,7 @@
       <w:pPr>
         <w:pStyle w:val="3"/>
       </w:pPr>
-      <w:bookmarkStart w:id="33" w:name="_Toc457209087"/>
+      <w:bookmarkStart w:id="34" w:name="_Toc457209087"/>
       <w:r>
         <w:rPr>
           <w:rFonts w:hint="eastAsia"/>
@@ -13126,7 +13903,7 @@
         </w:rPr>
         <w:t>行</w:t>
       </w:r>
-      <w:bookmarkEnd w:id="33"/>
+      <w:bookmarkEnd w:id="34"/>
     </w:p>
     <w:p>
       <w:r>
@@ -13140,7 +13917,7 @@
       <w:pPr>
         <w:pStyle w:val="3"/>
       </w:pPr>
-      <w:bookmarkStart w:id="34" w:name="_Toc457209088"/>
+      <w:bookmarkStart w:id="35" w:name="_Toc457209088"/>
       <w:r>
         <w:rPr>
           <w:rFonts w:hint="eastAsia"/>
@@ -13159,7 +13936,7 @@
         </w:rPr>
         <w:t>行</w:t>
       </w:r>
-      <w:bookmarkEnd w:id="34"/>
+      <w:bookmarkEnd w:id="35"/>
     </w:p>
     <w:p>
       <w:r>
@@ -13183,7 +13960,7 @@
       <w:pPr>
         <w:pStyle w:val="2"/>
       </w:pPr>
-      <w:bookmarkStart w:id="35" w:name="_Toc457209089"/>
+      <w:bookmarkStart w:id="36" w:name="_Toc457209089"/>
       <w:r>
         <w:rPr>
           <w:rFonts w:hint="eastAsia"/>
@@ -13191,7 +13968,7 @@
         <w:lastRenderedPageBreak/>
         <w:t>查看日志文件类型文件</w:t>
       </w:r>
-      <w:bookmarkEnd w:id="35"/>
+      <w:bookmarkEnd w:id="36"/>
     </w:p>
     <w:p>
       <w:r>
@@ -13223,7 +14000,7 @@
       <w:pPr>
         <w:pStyle w:val="2"/>
       </w:pPr>
-      <w:bookmarkStart w:id="36" w:name="_Toc457209090"/>
+      <w:bookmarkStart w:id="37" w:name="_Toc457209090"/>
       <w:r>
         <w:rPr>
           <w:rFonts w:hint="eastAsia"/>
@@ -13233,7 +14010,7 @@
       <w:r>
         <w:t>翻页</w:t>
       </w:r>
-      <w:bookmarkEnd w:id="36"/>
+      <w:bookmarkEnd w:id="37"/>
     </w:p>
     <w:p>
       <w:pPr>
@@ -13363,14 +14140,14 @@
       <w:pPr>
         <w:pStyle w:val="2"/>
       </w:pPr>
-      <w:bookmarkStart w:id="37" w:name="_Toc457209091"/>
+      <w:bookmarkStart w:id="38" w:name="_Toc457209091"/>
       <w:r>
         <w:rPr>
           <w:rFonts w:hint="eastAsia"/>
         </w:rPr>
         <w:t>使用超级管理员身份执行命令</w:t>
       </w:r>
-      <w:bookmarkEnd w:id="37"/>
+      <w:bookmarkEnd w:id="38"/>
     </w:p>
     <w:p>
       <w:r>
@@ -13396,14 +14173,14 @@
       <w:pPr>
         <w:pStyle w:val="2"/>
       </w:pPr>
-      <w:bookmarkStart w:id="38" w:name="_Toc457209092"/>
+      <w:bookmarkStart w:id="39" w:name="_Toc457209092"/>
       <w:r>
         <w:rPr>
           <w:rFonts w:hint="eastAsia"/>
         </w:rPr>
         <w:t>查看端口属于哪个程序</w:t>
       </w:r>
-      <w:bookmarkEnd w:id="38"/>
+      <w:bookmarkEnd w:id="39"/>
     </w:p>
     <w:p>
       <w:r>
@@ -13420,7 +14197,7 @@
       <w:pPr>
         <w:pStyle w:val="2"/>
       </w:pPr>
-      <w:bookmarkStart w:id="39" w:name="_Toc457209093"/>
+      <w:bookmarkStart w:id="40" w:name="_Toc457209093"/>
       <w:r>
         <w:rPr>
           <w:rFonts w:hint="eastAsia"/>
@@ -13433,7 +14210,7 @@
         </w:rPr>
         <w:t>查看内存使用和交换区使用量</w:t>
       </w:r>
-      <w:bookmarkEnd w:id="39"/>
+      <w:bookmarkEnd w:id="40"/>
     </w:p>
     <w:p>
       <w:r>
@@ -13448,7 +14225,7 @@
       <w:pPr>
         <w:pStyle w:val="2"/>
       </w:pPr>
-      <w:bookmarkStart w:id="40" w:name="_Toc457209094"/>
+      <w:bookmarkStart w:id="41" w:name="_Toc457209094"/>
       <w:r>
         <w:rPr>
           <w:rFonts w:hint="eastAsia"/>
@@ -13461,7 +14238,7 @@
         </w:rPr>
         <w:t>查看各个分区使用情况</w:t>
       </w:r>
-      <w:bookmarkEnd w:id="40"/>
+      <w:bookmarkEnd w:id="41"/>
     </w:p>
     <w:p>
       <w:r>
@@ -13475,7 +14252,7 @@
       <w:pPr>
         <w:pStyle w:val="2"/>
       </w:pPr>
-      <w:bookmarkStart w:id="41" w:name="_Toc457209095"/>
+      <w:bookmarkStart w:id="42" w:name="_Toc457209095"/>
       <w:r>
         <w:rPr>
           <w:rFonts w:hint="eastAsia"/>
@@ -13488,7 +14265,7 @@
         </w:rPr>
         <w:t>查看指定目录的大小</w:t>
       </w:r>
-      <w:bookmarkEnd w:id="41"/>
+      <w:bookmarkEnd w:id="42"/>
     </w:p>
     <w:p/>
     <w:p>
@@ -13504,7 +14281,7 @@
       <w:pPr>
         <w:pStyle w:val="2"/>
       </w:pPr>
-      <w:bookmarkStart w:id="42" w:name="_Toc457209096"/>
+      <w:bookmarkStart w:id="43" w:name="_Toc457209096"/>
       <w:r>
         <w:rPr>
           <w:rFonts w:ascii="Verdana" w:hAnsi="Verdana"/>
@@ -13522,7 +14299,7 @@
       <w:r>
         <w:t>计算机名字</w:t>
       </w:r>
-      <w:bookmarkEnd w:id="42"/>
+      <w:bookmarkEnd w:id="43"/>
     </w:p>
     <w:p>
       <w:r>
@@ -13636,7 +14413,7 @@
       <w:pPr>
         <w:pStyle w:val="2"/>
       </w:pPr>
-      <w:bookmarkStart w:id="43" w:name="_Toc457209097"/>
+      <w:bookmarkStart w:id="44" w:name="_Toc457209097"/>
       <w:r>
         <w:rPr>
           <w:rFonts w:hint="eastAsia"/>
@@ -13649,7 +14426,7 @@
       <w:r>
         <w:t>IP</w:t>
       </w:r>
-      <w:bookmarkEnd w:id="43"/>
+      <w:bookmarkEnd w:id="44"/>
     </w:p>
     <w:p>
       <w:r>
@@ -13660,7 +14437,7 @@
       <w:pPr>
         <w:pStyle w:val="2"/>
       </w:pPr>
-      <w:bookmarkStart w:id="44" w:name="_Toc457209098"/>
+      <w:bookmarkStart w:id="45" w:name="_Toc457209098"/>
       <w:r>
         <w:rPr>
           <w:rFonts w:hint="eastAsia"/>
@@ -13670,7 +14447,7 @@
       <w:r>
         <w:t>系统时间</w:t>
       </w:r>
-      <w:bookmarkEnd w:id="44"/>
+      <w:bookmarkEnd w:id="45"/>
     </w:p>
     <w:p>
       <w:pPr>
@@ -13703,7 +14480,7 @@
       <w:pPr>
         <w:pStyle w:val="2"/>
       </w:pPr>
-      <w:bookmarkStart w:id="45" w:name="_Toc457209099"/>
+      <w:bookmarkStart w:id="46" w:name="_Toc457209099"/>
       <w:r>
         <w:rPr>
           <w:rFonts w:hint="eastAsia"/>
@@ -13713,7 +14490,7 @@
       <w:r>
         <w:t>权限管理</w:t>
       </w:r>
-      <w:bookmarkEnd w:id="45"/>
+      <w:bookmarkEnd w:id="46"/>
     </w:p>
     <w:p>
       <w:pPr>
@@ -14159,7 +14936,7 @@
           <w:sz w:val="18"/>
         </w:rPr>
       </w:pPr>
-      <w:bookmarkStart w:id="46" w:name="_Toc457209100"/>
+      <w:bookmarkStart w:id="47" w:name="_Toc457209100"/>
       <w:r>
         <w:rPr>
           <w:shd w:val="clear" w:color="auto" w:fill="FFFFFF"/>
@@ -14174,7 +14951,7 @@
         </w:rPr>
         <w:t>权限</w:t>
       </w:r>
-      <w:bookmarkEnd w:id="46"/>
+      <w:bookmarkEnd w:id="47"/>
     </w:p>
     <w:p>
       <w:pPr>
@@ -14341,7 +15118,7 @@
       <w:pPr>
         <w:pStyle w:val="3"/>
       </w:pPr>
-      <w:bookmarkStart w:id="47" w:name="_Toc457209101"/>
+      <w:bookmarkStart w:id="48" w:name="_Toc457209101"/>
       <w:r>
         <w:rPr>
           <w:rFonts w:hint="eastAsia"/>
@@ -14351,7 +15128,7 @@
       <w:r>
         <w:t>权限</w:t>
       </w:r>
-      <w:bookmarkEnd w:id="47"/>
+      <w:bookmarkEnd w:id="48"/>
     </w:p>
     <w:p>
       <w:pPr>
@@ -14432,7 +15209,7 @@
           <w:szCs w:val="21"/>
         </w:rPr>
       </w:pPr>
-      <w:bookmarkStart w:id="48" w:name="_Toc457209102"/>
+      <w:bookmarkStart w:id="49" w:name="_Toc457209102"/>
       <w:r>
         <w:t>关机</w:t>
       </w:r>
@@ -14442,7 +15219,7 @@
       <w:r>
         <w:t>重启机器</w:t>
       </w:r>
-      <w:bookmarkEnd w:id="48"/>
+      <w:bookmarkEnd w:id="49"/>
     </w:p>
     <w:p>
       <w:pPr>
@@ -16741,7 +17518,7 @@
         <w:pStyle w:val="2"/>
         <w:ind w:left="320"/>
       </w:pPr>
-      <w:bookmarkStart w:id="49" w:name="_Toc472683432"/>
+      <w:bookmarkStart w:id="50" w:name="_Toc472683432"/>
       <w:r>
         <w:t>cron</w:t>
       </w:r>
@@ -16751,7 +17528,7 @@
         </w:rPr>
         <w:t>表达式</w:t>
       </w:r>
-      <w:bookmarkEnd w:id="49"/>
+      <w:bookmarkEnd w:id="50"/>
     </w:p>
     <w:p>
       <w:pPr>
@@ -18520,7 +19297,7 @@
           <w:shd w:val="clear" w:color="auto" w:fill="FFFFFF"/>
         </w:rPr>
       </w:pPr>
-      <w:bookmarkStart w:id="50" w:name="_Toc472683433"/>
+      <w:bookmarkStart w:id="51" w:name="_Toc472683433"/>
       <w:r>
         <w:rPr>
           <w:shd w:val="clear" w:color="auto" w:fill="FFFFFF"/>
@@ -18572,7 +19349,7 @@
         </w:rPr>
         <w:t>解释</w:t>
       </w:r>
-      <w:bookmarkEnd w:id="50"/>
+      <w:bookmarkEnd w:id="51"/>
     </w:p>
     <w:p>
       <w:pPr>
@@ -19463,7 +20240,7 @@
           <w:shd w:val="clear" w:color="auto" w:fill="FFFFFF"/>
         </w:rPr>
       </w:pPr>
-      <w:bookmarkStart w:id="51" w:name="_Toc472683434"/>
+      <w:bookmarkStart w:id="52" w:name="_Toc472683434"/>
       <w:r>
         <w:rPr>
           <w:rFonts w:hint="eastAsia"/>
@@ -19478,7 +20255,7 @@
         </w:rPr>
         <w:t>：</w:t>
       </w:r>
-      <w:bookmarkEnd w:id="51"/>
+      <w:bookmarkEnd w:id="52"/>
     </w:p>
     <w:p>
       <w:pPr>
@@ -21026,7 +21803,7 @@
           <w:shd w:val="clear" w:color="auto" w:fill="FFFFFF"/>
         </w:rPr>
       </w:pPr>
-      <w:bookmarkStart w:id="52" w:name="_Toc472683435"/>
+      <w:bookmarkStart w:id="53" w:name="_Toc472683435"/>
       <w:r>
         <w:rPr>
           <w:rFonts w:hint="eastAsia"/>
@@ -21034,7 +21811,7 @@
         </w:rPr>
         <w:t>例子：</w:t>
       </w:r>
-      <w:bookmarkEnd w:id="52"/>
+      <w:bookmarkEnd w:id="53"/>
     </w:p>
     <w:p>
       <w:pPr>
@@ -22695,7 +23472,7 @@
       <w:pPr>
         <w:pStyle w:val="2"/>
       </w:pPr>
-      <w:bookmarkStart w:id="53" w:name="_Toc457209103"/>
+      <w:bookmarkStart w:id="54" w:name="_Toc457209103"/>
       <w:r>
         <w:rPr>
           <w:rFonts w:hint="eastAsia"/>
@@ -25083,7 +25860,7 @@
         <w:snapToGrid/>
         <w:spacing w:after="0"/>
         <w:rPr>
-          <w:rFonts w:eastAsia="宋体" w:cs="Tahoma" w:hint="eastAsia"/>
+          <w:rFonts w:eastAsia="宋体" w:cs="Tahoma"/>
           <w:color w:val="FF0000"/>
           <w:sz w:val="21"/>
           <w:szCs w:val="21"/>
@@ -25264,16 +26041,7 @@
           <w:sz w:val="21"/>
           <w:szCs w:val="21"/>
         </w:rPr>
-        <w:t xml:space="preserve">cp /home/svn/project1/conf/ </w:t>
-      </w:r>
-      <w:r>
-        <w:rPr>
-          <w:rFonts w:eastAsia="宋体" w:cs="Tahoma"/>
-          <w:color w:val="000000"/>
-          <w:sz w:val="21"/>
-          <w:szCs w:val="21"/>
-        </w:rPr>
-        <w:t>svnserve.conf</w:t>
+        <w:t>cp /home/svn/project1/conf/ svnserve.conf</w:t>
       </w:r>
       <w:r>
         <w:rPr>
@@ -26388,13 +27156,7 @@
         <w:t>后面跟全局配置参数文件</w:t>
       </w:r>
     </w:p>
-    <w:p>
-      <w:pPr>
-        <w:rPr>
-          <w:rFonts w:hint="eastAsia"/>
-        </w:rPr>
-      </w:pPr>
-    </w:p>
+    <w:p/>
     <w:p>
       <w:pPr>
         <w:pStyle w:val="3"/>
@@ -26500,7 +27262,7 @@
     <w:p>
       <w:pPr>
         <w:rPr>
-          <w:rFonts w:cs="Tahoma" w:hint="eastAsia"/>
+          <w:rFonts w:cs="Tahoma"/>
           <w:color w:val="FF0000"/>
           <w:sz w:val="18"/>
           <w:szCs w:val="18"/>
@@ -26515,19 +27277,7 @@
           <w:szCs w:val="21"/>
           <w:shd w:val="clear" w:color="auto" w:fill="FFFFFF"/>
         </w:rPr>
-        <w:t>/etc/init.d下面放的是系统启动时要启动的服</w:t>
-      </w:r>
-      <w:bookmarkStart w:id="54" w:name="_GoBack"/>
-      <w:bookmarkEnd w:id="54"/>
-      <w:r>
-        <w:rPr>
-          <w:rFonts w:ascii="微软雅黑" w:hAnsi="微软雅黑" w:hint="eastAsia"/>
-          <w:color w:val="333333"/>
-          <w:sz w:val="21"/>
-          <w:szCs w:val="21"/>
-          <w:shd w:val="clear" w:color="auto" w:fill="FFFFFF"/>
-        </w:rPr>
-        <w:t>务</w:t>
+        <w:t>/etc/init.d下面放的是系统启动时要启动的服务</w:t>
       </w:r>
     </w:p>
     <w:tbl>
@@ -28156,7 +28906,7 @@
               <w:adjustRightInd/>
               <w:snapToGrid/>
               <w:rPr>
-                <w:rFonts w:eastAsia="宋体" w:cs="Tahoma" w:hint="eastAsia"/>
+                <w:rFonts w:eastAsia="宋体" w:cs="Tahoma"/>
                 <w:color w:val="000000"/>
                 <w:sz w:val="12"/>
                 <w:szCs w:val="18"/>
@@ -28173,7 +28923,7 @@
         <w:snapToGrid/>
         <w:spacing w:after="0"/>
         <w:rPr>
-          <w:rFonts w:eastAsia="宋体" w:cs="Tahoma" w:hint="eastAsia"/>
+          <w:rFonts w:eastAsia="宋体" w:cs="Tahoma"/>
           <w:color w:val="000000"/>
           <w:sz w:val="12"/>
           <w:szCs w:val="18"/>
@@ -29271,7 +30021,7 @@
         <w:snapToGrid/>
         <w:spacing w:after="0"/>
         <w:rPr>
-          <w:rFonts w:eastAsia="宋体" w:cs="Tahoma" w:hint="eastAsia"/>
+          <w:rFonts w:eastAsia="宋体" w:cs="Tahoma"/>
           <w:color w:val="000000"/>
           <w:sz w:val="21"/>
           <w:szCs w:val="21"/>
@@ -29494,7 +30244,7 @@
         </w:rPr>
         <w:t>快键键操作</w:t>
       </w:r>
-      <w:bookmarkEnd w:id="53"/>
+      <w:bookmarkEnd w:id="54"/>
     </w:p>
     <w:p>
       <w:pPr>
@@ -32788,7 +33538,7 @@
 </file>
 
 <file path=customXml/itemProps1.xml><?xml version="1.0" encoding="utf-8"?>
-<ds:datastoreItem xmlns:ds="http://schemas.openxmlformats.org/officeDocument/2006/customXml" ds:itemID="{AA0DFA19-76D9-428C-875C-D63648E74961}">
+<ds:datastoreItem xmlns:ds="http://schemas.openxmlformats.org/officeDocument/2006/customXml" ds:itemID="{324DCBE6-903A-44D1-B310-1B528AB2FD79}">
   <ds:schemaRefs>
     <ds:schemaRef ds:uri="http://schemas.openxmlformats.org/officeDocument/2006/bibliography"/>
   </ds:schemaRefs>
